--- a/tcc_superior_ADS_2022.docx
+++ b/tcc_superior_ADS_2022.docx
@@ -1,6 +1,6 @@
 
 <file path=word/document.xml><?xml version="1.0" encoding="utf-8"?>
-<w:document xmlns:wpc="http://schemas.microsoft.com/office/word/2010/wordprocessingCanvas" xmlns:cx="http://schemas.microsoft.com/office/drawing/2014/chartex" xmlns:cx1="http://schemas.microsoft.com/office/drawing/2015/9/8/chartex" xmlns:mc="http://schemas.openxmlformats.org/markup-compatibility/2006" xmlns:o="urn:schemas-microsoft-com:office:office" xmlns:r="http://schemas.openxmlformats.org/officeDocument/2006/relationships" xmlns:m="http://schemas.openxmlformats.org/officeDocument/2006/math" xmlns:v="urn:schemas-microsoft-com:vml" xmlns:wp14="http://schemas.microsoft.com/office/word/2010/wordprocessingDrawing" xmlns:wp="http://schemas.openxmlformats.org/drawingml/2006/wordprocessingDrawing" xmlns:w10="urn:schemas-microsoft-com:office:word" xmlns:w="http://schemas.openxmlformats.org/wordprocessingml/2006/main" xmlns:w14="http://schemas.microsoft.com/office/word/2010/wordml" xmlns:w15="http://schemas.microsoft.com/office/word/2012/wordml" xmlns:w16se="http://schemas.microsoft.com/office/word/2015/wordml/symex" xmlns:wpg="http://schemas.microsoft.com/office/word/2010/wordprocessingGroup" xmlns:wpi="http://schemas.microsoft.com/office/word/2010/wordprocessingInk" xmlns:wne="http://schemas.microsoft.com/office/word/2006/wordml" xmlns:wps="http://schemas.microsoft.com/office/word/2010/wordprocessingShape" mc:Ignorable="w14 w15 w16se wp14">
+<w:document xmlns:wpc="http://schemas.microsoft.com/office/word/2010/wordprocessingCanvas" xmlns:cx="http://schemas.microsoft.com/office/drawing/2014/chartex" xmlns:mc="http://schemas.openxmlformats.org/markup-compatibility/2006" xmlns:o="urn:schemas-microsoft-com:office:office" xmlns:r="http://schemas.openxmlformats.org/officeDocument/2006/relationships" xmlns:m="http://schemas.openxmlformats.org/officeDocument/2006/math" xmlns:v="urn:schemas-microsoft-com:vml" xmlns:wp14="http://schemas.microsoft.com/office/word/2010/wordprocessingDrawing" xmlns:wp="http://schemas.openxmlformats.org/drawingml/2006/wordprocessingDrawing" xmlns:w10="urn:schemas-microsoft-com:office:word" xmlns:w="http://schemas.openxmlformats.org/wordprocessingml/2006/main" xmlns:w14="http://schemas.microsoft.com/office/word/2010/wordml" xmlns:w15="http://schemas.microsoft.com/office/word/2012/wordml" xmlns:w16se="http://schemas.microsoft.com/office/word/2015/wordml/symex" xmlns:wpg="http://schemas.microsoft.com/office/word/2010/wordprocessingGroup" xmlns:wpi="http://schemas.microsoft.com/office/word/2010/wordprocessingInk" xmlns:wne="http://schemas.microsoft.com/office/word/2006/wordml" xmlns:wps="http://schemas.microsoft.com/office/word/2010/wordprocessingShape" mc:Ignorable="w14 w15 w16se wp14">
   <w:body>
     <w:sdt>
       <w:sdtPr>
@@ -15,7 +15,6 @@
           <w:docPart w:val="DefaultPlaceholder_1082065158"/>
         </w:placeholder>
       </w:sdtPr>
-      <w:sdtEndPr/>
       <w:sdtContent>
         <w:p>
           <w:pPr>
@@ -55,7 +54,6 @@
                 <w:listItem w:displayText="JOINVILLE" w:value="JOINVILLE"/>
               </w:dropDownList>
             </w:sdtPr>
-            <w:sdtEndPr/>
             <w:sdtContent>
               <w:r>
                 <w:rPr>
@@ -110,7 +108,6 @@
             <w:docPart w:val="DefaultPlaceholder_1082065158"/>
           </w:placeholder>
         </w:sdtPr>
-        <w:sdtEndPr/>
         <w:sdtContent>
           <w:r>
             <w:rPr>
@@ -294,7 +291,6 @@
             <w:docPart w:val="DefaultPlaceholder_1082065158"/>
           </w:placeholder>
         </w:sdtPr>
-        <w:sdtEndPr/>
         <w:sdtContent>
           <w:r>
             <w:rPr>
@@ -326,7 +322,6 @@
           <w:docPart w:val="DefaultPlaceholder_1082065158"/>
         </w:placeholder>
       </w:sdtPr>
-      <w:sdtEndPr/>
       <w:sdtContent>
         <w:p>
           <w:pPr>
@@ -403,7 +398,6 @@
           <w:docPart w:val="DefaultPlaceholder_1082065158"/>
         </w:placeholder>
       </w:sdtPr>
-      <w:sdtEndPr/>
       <w:sdtContent>
         <w:p>
           <w:pPr>
@@ -521,7 +515,6 @@
           <w:docPart w:val="DefaultPlaceholder_1082065158"/>
         </w:placeholder>
       </w:sdtPr>
-      <w:sdtEndPr/>
       <w:sdtContent>
         <w:p>
           <w:pPr>
@@ -555,7 +548,6 @@
           <w:docPart w:val="DefaultPlaceholder_1082065158"/>
         </w:placeholder>
       </w:sdtPr>
-      <w:sdtEndPr/>
       <w:sdtContent>
         <w:sdt>
           <w:sdtPr>
@@ -580,7 +572,6 @@
               <w:listItem w:displayText="2022" w:value="2022"/>
             </w:dropDownList>
           </w:sdtPr>
-          <w:sdtEndPr/>
           <w:sdtContent>
             <w:p>
               <w:pPr>
@@ -617,7 +608,6 @@
           <w:docPart w:val="DefaultPlaceholder_1082065158"/>
         </w:placeholder>
       </w:sdtPr>
-      <w:sdtEndPr/>
       <w:sdtContent>
         <w:p>
           <w:pPr>
@@ -757,7 +747,6 @@
             <w:docPart w:val="A2CCE4FD7577440B93A7A4CE876F88DF"/>
           </w:placeholder>
         </w:sdtPr>
-        <w:sdtEndPr/>
         <w:sdtContent>
           <w:sdt>
             <w:sdtPr>
@@ -771,7 +760,6 @@
                 <w:docPart w:val="86753873EA804EC7B4BD7BB4FCF6609D"/>
               </w:placeholder>
             </w:sdtPr>
-            <w:sdtEndPr/>
             <w:sdtContent>
               <w:r>
                 <w:rPr>
@@ -804,7 +792,6 @@
           <w:docPart w:val="A2CCE4FD7577440B93A7A4CE876F88DF"/>
         </w:placeholder>
       </w:sdtPr>
-      <w:sdtEndPr/>
       <w:sdtContent>
         <w:p>
           <w:pPr>
@@ -896,7 +883,6 @@
           <w:docPart w:val="DefaultPlaceholder_1082065158"/>
         </w:placeholder>
       </w:sdtPr>
-      <w:sdtEndPr/>
       <w:sdtContent>
         <w:p>
           <w:pPr>
@@ -954,7 +940,6 @@
                 <w:listItem w:displayText="JOINVILLE" w:value="JOINVILLE"/>
               </w:dropDownList>
             </w:sdtPr>
-            <w:sdtEndPr/>
             <w:sdtContent>
               <w:r>
                 <w:rPr>
@@ -991,7 +976,6 @@
                 <w:docPart w:val="DefaultPlaceholder_1082065158"/>
               </w:placeholder>
             </w:sdtPr>
-            <w:sdtEndPr/>
             <w:sdtContent>
               <w:r>
                 <w:rPr>
@@ -1052,15 +1036,23 @@
                 <w:docPart w:val="DefaultPlaceholder_1082065158"/>
               </w:placeholder>
             </w:sdtPr>
-            <w:sdtEndPr/>
             <w:sdtContent>
               <w:r>
                 <w:rPr>
                   <w:rFonts w:cs="Arial"/>
                   <w:szCs w:val="24"/>
                 </w:rPr>
-                <w:t>Felipe Demarchi</w:t>
+                <w:t xml:space="preserve">Felipe </w:t>
               </w:r>
+              <w:proofErr w:type="spellStart"/>
+              <w:r>
+                <w:rPr>
+                  <w:rFonts w:cs="Arial"/>
+                  <w:szCs w:val="24"/>
+                </w:rPr>
+                <w:t>Demarchi</w:t>
+              </w:r>
+              <w:proofErr w:type="spellEnd"/>
             </w:sdtContent>
           </w:sdt>
         </w:p>
@@ -1190,7 +1182,6 @@
           <w:docPart w:val="DefaultPlaceholder_1082065158"/>
         </w:placeholder>
       </w:sdtPr>
-      <w:sdtEndPr/>
       <w:sdtContent>
         <w:p>
           <w:pPr>
@@ -1235,7 +1226,6 @@
           <w:listItem w:displayText="2022" w:value="2022"/>
         </w:dropDownList>
       </w:sdtPr>
-      <w:sdtEndPr/>
       <w:sdtContent>
         <w:p>
           <w:pPr>
@@ -1277,7 +1267,6 @@
             <w:docPart w:val="FC5F5F8EC3894FF48803D2304B979650"/>
           </w:placeholder>
         </w:sdtPr>
-        <w:sdtEndPr/>
         <w:sdtContent>
           <w:r>
             <w:rPr>
@@ -1340,7 +1329,6 @@
             <w:docPart w:val="752DF935F0774C1CA856D9783CCB3F1F"/>
           </w:placeholder>
         </w:sdtPr>
-        <w:sdtEndPr/>
         <w:sdtContent>
           <w:sdt>
             <w:sdtPr>
@@ -1351,7 +1339,6 @@
               </w:rPr>
               <w:id w:val="979199638"/>
             </w:sdtPr>
-            <w:sdtEndPr/>
             <w:sdtContent>
               <w:r>
                 <w:rPr>
@@ -1384,7 +1371,6 @@
           <w:docPart w:val="752DF935F0774C1CA856D9783CCB3F1F"/>
         </w:placeholder>
       </w:sdtPr>
-      <w:sdtEndPr/>
       <w:sdtContent>
         <w:p>
           <w:pPr>
@@ -1434,7 +1420,6 @@
           <w:docPart w:val="BF733FA5858A4A43BC2EB08A751E40B7"/>
         </w:placeholder>
       </w:sdtPr>
-      <w:sdtEndPr/>
       <w:sdtContent>
         <w:p>
           <w:pPr>
@@ -1484,7 +1469,6 @@
                 <w:docPart w:val="9892E0FA078548DDBD731770147E6E3D"/>
               </w:placeholder>
             </w:sdtPr>
-            <w:sdtEndPr/>
             <w:sdtContent>
               <w:r>
                 <w:rPr>
@@ -1542,7 +1526,6 @@
                 <w:listItem w:displayText="JOINVILLE" w:value="JOINVILLE"/>
               </w:dropDownList>
             </w:sdtPr>
-            <w:sdtEndPr/>
             <w:sdtContent>
               <w:r>
                 <w:rPr>
@@ -1599,7 +1582,6 @@
           <w:calendar w:val="gregorian"/>
         </w:date>
       </w:sdtPr>
-      <w:sdtEndPr/>
       <w:sdtContent>
         <w:p>
           <w:pPr>
@@ -1642,7 +1624,6 @@
             <w:docPart w:val="FC2F8B9A79B7403396804ECDAC2A91B5"/>
           </w:placeholder>
         </w:sdtPr>
-        <w:sdtEndPr/>
         <w:sdtContent>
           <w:r>
             <w:rPr>
@@ -1694,7 +1675,6 @@
           <w:docPart w:val="DefaultPlaceholder_1082065158"/>
         </w:placeholder>
       </w:sdtPr>
-      <w:sdtEndPr/>
       <w:sdtContent>
         <w:p>
           <w:pPr>
@@ -1711,8 +1691,18 @@
               <w:b/>
               <w:szCs w:val="24"/>
             </w:rPr>
-            <w:t>Felipe Demarchi</w:t>
+            <w:t xml:space="preserve">Felipe </w:t>
           </w:r>
+          <w:proofErr w:type="spellStart"/>
+          <w:r>
+            <w:rPr>
+              <w:rFonts w:cs="Arial"/>
+              <w:b/>
+              <w:szCs w:val="24"/>
+            </w:rPr>
+            <w:t>Demarchi</w:t>
+          </w:r>
+          <w:proofErr w:type="spellEnd"/>
         </w:p>
       </w:sdtContent>
     </w:sdt>
@@ -1728,7 +1718,6 @@
           <w:docPart w:val="DefaultPlaceholder_1082065158"/>
         </w:placeholder>
       </w:sdtPr>
-      <w:sdtEndPr/>
       <w:sdtContent>
         <w:p>
           <w:pPr>
@@ -1769,7 +1758,6 @@
           <w:docPart w:val="06EF2EE52BF14B2CBAB837F4D1BAC727"/>
         </w:placeholder>
       </w:sdtPr>
-      <w:sdtEndPr/>
       <w:sdtContent>
         <w:p>
           <w:pPr>
@@ -1786,7 +1774,25 @@
               <w:b/>
               <w:szCs w:val="24"/>
             </w:rPr>
-            <w:t>Fernando Costenaro Silva</w:t>
+            <w:t xml:space="preserve">Fernando </w:t>
+          </w:r>
+          <w:proofErr w:type="spellStart"/>
+          <w:r>
+            <w:rPr>
+              <w:rFonts w:cs="Arial"/>
+              <w:b/>
+              <w:szCs w:val="24"/>
+            </w:rPr>
+            <w:t>Costenaro</w:t>
+          </w:r>
+          <w:proofErr w:type="spellEnd"/>
+          <w:r>
+            <w:rPr>
+              <w:rFonts w:cs="Arial"/>
+              <w:b/>
+              <w:szCs w:val="24"/>
+            </w:rPr>
+            <w:t xml:space="preserve"> Silva</w:t>
           </w:r>
         </w:p>
       </w:sdtContent>
@@ -1803,7 +1809,6 @@
           <w:docPart w:val="06EF2EE52BF14B2CBAB837F4D1BAC727"/>
         </w:placeholder>
       </w:sdtPr>
-      <w:sdtEndPr/>
       <w:sdtContent>
         <w:p>
           <w:pPr>
@@ -1845,7 +1850,6 @@
           <w:docPart w:val="DefaultPlaceholder_1082065158"/>
         </w:placeholder>
       </w:sdtPr>
-      <w:sdtEndPr/>
       <w:sdtContent>
         <w:p>
           <w:pPr>
@@ -1856,14 +1860,34 @@
               <w:szCs w:val="24"/>
             </w:rPr>
           </w:pPr>
+          <w:proofErr w:type="spellStart"/>
           <w:r>
             <w:rPr>
               <w:rFonts w:cs="Arial"/>
               <w:b/>
               <w:szCs w:val="24"/>
             </w:rPr>
-            <w:t>Julio Cezar Rutke</w:t>
+            <w:t>Julio</w:t>
           </w:r>
+          <w:proofErr w:type="spellEnd"/>
+          <w:r>
+            <w:rPr>
+              <w:rFonts w:cs="Arial"/>
+              <w:b/>
+              <w:szCs w:val="24"/>
+            </w:rPr>
+            <w:t xml:space="preserve"> Cezar </w:t>
+          </w:r>
+          <w:proofErr w:type="spellStart"/>
+          <w:r>
+            <w:rPr>
+              <w:rFonts w:cs="Arial"/>
+              <w:b/>
+              <w:szCs w:val="24"/>
+            </w:rPr>
+            <w:t>Rutke</w:t>
+          </w:r>
+          <w:proofErr w:type="spellEnd"/>
         </w:p>
       </w:sdtContent>
     </w:sdt>
@@ -1879,7 +1903,6 @@
           <w:docPart w:val="DefaultPlaceholder_1082065158"/>
         </w:placeholder>
       </w:sdtPr>
-      <w:sdtEndPr/>
       <w:sdtContent>
         <w:p>
           <w:pPr>
@@ -1922,7 +1945,6 @@
           <w:docPart w:val="DefaultPlaceholder_1082065158"/>
         </w:placeholder>
       </w:sdtPr>
-      <w:sdtEndPr/>
       <w:sdtContent>
         <w:p>
           <w:pPr>
@@ -1939,7 +1961,25 @@
               <w:b/>
               <w:szCs w:val="24"/>
             </w:rPr>
-            <w:t>Luciano Antonio Costa</w:t>
+            <w:t xml:space="preserve">Luciano </w:t>
+          </w:r>
+          <w:proofErr w:type="spellStart"/>
+          <w:r>
+            <w:rPr>
+              <w:rFonts w:cs="Arial"/>
+              <w:b/>
+              <w:szCs w:val="24"/>
+            </w:rPr>
+            <w:t>Antonio</w:t>
+          </w:r>
+          <w:proofErr w:type="spellEnd"/>
+          <w:r>
+            <w:rPr>
+              <w:rFonts w:cs="Arial"/>
+              <w:b/>
+              <w:szCs w:val="24"/>
+            </w:rPr>
+            <w:t xml:space="preserve"> Costa</w:t>
           </w:r>
         </w:p>
       </w:sdtContent>
@@ -1956,7 +1996,6 @@
           <w:docPart w:val="DefaultPlaceholder_1082065158"/>
         </w:placeholder>
       </w:sdtPr>
-      <w:sdtEndPr/>
       <w:sdtContent>
         <w:p>
           <w:pPr>
@@ -2231,7 +2270,6 @@
           <w:docPart w:val="DefaultPlaceholder_1082065158"/>
         </w:placeholder>
       </w:sdtPr>
-      <w:sdtEndPr/>
       <w:sdtContent>
         <w:p>
           <w:pPr>
@@ -2569,7 +2607,6 @@
           <w:docPart w:val="DefaultPlaceholder_1082065158"/>
         </w:placeholder>
       </w:sdtPr>
-      <w:sdtEndPr/>
       <w:sdtContent>
         <w:p>
           <w:pPr>
@@ -2669,7 +2706,6 @@
                 <w:docPart w:val="DefaultPlaceholder_1082065158"/>
               </w:placeholder>
             </w:sdtPr>
-            <w:sdtEndPr/>
             <w:sdtContent>
               <w:r>
                 <w:rPr>
@@ -2748,7 +2784,6 @@
                 <w:listItem w:displayText="Escolha a unidade" w:value="Escolha a unidade"/>
               </w:dropDownList>
             </w:sdtPr>
-            <w:sdtEndPr/>
             <w:sdtContent>
               <w:r>
                 <w:rPr>
@@ -2824,7 +2859,6 @@
           <w:docPart w:val="DefaultPlaceholder_1082065158"/>
         </w:placeholder>
       </w:sdtPr>
-      <w:sdtEndPr/>
       <w:sdtContent>
         <w:p>
           <w:pPr>
@@ -2875,7 +2909,6 @@
           <w:docPart w:val="DefaultPlaceholder_1082065158"/>
         </w:placeholder>
       </w:sdtPr>
-      <w:sdtEndPr/>
       <w:sdtContent>
         <w:p>
           <w:pPr>
@@ -2904,7 +2937,23 @@
               <w:rFonts w:cs="Arial"/>
               <w:szCs w:val="24"/>
             </w:rPr>
-            <w:t>aplicativos em dispositivos móveis já é uma realidade na contemporaneidade, dentre o grande rol de valor agregado, ter em mãos ferramentas de gerenciamentos eficazes e personalizadas que atendam suas necessidades é uma possibilidade tentadora e por isso já caminha indissociada da rotina do homem moderno</w:t>
+            <w:t xml:space="preserve">aplicativos em dispositivos móveis já é uma realidade na contemporaneidade, dentre o grande rol de valor agregado, ter em mãos ferramentas de gerenciamentos eficazes e personalizadas que atendam suas necessidades é uma possibilidade tentadora e por isso já caminha </w:t>
+          </w:r>
+          <w:proofErr w:type="spellStart"/>
+          <w:r>
+            <w:rPr>
+              <w:rFonts w:cs="Arial"/>
+              <w:szCs w:val="24"/>
+            </w:rPr>
+            <w:t>indissociada</w:t>
+          </w:r>
+          <w:proofErr w:type="spellEnd"/>
+          <w:r>
+            <w:rPr>
+              <w:rFonts w:cs="Arial"/>
+              <w:szCs w:val="24"/>
+            </w:rPr>
+            <w:t xml:space="preserve"> da rotina do homem moderno</w:t>
           </w:r>
           <w:r>
             <w:rPr>
@@ -3093,7 +3142,23 @@
               <w:rFonts w:cs="Arial"/>
               <w:szCs w:val="24"/>
             </w:rPr>
-            <w:t>de forma estática (por meio de imagens), bem como, interativo, através do download do projeto desenvolvido pelo software Figma.</w:t>
+            <w:t xml:space="preserve">de forma estática (por meio de imagens), bem como, interativo, através do download do projeto desenvolvido pelo software </w:t>
+          </w:r>
+          <w:proofErr w:type="spellStart"/>
+          <w:r>
+            <w:rPr>
+              <w:rFonts w:cs="Arial"/>
+              <w:szCs w:val="24"/>
+            </w:rPr>
+            <w:t>Figma</w:t>
+          </w:r>
+          <w:proofErr w:type="spellEnd"/>
+          <w:r>
+            <w:rPr>
+              <w:rFonts w:cs="Arial"/>
+              <w:szCs w:val="24"/>
+            </w:rPr>
+            <w:t>.</w:t>
           </w:r>
           <w:r>
             <w:rPr>
@@ -3124,7 +3189,6 @@
             <w:docPart w:val="DefaultPlaceholder_1082065158"/>
           </w:placeholder>
         </w:sdtPr>
-        <w:sdtEndPr/>
         <w:sdtContent>
           <w:r>
             <w:rPr>
@@ -3154,7 +3218,6 @@
             <w:docPart w:val="DefaultPlaceholder_1082065158"/>
           </w:placeholder>
         </w:sdtPr>
-        <w:sdtEndPr/>
         <w:sdtContent>
           <w:r>
             <w:rPr>
@@ -3184,7 +3247,6 @@
             <w:docPart w:val="DefaultPlaceholder_1082065158"/>
           </w:placeholder>
         </w:sdtPr>
-        <w:sdtEndPr/>
         <w:sdtContent>
           <w:r>
             <w:rPr>
@@ -3213,7 +3275,6 @@
             <w:docPart w:val="DefaultPlaceholder_1082065158"/>
           </w:placeholder>
         </w:sdtPr>
-        <w:sdtEndPr/>
         <w:sdtContent>
           <w:r>
             <w:rPr>
@@ -3249,7 +3310,6 @@
             <w:docPart w:val="773A9CD501AB49BE942D18F4AAE199AB"/>
           </w:placeholder>
         </w:sdtPr>
-        <w:sdtEndPr/>
         <w:sdtContent>
           <w:r>
             <w:rPr>
@@ -3357,7 +3417,2631 @@
           <w:rFonts w:cs="Arial"/>
           <w:szCs w:val="24"/>
         </w:rPr>
-        <w:t xml:space="preserve">The use of mobile device applications is already a contemporary reality, and among their myriad uses, having efficient and customized management tools that address the user’s needs is a tempting possibility which is already inextricable from the modern man daily routine. This paper aims to develop a prototype for a collaborative application for mobile devices which centralizes and presents lost-and-found objects registered in its database by citizens in the island of Florianópolis/SC. Beyond the development of such prototype, we also wish to foster and spread a philosophy of union and collaboration within the community, offering a sense of benevolence and personal satisfaction to its users, bringing together the people who found the objects and those who lost them. To reach this goal, we count on the users integrity in cooperatively registering in the application objects lost or found by them, giving useful information about these items, so other users can retrieve their lost objects. That said, we will present the app prototype here both in a static (in images), as well as in an interactive way, through a download of the project, developed in Figma. For this Final paper, we used bibliographic and descriptive research, and document analysis as research methods. </w:t>
+        <w:t xml:space="preserve">The use </w:t>
+      </w:r>
+      <w:proofErr w:type="spellStart"/>
+      <w:r>
+        <w:rPr>
+          <w:rFonts w:cs="Arial"/>
+          <w:szCs w:val="24"/>
+        </w:rPr>
+        <w:t>of</w:t>
+      </w:r>
+      <w:proofErr w:type="spellEnd"/>
+      <w:r>
+        <w:rPr>
+          <w:rFonts w:cs="Arial"/>
+          <w:szCs w:val="24"/>
+        </w:rPr>
+        <w:t xml:space="preserve"> mobile </w:t>
+      </w:r>
+      <w:proofErr w:type="spellStart"/>
+      <w:r>
+        <w:rPr>
+          <w:rFonts w:cs="Arial"/>
+          <w:szCs w:val="24"/>
+        </w:rPr>
+        <w:t>device</w:t>
+      </w:r>
+      <w:proofErr w:type="spellEnd"/>
+      <w:r>
+        <w:rPr>
+          <w:rFonts w:cs="Arial"/>
+          <w:szCs w:val="24"/>
+        </w:rPr>
+        <w:t xml:space="preserve"> </w:t>
+      </w:r>
+      <w:proofErr w:type="spellStart"/>
+      <w:r>
+        <w:rPr>
+          <w:rFonts w:cs="Arial"/>
+          <w:szCs w:val="24"/>
+        </w:rPr>
+        <w:t>applications</w:t>
+      </w:r>
+      <w:proofErr w:type="spellEnd"/>
+      <w:r>
+        <w:rPr>
+          <w:rFonts w:cs="Arial"/>
+          <w:szCs w:val="24"/>
+        </w:rPr>
+        <w:t xml:space="preserve"> </w:t>
+      </w:r>
+      <w:proofErr w:type="spellStart"/>
+      <w:r>
+        <w:rPr>
+          <w:rFonts w:cs="Arial"/>
+          <w:szCs w:val="24"/>
+        </w:rPr>
+        <w:t>is</w:t>
+      </w:r>
+      <w:proofErr w:type="spellEnd"/>
+      <w:r>
+        <w:rPr>
+          <w:rFonts w:cs="Arial"/>
+          <w:szCs w:val="24"/>
+        </w:rPr>
+        <w:t xml:space="preserve"> </w:t>
+      </w:r>
+      <w:proofErr w:type="spellStart"/>
+      <w:r>
+        <w:rPr>
+          <w:rFonts w:cs="Arial"/>
+          <w:szCs w:val="24"/>
+        </w:rPr>
+        <w:t>already</w:t>
+      </w:r>
+      <w:proofErr w:type="spellEnd"/>
+      <w:r>
+        <w:rPr>
+          <w:rFonts w:cs="Arial"/>
+          <w:szCs w:val="24"/>
+        </w:rPr>
+        <w:t xml:space="preserve"> a </w:t>
+      </w:r>
+      <w:proofErr w:type="spellStart"/>
+      <w:r>
+        <w:rPr>
+          <w:rFonts w:cs="Arial"/>
+          <w:szCs w:val="24"/>
+        </w:rPr>
+        <w:t>contemporary</w:t>
+      </w:r>
+      <w:proofErr w:type="spellEnd"/>
+      <w:r>
+        <w:rPr>
+          <w:rFonts w:cs="Arial"/>
+          <w:szCs w:val="24"/>
+        </w:rPr>
+        <w:t xml:space="preserve"> reality, </w:t>
+      </w:r>
+      <w:proofErr w:type="spellStart"/>
+      <w:r>
+        <w:rPr>
+          <w:rFonts w:cs="Arial"/>
+          <w:szCs w:val="24"/>
+        </w:rPr>
+        <w:t>and</w:t>
+      </w:r>
+      <w:proofErr w:type="spellEnd"/>
+      <w:r>
+        <w:rPr>
+          <w:rFonts w:cs="Arial"/>
+          <w:szCs w:val="24"/>
+        </w:rPr>
+        <w:t xml:space="preserve"> </w:t>
+      </w:r>
+      <w:proofErr w:type="spellStart"/>
+      <w:r>
+        <w:rPr>
+          <w:rFonts w:cs="Arial"/>
+          <w:szCs w:val="24"/>
+        </w:rPr>
+        <w:t>among</w:t>
+      </w:r>
+      <w:proofErr w:type="spellEnd"/>
+      <w:r>
+        <w:rPr>
+          <w:rFonts w:cs="Arial"/>
+          <w:szCs w:val="24"/>
+        </w:rPr>
+        <w:t xml:space="preserve"> </w:t>
+      </w:r>
+      <w:proofErr w:type="spellStart"/>
+      <w:r>
+        <w:rPr>
+          <w:rFonts w:cs="Arial"/>
+          <w:szCs w:val="24"/>
+        </w:rPr>
+        <w:t>their</w:t>
+      </w:r>
+      <w:proofErr w:type="spellEnd"/>
+      <w:r>
+        <w:rPr>
+          <w:rFonts w:cs="Arial"/>
+          <w:szCs w:val="24"/>
+        </w:rPr>
+        <w:t xml:space="preserve"> </w:t>
+      </w:r>
+      <w:proofErr w:type="spellStart"/>
+      <w:r>
+        <w:rPr>
+          <w:rFonts w:cs="Arial"/>
+          <w:szCs w:val="24"/>
+        </w:rPr>
+        <w:t>myriad</w:t>
+      </w:r>
+      <w:proofErr w:type="spellEnd"/>
+      <w:r>
+        <w:rPr>
+          <w:rFonts w:cs="Arial"/>
+          <w:szCs w:val="24"/>
+        </w:rPr>
+        <w:t xml:space="preserve"> uses, </w:t>
+      </w:r>
+      <w:proofErr w:type="spellStart"/>
+      <w:r>
+        <w:rPr>
+          <w:rFonts w:cs="Arial"/>
+          <w:szCs w:val="24"/>
+        </w:rPr>
+        <w:t>having</w:t>
+      </w:r>
+      <w:proofErr w:type="spellEnd"/>
+      <w:r>
+        <w:rPr>
+          <w:rFonts w:cs="Arial"/>
+          <w:szCs w:val="24"/>
+        </w:rPr>
+        <w:t xml:space="preserve"> </w:t>
+      </w:r>
+      <w:proofErr w:type="spellStart"/>
+      <w:r>
+        <w:rPr>
+          <w:rFonts w:cs="Arial"/>
+          <w:szCs w:val="24"/>
+        </w:rPr>
+        <w:t>efficient</w:t>
+      </w:r>
+      <w:proofErr w:type="spellEnd"/>
+      <w:r>
+        <w:rPr>
+          <w:rFonts w:cs="Arial"/>
+          <w:szCs w:val="24"/>
+        </w:rPr>
+        <w:t xml:space="preserve"> </w:t>
+      </w:r>
+      <w:proofErr w:type="spellStart"/>
+      <w:r>
+        <w:rPr>
+          <w:rFonts w:cs="Arial"/>
+          <w:szCs w:val="24"/>
+        </w:rPr>
+        <w:t>and</w:t>
+      </w:r>
+      <w:proofErr w:type="spellEnd"/>
+      <w:r>
+        <w:rPr>
+          <w:rFonts w:cs="Arial"/>
+          <w:szCs w:val="24"/>
+        </w:rPr>
+        <w:t xml:space="preserve"> </w:t>
+      </w:r>
+      <w:proofErr w:type="spellStart"/>
+      <w:r>
+        <w:rPr>
+          <w:rFonts w:cs="Arial"/>
+          <w:szCs w:val="24"/>
+        </w:rPr>
+        <w:t>customized</w:t>
+      </w:r>
+      <w:proofErr w:type="spellEnd"/>
+      <w:r>
+        <w:rPr>
+          <w:rFonts w:cs="Arial"/>
+          <w:szCs w:val="24"/>
+        </w:rPr>
+        <w:t xml:space="preserve"> management tools </w:t>
+      </w:r>
+      <w:proofErr w:type="spellStart"/>
+      <w:r>
+        <w:rPr>
+          <w:rFonts w:cs="Arial"/>
+          <w:szCs w:val="24"/>
+        </w:rPr>
+        <w:t>that</w:t>
+      </w:r>
+      <w:proofErr w:type="spellEnd"/>
+      <w:r>
+        <w:rPr>
+          <w:rFonts w:cs="Arial"/>
+          <w:szCs w:val="24"/>
+        </w:rPr>
+        <w:t xml:space="preserve"> </w:t>
+      </w:r>
+      <w:proofErr w:type="spellStart"/>
+      <w:r>
+        <w:rPr>
+          <w:rFonts w:cs="Arial"/>
+          <w:szCs w:val="24"/>
+        </w:rPr>
+        <w:t>address</w:t>
+      </w:r>
+      <w:proofErr w:type="spellEnd"/>
+      <w:r>
+        <w:rPr>
+          <w:rFonts w:cs="Arial"/>
+          <w:szCs w:val="24"/>
+        </w:rPr>
+        <w:t xml:space="preserve"> </w:t>
+      </w:r>
+      <w:proofErr w:type="spellStart"/>
+      <w:r>
+        <w:rPr>
+          <w:rFonts w:cs="Arial"/>
+          <w:szCs w:val="24"/>
+        </w:rPr>
+        <w:t>the</w:t>
+      </w:r>
+      <w:proofErr w:type="spellEnd"/>
+      <w:r>
+        <w:rPr>
+          <w:rFonts w:cs="Arial"/>
+          <w:szCs w:val="24"/>
+        </w:rPr>
+        <w:t xml:space="preserve"> </w:t>
+      </w:r>
+      <w:proofErr w:type="spellStart"/>
+      <w:r>
+        <w:rPr>
+          <w:rFonts w:cs="Arial"/>
+          <w:szCs w:val="24"/>
+        </w:rPr>
+        <w:t>user’s</w:t>
+      </w:r>
+      <w:proofErr w:type="spellEnd"/>
+      <w:r>
+        <w:rPr>
+          <w:rFonts w:cs="Arial"/>
+          <w:szCs w:val="24"/>
+        </w:rPr>
+        <w:t xml:space="preserve"> </w:t>
+      </w:r>
+      <w:proofErr w:type="spellStart"/>
+      <w:r>
+        <w:rPr>
+          <w:rFonts w:cs="Arial"/>
+          <w:szCs w:val="24"/>
+        </w:rPr>
+        <w:t>needs</w:t>
+      </w:r>
+      <w:proofErr w:type="spellEnd"/>
+      <w:r>
+        <w:rPr>
+          <w:rFonts w:cs="Arial"/>
+          <w:szCs w:val="24"/>
+        </w:rPr>
+        <w:t xml:space="preserve"> </w:t>
+      </w:r>
+      <w:proofErr w:type="spellStart"/>
+      <w:r>
+        <w:rPr>
+          <w:rFonts w:cs="Arial"/>
+          <w:szCs w:val="24"/>
+        </w:rPr>
+        <w:t>is</w:t>
+      </w:r>
+      <w:proofErr w:type="spellEnd"/>
+      <w:r>
+        <w:rPr>
+          <w:rFonts w:cs="Arial"/>
+          <w:szCs w:val="24"/>
+        </w:rPr>
+        <w:t xml:space="preserve"> a </w:t>
+      </w:r>
+      <w:proofErr w:type="spellStart"/>
+      <w:r>
+        <w:rPr>
+          <w:rFonts w:cs="Arial"/>
+          <w:szCs w:val="24"/>
+        </w:rPr>
+        <w:t>tempting</w:t>
+      </w:r>
+      <w:proofErr w:type="spellEnd"/>
+      <w:r>
+        <w:rPr>
+          <w:rFonts w:cs="Arial"/>
+          <w:szCs w:val="24"/>
+        </w:rPr>
+        <w:t xml:space="preserve"> </w:t>
+      </w:r>
+      <w:proofErr w:type="spellStart"/>
+      <w:r>
+        <w:rPr>
+          <w:rFonts w:cs="Arial"/>
+          <w:szCs w:val="24"/>
+        </w:rPr>
+        <w:t>possibility</w:t>
+      </w:r>
+      <w:proofErr w:type="spellEnd"/>
+      <w:r>
+        <w:rPr>
+          <w:rFonts w:cs="Arial"/>
+          <w:szCs w:val="24"/>
+        </w:rPr>
+        <w:t xml:space="preserve"> </w:t>
+      </w:r>
+      <w:proofErr w:type="spellStart"/>
+      <w:r>
+        <w:rPr>
+          <w:rFonts w:cs="Arial"/>
+          <w:szCs w:val="24"/>
+        </w:rPr>
+        <w:t>which</w:t>
+      </w:r>
+      <w:proofErr w:type="spellEnd"/>
+      <w:r>
+        <w:rPr>
+          <w:rFonts w:cs="Arial"/>
+          <w:szCs w:val="24"/>
+        </w:rPr>
+        <w:t xml:space="preserve"> </w:t>
+      </w:r>
+      <w:proofErr w:type="spellStart"/>
+      <w:r>
+        <w:rPr>
+          <w:rFonts w:cs="Arial"/>
+          <w:szCs w:val="24"/>
+        </w:rPr>
+        <w:t>is</w:t>
+      </w:r>
+      <w:proofErr w:type="spellEnd"/>
+      <w:r>
+        <w:rPr>
+          <w:rFonts w:cs="Arial"/>
+          <w:szCs w:val="24"/>
+        </w:rPr>
+        <w:t xml:space="preserve"> </w:t>
+      </w:r>
+      <w:proofErr w:type="spellStart"/>
+      <w:r>
+        <w:rPr>
+          <w:rFonts w:cs="Arial"/>
+          <w:szCs w:val="24"/>
+        </w:rPr>
+        <w:t>already</w:t>
+      </w:r>
+      <w:proofErr w:type="spellEnd"/>
+      <w:r>
+        <w:rPr>
+          <w:rFonts w:cs="Arial"/>
+          <w:szCs w:val="24"/>
+        </w:rPr>
+        <w:t xml:space="preserve"> </w:t>
+      </w:r>
+      <w:proofErr w:type="spellStart"/>
+      <w:r>
+        <w:rPr>
+          <w:rFonts w:cs="Arial"/>
+          <w:szCs w:val="24"/>
+        </w:rPr>
+        <w:t>inextricable</w:t>
+      </w:r>
+      <w:proofErr w:type="spellEnd"/>
+      <w:r>
+        <w:rPr>
+          <w:rFonts w:cs="Arial"/>
+          <w:szCs w:val="24"/>
+        </w:rPr>
+        <w:t xml:space="preserve"> </w:t>
+      </w:r>
+      <w:proofErr w:type="spellStart"/>
+      <w:r>
+        <w:rPr>
+          <w:rFonts w:cs="Arial"/>
+          <w:szCs w:val="24"/>
+        </w:rPr>
+        <w:t>from</w:t>
+      </w:r>
+      <w:proofErr w:type="spellEnd"/>
+      <w:r>
+        <w:rPr>
+          <w:rFonts w:cs="Arial"/>
+          <w:szCs w:val="24"/>
+        </w:rPr>
+        <w:t xml:space="preserve"> </w:t>
+      </w:r>
+      <w:proofErr w:type="spellStart"/>
+      <w:r>
+        <w:rPr>
+          <w:rFonts w:cs="Arial"/>
+          <w:szCs w:val="24"/>
+        </w:rPr>
+        <w:t>the</w:t>
+      </w:r>
+      <w:proofErr w:type="spellEnd"/>
+      <w:r>
+        <w:rPr>
+          <w:rFonts w:cs="Arial"/>
+          <w:szCs w:val="24"/>
+        </w:rPr>
+        <w:t xml:space="preserve"> </w:t>
+      </w:r>
+      <w:proofErr w:type="spellStart"/>
+      <w:r>
+        <w:rPr>
+          <w:rFonts w:cs="Arial"/>
+          <w:szCs w:val="24"/>
+        </w:rPr>
+        <w:t>modern</w:t>
+      </w:r>
+      <w:proofErr w:type="spellEnd"/>
+      <w:r>
+        <w:rPr>
+          <w:rFonts w:cs="Arial"/>
+          <w:szCs w:val="24"/>
+        </w:rPr>
+        <w:t xml:space="preserve"> </w:t>
+      </w:r>
+      <w:proofErr w:type="spellStart"/>
+      <w:r>
+        <w:rPr>
+          <w:rFonts w:cs="Arial"/>
+          <w:szCs w:val="24"/>
+        </w:rPr>
+        <w:t>man</w:t>
+      </w:r>
+      <w:proofErr w:type="spellEnd"/>
+      <w:r>
+        <w:rPr>
+          <w:rFonts w:cs="Arial"/>
+          <w:szCs w:val="24"/>
+        </w:rPr>
+        <w:t xml:space="preserve"> </w:t>
+      </w:r>
+      <w:proofErr w:type="spellStart"/>
+      <w:r>
+        <w:rPr>
+          <w:rFonts w:cs="Arial"/>
+          <w:szCs w:val="24"/>
+        </w:rPr>
+        <w:t>daily</w:t>
+      </w:r>
+      <w:proofErr w:type="spellEnd"/>
+      <w:r>
+        <w:rPr>
+          <w:rFonts w:cs="Arial"/>
+          <w:szCs w:val="24"/>
+        </w:rPr>
+        <w:t xml:space="preserve"> </w:t>
+      </w:r>
+      <w:proofErr w:type="spellStart"/>
+      <w:r>
+        <w:rPr>
+          <w:rFonts w:cs="Arial"/>
+          <w:szCs w:val="24"/>
+        </w:rPr>
+        <w:t>routine</w:t>
+      </w:r>
+      <w:proofErr w:type="spellEnd"/>
+      <w:r>
+        <w:rPr>
+          <w:rFonts w:cs="Arial"/>
+          <w:szCs w:val="24"/>
+        </w:rPr>
+        <w:t xml:space="preserve">. </w:t>
+      </w:r>
+      <w:proofErr w:type="spellStart"/>
+      <w:r>
+        <w:rPr>
+          <w:rFonts w:cs="Arial"/>
+          <w:szCs w:val="24"/>
+        </w:rPr>
+        <w:t>This</w:t>
+      </w:r>
+      <w:proofErr w:type="spellEnd"/>
+      <w:r>
+        <w:rPr>
+          <w:rFonts w:cs="Arial"/>
+          <w:szCs w:val="24"/>
+        </w:rPr>
+        <w:t xml:space="preserve"> </w:t>
+      </w:r>
+      <w:proofErr w:type="spellStart"/>
+      <w:r>
+        <w:rPr>
+          <w:rFonts w:cs="Arial"/>
+          <w:szCs w:val="24"/>
+        </w:rPr>
+        <w:t>paper</w:t>
+      </w:r>
+      <w:proofErr w:type="spellEnd"/>
+      <w:r>
+        <w:rPr>
+          <w:rFonts w:cs="Arial"/>
+          <w:szCs w:val="24"/>
+        </w:rPr>
+        <w:t xml:space="preserve"> </w:t>
+      </w:r>
+      <w:proofErr w:type="spellStart"/>
+      <w:r>
+        <w:rPr>
+          <w:rFonts w:cs="Arial"/>
+          <w:szCs w:val="24"/>
+        </w:rPr>
+        <w:t>aims</w:t>
+      </w:r>
+      <w:proofErr w:type="spellEnd"/>
+      <w:r>
+        <w:rPr>
+          <w:rFonts w:cs="Arial"/>
+          <w:szCs w:val="24"/>
+        </w:rPr>
+        <w:t xml:space="preserve"> </w:t>
+      </w:r>
+      <w:proofErr w:type="spellStart"/>
+      <w:r>
+        <w:rPr>
+          <w:rFonts w:cs="Arial"/>
+          <w:szCs w:val="24"/>
+        </w:rPr>
+        <w:t>to</w:t>
+      </w:r>
+      <w:proofErr w:type="spellEnd"/>
+      <w:r>
+        <w:rPr>
+          <w:rFonts w:cs="Arial"/>
+          <w:szCs w:val="24"/>
+        </w:rPr>
+        <w:t xml:space="preserve"> </w:t>
+      </w:r>
+      <w:proofErr w:type="spellStart"/>
+      <w:r>
+        <w:rPr>
+          <w:rFonts w:cs="Arial"/>
+          <w:szCs w:val="24"/>
+        </w:rPr>
+        <w:t>develop</w:t>
+      </w:r>
+      <w:proofErr w:type="spellEnd"/>
+      <w:r>
+        <w:rPr>
+          <w:rFonts w:cs="Arial"/>
+          <w:szCs w:val="24"/>
+        </w:rPr>
+        <w:t xml:space="preserve"> a </w:t>
+      </w:r>
+      <w:proofErr w:type="spellStart"/>
+      <w:r>
+        <w:rPr>
+          <w:rFonts w:cs="Arial"/>
+          <w:szCs w:val="24"/>
+        </w:rPr>
+        <w:t>prototype</w:t>
+      </w:r>
+      <w:proofErr w:type="spellEnd"/>
+      <w:r>
+        <w:rPr>
+          <w:rFonts w:cs="Arial"/>
+          <w:szCs w:val="24"/>
+        </w:rPr>
+        <w:t xml:space="preserve"> for a </w:t>
+      </w:r>
+      <w:proofErr w:type="spellStart"/>
+      <w:r>
+        <w:rPr>
+          <w:rFonts w:cs="Arial"/>
+          <w:szCs w:val="24"/>
+        </w:rPr>
+        <w:t>collaborative</w:t>
+      </w:r>
+      <w:proofErr w:type="spellEnd"/>
+      <w:r>
+        <w:rPr>
+          <w:rFonts w:cs="Arial"/>
+          <w:szCs w:val="24"/>
+        </w:rPr>
+        <w:t xml:space="preserve"> </w:t>
+      </w:r>
+      <w:proofErr w:type="spellStart"/>
+      <w:r>
+        <w:rPr>
+          <w:rFonts w:cs="Arial"/>
+          <w:szCs w:val="24"/>
+        </w:rPr>
+        <w:t>application</w:t>
+      </w:r>
+      <w:proofErr w:type="spellEnd"/>
+      <w:r>
+        <w:rPr>
+          <w:rFonts w:cs="Arial"/>
+          <w:szCs w:val="24"/>
+        </w:rPr>
+        <w:t xml:space="preserve"> for mobile </w:t>
+      </w:r>
+      <w:proofErr w:type="spellStart"/>
+      <w:r>
+        <w:rPr>
+          <w:rFonts w:cs="Arial"/>
+          <w:szCs w:val="24"/>
+        </w:rPr>
+        <w:t>devices</w:t>
+      </w:r>
+      <w:proofErr w:type="spellEnd"/>
+      <w:r>
+        <w:rPr>
+          <w:rFonts w:cs="Arial"/>
+          <w:szCs w:val="24"/>
+        </w:rPr>
+        <w:t xml:space="preserve"> </w:t>
+      </w:r>
+      <w:proofErr w:type="spellStart"/>
+      <w:r>
+        <w:rPr>
+          <w:rFonts w:cs="Arial"/>
+          <w:szCs w:val="24"/>
+        </w:rPr>
+        <w:t>which</w:t>
+      </w:r>
+      <w:proofErr w:type="spellEnd"/>
+      <w:r>
+        <w:rPr>
+          <w:rFonts w:cs="Arial"/>
+          <w:szCs w:val="24"/>
+        </w:rPr>
+        <w:t xml:space="preserve"> centralizes </w:t>
+      </w:r>
+      <w:proofErr w:type="spellStart"/>
+      <w:r>
+        <w:rPr>
+          <w:rFonts w:cs="Arial"/>
+          <w:szCs w:val="24"/>
+        </w:rPr>
+        <w:t>and</w:t>
+      </w:r>
+      <w:proofErr w:type="spellEnd"/>
+      <w:r>
+        <w:rPr>
+          <w:rFonts w:cs="Arial"/>
+          <w:szCs w:val="24"/>
+        </w:rPr>
+        <w:t xml:space="preserve"> </w:t>
+      </w:r>
+      <w:proofErr w:type="spellStart"/>
+      <w:r>
+        <w:rPr>
+          <w:rFonts w:cs="Arial"/>
+          <w:szCs w:val="24"/>
+        </w:rPr>
+        <w:t>presents</w:t>
+      </w:r>
+      <w:proofErr w:type="spellEnd"/>
+      <w:r>
+        <w:rPr>
+          <w:rFonts w:cs="Arial"/>
+          <w:szCs w:val="24"/>
+        </w:rPr>
+        <w:t xml:space="preserve"> </w:t>
+      </w:r>
+      <w:proofErr w:type="spellStart"/>
+      <w:r>
+        <w:rPr>
+          <w:rFonts w:cs="Arial"/>
+          <w:szCs w:val="24"/>
+        </w:rPr>
+        <w:t>lost-and-found</w:t>
+      </w:r>
+      <w:proofErr w:type="spellEnd"/>
+      <w:r>
+        <w:rPr>
+          <w:rFonts w:cs="Arial"/>
+          <w:szCs w:val="24"/>
+        </w:rPr>
+        <w:t xml:space="preserve"> </w:t>
+      </w:r>
+      <w:proofErr w:type="spellStart"/>
+      <w:r>
+        <w:rPr>
+          <w:rFonts w:cs="Arial"/>
+          <w:szCs w:val="24"/>
+        </w:rPr>
+        <w:t>objects</w:t>
+      </w:r>
+      <w:proofErr w:type="spellEnd"/>
+      <w:r>
+        <w:rPr>
+          <w:rFonts w:cs="Arial"/>
+          <w:szCs w:val="24"/>
+        </w:rPr>
+        <w:t xml:space="preserve"> </w:t>
+      </w:r>
+      <w:proofErr w:type="spellStart"/>
+      <w:r>
+        <w:rPr>
+          <w:rFonts w:cs="Arial"/>
+          <w:szCs w:val="24"/>
+        </w:rPr>
+        <w:t>registered</w:t>
+      </w:r>
+      <w:proofErr w:type="spellEnd"/>
+      <w:r>
+        <w:rPr>
+          <w:rFonts w:cs="Arial"/>
+          <w:szCs w:val="24"/>
+        </w:rPr>
+        <w:t xml:space="preserve"> in its </w:t>
+      </w:r>
+      <w:proofErr w:type="spellStart"/>
+      <w:r>
+        <w:rPr>
+          <w:rFonts w:cs="Arial"/>
+          <w:szCs w:val="24"/>
+        </w:rPr>
+        <w:t>database</w:t>
+      </w:r>
+      <w:proofErr w:type="spellEnd"/>
+      <w:r>
+        <w:rPr>
+          <w:rFonts w:cs="Arial"/>
+          <w:szCs w:val="24"/>
+        </w:rPr>
+        <w:t xml:space="preserve"> </w:t>
+      </w:r>
+      <w:proofErr w:type="spellStart"/>
+      <w:r>
+        <w:rPr>
+          <w:rFonts w:cs="Arial"/>
+          <w:szCs w:val="24"/>
+        </w:rPr>
+        <w:t>by</w:t>
+      </w:r>
+      <w:proofErr w:type="spellEnd"/>
+      <w:r>
+        <w:rPr>
+          <w:rFonts w:cs="Arial"/>
+          <w:szCs w:val="24"/>
+        </w:rPr>
+        <w:t xml:space="preserve"> </w:t>
+      </w:r>
+      <w:proofErr w:type="spellStart"/>
+      <w:r>
+        <w:rPr>
+          <w:rFonts w:cs="Arial"/>
+          <w:szCs w:val="24"/>
+        </w:rPr>
+        <w:t>citizens</w:t>
+      </w:r>
+      <w:proofErr w:type="spellEnd"/>
+      <w:r>
+        <w:rPr>
+          <w:rFonts w:cs="Arial"/>
+          <w:szCs w:val="24"/>
+        </w:rPr>
+        <w:t xml:space="preserve"> in </w:t>
+      </w:r>
+      <w:proofErr w:type="spellStart"/>
+      <w:r>
+        <w:rPr>
+          <w:rFonts w:cs="Arial"/>
+          <w:szCs w:val="24"/>
+        </w:rPr>
+        <w:t>the</w:t>
+      </w:r>
+      <w:proofErr w:type="spellEnd"/>
+      <w:r>
+        <w:rPr>
+          <w:rFonts w:cs="Arial"/>
+          <w:szCs w:val="24"/>
+        </w:rPr>
+        <w:t xml:space="preserve"> </w:t>
+      </w:r>
+      <w:proofErr w:type="spellStart"/>
+      <w:r>
+        <w:rPr>
+          <w:rFonts w:cs="Arial"/>
+          <w:szCs w:val="24"/>
+        </w:rPr>
+        <w:t>island</w:t>
+      </w:r>
+      <w:proofErr w:type="spellEnd"/>
+      <w:r>
+        <w:rPr>
+          <w:rFonts w:cs="Arial"/>
+          <w:szCs w:val="24"/>
+        </w:rPr>
+        <w:t xml:space="preserve"> </w:t>
+      </w:r>
+      <w:proofErr w:type="spellStart"/>
+      <w:r>
+        <w:rPr>
+          <w:rFonts w:cs="Arial"/>
+          <w:szCs w:val="24"/>
+        </w:rPr>
+        <w:t>of</w:t>
+      </w:r>
+      <w:proofErr w:type="spellEnd"/>
+      <w:r>
+        <w:rPr>
+          <w:rFonts w:cs="Arial"/>
+          <w:szCs w:val="24"/>
+        </w:rPr>
+        <w:t xml:space="preserve"> Florianópolis/SC. </w:t>
+      </w:r>
+      <w:proofErr w:type="spellStart"/>
+      <w:r>
+        <w:rPr>
+          <w:rFonts w:cs="Arial"/>
+          <w:szCs w:val="24"/>
+        </w:rPr>
+        <w:t>Beyond</w:t>
+      </w:r>
+      <w:proofErr w:type="spellEnd"/>
+      <w:r>
+        <w:rPr>
+          <w:rFonts w:cs="Arial"/>
+          <w:szCs w:val="24"/>
+        </w:rPr>
+        <w:t xml:space="preserve"> </w:t>
+      </w:r>
+      <w:proofErr w:type="spellStart"/>
+      <w:r>
+        <w:rPr>
+          <w:rFonts w:cs="Arial"/>
+          <w:szCs w:val="24"/>
+        </w:rPr>
+        <w:t>the</w:t>
+      </w:r>
+      <w:proofErr w:type="spellEnd"/>
+      <w:r>
+        <w:rPr>
+          <w:rFonts w:cs="Arial"/>
+          <w:szCs w:val="24"/>
+        </w:rPr>
+        <w:t xml:space="preserve"> </w:t>
+      </w:r>
+      <w:proofErr w:type="spellStart"/>
+      <w:r>
+        <w:rPr>
+          <w:rFonts w:cs="Arial"/>
+          <w:szCs w:val="24"/>
+        </w:rPr>
+        <w:t>development</w:t>
+      </w:r>
+      <w:proofErr w:type="spellEnd"/>
+      <w:r>
+        <w:rPr>
+          <w:rFonts w:cs="Arial"/>
+          <w:szCs w:val="24"/>
+        </w:rPr>
+        <w:t xml:space="preserve"> </w:t>
+      </w:r>
+      <w:proofErr w:type="spellStart"/>
+      <w:r>
+        <w:rPr>
+          <w:rFonts w:cs="Arial"/>
+          <w:szCs w:val="24"/>
+        </w:rPr>
+        <w:t>of</w:t>
+      </w:r>
+      <w:proofErr w:type="spellEnd"/>
+      <w:r>
+        <w:rPr>
+          <w:rFonts w:cs="Arial"/>
+          <w:szCs w:val="24"/>
+        </w:rPr>
+        <w:t xml:space="preserve"> </w:t>
+      </w:r>
+      <w:proofErr w:type="spellStart"/>
+      <w:r>
+        <w:rPr>
+          <w:rFonts w:cs="Arial"/>
+          <w:szCs w:val="24"/>
+        </w:rPr>
+        <w:t>such</w:t>
+      </w:r>
+      <w:proofErr w:type="spellEnd"/>
+      <w:r>
+        <w:rPr>
+          <w:rFonts w:cs="Arial"/>
+          <w:szCs w:val="24"/>
+        </w:rPr>
+        <w:t xml:space="preserve"> </w:t>
+      </w:r>
+      <w:proofErr w:type="spellStart"/>
+      <w:r>
+        <w:rPr>
+          <w:rFonts w:cs="Arial"/>
+          <w:szCs w:val="24"/>
+        </w:rPr>
+        <w:t>prototype</w:t>
+      </w:r>
+      <w:proofErr w:type="spellEnd"/>
+      <w:r>
+        <w:rPr>
+          <w:rFonts w:cs="Arial"/>
+          <w:szCs w:val="24"/>
+        </w:rPr>
+        <w:t xml:space="preserve">, </w:t>
+      </w:r>
+      <w:proofErr w:type="spellStart"/>
+      <w:r>
+        <w:rPr>
+          <w:rFonts w:cs="Arial"/>
+          <w:szCs w:val="24"/>
+        </w:rPr>
+        <w:t>we</w:t>
+      </w:r>
+      <w:proofErr w:type="spellEnd"/>
+      <w:r>
+        <w:rPr>
+          <w:rFonts w:cs="Arial"/>
+          <w:szCs w:val="24"/>
+        </w:rPr>
+        <w:t xml:space="preserve"> </w:t>
+      </w:r>
+      <w:proofErr w:type="spellStart"/>
+      <w:r>
+        <w:rPr>
+          <w:rFonts w:cs="Arial"/>
+          <w:szCs w:val="24"/>
+        </w:rPr>
+        <w:t>also</w:t>
+      </w:r>
+      <w:proofErr w:type="spellEnd"/>
+      <w:r>
+        <w:rPr>
+          <w:rFonts w:cs="Arial"/>
+          <w:szCs w:val="24"/>
+        </w:rPr>
+        <w:t xml:space="preserve"> </w:t>
+      </w:r>
+      <w:proofErr w:type="spellStart"/>
+      <w:r>
+        <w:rPr>
+          <w:rFonts w:cs="Arial"/>
+          <w:szCs w:val="24"/>
+        </w:rPr>
+        <w:t>wish</w:t>
+      </w:r>
+      <w:proofErr w:type="spellEnd"/>
+      <w:r>
+        <w:rPr>
+          <w:rFonts w:cs="Arial"/>
+          <w:szCs w:val="24"/>
+        </w:rPr>
+        <w:t xml:space="preserve"> </w:t>
+      </w:r>
+      <w:proofErr w:type="spellStart"/>
+      <w:r>
+        <w:rPr>
+          <w:rFonts w:cs="Arial"/>
+          <w:szCs w:val="24"/>
+        </w:rPr>
+        <w:t>to</w:t>
+      </w:r>
+      <w:proofErr w:type="spellEnd"/>
+      <w:r>
+        <w:rPr>
+          <w:rFonts w:cs="Arial"/>
+          <w:szCs w:val="24"/>
+        </w:rPr>
+        <w:t xml:space="preserve"> </w:t>
+      </w:r>
+      <w:proofErr w:type="spellStart"/>
+      <w:r>
+        <w:rPr>
+          <w:rFonts w:cs="Arial"/>
+          <w:szCs w:val="24"/>
+        </w:rPr>
+        <w:t>foster</w:t>
+      </w:r>
+      <w:proofErr w:type="spellEnd"/>
+      <w:r>
+        <w:rPr>
+          <w:rFonts w:cs="Arial"/>
+          <w:szCs w:val="24"/>
+        </w:rPr>
+        <w:t xml:space="preserve"> </w:t>
+      </w:r>
+      <w:proofErr w:type="spellStart"/>
+      <w:r>
+        <w:rPr>
+          <w:rFonts w:cs="Arial"/>
+          <w:szCs w:val="24"/>
+        </w:rPr>
+        <w:t>and</w:t>
+      </w:r>
+      <w:proofErr w:type="spellEnd"/>
+      <w:r>
+        <w:rPr>
+          <w:rFonts w:cs="Arial"/>
+          <w:szCs w:val="24"/>
+        </w:rPr>
+        <w:t xml:space="preserve"> spread a </w:t>
+      </w:r>
+      <w:proofErr w:type="spellStart"/>
+      <w:r>
+        <w:rPr>
+          <w:rFonts w:cs="Arial"/>
+          <w:szCs w:val="24"/>
+        </w:rPr>
+        <w:t>philosophy</w:t>
+      </w:r>
+      <w:proofErr w:type="spellEnd"/>
+      <w:r>
+        <w:rPr>
+          <w:rFonts w:cs="Arial"/>
+          <w:szCs w:val="24"/>
+        </w:rPr>
+        <w:t xml:space="preserve"> </w:t>
+      </w:r>
+      <w:proofErr w:type="spellStart"/>
+      <w:r>
+        <w:rPr>
+          <w:rFonts w:cs="Arial"/>
+          <w:szCs w:val="24"/>
+        </w:rPr>
+        <w:t>of</w:t>
+      </w:r>
+      <w:proofErr w:type="spellEnd"/>
+      <w:r>
+        <w:rPr>
+          <w:rFonts w:cs="Arial"/>
+          <w:szCs w:val="24"/>
+        </w:rPr>
+        <w:t xml:space="preserve"> </w:t>
+      </w:r>
+      <w:proofErr w:type="spellStart"/>
+      <w:r>
+        <w:rPr>
+          <w:rFonts w:cs="Arial"/>
+          <w:szCs w:val="24"/>
+        </w:rPr>
+        <w:t>union</w:t>
+      </w:r>
+      <w:proofErr w:type="spellEnd"/>
+      <w:r>
+        <w:rPr>
+          <w:rFonts w:cs="Arial"/>
+          <w:szCs w:val="24"/>
+        </w:rPr>
+        <w:t xml:space="preserve"> </w:t>
+      </w:r>
+      <w:proofErr w:type="spellStart"/>
+      <w:r>
+        <w:rPr>
+          <w:rFonts w:cs="Arial"/>
+          <w:szCs w:val="24"/>
+        </w:rPr>
+        <w:t>and</w:t>
+      </w:r>
+      <w:proofErr w:type="spellEnd"/>
+      <w:r>
+        <w:rPr>
+          <w:rFonts w:cs="Arial"/>
+          <w:szCs w:val="24"/>
+        </w:rPr>
+        <w:t xml:space="preserve"> </w:t>
+      </w:r>
+      <w:proofErr w:type="spellStart"/>
+      <w:r>
+        <w:rPr>
+          <w:rFonts w:cs="Arial"/>
+          <w:szCs w:val="24"/>
+        </w:rPr>
+        <w:t>collaboration</w:t>
+      </w:r>
+      <w:proofErr w:type="spellEnd"/>
+      <w:r>
+        <w:rPr>
+          <w:rFonts w:cs="Arial"/>
+          <w:szCs w:val="24"/>
+        </w:rPr>
+        <w:t xml:space="preserve"> </w:t>
+      </w:r>
+      <w:proofErr w:type="spellStart"/>
+      <w:r>
+        <w:rPr>
+          <w:rFonts w:cs="Arial"/>
+          <w:szCs w:val="24"/>
+        </w:rPr>
+        <w:t>within</w:t>
+      </w:r>
+      <w:proofErr w:type="spellEnd"/>
+      <w:r>
+        <w:rPr>
+          <w:rFonts w:cs="Arial"/>
+          <w:szCs w:val="24"/>
+        </w:rPr>
+        <w:t xml:space="preserve"> </w:t>
+      </w:r>
+      <w:proofErr w:type="spellStart"/>
+      <w:r>
+        <w:rPr>
+          <w:rFonts w:cs="Arial"/>
+          <w:szCs w:val="24"/>
+        </w:rPr>
+        <w:t>the</w:t>
+      </w:r>
+      <w:proofErr w:type="spellEnd"/>
+      <w:r>
+        <w:rPr>
+          <w:rFonts w:cs="Arial"/>
+          <w:szCs w:val="24"/>
+        </w:rPr>
+        <w:t xml:space="preserve"> </w:t>
+      </w:r>
+      <w:proofErr w:type="spellStart"/>
+      <w:r>
+        <w:rPr>
+          <w:rFonts w:cs="Arial"/>
+          <w:szCs w:val="24"/>
+        </w:rPr>
+        <w:t>community</w:t>
+      </w:r>
+      <w:proofErr w:type="spellEnd"/>
+      <w:r>
+        <w:rPr>
+          <w:rFonts w:cs="Arial"/>
+          <w:szCs w:val="24"/>
+        </w:rPr>
+        <w:t xml:space="preserve">, </w:t>
+      </w:r>
+      <w:proofErr w:type="spellStart"/>
+      <w:r>
+        <w:rPr>
+          <w:rFonts w:cs="Arial"/>
+          <w:szCs w:val="24"/>
+        </w:rPr>
+        <w:t>offering</w:t>
+      </w:r>
+      <w:proofErr w:type="spellEnd"/>
+      <w:r>
+        <w:rPr>
+          <w:rFonts w:cs="Arial"/>
+          <w:szCs w:val="24"/>
+        </w:rPr>
+        <w:t xml:space="preserve"> a </w:t>
+      </w:r>
+      <w:proofErr w:type="spellStart"/>
+      <w:r>
+        <w:rPr>
+          <w:rFonts w:cs="Arial"/>
+          <w:szCs w:val="24"/>
+        </w:rPr>
+        <w:t>sense</w:t>
+      </w:r>
+      <w:proofErr w:type="spellEnd"/>
+      <w:r>
+        <w:rPr>
+          <w:rFonts w:cs="Arial"/>
+          <w:szCs w:val="24"/>
+        </w:rPr>
+        <w:t xml:space="preserve"> </w:t>
+      </w:r>
+      <w:proofErr w:type="spellStart"/>
+      <w:r>
+        <w:rPr>
+          <w:rFonts w:cs="Arial"/>
+          <w:szCs w:val="24"/>
+        </w:rPr>
+        <w:t>of</w:t>
+      </w:r>
+      <w:proofErr w:type="spellEnd"/>
+      <w:r>
+        <w:rPr>
+          <w:rFonts w:cs="Arial"/>
+          <w:szCs w:val="24"/>
+        </w:rPr>
+        <w:t xml:space="preserve"> </w:t>
+      </w:r>
+      <w:proofErr w:type="spellStart"/>
+      <w:r>
+        <w:rPr>
+          <w:rFonts w:cs="Arial"/>
+          <w:szCs w:val="24"/>
+        </w:rPr>
+        <w:t>benevolence</w:t>
+      </w:r>
+      <w:proofErr w:type="spellEnd"/>
+      <w:r>
+        <w:rPr>
+          <w:rFonts w:cs="Arial"/>
+          <w:szCs w:val="24"/>
+        </w:rPr>
+        <w:t xml:space="preserve"> </w:t>
+      </w:r>
+      <w:proofErr w:type="spellStart"/>
+      <w:r>
+        <w:rPr>
+          <w:rFonts w:cs="Arial"/>
+          <w:szCs w:val="24"/>
+        </w:rPr>
+        <w:t>and</w:t>
+      </w:r>
+      <w:proofErr w:type="spellEnd"/>
+      <w:r>
+        <w:rPr>
+          <w:rFonts w:cs="Arial"/>
+          <w:szCs w:val="24"/>
+        </w:rPr>
+        <w:t xml:space="preserve"> </w:t>
+      </w:r>
+      <w:proofErr w:type="spellStart"/>
+      <w:r>
+        <w:rPr>
+          <w:rFonts w:cs="Arial"/>
+          <w:szCs w:val="24"/>
+        </w:rPr>
+        <w:t>personal</w:t>
+      </w:r>
+      <w:proofErr w:type="spellEnd"/>
+      <w:r>
+        <w:rPr>
+          <w:rFonts w:cs="Arial"/>
+          <w:szCs w:val="24"/>
+        </w:rPr>
+        <w:t xml:space="preserve"> </w:t>
+      </w:r>
+      <w:proofErr w:type="spellStart"/>
+      <w:r>
+        <w:rPr>
+          <w:rFonts w:cs="Arial"/>
+          <w:szCs w:val="24"/>
+        </w:rPr>
+        <w:t>satisfaction</w:t>
+      </w:r>
+      <w:proofErr w:type="spellEnd"/>
+      <w:r>
+        <w:rPr>
+          <w:rFonts w:cs="Arial"/>
+          <w:szCs w:val="24"/>
+        </w:rPr>
+        <w:t xml:space="preserve"> </w:t>
+      </w:r>
+      <w:proofErr w:type="spellStart"/>
+      <w:r>
+        <w:rPr>
+          <w:rFonts w:cs="Arial"/>
+          <w:szCs w:val="24"/>
+        </w:rPr>
+        <w:t>to</w:t>
+      </w:r>
+      <w:proofErr w:type="spellEnd"/>
+      <w:r>
+        <w:rPr>
+          <w:rFonts w:cs="Arial"/>
+          <w:szCs w:val="24"/>
+        </w:rPr>
+        <w:t xml:space="preserve"> its </w:t>
+      </w:r>
+      <w:proofErr w:type="spellStart"/>
+      <w:r>
+        <w:rPr>
+          <w:rFonts w:cs="Arial"/>
+          <w:szCs w:val="24"/>
+        </w:rPr>
+        <w:t>users</w:t>
+      </w:r>
+      <w:proofErr w:type="spellEnd"/>
+      <w:r>
+        <w:rPr>
+          <w:rFonts w:cs="Arial"/>
+          <w:szCs w:val="24"/>
+        </w:rPr>
+        <w:t xml:space="preserve">, </w:t>
+      </w:r>
+      <w:proofErr w:type="spellStart"/>
+      <w:r>
+        <w:rPr>
+          <w:rFonts w:cs="Arial"/>
+          <w:szCs w:val="24"/>
+        </w:rPr>
+        <w:t>bringing</w:t>
+      </w:r>
+      <w:proofErr w:type="spellEnd"/>
+      <w:r>
+        <w:rPr>
+          <w:rFonts w:cs="Arial"/>
+          <w:szCs w:val="24"/>
+        </w:rPr>
+        <w:t xml:space="preserve"> </w:t>
+      </w:r>
+      <w:proofErr w:type="spellStart"/>
+      <w:r>
+        <w:rPr>
+          <w:rFonts w:cs="Arial"/>
+          <w:szCs w:val="24"/>
+        </w:rPr>
+        <w:t>together</w:t>
+      </w:r>
+      <w:proofErr w:type="spellEnd"/>
+      <w:r>
+        <w:rPr>
+          <w:rFonts w:cs="Arial"/>
+          <w:szCs w:val="24"/>
+        </w:rPr>
+        <w:t xml:space="preserve"> </w:t>
+      </w:r>
+      <w:proofErr w:type="spellStart"/>
+      <w:r>
+        <w:rPr>
+          <w:rFonts w:cs="Arial"/>
+          <w:szCs w:val="24"/>
+        </w:rPr>
+        <w:t>the</w:t>
+      </w:r>
+      <w:proofErr w:type="spellEnd"/>
+      <w:r>
+        <w:rPr>
+          <w:rFonts w:cs="Arial"/>
+          <w:szCs w:val="24"/>
+        </w:rPr>
+        <w:t xml:space="preserve"> </w:t>
+      </w:r>
+      <w:proofErr w:type="spellStart"/>
+      <w:r>
+        <w:rPr>
+          <w:rFonts w:cs="Arial"/>
+          <w:szCs w:val="24"/>
+        </w:rPr>
+        <w:t>people</w:t>
+      </w:r>
+      <w:proofErr w:type="spellEnd"/>
+      <w:r>
+        <w:rPr>
+          <w:rFonts w:cs="Arial"/>
+          <w:szCs w:val="24"/>
+        </w:rPr>
+        <w:t xml:space="preserve"> </w:t>
+      </w:r>
+      <w:proofErr w:type="spellStart"/>
+      <w:r>
+        <w:rPr>
+          <w:rFonts w:cs="Arial"/>
+          <w:szCs w:val="24"/>
+        </w:rPr>
+        <w:t>who</w:t>
+      </w:r>
+      <w:proofErr w:type="spellEnd"/>
+      <w:r>
+        <w:rPr>
+          <w:rFonts w:cs="Arial"/>
+          <w:szCs w:val="24"/>
+        </w:rPr>
+        <w:t xml:space="preserve"> </w:t>
+      </w:r>
+      <w:proofErr w:type="spellStart"/>
+      <w:r>
+        <w:rPr>
+          <w:rFonts w:cs="Arial"/>
+          <w:szCs w:val="24"/>
+        </w:rPr>
+        <w:t>found</w:t>
+      </w:r>
+      <w:proofErr w:type="spellEnd"/>
+      <w:r>
+        <w:rPr>
+          <w:rFonts w:cs="Arial"/>
+          <w:szCs w:val="24"/>
+        </w:rPr>
+        <w:t xml:space="preserve"> </w:t>
+      </w:r>
+      <w:proofErr w:type="spellStart"/>
+      <w:r>
+        <w:rPr>
+          <w:rFonts w:cs="Arial"/>
+          <w:szCs w:val="24"/>
+        </w:rPr>
+        <w:t>the</w:t>
+      </w:r>
+      <w:proofErr w:type="spellEnd"/>
+      <w:r>
+        <w:rPr>
+          <w:rFonts w:cs="Arial"/>
+          <w:szCs w:val="24"/>
+        </w:rPr>
+        <w:t xml:space="preserve"> </w:t>
+      </w:r>
+      <w:proofErr w:type="spellStart"/>
+      <w:r>
+        <w:rPr>
+          <w:rFonts w:cs="Arial"/>
+          <w:szCs w:val="24"/>
+        </w:rPr>
+        <w:t>objects</w:t>
+      </w:r>
+      <w:proofErr w:type="spellEnd"/>
+      <w:r>
+        <w:rPr>
+          <w:rFonts w:cs="Arial"/>
+          <w:szCs w:val="24"/>
+        </w:rPr>
+        <w:t xml:space="preserve"> </w:t>
+      </w:r>
+      <w:proofErr w:type="spellStart"/>
+      <w:r>
+        <w:rPr>
+          <w:rFonts w:cs="Arial"/>
+          <w:szCs w:val="24"/>
+        </w:rPr>
+        <w:t>and</w:t>
+      </w:r>
+      <w:proofErr w:type="spellEnd"/>
+      <w:r>
+        <w:rPr>
+          <w:rFonts w:cs="Arial"/>
+          <w:szCs w:val="24"/>
+        </w:rPr>
+        <w:t xml:space="preserve"> </w:t>
+      </w:r>
+      <w:proofErr w:type="spellStart"/>
+      <w:r>
+        <w:rPr>
+          <w:rFonts w:cs="Arial"/>
+          <w:szCs w:val="24"/>
+        </w:rPr>
+        <w:t>those</w:t>
+      </w:r>
+      <w:proofErr w:type="spellEnd"/>
+      <w:r>
+        <w:rPr>
+          <w:rFonts w:cs="Arial"/>
+          <w:szCs w:val="24"/>
+        </w:rPr>
+        <w:t xml:space="preserve"> </w:t>
+      </w:r>
+      <w:proofErr w:type="spellStart"/>
+      <w:r>
+        <w:rPr>
+          <w:rFonts w:cs="Arial"/>
+          <w:szCs w:val="24"/>
+        </w:rPr>
+        <w:t>who</w:t>
+      </w:r>
+      <w:proofErr w:type="spellEnd"/>
+      <w:r>
+        <w:rPr>
+          <w:rFonts w:cs="Arial"/>
+          <w:szCs w:val="24"/>
+        </w:rPr>
+        <w:t xml:space="preserve"> </w:t>
+      </w:r>
+      <w:proofErr w:type="spellStart"/>
+      <w:r>
+        <w:rPr>
+          <w:rFonts w:cs="Arial"/>
+          <w:szCs w:val="24"/>
+        </w:rPr>
+        <w:t>lost</w:t>
+      </w:r>
+      <w:proofErr w:type="spellEnd"/>
+      <w:r>
+        <w:rPr>
+          <w:rFonts w:cs="Arial"/>
+          <w:szCs w:val="24"/>
+        </w:rPr>
+        <w:t xml:space="preserve"> </w:t>
+      </w:r>
+      <w:proofErr w:type="spellStart"/>
+      <w:r>
+        <w:rPr>
+          <w:rFonts w:cs="Arial"/>
+          <w:szCs w:val="24"/>
+        </w:rPr>
+        <w:t>them</w:t>
+      </w:r>
+      <w:proofErr w:type="spellEnd"/>
+      <w:r>
+        <w:rPr>
+          <w:rFonts w:cs="Arial"/>
+          <w:szCs w:val="24"/>
+        </w:rPr>
+        <w:t xml:space="preserve">. </w:t>
+      </w:r>
+      <w:proofErr w:type="spellStart"/>
+      <w:r>
+        <w:rPr>
+          <w:rFonts w:cs="Arial"/>
+          <w:szCs w:val="24"/>
+        </w:rPr>
+        <w:t>To</w:t>
+      </w:r>
+      <w:proofErr w:type="spellEnd"/>
+      <w:r>
+        <w:rPr>
+          <w:rFonts w:cs="Arial"/>
+          <w:szCs w:val="24"/>
+        </w:rPr>
+        <w:t xml:space="preserve"> </w:t>
+      </w:r>
+      <w:proofErr w:type="spellStart"/>
+      <w:r>
+        <w:rPr>
+          <w:rFonts w:cs="Arial"/>
+          <w:szCs w:val="24"/>
+        </w:rPr>
+        <w:t>reach</w:t>
+      </w:r>
+      <w:proofErr w:type="spellEnd"/>
+      <w:r>
+        <w:rPr>
+          <w:rFonts w:cs="Arial"/>
+          <w:szCs w:val="24"/>
+        </w:rPr>
+        <w:t xml:space="preserve"> </w:t>
+      </w:r>
+      <w:proofErr w:type="spellStart"/>
+      <w:r>
+        <w:rPr>
+          <w:rFonts w:cs="Arial"/>
+          <w:szCs w:val="24"/>
+        </w:rPr>
+        <w:t>this</w:t>
+      </w:r>
+      <w:proofErr w:type="spellEnd"/>
+      <w:r>
+        <w:rPr>
+          <w:rFonts w:cs="Arial"/>
+          <w:szCs w:val="24"/>
+        </w:rPr>
+        <w:t xml:space="preserve"> </w:t>
+      </w:r>
+      <w:proofErr w:type="spellStart"/>
+      <w:r>
+        <w:rPr>
+          <w:rFonts w:cs="Arial"/>
+          <w:szCs w:val="24"/>
+        </w:rPr>
+        <w:t>goal</w:t>
+      </w:r>
+      <w:proofErr w:type="spellEnd"/>
+      <w:r>
+        <w:rPr>
+          <w:rFonts w:cs="Arial"/>
+          <w:szCs w:val="24"/>
+        </w:rPr>
+        <w:t xml:space="preserve">, </w:t>
+      </w:r>
+      <w:proofErr w:type="spellStart"/>
+      <w:r>
+        <w:rPr>
+          <w:rFonts w:cs="Arial"/>
+          <w:szCs w:val="24"/>
+        </w:rPr>
+        <w:t>we</w:t>
+      </w:r>
+      <w:proofErr w:type="spellEnd"/>
+      <w:r>
+        <w:rPr>
+          <w:rFonts w:cs="Arial"/>
+          <w:szCs w:val="24"/>
+        </w:rPr>
+        <w:t xml:space="preserve"> </w:t>
+      </w:r>
+      <w:proofErr w:type="spellStart"/>
+      <w:r>
+        <w:rPr>
+          <w:rFonts w:cs="Arial"/>
+          <w:szCs w:val="24"/>
+        </w:rPr>
+        <w:t>count</w:t>
+      </w:r>
+      <w:proofErr w:type="spellEnd"/>
+      <w:r>
+        <w:rPr>
+          <w:rFonts w:cs="Arial"/>
+          <w:szCs w:val="24"/>
+        </w:rPr>
+        <w:t xml:space="preserve"> </w:t>
+      </w:r>
+      <w:proofErr w:type="spellStart"/>
+      <w:r>
+        <w:rPr>
+          <w:rFonts w:cs="Arial"/>
+          <w:szCs w:val="24"/>
+        </w:rPr>
+        <w:t>on</w:t>
+      </w:r>
+      <w:proofErr w:type="spellEnd"/>
+      <w:r>
+        <w:rPr>
+          <w:rFonts w:cs="Arial"/>
+          <w:szCs w:val="24"/>
+        </w:rPr>
+        <w:t xml:space="preserve"> </w:t>
+      </w:r>
+      <w:proofErr w:type="spellStart"/>
+      <w:r>
+        <w:rPr>
+          <w:rFonts w:cs="Arial"/>
+          <w:szCs w:val="24"/>
+        </w:rPr>
+        <w:t>the</w:t>
+      </w:r>
+      <w:proofErr w:type="spellEnd"/>
+      <w:r>
+        <w:rPr>
+          <w:rFonts w:cs="Arial"/>
+          <w:szCs w:val="24"/>
+        </w:rPr>
+        <w:t xml:space="preserve"> </w:t>
+      </w:r>
+      <w:proofErr w:type="spellStart"/>
+      <w:r>
+        <w:rPr>
+          <w:rFonts w:cs="Arial"/>
+          <w:szCs w:val="24"/>
+        </w:rPr>
+        <w:t>users</w:t>
+      </w:r>
+      <w:proofErr w:type="spellEnd"/>
+      <w:r>
+        <w:rPr>
+          <w:rFonts w:cs="Arial"/>
+          <w:szCs w:val="24"/>
+        </w:rPr>
+        <w:t xml:space="preserve"> </w:t>
+      </w:r>
+      <w:proofErr w:type="spellStart"/>
+      <w:r>
+        <w:rPr>
+          <w:rFonts w:cs="Arial"/>
+          <w:szCs w:val="24"/>
+        </w:rPr>
+        <w:t>integrity</w:t>
+      </w:r>
+      <w:proofErr w:type="spellEnd"/>
+      <w:r>
+        <w:rPr>
+          <w:rFonts w:cs="Arial"/>
+          <w:szCs w:val="24"/>
+        </w:rPr>
+        <w:t xml:space="preserve"> in </w:t>
+      </w:r>
+      <w:proofErr w:type="spellStart"/>
+      <w:r>
+        <w:rPr>
+          <w:rFonts w:cs="Arial"/>
+          <w:szCs w:val="24"/>
+        </w:rPr>
+        <w:t>cooperatively</w:t>
+      </w:r>
+      <w:proofErr w:type="spellEnd"/>
+      <w:r>
+        <w:rPr>
+          <w:rFonts w:cs="Arial"/>
+          <w:szCs w:val="24"/>
+        </w:rPr>
+        <w:t xml:space="preserve"> </w:t>
+      </w:r>
+      <w:proofErr w:type="spellStart"/>
+      <w:r>
+        <w:rPr>
+          <w:rFonts w:cs="Arial"/>
+          <w:szCs w:val="24"/>
+        </w:rPr>
+        <w:t>registering</w:t>
+      </w:r>
+      <w:proofErr w:type="spellEnd"/>
+      <w:r>
+        <w:rPr>
+          <w:rFonts w:cs="Arial"/>
+          <w:szCs w:val="24"/>
+        </w:rPr>
+        <w:t xml:space="preserve"> in </w:t>
+      </w:r>
+      <w:proofErr w:type="spellStart"/>
+      <w:r>
+        <w:rPr>
+          <w:rFonts w:cs="Arial"/>
+          <w:szCs w:val="24"/>
+        </w:rPr>
+        <w:t>the</w:t>
+      </w:r>
+      <w:proofErr w:type="spellEnd"/>
+      <w:r>
+        <w:rPr>
+          <w:rFonts w:cs="Arial"/>
+          <w:szCs w:val="24"/>
+        </w:rPr>
+        <w:t xml:space="preserve"> </w:t>
+      </w:r>
+      <w:proofErr w:type="spellStart"/>
+      <w:r>
+        <w:rPr>
+          <w:rFonts w:cs="Arial"/>
+          <w:szCs w:val="24"/>
+        </w:rPr>
+        <w:t>application</w:t>
+      </w:r>
+      <w:proofErr w:type="spellEnd"/>
+      <w:r>
+        <w:rPr>
+          <w:rFonts w:cs="Arial"/>
+          <w:szCs w:val="24"/>
+        </w:rPr>
+        <w:t xml:space="preserve"> </w:t>
+      </w:r>
+      <w:proofErr w:type="spellStart"/>
+      <w:r>
+        <w:rPr>
+          <w:rFonts w:cs="Arial"/>
+          <w:szCs w:val="24"/>
+        </w:rPr>
+        <w:t>objects</w:t>
+      </w:r>
+      <w:proofErr w:type="spellEnd"/>
+      <w:r>
+        <w:rPr>
+          <w:rFonts w:cs="Arial"/>
+          <w:szCs w:val="24"/>
+        </w:rPr>
+        <w:t xml:space="preserve"> </w:t>
+      </w:r>
+      <w:proofErr w:type="spellStart"/>
+      <w:r>
+        <w:rPr>
+          <w:rFonts w:cs="Arial"/>
+          <w:szCs w:val="24"/>
+        </w:rPr>
+        <w:t>lost</w:t>
+      </w:r>
+      <w:proofErr w:type="spellEnd"/>
+      <w:r>
+        <w:rPr>
+          <w:rFonts w:cs="Arial"/>
+          <w:szCs w:val="24"/>
+        </w:rPr>
+        <w:t xml:space="preserve"> </w:t>
+      </w:r>
+      <w:proofErr w:type="spellStart"/>
+      <w:r>
+        <w:rPr>
+          <w:rFonts w:cs="Arial"/>
+          <w:szCs w:val="24"/>
+        </w:rPr>
+        <w:t>or</w:t>
+      </w:r>
+      <w:proofErr w:type="spellEnd"/>
+      <w:r>
+        <w:rPr>
+          <w:rFonts w:cs="Arial"/>
+          <w:szCs w:val="24"/>
+        </w:rPr>
+        <w:t xml:space="preserve"> </w:t>
+      </w:r>
+      <w:proofErr w:type="spellStart"/>
+      <w:r>
+        <w:rPr>
+          <w:rFonts w:cs="Arial"/>
+          <w:szCs w:val="24"/>
+        </w:rPr>
+        <w:t>found</w:t>
+      </w:r>
+      <w:proofErr w:type="spellEnd"/>
+      <w:r>
+        <w:rPr>
+          <w:rFonts w:cs="Arial"/>
+          <w:szCs w:val="24"/>
+        </w:rPr>
+        <w:t xml:space="preserve"> </w:t>
+      </w:r>
+      <w:proofErr w:type="spellStart"/>
+      <w:r>
+        <w:rPr>
+          <w:rFonts w:cs="Arial"/>
+          <w:szCs w:val="24"/>
+        </w:rPr>
+        <w:t>by</w:t>
+      </w:r>
+      <w:proofErr w:type="spellEnd"/>
+      <w:r>
+        <w:rPr>
+          <w:rFonts w:cs="Arial"/>
+          <w:szCs w:val="24"/>
+        </w:rPr>
+        <w:t xml:space="preserve"> </w:t>
+      </w:r>
+      <w:proofErr w:type="spellStart"/>
+      <w:r>
+        <w:rPr>
+          <w:rFonts w:cs="Arial"/>
+          <w:szCs w:val="24"/>
+        </w:rPr>
+        <w:t>them</w:t>
+      </w:r>
+      <w:proofErr w:type="spellEnd"/>
+      <w:r>
+        <w:rPr>
+          <w:rFonts w:cs="Arial"/>
+          <w:szCs w:val="24"/>
+        </w:rPr>
+        <w:t xml:space="preserve">, </w:t>
+      </w:r>
+      <w:proofErr w:type="spellStart"/>
+      <w:r>
+        <w:rPr>
+          <w:rFonts w:cs="Arial"/>
+          <w:szCs w:val="24"/>
+        </w:rPr>
+        <w:t>giving</w:t>
+      </w:r>
+      <w:proofErr w:type="spellEnd"/>
+      <w:r>
+        <w:rPr>
+          <w:rFonts w:cs="Arial"/>
+          <w:szCs w:val="24"/>
+        </w:rPr>
+        <w:t xml:space="preserve"> </w:t>
+      </w:r>
+      <w:proofErr w:type="spellStart"/>
+      <w:r>
+        <w:rPr>
+          <w:rFonts w:cs="Arial"/>
+          <w:szCs w:val="24"/>
+        </w:rPr>
+        <w:t>useful</w:t>
+      </w:r>
+      <w:proofErr w:type="spellEnd"/>
+      <w:r>
+        <w:rPr>
+          <w:rFonts w:cs="Arial"/>
+          <w:szCs w:val="24"/>
+        </w:rPr>
+        <w:t xml:space="preserve"> </w:t>
+      </w:r>
+      <w:proofErr w:type="spellStart"/>
+      <w:r>
+        <w:rPr>
+          <w:rFonts w:cs="Arial"/>
+          <w:szCs w:val="24"/>
+        </w:rPr>
+        <w:t>information</w:t>
+      </w:r>
+      <w:proofErr w:type="spellEnd"/>
+      <w:r>
+        <w:rPr>
+          <w:rFonts w:cs="Arial"/>
+          <w:szCs w:val="24"/>
+        </w:rPr>
+        <w:t xml:space="preserve"> </w:t>
+      </w:r>
+      <w:proofErr w:type="spellStart"/>
+      <w:r>
+        <w:rPr>
+          <w:rFonts w:cs="Arial"/>
+          <w:szCs w:val="24"/>
+        </w:rPr>
+        <w:t>about</w:t>
+      </w:r>
+      <w:proofErr w:type="spellEnd"/>
+      <w:r>
+        <w:rPr>
+          <w:rFonts w:cs="Arial"/>
+          <w:szCs w:val="24"/>
+        </w:rPr>
+        <w:t xml:space="preserve"> </w:t>
+      </w:r>
+      <w:proofErr w:type="spellStart"/>
+      <w:r>
+        <w:rPr>
+          <w:rFonts w:cs="Arial"/>
+          <w:szCs w:val="24"/>
+        </w:rPr>
+        <w:t>these</w:t>
+      </w:r>
+      <w:proofErr w:type="spellEnd"/>
+      <w:r>
+        <w:rPr>
+          <w:rFonts w:cs="Arial"/>
+          <w:szCs w:val="24"/>
+        </w:rPr>
+        <w:t xml:space="preserve"> </w:t>
+      </w:r>
+      <w:proofErr w:type="spellStart"/>
+      <w:r>
+        <w:rPr>
+          <w:rFonts w:cs="Arial"/>
+          <w:szCs w:val="24"/>
+        </w:rPr>
+        <w:t>items</w:t>
+      </w:r>
+      <w:proofErr w:type="spellEnd"/>
+      <w:r>
+        <w:rPr>
+          <w:rFonts w:cs="Arial"/>
+          <w:szCs w:val="24"/>
+        </w:rPr>
+        <w:t xml:space="preserve">, </w:t>
+      </w:r>
+      <w:proofErr w:type="spellStart"/>
+      <w:r>
+        <w:rPr>
+          <w:rFonts w:cs="Arial"/>
+          <w:szCs w:val="24"/>
+        </w:rPr>
+        <w:t>so</w:t>
+      </w:r>
+      <w:proofErr w:type="spellEnd"/>
+      <w:r>
+        <w:rPr>
+          <w:rFonts w:cs="Arial"/>
+          <w:szCs w:val="24"/>
+        </w:rPr>
+        <w:t xml:space="preserve"> </w:t>
+      </w:r>
+      <w:proofErr w:type="spellStart"/>
+      <w:r>
+        <w:rPr>
+          <w:rFonts w:cs="Arial"/>
+          <w:szCs w:val="24"/>
+        </w:rPr>
+        <w:t>other</w:t>
+      </w:r>
+      <w:proofErr w:type="spellEnd"/>
+      <w:r>
+        <w:rPr>
+          <w:rFonts w:cs="Arial"/>
+          <w:szCs w:val="24"/>
+        </w:rPr>
+        <w:t xml:space="preserve"> </w:t>
+      </w:r>
+      <w:proofErr w:type="spellStart"/>
+      <w:r>
+        <w:rPr>
+          <w:rFonts w:cs="Arial"/>
+          <w:szCs w:val="24"/>
+        </w:rPr>
+        <w:t>users</w:t>
+      </w:r>
+      <w:proofErr w:type="spellEnd"/>
+      <w:r>
+        <w:rPr>
+          <w:rFonts w:cs="Arial"/>
+          <w:szCs w:val="24"/>
+        </w:rPr>
+        <w:t xml:space="preserve"> </w:t>
+      </w:r>
+      <w:proofErr w:type="spellStart"/>
+      <w:r>
+        <w:rPr>
+          <w:rFonts w:cs="Arial"/>
+          <w:szCs w:val="24"/>
+        </w:rPr>
+        <w:t>can</w:t>
+      </w:r>
+      <w:proofErr w:type="spellEnd"/>
+      <w:r>
+        <w:rPr>
+          <w:rFonts w:cs="Arial"/>
+          <w:szCs w:val="24"/>
+        </w:rPr>
+        <w:t xml:space="preserve"> </w:t>
+      </w:r>
+      <w:proofErr w:type="spellStart"/>
+      <w:r>
+        <w:rPr>
+          <w:rFonts w:cs="Arial"/>
+          <w:szCs w:val="24"/>
+        </w:rPr>
+        <w:t>retrieve</w:t>
+      </w:r>
+      <w:proofErr w:type="spellEnd"/>
+      <w:r>
+        <w:rPr>
+          <w:rFonts w:cs="Arial"/>
+          <w:szCs w:val="24"/>
+        </w:rPr>
+        <w:t xml:space="preserve"> </w:t>
+      </w:r>
+      <w:proofErr w:type="spellStart"/>
+      <w:r>
+        <w:rPr>
+          <w:rFonts w:cs="Arial"/>
+          <w:szCs w:val="24"/>
+        </w:rPr>
+        <w:t>their</w:t>
+      </w:r>
+      <w:proofErr w:type="spellEnd"/>
+      <w:r>
+        <w:rPr>
+          <w:rFonts w:cs="Arial"/>
+          <w:szCs w:val="24"/>
+        </w:rPr>
+        <w:t xml:space="preserve"> </w:t>
+      </w:r>
+      <w:proofErr w:type="spellStart"/>
+      <w:r>
+        <w:rPr>
+          <w:rFonts w:cs="Arial"/>
+          <w:szCs w:val="24"/>
+        </w:rPr>
+        <w:t>lost</w:t>
+      </w:r>
+      <w:proofErr w:type="spellEnd"/>
+      <w:r>
+        <w:rPr>
+          <w:rFonts w:cs="Arial"/>
+          <w:szCs w:val="24"/>
+        </w:rPr>
+        <w:t xml:space="preserve"> </w:t>
+      </w:r>
+      <w:proofErr w:type="spellStart"/>
+      <w:r>
+        <w:rPr>
+          <w:rFonts w:cs="Arial"/>
+          <w:szCs w:val="24"/>
+        </w:rPr>
+        <w:t>objects</w:t>
+      </w:r>
+      <w:proofErr w:type="spellEnd"/>
+      <w:r>
+        <w:rPr>
+          <w:rFonts w:cs="Arial"/>
+          <w:szCs w:val="24"/>
+        </w:rPr>
+        <w:t xml:space="preserve">. </w:t>
+      </w:r>
+      <w:proofErr w:type="spellStart"/>
+      <w:r>
+        <w:rPr>
+          <w:rFonts w:cs="Arial"/>
+          <w:szCs w:val="24"/>
+        </w:rPr>
+        <w:t>That</w:t>
+      </w:r>
+      <w:proofErr w:type="spellEnd"/>
+      <w:r>
+        <w:rPr>
+          <w:rFonts w:cs="Arial"/>
+          <w:szCs w:val="24"/>
+        </w:rPr>
+        <w:t xml:space="preserve"> </w:t>
+      </w:r>
+      <w:proofErr w:type="spellStart"/>
+      <w:r>
+        <w:rPr>
+          <w:rFonts w:cs="Arial"/>
+          <w:szCs w:val="24"/>
+        </w:rPr>
+        <w:t>said</w:t>
+      </w:r>
+      <w:proofErr w:type="spellEnd"/>
+      <w:r>
+        <w:rPr>
+          <w:rFonts w:cs="Arial"/>
+          <w:szCs w:val="24"/>
+        </w:rPr>
+        <w:t xml:space="preserve">, </w:t>
+      </w:r>
+      <w:proofErr w:type="spellStart"/>
+      <w:r>
+        <w:rPr>
+          <w:rFonts w:cs="Arial"/>
+          <w:szCs w:val="24"/>
+        </w:rPr>
+        <w:t>we</w:t>
+      </w:r>
+      <w:proofErr w:type="spellEnd"/>
+      <w:r>
+        <w:rPr>
+          <w:rFonts w:cs="Arial"/>
+          <w:szCs w:val="24"/>
+        </w:rPr>
+        <w:t xml:space="preserve"> </w:t>
+      </w:r>
+      <w:proofErr w:type="spellStart"/>
+      <w:r>
+        <w:rPr>
+          <w:rFonts w:cs="Arial"/>
+          <w:szCs w:val="24"/>
+        </w:rPr>
+        <w:t>will</w:t>
+      </w:r>
+      <w:proofErr w:type="spellEnd"/>
+      <w:r>
+        <w:rPr>
+          <w:rFonts w:cs="Arial"/>
+          <w:szCs w:val="24"/>
+        </w:rPr>
+        <w:t xml:space="preserve"> </w:t>
+      </w:r>
+      <w:proofErr w:type="spellStart"/>
+      <w:r>
+        <w:rPr>
+          <w:rFonts w:cs="Arial"/>
+          <w:szCs w:val="24"/>
+        </w:rPr>
+        <w:t>present</w:t>
+      </w:r>
+      <w:proofErr w:type="spellEnd"/>
+      <w:r>
+        <w:rPr>
+          <w:rFonts w:cs="Arial"/>
+          <w:szCs w:val="24"/>
+        </w:rPr>
+        <w:t xml:space="preserve"> </w:t>
+      </w:r>
+      <w:proofErr w:type="spellStart"/>
+      <w:r>
+        <w:rPr>
+          <w:rFonts w:cs="Arial"/>
+          <w:szCs w:val="24"/>
+        </w:rPr>
+        <w:t>the</w:t>
+      </w:r>
+      <w:proofErr w:type="spellEnd"/>
+      <w:r>
+        <w:rPr>
+          <w:rFonts w:cs="Arial"/>
+          <w:szCs w:val="24"/>
+        </w:rPr>
+        <w:t xml:space="preserve"> </w:t>
+      </w:r>
+      <w:proofErr w:type="spellStart"/>
+      <w:r>
+        <w:rPr>
+          <w:rFonts w:cs="Arial"/>
+          <w:szCs w:val="24"/>
+        </w:rPr>
+        <w:t>app</w:t>
+      </w:r>
+      <w:proofErr w:type="spellEnd"/>
+      <w:r>
+        <w:rPr>
+          <w:rFonts w:cs="Arial"/>
+          <w:szCs w:val="24"/>
+        </w:rPr>
+        <w:t xml:space="preserve"> </w:t>
+      </w:r>
+      <w:proofErr w:type="spellStart"/>
+      <w:r>
+        <w:rPr>
+          <w:rFonts w:cs="Arial"/>
+          <w:szCs w:val="24"/>
+        </w:rPr>
+        <w:t>prototype</w:t>
+      </w:r>
+      <w:proofErr w:type="spellEnd"/>
+      <w:r>
+        <w:rPr>
+          <w:rFonts w:cs="Arial"/>
+          <w:szCs w:val="24"/>
+        </w:rPr>
+        <w:t xml:space="preserve"> </w:t>
+      </w:r>
+      <w:proofErr w:type="spellStart"/>
+      <w:r>
+        <w:rPr>
+          <w:rFonts w:cs="Arial"/>
+          <w:szCs w:val="24"/>
+        </w:rPr>
+        <w:t>here</w:t>
+      </w:r>
+      <w:proofErr w:type="spellEnd"/>
+      <w:r>
+        <w:rPr>
+          <w:rFonts w:cs="Arial"/>
+          <w:szCs w:val="24"/>
+        </w:rPr>
+        <w:t xml:space="preserve"> </w:t>
+      </w:r>
+      <w:proofErr w:type="spellStart"/>
+      <w:r>
+        <w:rPr>
+          <w:rFonts w:cs="Arial"/>
+          <w:szCs w:val="24"/>
+        </w:rPr>
+        <w:t>both</w:t>
+      </w:r>
+      <w:proofErr w:type="spellEnd"/>
+      <w:r>
+        <w:rPr>
+          <w:rFonts w:cs="Arial"/>
+          <w:szCs w:val="24"/>
+        </w:rPr>
+        <w:t xml:space="preserve"> in a </w:t>
+      </w:r>
+      <w:proofErr w:type="spellStart"/>
+      <w:r>
+        <w:rPr>
+          <w:rFonts w:cs="Arial"/>
+          <w:szCs w:val="24"/>
+        </w:rPr>
+        <w:t>static</w:t>
+      </w:r>
+      <w:proofErr w:type="spellEnd"/>
+      <w:r>
+        <w:rPr>
+          <w:rFonts w:cs="Arial"/>
+          <w:szCs w:val="24"/>
+        </w:rPr>
+        <w:t xml:space="preserve"> (in </w:t>
+      </w:r>
+      <w:proofErr w:type="spellStart"/>
+      <w:r>
+        <w:rPr>
+          <w:rFonts w:cs="Arial"/>
+          <w:szCs w:val="24"/>
+        </w:rPr>
+        <w:t>images</w:t>
+      </w:r>
+      <w:proofErr w:type="spellEnd"/>
+      <w:r>
+        <w:rPr>
+          <w:rFonts w:cs="Arial"/>
+          <w:szCs w:val="24"/>
+        </w:rPr>
+        <w:t xml:space="preserve">), as </w:t>
+      </w:r>
+      <w:proofErr w:type="spellStart"/>
+      <w:r>
+        <w:rPr>
+          <w:rFonts w:cs="Arial"/>
+          <w:szCs w:val="24"/>
+        </w:rPr>
+        <w:t>well</w:t>
+      </w:r>
+      <w:proofErr w:type="spellEnd"/>
+      <w:r>
+        <w:rPr>
+          <w:rFonts w:cs="Arial"/>
+          <w:szCs w:val="24"/>
+        </w:rPr>
+        <w:t xml:space="preserve"> as in </w:t>
+      </w:r>
+      <w:proofErr w:type="spellStart"/>
+      <w:r>
+        <w:rPr>
+          <w:rFonts w:cs="Arial"/>
+          <w:szCs w:val="24"/>
+        </w:rPr>
+        <w:t>an</w:t>
+      </w:r>
+      <w:proofErr w:type="spellEnd"/>
+      <w:r>
+        <w:rPr>
+          <w:rFonts w:cs="Arial"/>
+          <w:szCs w:val="24"/>
+        </w:rPr>
+        <w:t xml:space="preserve"> </w:t>
+      </w:r>
+      <w:proofErr w:type="spellStart"/>
+      <w:r>
+        <w:rPr>
+          <w:rFonts w:cs="Arial"/>
+          <w:szCs w:val="24"/>
+        </w:rPr>
+        <w:t>interactive</w:t>
+      </w:r>
+      <w:proofErr w:type="spellEnd"/>
+      <w:r>
+        <w:rPr>
+          <w:rFonts w:cs="Arial"/>
+          <w:szCs w:val="24"/>
+        </w:rPr>
+        <w:t xml:space="preserve"> </w:t>
+      </w:r>
+      <w:proofErr w:type="spellStart"/>
+      <w:r>
+        <w:rPr>
+          <w:rFonts w:cs="Arial"/>
+          <w:szCs w:val="24"/>
+        </w:rPr>
+        <w:t>way</w:t>
+      </w:r>
+      <w:proofErr w:type="spellEnd"/>
+      <w:r>
+        <w:rPr>
+          <w:rFonts w:cs="Arial"/>
+          <w:szCs w:val="24"/>
+        </w:rPr>
+        <w:t xml:space="preserve">, </w:t>
+      </w:r>
+      <w:proofErr w:type="spellStart"/>
+      <w:r>
+        <w:rPr>
+          <w:rFonts w:cs="Arial"/>
+          <w:szCs w:val="24"/>
+        </w:rPr>
+        <w:t>through</w:t>
+      </w:r>
+      <w:proofErr w:type="spellEnd"/>
+      <w:r>
+        <w:rPr>
+          <w:rFonts w:cs="Arial"/>
+          <w:szCs w:val="24"/>
+        </w:rPr>
+        <w:t xml:space="preserve"> a download </w:t>
+      </w:r>
+      <w:proofErr w:type="spellStart"/>
+      <w:r>
+        <w:rPr>
+          <w:rFonts w:cs="Arial"/>
+          <w:szCs w:val="24"/>
+        </w:rPr>
+        <w:t>of</w:t>
+      </w:r>
+      <w:proofErr w:type="spellEnd"/>
+      <w:r>
+        <w:rPr>
+          <w:rFonts w:cs="Arial"/>
+          <w:szCs w:val="24"/>
+        </w:rPr>
+        <w:t xml:space="preserve"> </w:t>
+      </w:r>
+      <w:proofErr w:type="spellStart"/>
+      <w:r>
+        <w:rPr>
+          <w:rFonts w:cs="Arial"/>
+          <w:szCs w:val="24"/>
+        </w:rPr>
+        <w:t>the</w:t>
+      </w:r>
+      <w:proofErr w:type="spellEnd"/>
+      <w:r>
+        <w:rPr>
+          <w:rFonts w:cs="Arial"/>
+          <w:szCs w:val="24"/>
+        </w:rPr>
+        <w:t xml:space="preserve"> </w:t>
+      </w:r>
+      <w:proofErr w:type="spellStart"/>
+      <w:r>
+        <w:rPr>
+          <w:rFonts w:cs="Arial"/>
+          <w:szCs w:val="24"/>
+        </w:rPr>
+        <w:t>project</w:t>
+      </w:r>
+      <w:proofErr w:type="spellEnd"/>
+      <w:r>
+        <w:rPr>
+          <w:rFonts w:cs="Arial"/>
+          <w:szCs w:val="24"/>
+        </w:rPr>
+        <w:t xml:space="preserve">, </w:t>
+      </w:r>
+      <w:proofErr w:type="spellStart"/>
+      <w:r>
+        <w:rPr>
+          <w:rFonts w:cs="Arial"/>
+          <w:szCs w:val="24"/>
+        </w:rPr>
+        <w:t>developed</w:t>
+      </w:r>
+      <w:proofErr w:type="spellEnd"/>
+      <w:r>
+        <w:rPr>
+          <w:rFonts w:cs="Arial"/>
+          <w:szCs w:val="24"/>
+        </w:rPr>
+        <w:t xml:space="preserve"> in </w:t>
+      </w:r>
+      <w:proofErr w:type="spellStart"/>
+      <w:r>
+        <w:rPr>
+          <w:rFonts w:cs="Arial"/>
+          <w:szCs w:val="24"/>
+        </w:rPr>
+        <w:t>Figma</w:t>
+      </w:r>
+      <w:proofErr w:type="spellEnd"/>
+      <w:r>
+        <w:rPr>
+          <w:rFonts w:cs="Arial"/>
+          <w:szCs w:val="24"/>
+        </w:rPr>
+        <w:t xml:space="preserve">. For </w:t>
+      </w:r>
+      <w:proofErr w:type="spellStart"/>
+      <w:r>
+        <w:rPr>
+          <w:rFonts w:cs="Arial"/>
+          <w:szCs w:val="24"/>
+        </w:rPr>
+        <w:t>this</w:t>
+      </w:r>
+      <w:proofErr w:type="spellEnd"/>
+      <w:r>
+        <w:rPr>
+          <w:rFonts w:cs="Arial"/>
+          <w:szCs w:val="24"/>
+        </w:rPr>
+        <w:t xml:space="preserve"> Final </w:t>
+      </w:r>
+      <w:proofErr w:type="spellStart"/>
+      <w:r>
+        <w:rPr>
+          <w:rFonts w:cs="Arial"/>
+          <w:szCs w:val="24"/>
+        </w:rPr>
+        <w:t>paper</w:t>
+      </w:r>
+      <w:proofErr w:type="spellEnd"/>
+      <w:r>
+        <w:rPr>
+          <w:rFonts w:cs="Arial"/>
+          <w:szCs w:val="24"/>
+        </w:rPr>
+        <w:t xml:space="preserve">, </w:t>
+      </w:r>
+      <w:proofErr w:type="spellStart"/>
+      <w:r>
+        <w:rPr>
+          <w:rFonts w:cs="Arial"/>
+          <w:szCs w:val="24"/>
+        </w:rPr>
+        <w:t>we</w:t>
+      </w:r>
+      <w:proofErr w:type="spellEnd"/>
+      <w:r>
+        <w:rPr>
+          <w:rFonts w:cs="Arial"/>
+          <w:szCs w:val="24"/>
+        </w:rPr>
+        <w:t xml:space="preserve"> </w:t>
+      </w:r>
+      <w:proofErr w:type="spellStart"/>
+      <w:r>
+        <w:rPr>
+          <w:rFonts w:cs="Arial"/>
+          <w:szCs w:val="24"/>
+        </w:rPr>
+        <w:t>used</w:t>
+      </w:r>
+      <w:proofErr w:type="spellEnd"/>
+      <w:r>
+        <w:rPr>
+          <w:rFonts w:cs="Arial"/>
+          <w:szCs w:val="24"/>
+        </w:rPr>
+        <w:t xml:space="preserve"> </w:t>
+      </w:r>
+      <w:proofErr w:type="spellStart"/>
+      <w:r>
+        <w:rPr>
+          <w:rFonts w:cs="Arial"/>
+          <w:szCs w:val="24"/>
+        </w:rPr>
+        <w:t>bibliographic</w:t>
+      </w:r>
+      <w:proofErr w:type="spellEnd"/>
+      <w:r>
+        <w:rPr>
+          <w:rFonts w:cs="Arial"/>
+          <w:szCs w:val="24"/>
+        </w:rPr>
+        <w:t xml:space="preserve"> </w:t>
+      </w:r>
+      <w:proofErr w:type="spellStart"/>
+      <w:r>
+        <w:rPr>
+          <w:rFonts w:cs="Arial"/>
+          <w:szCs w:val="24"/>
+        </w:rPr>
+        <w:t>and</w:t>
+      </w:r>
+      <w:proofErr w:type="spellEnd"/>
+      <w:r>
+        <w:rPr>
+          <w:rFonts w:cs="Arial"/>
+          <w:szCs w:val="24"/>
+        </w:rPr>
+        <w:t xml:space="preserve"> </w:t>
+      </w:r>
+      <w:proofErr w:type="spellStart"/>
+      <w:r>
+        <w:rPr>
+          <w:rFonts w:cs="Arial"/>
+          <w:szCs w:val="24"/>
+        </w:rPr>
+        <w:t>descriptive</w:t>
+      </w:r>
+      <w:proofErr w:type="spellEnd"/>
+      <w:r>
+        <w:rPr>
+          <w:rFonts w:cs="Arial"/>
+          <w:szCs w:val="24"/>
+        </w:rPr>
+        <w:t xml:space="preserve"> </w:t>
+      </w:r>
+      <w:proofErr w:type="spellStart"/>
+      <w:r>
+        <w:rPr>
+          <w:rFonts w:cs="Arial"/>
+          <w:szCs w:val="24"/>
+        </w:rPr>
+        <w:t>research</w:t>
+      </w:r>
+      <w:proofErr w:type="spellEnd"/>
+      <w:r>
+        <w:rPr>
+          <w:rFonts w:cs="Arial"/>
+          <w:szCs w:val="24"/>
+        </w:rPr>
+        <w:t xml:space="preserve">, </w:t>
+      </w:r>
+      <w:proofErr w:type="spellStart"/>
+      <w:r>
+        <w:rPr>
+          <w:rFonts w:cs="Arial"/>
+          <w:szCs w:val="24"/>
+        </w:rPr>
+        <w:t>and</w:t>
+      </w:r>
+      <w:proofErr w:type="spellEnd"/>
+      <w:r>
+        <w:rPr>
+          <w:rFonts w:cs="Arial"/>
+          <w:szCs w:val="24"/>
+        </w:rPr>
+        <w:t xml:space="preserve"> </w:t>
+      </w:r>
+      <w:proofErr w:type="spellStart"/>
+      <w:r>
+        <w:rPr>
+          <w:rFonts w:cs="Arial"/>
+          <w:szCs w:val="24"/>
+        </w:rPr>
+        <w:t>document</w:t>
+      </w:r>
+      <w:proofErr w:type="spellEnd"/>
+      <w:r>
+        <w:rPr>
+          <w:rFonts w:cs="Arial"/>
+          <w:szCs w:val="24"/>
+        </w:rPr>
+        <w:t xml:space="preserve"> </w:t>
+      </w:r>
+      <w:proofErr w:type="spellStart"/>
+      <w:r>
+        <w:rPr>
+          <w:rFonts w:cs="Arial"/>
+          <w:szCs w:val="24"/>
+        </w:rPr>
+        <w:t>analysis</w:t>
+      </w:r>
+      <w:proofErr w:type="spellEnd"/>
+      <w:r>
+        <w:rPr>
+          <w:rFonts w:cs="Arial"/>
+          <w:szCs w:val="24"/>
+        </w:rPr>
+        <w:t xml:space="preserve"> as </w:t>
+      </w:r>
+      <w:proofErr w:type="spellStart"/>
+      <w:r>
+        <w:rPr>
+          <w:rFonts w:cs="Arial"/>
+          <w:szCs w:val="24"/>
+        </w:rPr>
+        <w:t>research</w:t>
+      </w:r>
+      <w:proofErr w:type="spellEnd"/>
+      <w:r>
+        <w:rPr>
+          <w:rFonts w:cs="Arial"/>
+          <w:szCs w:val="24"/>
+        </w:rPr>
+        <w:t xml:space="preserve"> </w:t>
+      </w:r>
+      <w:proofErr w:type="spellStart"/>
+      <w:r>
+        <w:rPr>
+          <w:rFonts w:cs="Arial"/>
+          <w:szCs w:val="24"/>
+        </w:rPr>
+        <w:t>methods</w:t>
+      </w:r>
+      <w:proofErr w:type="spellEnd"/>
+      <w:r>
+        <w:rPr>
+          <w:rFonts w:cs="Arial"/>
+          <w:szCs w:val="24"/>
+        </w:rPr>
+        <w:t xml:space="preserve">. </w:t>
       </w:r>
     </w:p>
     <w:p>
@@ -3371,14 +6055,86 @@
         <w:sdtPr>
           <w:id w:val="985429462"/>
         </w:sdtPr>
-        <w:sdtEndPr/>
         <w:sdtContent>
+          <w:proofErr w:type="spellStart"/>
           <w:r>
             <w:rPr>
               <w:rFonts w:cs="Arial"/>
               <w:szCs w:val="24"/>
             </w:rPr>
-            <w:t>Keywords: Collaboration. Prototype. Application. Localization.</w:t>
+            <w:t>Keywords</w:t>
+          </w:r>
+          <w:proofErr w:type="spellEnd"/>
+          <w:r>
+            <w:rPr>
+              <w:rFonts w:cs="Arial"/>
+              <w:szCs w:val="24"/>
+            </w:rPr>
+            <w:t xml:space="preserve">: </w:t>
+          </w:r>
+          <w:proofErr w:type="spellStart"/>
+          <w:r>
+            <w:rPr>
+              <w:rFonts w:cs="Arial"/>
+              <w:szCs w:val="24"/>
+            </w:rPr>
+            <w:t>Collaboration</w:t>
+          </w:r>
+          <w:proofErr w:type="spellEnd"/>
+          <w:r>
+            <w:rPr>
+              <w:rFonts w:cs="Arial"/>
+              <w:szCs w:val="24"/>
+            </w:rPr>
+            <w:t xml:space="preserve">. </w:t>
+          </w:r>
+          <w:proofErr w:type="spellStart"/>
+          <w:r>
+            <w:rPr>
+              <w:rFonts w:cs="Arial"/>
+              <w:szCs w:val="24"/>
+            </w:rPr>
+            <w:t>Prototype</w:t>
+          </w:r>
+          <w:proofErr w:type="spellEnd"/>
+          <w:r>
+            <w:rPr>
+              <w:rFonts w:cs="Arial"/>
+              <w:szCs w:val="24"/>
+            </w:rPr>
+            <w:t xml:space="preserve">. </w:t>
+          </w:r>
+          <w:proofErr w:type="spellStart"/>
+          <w:r>
+            <w:rPr>
+              <w:rFonts w:cs="Arial"/>
+              <w:szCs w:val="24"/>
+            </w:rPr>
+            <w:t>Application</w:t>
+          </w:r>
+          <w:proofErr w:type="spellEnd"/>
+          <w:r>
+            <w:rPr>
+              <w:rFonts w:cs="Arial"/>
+              <w:szCs w:val="24"/>
+            </w:rPr>
+            <w:t xml:space="preserve">. </w:t>
+          </w:r>
+          <w:proofErr w:type="spellStart"/>
+          <w:r>
+            <w:rPr>
+              <w:rFonts w:cs="Arial"/>
+              <w:szCs w:val="24"/>
+            </w:rPr>
+            <w:t>Localization</w:t>
+          </w:r>
+          <w:proofErr w:type="spellEnd"/>
+          <w:r>
+            <w:rPr>
+              <w:rFonts w:cs="Arial"/>
+              <w:szCs w:val="24"/>
+            </w:rPr>
+            <w:t>.</w:t>
           </w:r>
         </w:sdtContent>
       </w:sdt>
@@ -4178,7 +6934,6 @@
             <w:docPart w:val="DefaultPlaceholder_1082065158"/>
           </w:placeholder>
         </w:sdtPr>
-        <w:sdtEndPr/>
         <w:sdtContent>
           <w:r>
             <w:rPr>
@@ -4209,10 +6964,7 @@
           <w:docPartUnique/>
         </w:docPartObj>
       </w:sdtPr>
-      <w:sdtEndPr/>
       <w:sdtContent>
-        <w:bookmarkStart w:id="1" w:name="_GoBack" w:displacedByCustomXml="prev"/>
-        <w:bookmarkEnd w:id="1" w:displacedByCustomXml="prev"/>
         <w:p>
           <w:pPr>
             <w:pStyle w:val="CabealhodoSumrio"/>
@@ -5828,9 +8580,9 @@
         <w:br w:type="page"/>
       </w:r>
     </w:p>
-    <w:bookmarkStart w:id="2" w:name="_Toc106879701" w:displacedByCustomXml="next"/>
-    <w:bookmarkStart w:id="3" w:name="_Toc106879255" w:displacedByCustomXml="next"/>
-    <w:bookmarkStart w:id="4" w:name="_Toc413416004" w:displacedByCustomXml="next"/>
+    <w:bookmarkStart w:id="1" w:name="_Toc106879701" w:displacedByCustomXml="next"/>
+    <w:bookmarkStart w:id="2" w:name="_Toc106879255" w:displacedByCustomXml="next"/>
+    <w:bookmarkStart w:id="3" w:name="_Toc413416004" w:displacedByCustomXml="next"/>
     <w:sdt>
       <w:sdtPr>
         <w:id w:val="-2098386788"/>
@@ -5839,7 +8591,6 @@
           <w:docPart w:val="DefaultPlaceholder_1082065158"/>
         </w:placeholder>
       </w:sdtPr>
-      <w:sdtEndPr/>
       <w:sdtContent>
         <w:p>
           <w:pPr>
@@ -5854,9 +8605,9 @@
         </w:p>
       </w:sdtContent>
     </w:sdt>
+    <w:bookmarkEnd w:id="1" w:displacedByCustomXml="prev"/>
     <w:bookmarkEnd w:id="2" w:displacedByCustomXml="prev"/>
     <w:bookmarkEnd w:id="3" w:displacedByCustomXml="prev"/>
-    <w:bookmarkEnd w:id="4" w:displacedByCustomXml="prev"/>
     <w:p>
       <w:pPr>
         <w:rPr>
@@ -6172,16 +8923,16 @@
       <w:pPr>
         <w:pStyle w:val="Ttulo2"/>
       </w:pPr>
-      <w:bookmarkStart w:id="5" w:name="_Toc413416005"/>
-      <w:bookmarkStart w:id="6" w:name="_Toc106879256"/>
-      <w:bookmarkStart w:id="7" w:name="_Toc106879702"/>
+      <w:bookmarkStart w:id="4" w:name="_Toc413416005"/>
+      <w:bookmarkStart w:id="5" w:name="_Toc106879256"/>
+      <w:bookmarkStart w:id="6" w:name="_Toc106879702"/>
       <w:r>
         <w:lastRenderedPageBreak/>
         <w:t>1.1 JUSTIFICATIVA</w:t>
       </w:r>
+      <w:bookmarkEnd w:id="4"/>
       <w:bookmarkEnd w:id="5"/>
       <w:bookmarkEnd w:id="6"/>
-      <w:bookmarkEnd w:id="7"/>
     </w:p>
     <w:p/>
     <w:p>
@@ -6339,6 +9090,7 @@
         </w:rPr>
         <w:t>[</w:t>
       </w:r>
+      <w:proofErr w:type="gramStart"/>
       <w:r>
         <w:rPr>
           <w:rFonts w:cs="Arial"/>
@@ -6353,6 +9105,7 @@
         </w:rPr>
         <w:t>?]</w:t>
       </w:r>
+      <w:proofErr w:type="gramEnd"/>
       <w:r>
         <w:rPr>
           <w:rFonts w:cs="Arial"/>
@@ -6381,7 +9134,23 @@
           <w:rFonts w:cs="Arial"/>
           <w:color w:val="000000"/>
         </w:rPr>
-        <w:t>Sendo assim a devolução dos objetos perdidos e a busca por estes, se torna difícil e desgastante para quem os perde, pois necessita deslocar-se de entidade em entidade, para verificar se seu objeto encontra-se lá.</w:t>
+        <w:t xml:space="preserve">Sendo assim a devolução dos objetos perdidos e a busca por estes, se torna difícil e desgastante para quem os perde, pois necessita deslocar-se de entidade em entidade, para verificar se seu objeto </w:t>
+      </w:r>
+      <w:proofErr w:type="gramStart"/>
+      <w:r>
+        <w:rPr>
+          <w:rFonts w:cs="Arial"/>
+          <w:color w:val="000000"/>
+        </w:rPr>
+        <w:t>encontra-se</w:t>
+      </w:r>
+      <w:proofErr w:type="gramEnd"/>
+      <w:r>
+        <w:rPr>
+          <w:rFonts w:cs="Arial"/>
+          <w:color w:val="000000"/>
+        </w:rPr>
+        <w:t xml:space="preserve"> lá.</w:t>
       </w:r>
     </w:p>
     <w:p>
@@ -6512,155 +9281,180 @@
       <w:pPr>
         <w:pStyle w:val="Ttulo2"/>
       </w:pPr>
-      <w:bookmarkStart w:id="8" w:name="_Toc413416006"/>
-      <w:bookmarkStart w:id="9" w:name="_Toc106879257"/>
-      <w:bookmarkStart w:id="10" w:name="_Toc106879703"/>
+      <w:bookmarkStart w:id="7" w:name="_Toc413416006"/>
+      <w:bookmarkStart w:id="8" w:name="_Toc106879257"/>
+      <w:bookmarkStart w:id="9" w:name="_Toc106879703"/>
       <w:r>
         <w:t>1.2 OBJETIVOS</w:t>
       </w:r>
+      <w:bookmarkEnd w:id="7"/>
       <w:bookmarkEnd w:id="8"/>
       <w:bookmarkEnd w:id="9"/>
+    </w:p>
+    <w:p>
+      <w:pPr>
+        <w:rPr>
+          <w:rFonts w:cs="Arial"/>
+          <w:szCs w:val="24"/>
+        </w:rPr>
+      </w:pPr>
+    </w:p>
+    <w:p>
+      <w:pPr>
+        <w:rPr>
+          <w:rFonts w:cs="Arial"/>
+          <w:szCs w:val="24"/>
+        </w:rPr>
+      </w:pPr>
+      <w:r>
+        <w:rPr>
+          <w:rFonts w:cs="Arial"/>
+          <w:szCs w:val="24"/>
+        </w:rPr>
+        <w:t xml:space="preserve">Com o propósito de </w:t>
+      </w:r>
+      <w:r>
+        <w:rPr>
+          <w:rFonts w:cs="Arial"/>
+          <w:szCs w:val="24"/>
+        </w:rPr>
+        <w:t>responder à problemática exposta, nos</w:t>
+      </w:r>
+      <w:r>
+        <w:rPr>
+          <w:rFonts w:cs="Arial"/>
+          <w:szCs w:val="24"/>
+        </w:rPr>
+        <w:t xml:space="preserve"> </w:t>
+      </w:r>
+      <w:proofErr w:type="spellStart"/>
+      <w:r>
+        <w:rPr>
+          <w:rFonts w:cs="Arial"/>
+          <w:szCs w:val="24"/>
+        </w:rPr>
+        <w:t>subtópicos</w:t>
+      </w:r>
+      <w:proofErr w:type="spellEnd"/>
+      <w:r>
+        <w:rPr>
+          <w:rFonts w:cs="Arial"/>
+          <w:szCs w:val="24"/>
+        </w:rPr>
+        <w:t xml:space="preserve"> subjacentes descreveremos os objetivos gerais e específicos que </w:t>
+      </w:r>
+      <w:r>
+        <w:rPr>
+          <w:rFonts w:cs="Arial"/>
+          <w:szCs w:val="24"/>
+        </w:rPr>
+        <w:t>conduziram</w:t>
+      </w:r>
+      <w:r>
+        <w:rPr>
+          <w:rFonts w:cs="Arial"/>
+          <w:szCs w:val="24"/>
+        </w:rPr>
+        <w:t xml:space="preserve"> nossa pesquisa</w:t>
+      </w:r>
+      <w:r>
+        <w:rPr>
+          <w:rFonts w:cs="Arial"/>
+          <w:szCs w:val="24"/>
+        </w:rPr>
+        <w:t xml:space="preserve"> acadêmica</w:t>
+      </w:r>
+      <w:r>
+        <w:rPr>
+          <w:rFonts w:cs="Arial"/>
+          <w:szCs w:val="24"/>
+        </w:rPr>
+        <w:t>.</w:t>
+      </w:r>
+    </w:p>
+    <w:p>
+      <w:pPr>
+        <w:rPr>
+          <w:rFonts w:cs="Arial"/>
+          <w:szCs w:val="24"/>
+        </w:rPr>
+      </w:pPr>
+    </w:p>
+    <w:p>
+      <w:pPr>
+        <w:pStyle w:val="Ttulo3"/>
+      </w:pPr>
+      <w:bookmarkStart w:id="10" w:name="_Toc413416007"/>
+      <w:bookmarkStart w:id="11" w:name="_Toc106879258"/>
+      <w:bookmarkStart w:id="12" w:name="_Toc106879704"/>
+      <w:r>
+        <w:t>1.2.1 Objetivo Geral</w:t>
+      </w:r>
       <w:bookmarkEnd w:id="10"/>
-    </w:p>
-    <w:p>
-      <w:pPr>
-        <w:rPr>
-          <w:rFonts w:cs="Arial"/>
-          <w:szCs w:val="24"/>
-        </w:rPr>
-      </w:pPr>
-    </w:p>
-    <w:p>
-      <w:pPr>
-        <w:rPr>
-          <w:rFonts w:cs="Arial"/>
-          <w:szCs w:val="24"/>
-        </w:rPr>
-      </w:pPr>
-      <w:r>
-        <w:rPr>
-          <w:rFonts w:cs="Arial"/>
-          <w:szCs w:val="24"/>
-        </w:rPr>
-        <w:t xml:space="preserve">Com o propósito de </w:t>
-      </w:r>
-      <w:r>
-        <w:rPr>
-          <w:rFonts w:cs="Arial"/>
-          <w:szCs w:val="24"/>
-        </w:rPr>
-        <w:t>responder à problemática exposta, nos</w:t>
-      </w:r>
-      <w:r>
-        <w:rPr>
-          <w:rFonts w:cs="Arial"/>
-          <w:szCs w:val="24"/>
-        </w:rPr>
-        <w:t xml:space="preserve"> subtópicos subjacentes descreveremos os objetivos gerais e específicos que </w:t>
-      </w:r>
-      <w:r>
-        <w:rPr>
-          <w:rFonts w:cs="Arial"/>
-          <w:szCs w:val="24"/>
-        </w:rPr>
-        <w:t>conduziram</w:t>
-      </w:r>
-      <w:r>
-        <w:rPr>
-          <w:rFonts w:cs="Arial"/>
-          <w:szCs w:val="24"/>
-        </w:rPr>
-        <w:t xml:space="preserve"> nossa pesquisa</w:t>
-      </w:r>
-      <w:r>
-        <w:rPr>
-          <w:rFonts w:cs="Arial"/>
-          <w:szCs w:val="24"/>
-        </w:rPr>
-        <w:t xml:space="preserve"> acadêmica</w:t>
-      </w:r>
-      <w:r>
-        <w:rPr>
-          <w:rFonts w:cs="Arial"/>
-          <w:szCs w:val="24"/>
-        </w:rPr>
-        <w:t>.</w:t>
-      </w:r>
-    </w:p>
-    <w:p>
-      <w:pPr>
-        <w:rPr>
-          <w:rFonts w:cs="Arial"/>
-          <w:szCs w:val="24"/>
-        </w:rPr>
-      </w:pPr>
-    </w:p>
-    <w:p>
-      <w:pPr>
-        <w:pStyle w:val="Ttulo3"/>
-      </w:pPr>
-      <w:bookmarkStart w:id="11" w:name="_Toc413416007"/>
-      <w:bookmarkStart w:id="12" w:name="_Toc106879258"/>
-      <w:bookmarkStart w:id="13" w:name="_Toc106879704"/>
-      <w:r>
-        <w:t>1.2.1 Objetivo Geral</w:t>
-      </w:r>
       <w:bookmarkEnd w:id="11"/>
       <w:bookmarkEnd w:id="12"/>
+    </w:p>
+    <w:p>
+      <w:pPr>
+        <w:rPr>
+          <w:rFonts w:cs="Arial"/>
+          <w:b/>
+          <w:szCs w:val="24"/>
+        </w:rPr>
+      </w:pPr>
+    </w:p>
+    <w:p>
+      <w:pPr>
+        <w:rPr>
+          <w:rFonts w:cs="Arial"/>
+          <w:szCs w:val="24"/>
+        </w:rPr>
+      </w:pPr>
+      <w:r>
+        <w:rPr>
+          <w:rFonts w:cs="Arial"/>
+          <w:szCs w:val="24"/>
+        </w:rPr>
+        <w:t xml:space="preserve">Desenvolver um protótipo de aplicativo colaborativo para dispositivos móveis para o cadastro de objetos achados e perdidos por meio de </w:t>
+      </w:r>
+      <w:proofErr w:type="spellStart"/>
+      <w:r>
+        <w:rPr>
+          <w:rFonts w:cs="Arial"/>
+          <w:szCs w:val="24"/>
+        </w:rPr>
+        <w:t>geolocalização</w:t>
+      </w:r>
+      <w:proofErr w:type="spellEnd"/>
+      <w:r>
+        <w:rPr>
+          <w:rFonts w:cs="Arial"/>
+          <w:szCs w:val="24"/>
+        </w:rPr>
+        <w:t>.</w:t>
+      </w:r>
+    </w:p>
+    <w:p>
+      <w:pPr>
+        <w:rPr>
+          <w:rFonts w:cs="Arial"/>
+          <w:szCs w:val="24"/>
+        </w:rPr>
+      </w:pPr>
+    </w:p>
+    <w:p>
+      <w:pPr>
+        <w:pStyle w:val="Ttulo3"/>
+      </w:pPr>
+      <w:bookmarkStart w:id="13" w:name="_Toc413416008"/>
+      <w:bookmarkStart w:id="14" w:name="_Toc106879259"/>
+      <w:bookmarkStart w:id="15" w:name="_Toc106879705"/>
+      <w:r>
+        <w:t>1.2.2 Objetivos Específicos</w:t>
+      </w:r>
       <w:bookmarkEnd w:id="13"/>
-    </w:p>
-    <w:p>
-      <w:pPr>
-        <w:rPr>
-          <w:rFonts w:cs="Arial"/>
-          <w:b/>
-          <w:szCs w:val="24"/>
-        </w:rPr>
-      </w:pPr>
-    </w:p>
-    <w:p>
-      <w:pPr>
-        <w:rPr>
-          <w:rFonts w:cs="Arial"/>
-          <w:szCs w:val="24"/>
-        </w:rPr>
-      </w:pPr>
-      <w:r>
-        <w:rPr>
-          <w:rFonts w:cs="Arial"/>
-          <w:szCs w:val="24"/>
-        </w:rPr>
-        <w:t>Desenvolver um protótipo de aplicativo colaborativo para dispositivos móveis para o cadastro de objetos achados e perdidos por meio de geolocalização</w:t>
-      </w:r>
-      <w:r>
-        <w:rPr>
-          <w:rFonts w:cs="Arial"/>
-          <w:szCs w:val="24"/>
-        </w:rPr>
-        <w:t>.</w:t>
-      </w:r>
-    </w:p>
-    <w:p>
-      <w:pPr>
-        <w:rPr>
-          <w:rFonts w:cs="Arial"/>
-          <w:szCs w:val="24"/>
-        </w:rPr>
-      </w:pPr>
-    </w:p>
-    <w:p>
-      <w:pPr>
-        <w:pStyle w:val="Ttulo3"/>
-      </w:pPr>
-      <w:bookmarkStart w:id="14" w:name="_Toc413416008"/>
-      <w:bookmarkStart w:id="15" w:name="_Toc106879259"/>
-      <w:bookmarkStart w:id="16" w:name="_Toc106879705"/>
-      <w:r>
-        <w:t>1.2.2 Objetivos Específicos</w:t>
-      </w:r>
       <w:bookmarkEnd w:id="14"/>
       <w:bookmarkEnd w:id="15"/>
-      <w:bookmarkEnd w:id="16"/>
     </w:p>
     <w:p>
       <w:pPr>
@@ -6773,9 +9567,9 @@
         <w:br w:type="page"/>
       </w:r>
     </w:p>
-    <w:bookmarkStart w:id="17" w:name="_Toc106879706" w:displacedByCustomXml="next"/>
-    <w:bookmarkStart w:id="18" w:name="_Toc106879260" w:displacedByCustomXml="next"/>
-    <w:bookmarkStart w:id="19" w:name="_Toc413416009" w:displacedByCustomXml="next"/>
+    <w:bookmarkStart w:id="16" w:name="_Toc106879706" w:displacedByCustomXml="next"/>
+    <w:bookmarkStart w:id="17" w:name="_Toc106879260" w:displacedByCustomXml="next"/>
+    <w:bookmarkStart w:id="18" w:name="_Toc413416009" w:displacedByCustomXml="next"/>
     <w:sdt>
       <w:sdtPr>
         <w:id w:val="-78607509"/>
@@ -6784,7 +9578,6 @@
           <w:docPart w:val="DefaultPlaceholder_1082065158"/>
         </w:placeholder>
       </w:sdtPr>
-      <w:sdtEndPr/>
       <w:sdtContent>
         <w:p>
           <w:pPr>
@@ -6799,9 +9592,9 @@
         </w:p>
       </w:sdtContent>
     </w:sdt>
+    <w:bookmarkEnd w:id="16" w:displacedByCustomXml="prev"/>
     <w:bookmarkEnd w:id="17" w:displacedByCustomXml="prev"/>
     <w:bookmarkEnd w:id="18" w:displacedByCustomXml="prev"/>
-    <w:bookmarkEnd w:id="19" w:displacedByCustomXml="prev"/>
     <w:p>
       <w:pPr>
         <w:rPr>
@@ -6827,18 +9620,18 @@
       <w:pPr>
         <w:pStyle w:val="Ttulo2"/>
       </w:pPr>
-      <w:bookmarkStart w:id="20" w:name="_Toc413416010"/>
-      <w:bookmarkStart w:id="21" w:name="_Toc106879261"/>
-      <w:bookmarkStart w:id="22" w:name="_Toc106879707"/>
+      <w:bookmarkStart w:id="19" w:name="_Toc413416010"/>
+      <w:bookmarkStart w:id="20" w:name="_Toc106879261"/>
+      <w:bookmarkStart w:id="21" w:name="_Toc106879707"/>
       <w:r>
         <w:t xml:space="preserve">2.1 </w:t>
       </w:r>
+      <w:bookmarkEnd w:id="19"/>
+      <w:r>
+        <w:t>Filosofia como valor</w:t>
+      </w:r>
       <w:bookmarkEnd w:id="20"/>
-      <w:r>
-        <w:t>Filosofia como valor</w:t>
-      </w:r>
       <w:bookmarkEnd w:id="21"/>
-      <w:bookmarkEnd w:id="22"/>
     </w:p>
     <w:p>
       <w:pPr>
@@ -7037,7 +9830,23 @@
           <w:rFonts w:cs="Arial"/>
           <w:szCs w:val="24"/>
         </w:rPr>
-        <w:t xml:space="preserve">Jean-Jacques Rousseau foi um filósofo contratualista, </w:t>
+        <w:t xml:space="preserve">Jean-Jacques Rousseau foi um filósofo </w:t>
+      </w:r>
+      <w:proofErr w:type="spellStart"/>
+      <w:r>
+        <w:rPr>
+          <w:rFonts w:cs="Arial"/>
+          <w:szCs w:val="24"/>
+        </w:rPr>
+        <w:t>contratualista</w:t>
+      </w:r>
+      <w:proofErr w:type="spellEnd"/>
+      <w:r>
+        <w:rPr>
+          <w:rFonts w:cs="Arial"/>
+          <w:szCs w:val="24"/>
+        </w:rPr>
+        <w:t xml:space="preserve">, </w:t>
       </w:r>
       <w:r>
         <w:rPr>
@@ -7046,6 +9855,7 @@
         </w:rPr>
         <w:t xml:space="preserve">segundo </w:t>
       </w:r>
+      <w:proofErr w:type="spellStart"/>
       <w:r>
         <w:rPr>
           <w:rFonts w:cs="Arial"/>
@@ -7058,7 +9868,15 @@
           <w:rFonts w:cs="Arial"/>
           <w:szCs w:val="24"/>
         </w:rPr>
-        <w:t xml:space="preserve">ortífero </w:t>
+        <w:t>ortífero</w:t>
+      </w:r>
+      <w:proofErr w:type="spellEnd"/>
+      <w:r>
+        <w:rPr>
+          <w:rFonts w:cs="Arial"/>
+          <w:szCs w:val="24"/>
+        </w:rPr>
+        <w:t xml:space="preserve"> </w:t>
       </w:r>
       <w:r>
         <w:rPr>
@@ -7105,24 +9923,52 @@
           <w:color w:val="000000"/>
           <w:szCs w:val="24"/>
         </w:rPr>
-        <w:t xml:space="preserve">O contratualismo é </w:t>
-      </w:r>
+        <w:t xml:space="preserve">O </w:t>
+      </w:r>
+      <w:proofErr w:type="spellStart"/>
       <w:r>
         <w:rPr>
           <w:rFonts w:cs="Arial"/>
           <w:color w:val="000000"/>
           <w:szCs w:val="24"/>
         </w:rPr>
-        <w:t>uma teoria política e filosófica baseada na ideia de que existe uma espécie de pacto ou contrato social que retira o ser humano de seu estado de natureza e coloca-o em convivência com outros seres humanos em sociedade.</w:t>
-      </w:r>
+        <w:t>contratualismo</w:t>
+      </w:r>
+      <w:proofErr w:type="spellEnd"/>
       <w:r>
         <w:rPr>
           <w:rFonts w:cs="Arial"/>
           <w:color w:val="000000"/>
           <w:szCs w:val="24"/>
         </w:rPr>
+        <w:t xml:space="preserve"> é </w:t>
+      </w:r>
+      <w:r>
+        <w:rPr>
+          <w:rFonts w:cs="Arial"/>
+          <w:color w:val="000000"/>
+          <w:szCs w:val="24"/>
+        </w:rPr>
+        <w:t xml:space="preserve">uma teoria política e filosófica baseada na ideia de que existe uma espécie de pacto ou contrato social que retira o ser humano de seu estado de natureza e coloca-o em convivência com outros seres humanos em </w:t>
+      </w:r>
+      <w:proofErr w:type="gramStart"/>
+      <w:r>
+        <w:rPr>
+          <w:rFonts w:cs="Arial"/>
+          <w:color w:val="000000"/>
+          <w:szCs w:val="24"/>
+        </w:rPr>
+        <w:t>sociedade.</w:t>
+      </w:r>
+      <w:r>
+        <w:rPr>
+          <w:rFonts w:cs="Arial"/>
+          <w:color w:val="000000"/>
+          <w:szCs w:val="24"/>
+        </w:rPr>
         <w:t>”</w:t>
       </w:r>
+      <w:proofErr w:type="gramEnd"/>
     </w:p>
     <w:p>
       <w:pPr>
@@ -7192,8 +10038,8 @@
           <w:szCs w:val="20"/>
         </w:rPr>
       </w:pPr>
-      <w:bookmarkStart w:id="23" w:name="_Toc106879262"/>
-      <w:bookmarkStart w:id="24" w:name="_Toc106879708"/>
+      <w:bookmarkStart w:id="22" w:name="_Toc106879262"/>
+      <w:bookmarkStart w:id="23" w:name="_Toc106879708"/>
       <w:r>
         <w:rPr>
           <w:rFonts w:cs="Arial"/>
@@ -7219,8 +10065,8 @@
         </w:rPr>
         <w:t xml:space="preserve"> Colaboração</w:t>
       </w:r>
+      <w:bookmarkEnd w:id="22"/>
       <w:bookmarkEnd w:id="23"/>
-      <w:bookmarkEnd w:id="24"/>
     </w:p>
     <w:p/>
     <w:p>
@@ -7305,12 +10151,21 @@
           <w:color w:val="000000"/>
         </w:rPr>
       </w:pPr>
+      <w:proofErr w:type="gramStart"/>
       <w:r>
         <w:rPr>
           <w:rFonts w:cs="Arial"/>
           <w:color w:val="000000"/>
         </w:rPr>
-        <w:t>Para Ultimo (2021)</w:t>
+        <w:t>Para Ultimo</w:t>
+      </w:r>
+      <w:proofErr w:type="gramEnd"/>
+      <w:r>
+        <w:rPr>
+          <w:rFonts w:cs="Arial"/>
+          <w:color w:val="000000"/>
+        </w:rPr>
+        <w:t xml:space="preserve"> (2021)</w:t>
       </w:r>
       <w:r>
         <w:rPr>
@@ -7448,7 +10303,21 @@
         <w:rPr>
           <w:szCs w:val="24"/>
         </w:rPr>
-        <w:t>: aplicativo em que os usuários rankeiam por meio da medida de temperatura em graus, as promoções ofertadas por lojas físicas e virtuais</w:t>
+        <w:t xml:space="preserve">: aplicativo em que os usuários </w:t>
+      </w:r>
+      <w:proofErr w:type="spellStart"/>
+      <w:r>
+        <w:rPr>
+          <w:szCs w:val="24"/>
+        </w:rPr>
+        <w:t>rankeiam</w:t>
+      </w:r>
+      <w:proofErr w:type="spellEnd"/>
+      <w:r>
+        <w:rPr>
+          <w:szCs w:val="24"/>
+        </w:rPr>
+        <w:t xml:space="preserve"> por meio da medida de temperatura em graus, as promoções ofertadas por lojas físicas e virtuais</w:t>
       </w:r>
       <w:r>
         <w:rPr>
@@ -7577,8 +10446,16 @@
         <w:rPr>
           <w:szCs w:val="24"/>
         </w:rPr>
-        <w:t>/Olx</w:t>
-      </w:r>
+        <w:t>/</w:t>
+      </w:r>
+      <w:proofErr w:type="spellStart"/>
+      <w:r>
+        <w:rPr>
+          <w:szCs w:val="24"/>
+        </w:rPr>
+        <w:t>Olx</w:t>
+      </w:r>
+      <w:proofErr w:type="spellEnd"/>
       <w:r>
         <w:rPr>
           <w:rStyle w:val="Refdenotaderodap"/>
@@ -7621,8 +10498,8 @@
           <w:szCs w:val="24"/>
         </w:rPr>
       </w:pPr>
-      <w:bookmarkStart w:id="25" w:name="_Toc106879263"/>
-      <w:bookmarkStart w:id="26" w:name="_Toc106879709"/>
+      <w:bookmarkStart w:id="24" w:name="_Toc106879263"/>
+      <w:bookmarkStart w:id="25" w:name="_Toc106879709"/>
       <w:r>
         <w:rPr>
           <w:szCs w:val="24"/>
@@ -7636,105 +10513,110 @@
         </w:rPr>
         <w:t>Achados e perdidos</w:t>
       </w:r>
+      <w:bookmarkEnd w:id="24"/>
       <w:bookmarkEnd w:id="25"/>
+    </w:p>
+    <w:p/>
+    <w:p>
+      <w:r>
+        <w:t>Este recurso está presente em várias entidades, como: GMF, Correios, escolas, bibliotecas, supermercados, etc. E cada uma dessas entidades possui seu método de guarda e entrega dos objetos achados, algumas entidades agem de forma passiva, aguardando que a pessoa que tenha perdido vá até esta e verifique se seu objeto está lá,</w:t>
+      </w:r>
+      <w:r>
+        <w:t xml:space="preserve"> por exemplo os Correios, que conforme o mesmo</w:t>
+      </w:r>
+      <w:r>
+        <w:t>, possuí um sistema de achados e perdidos que mantém armazenados documentos por 60 dias e seu resgate deve ser realizada uma pesquisa no sistema Achados e Perdidos ou a ida em uma Agência Central dos Correios</w:t>
+      </w:r>
+      <w:r>
+        <w:t xml:space="preserve"> </w:t>
+      </w:r>
+      <w:r>
+        <w:t>da cidade em que a pessoa reside (</w:t>
+      </w:r>
+      <w:r>
+        <w:t>C</w:t>
+      </w:r>
+      <w:r>
+        <w:t>orreios, [2021?]</w:t>
+      </w:r>
+      <w:r>
+        <w:t xml:space="preserve">). </w:t>
+      </w:r>
+      <w:proofErr w:type="gramStart"/>
+      <w:r>
+        <w:t>outras</w:t>
+      </w:r>
+      <w:proofErr w:type="gramEnd"/>
+      <w:r>
+        <w:t xml:space="preserve"> agem de forma ativa</w:t>
+      </w:r>
+      <w:r>
+        <w:t xml:space="preserve">, realizando a busca das pessoas que possam ter perdido tal objeto, como é o caso da GMF, </w:t>
+      </w:r>
+      <w:r>
+        <w:t xml:space="preserve">que </w:t>
+      </w:r>
+      <w:r>
+        <w:t>conforme NSC TV (2019)</w:t>
+      </w:r>
+      <w:r>
+        <w:t>,</w:t>
+      </w:r>
+      <w:r>
+        <w:t xml:space="preserve"> “</w:t>
+      </w:r>
+      <w:r>
+        <w:t>para que os donos sejam encontrados com mais facilidade, a equipe faz um trabalho de busca pelas redes sociais.</w:t>
+      </w:r>
+      <w:r>
+        <w:t>”</w:t>
+      </w:r>
+      <w:r>
+        <w:t xml:space="preserve"> </w:t>
+      </w:r>
+    </w:p>
+    <w:p/>
+    <w:p>
+      <w:r>
+        <w:t xml:space="preserve">Conforme os exemplos supracitados, traremos nos próximos subtítulos aspectos </w:t>
+      </w:r>
+      <w:r>
+        <w:t xml:space="preserve">gerais </w:t>
+      </w:r>
+      <w:r>
+        <w:t xml:space="preserve">do serviço de achados e perdidos </w:t>
+      </w:r>
+      <w:r>
+        <w:t>referentes a</w:t>
+      </w:r>
+      <w:r>
+        <w:t xml:space="preserve"> cada</w:t>
+      </w:r>
+      <w:r>
+        <w:t xml:space="preserve"> </w:t>
+      </w:r>
+      <w:r>
+        <w:t xml:space="preserve">nicho em que a </w:t>
+      </w:r>
+      <w:r>
+        <w:t>entidade</w:t>
+      </w:r>
+      <w:r>
+        <w:t xml:space="preserve"> está inserida.</w:t>
+      </w:r>
+    </w:p>
+    <w:p/>
+    <w:p>
+      <w:pPr>
+        <w:pStyle w:val="Ttulo3"/>
+      </w:pPr>
+      <w:bookmarkStart w:id="26" w:name="_Toc106879264"/>
+      <w:bookmarkStart w:id="27" w:name="_Toc106879710"/>
+      <w:r>
+        <w:t>2.2.1 Correios</w:t>
+      </w:r>
       <w:bookmarkEnd w:id="26"/>
-    </w:p>
-    <w:p/>
-    <w:p>
-      <w:r>
-        <w:t>Este recurso está presente em várias entidades, como: GMF, Correios, escolas, bibliotecas, supermercados, etc. E cada uma dessas entidades possui seu método de guarda e entrega dos objetos achados, algumas entidades agem de forma passiva, aguardando que a pessoa que tenha perdido vá até esta e verifique se seu objeto está lá,</w:t>
-      </w:r>
-      <w:r>
-        <w:t xml:space="preserve"> por exemplo os Correios, que conforme o mesmo</w:t>
-      </w:r>
-      <w:r>
-        <w:t>, possuí um sistema de achados e perdidos que mantém armazenados documentos por 60 dias e seu resgate deve ser realizada uma pesquisa no sistema Achados e Perdidos ou a ida em uma Agência Central dos Correios</w:t>
-      </w:r>
-      <w:r>
-        <w:t xml:space="preserve"> </w:t>
-      </w:r>
-      <w:r>
-        <w:t>da cidade em que a pessoa reside (</w:t>
-      </w:r>
-      <w:r>
-        <w:t>C</w:t>
-      </w:r>
-      <w:r>
-        <w:t>orreios, [2021?]</w:t>
-      </w:r>
-      <w:r>
-        <w:t xml:space="preserve">). </w:t>
-      </w:r>
-      <w:r>
-        <w:t>outras agem de forma ativa</w:t>
-      </w:r>
-      <w:r>
-        <w:t xml:space="preserve">, realizando a busca das pessoas que possam ter perdido tal objeto, como é o caso da GMF, </w:t>
-      </w:r>
-      <w:r>
-        <w:t xml:space="preserve">que </w:t>
-      </w:r>
-      <w:r>
-        <w:t>conforme NSC TV (2019)</w:t>
-      </w:r>
-      <w:r>
-        <w:t>,</w:t>
-      </w:r>
-      <w:r>
-        <w:t xml:space="preserve"> “</w:t>
-      </w:r>
-      <w:r>
-        <w:t>para que os donos sejam encontrados com mais facilidade, a equipe faz um trabalho de busca pelas redes sociais.</w:t>
-      </w:r>
-      <w:r>
-        <w:t>”</w:t>
-      </w:r>
-      <w:r>
-        <w:t xml:space="preserve"> </w:t>
-      </w:r>
-    </w:p>
-    <w:p/>
-    <w:p>
-      <w:r>
-        <w:t xml:space="preserve">Conforme os exemplos supracitados, traremos nos próximos subtítulos aspectos </w:t>
-      </w:r>
-      <w:r>
-        <w:t xml:space="preserve">gerais </w:t>
-      </w:r>
-      <w:r>
-        <w:t xml:space="preserve">do serviço de achados e perdidos </w:t>
-      </w:r>
-      <w:r>
-        <w:t>referentes a</w:t>
-      </w:r>
-      <w:r>
-        <w:t xml:space="preserve"> cada</w:t>
-      </w:r>
-      <w:r>
-        <w:t xml:space="preserve"> </w:t>
-      </w:r>
-      <w:r>
-        <w:t xml:space="preserve">nicho em que a </w:t>
-      </w:r>
-      <w:r>
-        <w:t>entidade</w:t>
-      </w:r>
-      <w:r>
-        <w:t xml:space="preserve"> está inserida.</w:t>
-      </w:r>
-    </w:p>
-    <w:p/>
-    <w:p>
-      <w:pPr>
-        <w:pStyle w:val="Ttulo3"/>
-      </w:pPr>
-      <w:bookmarkStart w:id="27" w:name="_Toc106879264"/>
-      <w:bookmarkStart w:id="28" w:name="_Toc106879710"/>
-      <w:r>
-        <w:t>2.2.1 Correios</w:t>
-      </w:r>
       <w:bookmarkEnd w:id="27"/>
-      <w:bookmarkEnd w:id="28"/>
     </w:p>
     <w:p/>
     <w:p>
@@ -7801,8 +10683,8 @@
           <w:szCs w:val="24"/>
         </w:rPr>
       </w:pPr>
-      <w:bookmarkStart w:id="29" w:name="_Toc106879265"/>
-      <w:bookmarkStart w:id="30" w:name="_Toc106879711"/>
+      <w:bookmarkStart w:id="28" w:name="_Toc106879265"/>
+      <w:bookmarkStart w:id="29" w:name="_Toc106879711"/>
       <w:r>
         <w:rPr>
           <w:rFonts w:cs="Arial"/>
@@ -7810,69 +10692,71 @@
         </w:rPr>
         <w:t>2.2.2 Agentes da segurança pública</w:t>
       </w:r>
+      <w:bookmarkEnd w:id="28"/>
       <w:bookmarkEnd w:id="29"/>
+    </w:p>
+    <w:p/>
+    <w:p>
+      <w:r>
+        <w:t xml:space="preserve">Em caso de perda de objeto, a forma mais indicada de registrar o caso seria por meio do </w:t>
+      </w:r>
+      <w:r>
+        <w:t xml:space="preserve">Boletim de Ocorrência </w:t>
+      </w:r>
+      <w:r>
+        <w:t>(</w:t>
+      </w:r>
+      <w:r>
+        <w:t>BO</w:t>
+      </w:r>
+      <w:r>
+        <w:t>). Isso não significa que esse bem será procurado, mas é um meio de formalizar a perda deste. Se tratando de perda de documentos o B.O. se torna mandatório, com a finalidade de se resguardar em caso de uso ilícito, além de ser requerido para a recuperação deste nos serviços disponíveis para este fim.</w:t>
+      </w:r>
+    </w:p>
+    <w:p/>
+    <w:p>
+      <w:pPr>
+        <w:rPr>
+          <w:rFonts w:cs="Arial"/>
+          <w:color w:val="000000"/>
+        </w:rPr>
+      </w:pPr>
+      <w:r>
+        <w:rPr>
+          <w:rFonts w:cs="Arial"/>
+          <w:color w:val="000000"/>
+        </w:rPr>
+        <w:t>Ainda na linha de iniciativa na implantação desse tipo de serviço, os agentes de trânsito do município de Balneário Camboriú criaram um serviço on-line de achados e perdidos para consulta de documentos extraviados e entregues ao órgão. Segundo a notícia publicada na própria página do município, datada do dia 05/09/2017, o serviço foi criado para auxiliar moradores e turistas, dando um norte de onde entregar e onde procurar objetos extraviados dentro do município de Balneário Camboriú.</w:t>
+      </w:r>
+    </w:p>
+    <w:p>
+      <w:pPr>
+        <w:ind w:left="2268"/>
+        <w:rPr>
+          <w:sz w:val="22"/>
+        </w:rPr>
+      </w:pPr>
+      <w:r>
+        <w:rPr>
+          <w:sz w:val="22"/>
+        </w:rPr>
+        <w:t>As pessoas que acharem os documentos, podem entregar para algum agente de trânsito que estiver de serviço. Eles serão encaminhados para a Secretaria de Segurança, protocolados e seus nomes estarão cadastrados em nosso site. (OLIVEIRA, 2017)</w:t>
+      </w:r>
+    </w:p>
+    <w:p/>
+    <w:p>
+      <w:pPr>
+        <w:pStyle w:val="Ttulo3"/>
+      </w:pPr>
+      <w:bookmarkStart w:id="30" w:name="_Toc106879266"/>
+      <w:bookmarkStart w:id="31" w:name="_Toc106879712"/>
+      <w:proofErr w:type="gramStart"/>
+      <w:r>
+        <w:t>2.2.3 Outros</w:t>
+      </w:r>
       <w:bookmarkEnd w:id="30"/>
-    </w:p>
-    <w:p/>
-    <w:p>
-      <w:r>
-        <w:t xml:space="preserve">Em caso de perda de objeto, a forma mais indicada de registrar o caso seria por meio do </w:t>
-      </w:r>
-      <w:r>
-        <w:t xml:space="preserve">Boletim de Ocorrência </w:t>
-      </w:r>
-      <w:r>
-        <w:t>(</w:t>
-      </w:r>
-      <w:r>
-        <w:t>BO</w:t>
-      </w:r>
-      <w:r>
-        <w:t>). Isso não significa que esse bem será procurado, mas é um meio de formalizar a perda deste. Se tratando de perda de documentos o B.O. se torna mandatório, com a finalidade de se resguardar em caso de uso ilícito, além de ser requerido para a recuperação deste nos serviços disponíveis para este fim.</w:t>
-      </w:r>
-    </w:p>
-    <w:p/>
-    <w:p>
-      <w:pPr>
-        <w:rPr>
-          <w:rFonts w:cs="Arial"/>
-          <w:color w:val="000000"/>
-        </w:rPr>
-      </w:pPr>
-      <w:r>
-        <w:rPr>
-          <w:rFonts w:cs="Arial"/>
-          <w:color w:val="000000"/>
-        </w:rPr>
-        <w:t>Ainda na linha de iniciativa na implantação desse tipo de serviço, os agentes de trânsito do município de Balneário Camboriú criaram um serviço on-line de achados e perdidos para consulta de documentos extraviados e entregues ao órgão. Segundo a notícia publicada na própria página do município, datada do dia 05/09/2017, o serviço foi criado para auxiliar moradores e turistas, dando um norte de onde entregar e onde procurar objetos extraviados dentro do município de Balneário Camboriú.</w:t>
-      </w:r>
-    </w:p>
-    <w:p>
-      <w:pPr>
-        <w:ind w:left="2268"/>
-        <w:rPr>
-          <w:sz w:val="22"/>
-        </w:rPr>
-      </w:pPr>
-      <w:r>
-        <w:rPr>
-          <w:sz w:val="22"/>
-        </w:rPr>
-        <w:t>As pessoas que acharem os documentos, podem entregar para algum agente de trânsito que estiver de serviço. Eles serão encaminhados para a Secretaria de Segurança, protocolados e seus nomes estarão cadastrados em nosso site. (OLIVEIRA, 2017)</w:t>
-      </w:r>
-    </w:p>
-    <w:p/>
-    <w:p>
-      <w:pPr>
-        <w:pStyle w:val="Ttulo3"/>
-      </w:pPr>
-      <w:bookmarkStart w:id="31" w:name="_Toc106879266"/>
-      <w:bookmarkStart w:id="32" w:name="_Toc106879712"/>
-      <w:r>
-        <w:t>2.2.3 Outros</w:t>
-      </w:r>
       <w:bookmarkEnd w:id="31"/>
-      <w:bookmarkEnd w:id="32"/>
+      <w:proofErr w:type="gramEnd"/>
     </w:p>
     <w:p/>
     <w:p>
@@ -7883,16 +10767,342 @@
         <w:lastRenderedPageBreak/>
         <w:t>se tratar de uma ferramenta com variados tipos de publicação, essas informações acabam sendo ofuscadas, além de não promovem o devido suporte para este serviço.</w:t>
       </w:r>
-      <w:bookmarkStart w:id="33" w:name="_Toc413416011"/>
-    </w:p>
+      <w:bookmarkStart w:id="32" w:name="_Toc413416011"/>
+    </w:p>
+    <w:p/>
+    <w:p>
+      <w:pPr>
+        <w:pStyle w:val="Ttulo2"/>
+        <w:rPr>
+          <w:color w:val="00B050"/>
+          <w:szCs w:val="24"/>
+        </w:rPr>
+      </w:pPr>
+      <w:r>
+        <w:rPr>
+          <w:color w:val="00B050"/>
+          <w:szCs w:val="24"/>
+        </w:rPr>
+        <w:t>2.3 LEVANTAMENTO DE REQUISITOS</w:t>
+      </w:r>
+    </w:p>
+    <w:p>
+      <w:pPr>
+        <w:rPr>
+          <w:color w:val="00B050"/>
+        </w:rPr>
+      </w:pPr>
+      <w:bookmarkStart w:id="33" w:name="_GoBack"/>
+      <w:bookmarkEnd w:id="33"/>
+    </w:p>
+    <w:p>
+      <w:pPr>
+        <w:pStyle w:val="Ttulo3"/>
+        <w:rPr>
+          <w:color w:val="00B050"/>
+        </w:rPr>
+      </w:pPr>
+      <w:r>
+        <w:rPr>
+          <w:color w:val="00B050"/>
+        </w:rPr>
+        <w:t>2.3.1</w:t>
+      </w:r>
+      <w:r>
+        <w:rPr>
+          <w:color w:val="00B050"/>
+        </w:rPr>
+        <w:t xml:space="preserve"> O que é</w:t>
+      </w:r>
+    </w:p>
+    <w:p/>
+    <w:p>
+      <w:pPr>
+        <w:rPr>
+          <w:color w:val="00B050"/>
+        </w:rPr>
+      </w:pPr>
+      <w:r>
+        <w:rPr>
+          <w:color w:val="00B050"/>
+        </w:rPr>
+        <w:t>Requisito é uma palavra de origem latina que em sua derivação significa, de uma forma geral, uma necessidade, desejo ou exigência.</w:t>
+      </w:r>
+      <w:r>
+        <w:rPr>
+          <w:color w:val="00B050"/>
+        </w:rPr>
+        <w:t xml:space="preserve"> O levantamento de requisitos é parte da disciplina de Engenharia de Requisitos, que segundo </w:t>
+      </w:r>
+      <w:proofErr w:type="spellStart"/>
+      <w:r>
+        <w:rPr>
+          <w:color w:val="00B050"/>
+        </w:rPr>
+        <w:t>Vazquez</w:t>
+      </w:r>
+      <w:proofErr w:type="spellEnd"/>
+      <w:r>
+        <w:rPr>
+          <w:color w:val="00B050"/>
+        </w:rPr>
+        <w:t xml:space="preserve"> e Simões</w:t>
+      </w:r>
+      <w:r>
+        <w:rPr>
+          <w:color w:val="00B050"/>
+        </w:rPr>
+        <w:t xml:space="preserve"> (2016)</w:t>
+      </w:r>
+      <w:r>
+        <w:rPr>
+          <w:color w:val="00B050"/>
+        </w:rPr>
+        <w:t>:</w:t>
+      </w:r>
+    </w:p>
+    <w:p>
+      <w:pPr>
+        <w:ind w:left="2268"/>
+        <w:rPr>
+          <w:color w:val="00B050"/>
+          <w:sz w:val="22"/>
+        </w:rPr>
+      </w:pPr>
+      <w:r>
+        <w:rPr>
+          <w:color w:val="00B050"/>
+          <w:sz w:val="22"/>
+        </w:rPr>
+        <w:t>A Engenharia de Requisitos pode ser definida como uma disciplina da Engenharia de Software que consiste no uso sistemático e repetitivo de técnicas para cobrir atividades de obtenção, documentação e manutenção de um conjunto de requisitos para software que atendam aos objetivos de negócio e sejam de qualidade.</w:t>
+      </w:r>
+    </w:p>
+    <w:p>
+      <w:pPr>
+        <w:rPr>
+          <w:color w:val="00B050"/>
+        </w:rPr>
+      </w:pPr>
+    </w:p>
+    <w:p>
+      <w:pPr>
+        <w:rPr>
+          <w:color w:val="00B050"/>
+        </w:rPr>
+      </w:pPr>
+      <w:r>
+        <w:rPr>
+          <w:color w:val="00B050"/>
+        </w:rPr>
+        <w:t>Existem alguns tipos de requisitos no âmbito de construção de um produto, estes compõem a disciplina de Engenharia de Requisitos e aqui nós vamos nos ater a dois tipos, Requisitos Funcionais e Requisitos Não Funcionais, que juntos compõe os Requisitos de Software.</w:t>
+      </w:r>
+    </w:p>
+    <w:p>
+      <w:pPr>
+        <w:rPr>
+          <w:color w:val="00B050"/>
+        </w:rPr>
+      </w:pPr>
+    </w:p>
+    <w:p>
+      <w:pPr>
+        <w:pStyle w:val="Ttulo3"/>
+        <w:rPr>
+          <w:color w:val="00B050"/>
+        </w:rPr>
+      </w:pPr>
+      <w:r>
+        <w:rPr>
+          <w:color w:val="00B050"/>
+        </w:rPr>
+        <w:t>2.3.</w:t>
+      </w:r>
+      <w:r>
+        <w:rPr>
+          <w:color w:val="00B050"/>
+        </w:rPr>
+        <w:t>2 Requisitos Funcionais</w:t>
+      </w:r>
+    </w:p>
+    <w:p/>
+    <w:p>
+      <w:pPr>
+        <w:rPr>
+          <w:color w:val="00B050"/>
+        </w:rPr>
+      </w:pPr>
+      <w:r>
+        <w:rPr>
+          <w:color w:val="00B050"/>
+        </w:rPr>
+        <w:t>Resumidamente, os Requisitos Funcionais dizem respeito aos problemas e necessidades reais que devem ser resolvidos e atendidos pelo software.</w:t>
+      </w:r>
+      <w:r>
+        <w:rPr>
+          <w:color w:val="00B050"/>
+        </w:rPr>
+        <w:t xml:space="preserve"> Para </w:t>
+      </w:r>
+      <w:proofErr w:type="spellStart"/>
+      <w:r>
+        <w:rPr>
+          <w:color w:val="00B050"/>
+        </w:rPr>
+        <w:t>Vazques</w:t>
+      </w:r>
+      <w:proofErr w:type="spellEnd"/>
+      <w:r>
+        <w:rPr>
+          <w:color w:val="00B050"/>
+        </w:rPr>
+        <w:t xml:space="preserve"> e Simões (2016, p. 104)</w:t>
+      </w:r>
+      <w:r>
+        <w:rPr>
+          <w:color w:val="00B050"/>
+        </w:rPr>
+        <w:t>:</w:t>
+      </w:r>
+      <w:r>
+        <w:rPr>
+          <w:color w:val="00B050"/>
+        </w:rPr>
+        <w:t xml:space="preserve"> “</w:t>
+      </w:r>
+      <w:r>
+        <w:rPr>
+          <w:color w:val="00B050"/>
+        </w:rPr>
+        <w:t xml:space="preserve">Os requisitos funcionais descrevem o comportamento que o software deve ter em termos das tarefas ou serviços do </w:t>
+      </w:r>
+      <w:proofErr w:type="gramStart"/>
+      <w:r>
+        <w:rPr>
+          <w:color w:val="00B050"/>
+        </w:rPr>
+        <w:t>usuário.</w:t>
+      </w:r>
+      <w:r>
+        <w:rPr>
+          <w:color w:val="00B050"/>
+        </w:rPr>
+        <w:t>”</w:t>
+      </w:r>
+      <w:proofErr w:type="gramEnd"/>
+    </w:p>
+    <w:p>
+      <w:pPr>
+        <w:rPr>
+          <w:color w:val="00B050"/>
+        </w:rPr>
+      </w:pPr>
+    </w:p>
+    <w:p>
+      <w:pPr>
+        <w:pStyle w:val="Ttulo3"/>
+        <w:rPr>
+          <w:color w:val="00B050"/>
+        </w:rPr>
+      </w:pPr>
+      <w:r>
+        <w:rPr>
+          <w:color w:val="00B050"/>
+        </w:rPr>
+        <w:t>2.3.</w:t>
+      </w:r>
+      <w:r>
+        <w:rPr>
+          <w:color w:val="00B050"/>
+        </w:rPr>
+        <w:t>3</w:t>
+      </w:r>
+      <w:r>
+        <w:rPr>
+          <w:color w:val="00B050"/>
+        </w:rPr>
+        <w:t xml:space="preserve"> Requisitos </w:t>
+      </w:r>
+      <w:r>
+        <w:rPr>
+          <w:color w:val="00B050"/>
+        </w:rPr>
+        <w:t xml:space="preserve">Não </w:t>
+      </w:r>
+      <w:r>
+        <w:rPr>
+          <w:color w:val="00B050"/>
+        </w:rPr>
+        <w:t>Funcionais</w:t>
+      </w:r>
+    </w:p>
+    <w:p/>
+    <w:p>
+      <w:pPr>
+        <w:rPr>
+          <w:color w:val="00B050"/>
+        </w:rPr>
+      </w:pPr>
+      <w:r>
+        <w:rPr>
+          <w:color w:val="00B050"/>
+        </w:rPr>
+        <w:lastRenderedPageBreak/>
+        <w:t>De forma concisa os</w:t>
+      </w:r>
+      <w:r>
+        <w:rPr>
+          <w:color w:val="00B050"/>
+        </w:rPr>
+        <w:t xml:space="preserve"> Requisitos Não Funcionais não estão relacionados diretamente com as funcionalidades do sistema, mas como estas serão entregues. Eles definem características e impõem limitações ao sistema, como tempo para determinada execução e espaço em disco a ser utilizado.</w:t>
+      </w:r>
+      <w:r>
+        <w:rPr>
+          <w:color w:val="00B050"/>
+        </w:rPr>
+        <w:t xml:space="preserve"> Segundo </w:t>
+      </w:r>
+      <w:proofErr w:type="spellStart"/>
+      <w:r>
+        <w:rPr>
+          <w:color w:val="00B050"/>
+        </w:rPr>
+        <w:t>Vazquez</w:t>
+      </w:r>
+      <w:proofErr w:type="spellEnd"/>
+      <w:r>
+        <w:rPr>
+          <w:color w:val="00B050"/>
+        </w:rPr>
+        <w:t xml:space="preserve"> e Simões (2016, p. 111): “(...) requisitos não funcionais </w:t>
+      </w:r>
+      <w:r>
+        <w:rPr>
+          <w:color w:val="00B050"/>
+        </w:rPr>
+        <w:t xml:space="preserve">descrevem limitações de ordem geral aos requisitos funcionais e, nisso, complementam a especificação do </w:t>
+      </w:r>
+      <w:proofErr w:type="gramStart"/>
+      <w:r>
+        <w:rPr>
+          <w:color w:val="00B050"/>
+        </w:rPr>
+        <w:t>software.</w:t>
+      </w:r>
+      <w:r>
+        <w:rPr>
+          <w:color w:val="00B050"/>
+        </w:rPr>
+        <w:t>”</w:t>
+      </w:r>
+      <w:proofErr w:type="gramEnd"/>
+    </w:p>
+    <w:p/>
+    <w:p/>
     <w:p>
       <w:pPr>
         <w:spacing w:after="200" w:line="276" w:lineRule="auto"/>
         <w:jc w:val="left"/>
       </w:pPr>
-      <w:r>
-        <w:br w:type="page"/>
-      </w:r>
     </w:p>
     <w:p>
       <w:pPr>
@@ -7909,7 +11119,6 @@
           <w:rFonts w:cs="Arial"/>
           <w:szCs w:val="24"/>
         </w:rPr>
-        <w:lastRenderedPageBreak/>
         <w:t>3 PROCEDIMENTOS METODOLÓGICOS</w:t>
       </w:r>
       <w:bookmarkEnd w:id="34"/>
@@ -8047,6 +11256,7 @@
         </w:rPr>
         <w:t>(</w:t>
       </w:r>
+      <w:proofErr w:type="gramStart"/>
       <w:r>
         <w:rPr>
           <w:rFonts w:cs="Arial"/>
@@ -8054,6 +11264,7 @@
         </w:rPr>
         <w:t>apud</w:t>
       </w:r>
+      <w:proofErr w:type="gramEnd"/>
       <w:r>
         <w:rPr>
           <w:rFonts w:cs="Arial"/>
@@ -8110,8 +11321,17 @@
           <w:rFonts w:cs="Arial"/>
           <w:sz w:val="22"/>
         </w:rPr>
-        <w:t>“[...] método formado por fases, tarefas e atividades organizadas, com o objetivo de planejar, desenvolver e construir um novo produto ou a melhoria de um já existente, desde a ideia inicial até a finalização do produto atendendo as expectativas, necessidades e satisfação dos usuários.”</w:t>
-      </w:r>
+        <w:t xml:space="preserve">“[...] método formado por fases, tarefas e atividades organizadas, com o objetivo de planejar, desenvolver e construir um novo produto ou a melhoria de um já existente, desde a ideia inicial até a finalização do produto atendendo as expectativas, necessidades e satisfação dos </w:t>
+      </w:r>
+      <w:proofErr w:type="gramStart"/>
+      <w:r>
+        <w:rPr>
+          <w:rFonts w:cs="Arial"/>
+          <w:sz w:val="22"/>
+        </w:rPr>
+        <w:t>usuários.”</w:t>
+      </w:r>
+      <w:proofErr w:type="gramEnd"/>
     </w:p>
     <w:p>
       <w:pPr>
@@ -8149,29 +11369,39 @@
           <w:rFonts w:cs="Arial"/>
           <w:szCs w:val="24"/>
         </w:rPr>
-        <w:t>“Todas as pesquisas científicas podem ser caracterizadas em duas abordagens: pesquisa qualitativa ou pesquisa quantitativa e uma pesquisa que seja o misto das duas, muito utilizada no âmbito acadêmico que seria uma pesquisa qualitativa-quantitativa.”</w:t>
-      </w:r>
-    </w:p>
-    <w:p>
-      <w:pPr>
-        <w:rPr>
-          <w:rFonts w:cs="Arial"/>
-          <w:szCs w:val="24"/>
-        </w:rPr>
-      </w:pPr>
-    </w:p>
-    <w:p>
-      <w:pPr>
-        <w:rPr>
-          <w:rFonts w:cs="Arial"/>
-          <w:szCs w:val="24"/>
-        </w:rPr>
-      </w:pPr>
-      <w:r>
-        <w:rPr>
-          <w:rFonts w:cs="Arial"/>
-          <w:szCs w:val="24"/>
-        </w:rPr>
+        <w:t>“Todas as pesquisas científicas podem ser caracterizadas em duas abordagens: pesquisa qualitativa ou pesquisa quantitativa e uma pesquisa que seja o misto das duas, muito utilizada no âmbito acadêmico que seria uma pesquisa qualitativa-</w:t>
+      </w:r>
+      <w:proofErr w:type="gramStart"/>
+      <w:r>
+        <w:rPr>
+          <w:rFonts w:cs="Arial"/>
+          <w:szCs w:val="24"/>
+        </w:rPr>
+        <w:t>quantitativa.”</w:t>
+      </w:r>
+      <w:proofErr w:type="gramEnd"/>
+    </w:p>
+    <w:p>
+      <w:pPr>
+        <w:rPr>
+          <w:rFonts w:cs="Arial"/>
+          <w:szCs w:val="24"/>
+        </w:rPr>
+      </w:pPr>
+    </w:p>
+    <w:p>
+      <w:pPr>
+        <w:rPr>
+          <w:rFonts w:cs="Arial"/>
+          <w:szCs w:val="24"/>
+        </w:rPr>
+      </w:pPr>
+      <w:r>
+        <w:rPr>
+          <w:rFonts w:cs="Arial"/>
+          <w:szCs w:val="24"/>
+        </w:rPr>
+        <w:lastRenderedPageBreak/>
         <w:t xml:space="preserve">Diante deste fato, este trabalho utilizou-se </w:t>
       </w:r>
       <w:r>
@@ -8186,7 +11416,23 @@
           <w:rFonts w:cs="Arial"/>
           <w:szCs w:val="24"/>
         </w:rPr>
-        <w:t>estatísticas de quantificação estatístico. Para Minayo (1994, p. 22):</w:t>
+        <w:t xml:space="preserve">estatísticas de quantificação estatístico. Para </w:t>
+      </w:r>
+      <w:proofErr w:type="spellStart"/>
+      <w:r>
+        <w:rPr>
+          <w:rFonts w:cs="Arial"/>
+          <w:szCs w:val="24"/>
+        </w:rPr>
+        <w:t>Minayo</w:t>
+      </w:r>
+      <w:proofErr w:type="spellEnd"/>
+      <w:r>
+        <w:rPr>
+          <w:rFonts w:cs="Arial"/>
+          <w:szCs w:val="24"/>
+        </w:rPr>
+        <w:t xml:space="preserve"> (1994, p. 22):</w:t>
       </w:r>
     </w:p>
     <w:p>
@@ -8220,7 +11466,7 @@
           <w:sz w:val="20"/>
           <w:szCs w:val="20"/>
         </w:rPr>
-        <w:t xml:space="preserve">a diferença entre qualitativo e quantitativo é de natureza. Enquanto cientistas sociais que trabalham com estatística apreendem dos fenômenos apenas a região ‘visível, ecológica, morfológica e concreta’, a abordagem </w:t>
+        <w:t xml:space="preserve">a diferença entre qualitativo e quantitativo é de natureza. Enquanto cientistas sociais que trabalham com estatística apreendem dos fenômenos apenas a região ‘visível, ecológica, morfológica e concreta’, a abordagem qualitativa aprofunda-se no mundo dos significados das ações e relação humanas, um lado não perceptível e não captável em equações, médias e estatísticas. O conjunto de dados quantitativos e qualitativos, porém, não se opõe. Ao contrário, se complementam, </w:t>
       </w:r>
       <w:r>
         <w:rPr>
@@ -8228,8 +11474,7 @@
           <w:sz w:val="20"/>
           <w:szCs w:val="20"/>
         </w:rPr>
-        <w:lastRenderedPageBreak/>
-        <w:t xml:space="preserve">qualitativa aprofunda-se no mundo dos significados das ações e relação humanas, um lado não perceptível e não captável em equações, médias e estatísticas. O conjunto de dados quantitativos e qualitativos, porém, não se opõe. Ao contrário, se complementam, </w:t>
+        <w:t>pois,</w:t>
       </w:r>
       <w:r>
         <w:rPr>
@@ -8237,39 +11482,47 @@
           <w:sz w:val="20"/>
           <w:szCs w:val="20"/>
         </w:rPr>
-        <w:t>pois,</w:t>
-      </w:r>
-      <w:r>
-        <w:rPr>
-          <w:rFonts w:cs="Arial"/>
-          <w:sz w:val="20"/>
-          <w:szCs w:val="20"/>
-        </w:rPr>
         <w:t xml:space="preserve"> a realidade abrangida por eles interage dinamicamente, excluindo qualquer dicotomia”.</w:t>
       </w:r>
     </w:p>
-    <w:bookmarkEnd w:id="33"/>
-    <w:p>
-      <w:pPr>
-        <w:rPr>
-          <w:rFonts w:cs="Arial"/>
-          <w:szCs w:val="24"/>
-        </w:rPr>
-      </w:pPr>
-    </w:p>
-    <w:p>
-      <w:pPr>
-        <w:rPr>
-          <w:rFonts w:cs="Arial"/>
-          <w:szCs w:val="24"/>
-        </w:rPr>
-      </w:pPr>
-      <w:r>
-        <w:rPr>
-          <w:rFonts w:cs="Arial"/>
-          <w:szCs w:val="24"/>
-        </w:rPr>
-        <w:t>Uma das técnicas utilizadas nesse TCC é a pesquisa bibliográfica, que conforme Prodanov; Freitas (2013, p. 54):</w:t>
+    <w:bookmarkEnd w:id="32"/>
+    <w:p>
+      <w:pPr>
+        <w:rPr>
+          <w:rFonts w:cs="Arial"/>
+          <w:szCs w:val="24"/>
+        </w:rPr>
+      </w:pPr>
+    </w:p>
+    <w:p>
+      <w:pPr>
+        <w:rPr>
+          <w:rFonts w:cs="Arial"/>
+          <w:szCs w:val="24"/>
+        </w:rPr>
+      </w:pPr>
+      <w:r>
+        <w:rPr>
+          <w:rFonts w:cs="Arial"/>
+          <w:szCs w:val="24"/>
+        </w:rPr>
+        <w:t xml:space="preserve">Uma das técnicas utilizadas nesse TCC é a pesquisa bibliográfica, que conforme </w:t>
+      </w:r>
+      <w:proofErr w:type="spellStart"/>
+      <w:r>
+        <w:rPr>
+          <w:rFonts w:cs="Arial"/>
+          <w:szCs w:val="24"/>
+        </w:rPr>
+        <w:t>Prodanov</w:t>
+      </w:r>
+      <w:proofErr w:type="spellEnd"/>
+      <w:r>
+        <w:rPr>
+          <w:rFonts w:cs="Arial"/>
+          <w:szCs w:val="24"/>
+        </w:rPr>
+        <w:t>; Freitas (2013, p. 54):</w:t>
       </w:r>
     </w:p>
     <w:p>
@@ -8290,14 +11543,22 @@
         <w:rPr>
           <w:sz w:val="22"/>
         </w:rPr>
-        <w:t>[...] elaborada a partir de material já publicado, constituído principalmente de: livros, revistas, publicações em periódicos e artigos científicos, jornais, boletins, monografias, dissertações, teses, material cartográfico, internet, com o objetivo de colocar o pesquisador em contato direto com todo material já escrito sobre o assunto da pesquisa. Na pesquisa bibliográfica, é importante que o pesquisador verifique a veracidade dos dados obtidos, observando as possíveis incoerências ou contradições que as obras possam apresentar.</w:t>
-      </w:r>
+        <w:t xml:space="preserve">[...] elaborada a partir de material já publicado, constituído principalmente de: livros, revistas, publicações em periódicos e artigos científicos, jornais, boletins, monografias, dissertações, teses, material cartográfico, internet, com o objetivo de colocar o pesquisador em contato direto com todo material já escrito sobre o assunto da pesquisa. Na pesquisa bibliográfica, é importante que o pesquisador verifique a veracidade dos dados obtidos, observando as possíveis incoerências ou contradições que as obras possam </w:t>
+      </w:r>
+      <w:proofErr w:type="gramStart"/>
       <w:r>
         <w:rPr>
           <w:sz w:val="22"/>
         </w:rPr>
+        <w:t>apresentar.</w:t>
+      </w:r>
+      <w:r>
+        <w:rPr>
+          <w:sz w:val="22"/>
+        </w:rPr>
         <w:t>”</w:t>
       </w:r>
+      <w:proofErr w:type="gramEnd"/>
     </w:p>
     <w:p>
       <w:pPr>
@@ -8394,6 +11655,7 @@
         <w:rPr>
           <w:szCs w:val="24"/>
         </w:rPr>
+        <w:lastRenderedPageBreak/>
         <w:t xml:space="preserve">Outro tipo de </w:t>
       </w:r>
       <w:r>
@@ -8648,7 +11910,23 @@
           <w:rFonts w:cs="Arial"/>
           <w:szCs w:val="24"/>
         </w:rPr>
-        <w:t xml:space="preserve">Essas fases por mais que estejam elencadas de forma numerada e ordenada, não necessariamente é seguido uma ordem no desenvolvimento, há casos que precisamos voltar em uma fase para readequar nossa aplicação, por exemplo, quando estamos prototipando o sistema (fase Projeto de Sistema), pode ser que nos deparemos com a falta de algum requisito que não havia sido levantado na fase inicial (Especificação de Requisitos), sendo necessário voltarmos à esta fase e elucidarmos este requisito. </w:t>
+        <w:t xml:space="preserve">Essas fases por mais que estejam elencadas de forma numerada e ordenada, não necessariamente é seguido uma ordem no desenvolvimento, há casos que precisamos voltar em uma fase para readequar nossa aplicação, por exemplo, quando estamos </w:t>
+      </w:r>
+      <w:proofErr w:type="spellStart"/>
+      <w:r>
+        <w:rPr>
+          <w:rFonts w:cs="Arial"/>
+          <w:szCs w:val="24"/>
+        </w:rPr>
+        <w:t>prototipando</w:t>
+      </w:r>
+      <w:proofErr w:type="spellEnd"/>
+      <w:r>
+        <w:rPr>
+          <w:rFonts w:cs="Arial"/>
+          <w:szCs w:val="24"/>
+        </w:rPr>
+        <w:t xml:space="preserve"> o sistema (fase Projeto de Sistema), pode ser que nos deparemos com a falta de algum requisito que não havia sido levantado na fase inicial (Especificação de Requisitos), sendo necessário voltarmos à esta fase e elucidarmos este requisito. </w:t>
       </w:r>
     </w:p>
     <w:p>
@@ -8675,21 +11953,54 @@
           <w:rFonts w:cs="Arial"/>
           <w:szCs w:val="24"/>
         </w:rPr>
-        <w:t>Diante disso, conforme dito no segundo parágrafo deste tópico, este trabalho de conclusão de curso abordará as duas primeiras fases: Especificação de requisitos e Projeto de Sistema e as atividades de cada uma delas. Para Macoratti</w:t>
-      </w:r>
-      <w:r>
-        <w:rPr>
-          <w:rFonts w:cs="Arial"/>
-          <w:szCs w:val="24"/>
-        </w:rPr>
-        <w:t xml:space="preserve"> ([202-?])</w:t>
-      </w:r>
-      <w:r>
-        <w:rPr>
-          <w:rFonts w:cs="Arial"/>
-          <w:szCs w:val="24"/>
-        </w:rPr>
-        <w:t>, podemos combinar a classificação dessas fases, elaborada por três autores, Schwartz, Pressman e Sommervi</w:t>
+        <w:t xml:space="preserve">Diante disso, conforme dito no segundo parágrafo deste tópico, este trabalho de conclusão de curso abordará as duas primeiras fases: Especificação de requisitos e Projeto de Sistema e as atividades de cada uma delas. Para </w:t>
+      </w:r>
+      <w:proofErr w:type="spellStart"/>
+      <w:r>
+        <w:rPr>
+          <w:rFonts w:cs="Arial"/>
+          <w:szCs w:val="24"/>
+        </w:rPr>
+        <w:t>Macoratti</w:t>
+      </w:r>
+      <w:proofErr w:type="spellEnd"/>
+      <w:r>
+        <w:rPr>
+          <w:rFonts w:cs="Arial"/>
+          <w:szCs w:val="24"/>
+        </w:rPr>
+        <w:t xml:space="preserve"> ([202</w:t>
+      </w:r>
+      <w:proofErr w:type="gramStart"/>
+      <w:r>
+        <w:rPr>
+          <w:rFonts w:cs="Arial"/>
+          <w:szCs w:val="24"/>
+        </w:rPr>
+        <w:t>-?]</w:t>
+      </w:r>
+      <w:proofErr w:type="gramEnd"/>
+      <w:r>
+        <w:rPr>
+          <w:rFonts w:cs="Arial"/>
+          <w:szCs w:val="24"/>
+        </w:rPr>
+        <w:t>)</w:t>
+      </w:r>
+      <w:r>
+        <w:rPr>
+          <w:rFonts w:cs="Arial"/>
+          <w:szCs w:val="24"/>
+        </w:rPr>
+        <w:t xml:space="preserve">, podemos combinar a classificação dessas fases, elaborada por três autores, Schwartz, Pressman e </w:t>
+      </w:r>
+      <w:proofErr w:type="spellStart"/>
+      <w:r>
+        <w:rPr>
+          <w:rFonts w:cs="Arial"/>
+          <w:szCs w:val="24"/>
+        </w:rPr>
+        <w:t>Sommervi</w:t>
       </w:r>
       <w:r>
         <w:rPr>
@@ -8703,7 +12014,15 @@
           <w:rFonts w:cs="Arial"/>
           <w:szCs w:val="24"/>
         </w:rPr>
-        <w:t>e obter as seguintes atividades, de acordo com as fases e atividades propostos neste trabalho:</w:t>
+        <w:t>e</w:t>
+      </w:r>
+      <w:proofErr w:type="spellEnd"/>
+      <w:r>
+        <w:rPr>
+          <w:rFonts w:cs="Arial"/>
+          <w:szCs w:val="24"/>
+        </w:rPr>
+        <w:t xml:space="preserve"> obter as seguintes atividades, de acordo com as fases e atividades propostos neste trabalho:</w:t>
       </w:r>
     </w:p>
     <w:p>
@@ -9015,8 +12334,17 @@
           <w:rFonts w:cs="Arial"/>
           <w:szCs w:val="24"/>
         </w:rPr>
-        <w:t>Segundo Sommerville</w:t>
-      </w:r>
+        <w:t xml:space="preserve">Segundo </w:t>
+      </w:r>
+      <w:proofErr w:type="spellStart"/>
+      <w:r>
+        <w:rPr>
+          <w:rFonts w:cs="Arial"/>
+          <w:szCs w:val="24"/>
+        </w:rPr>
+        <w:t>Sommerville</w:t>
+      </w:r>
+      <w:proofErr w:type="spellEnd"/>
       <w:r>
         <w:rPr>
           <w:rFonts w:cs="Arial"/>
@@ -9045,15 +12373,24 @@
           <w:rFonts w:cs="Arial"/>
           <w:sz w:val="22"/>
         </w:rPr>
-        <w:t>“Os requisitos de um sistema são as descrições dos serviços que o sistema deve prestar e as restrições a sua operação. Esses requisitos refletem as necessidades dos clientes de um sistema que atende a um determinado propósito, como controlar um dispositivo, fazer um pedido ou encontrar informações.</w:t>
-      </w:r>
+        <w:t xml:space="preserve">“Os requisitos de um sistema são as descrições dos serviços que o sistema deve prestar e as restrições a sua operação. Esses requisitos refletem as necessidades dos clientes de um sistema que atende a um determinado propósito, como controlar um dispositivo, fazer um pedido ou encontrar </w:t>
+      </w:r>
+      <w:proofErr w:type="gramStart"/>
       <w:r>
         <w:rPr>
           <w:rFonts w:cs="Arial"/>
           <w:sz w:val="22"/>
         </w:rPr>
+        <w:t>informações.</w:t>
+      </w:r>
+      <w:r>
+        <w:rPr>
+          <w:rFonts w:cs="Arial"/>
+          <w:sz w:val="22"/>
+        </w:rPr>
         <w:t>”</w:t>
       </w:r>
+      <w:proofErr w:type="gramEnd"/>
     </w:p>
     <w:p>
       <w:pPr>
@@ -9126,7 +12463,23 @@
           <w:rFonts w:cs="Arial"/>
           <w:szCs w:val="24"/>
         </w:rPr>
-        <w:t>uncionais (RF) são descrições do que o sistema deve ou não fazer. Para Kerr (2015, p.33):</w:t>
+        <w:t xml:space="preserve">uncionais (RF) são descrições do que o sistema deve ou não fazer. Para </w:t>
+      </w:r>
+      <w:proofErr w:type="spellStart"/>
+      <w:r>
+        <w:rPr>
+          <w:rFonts w:cs="Arial"/>
+          <w:szCs w:val="24"/>
+        </w:rPr>
+        <w:t>Kerr</w:t>
+      </w:r>
+      <w:proofErr w:type="spellEnd"/>
+      <w:r>
+        <w:rPr>
+          <w:rFonts w:cs="Arial"/>
+          <w:szCs w:val="24"/>
+        </w:rPr>
+        <w:t xml:space="preserve"> (2015, p.33):</w:t>
       </w:r>
     </w:p>
     <w:p>
@@ -9143,8 +12496,17 @@
           <w:sz w:val="22"/>
         </w:rPr>
         <w:lastRenderedPageBreak/>
-        <w:t>“Os requisitos funcionais dizem respeito ao que o sistema deve fazer ou fornecer, ao modo como o sistema deve responder a entradas específicas ou a determinadas situações que venham a aparecer. São identificados a partir dos usuários e, na maioria das vezes, descritos em diagramas de casos de uso. Em algumas situações, também definem o que o sistema não deve fazer.”</w:t>
-      </w:r>
+        <w:t xml:space="preserve">“Os requisitos funcionais dizem respeito ao que o sistema deve fazer ou fornecer, ao modo como o sistema deve responder a entradas específicas ou a determinadas situações que venham a aparecer. São identificados a partir dos usuários e, na maioria das vezes, descritos em diagramas de casos de uso. Em algumas situações, também definem o que o sistema não deve </w:t>
+      </w:r>
+      <w:proofErr w:type="gramStart"/>
+      <w:r>
+        <w:rPr>
+          <w:rFonts w:cs="Arial"/>
+          <w:sz w:val="22"/>
+        </w:rPr>
+        <w:t>fazer.”</w:t>
+      </w:r>
+      <w:proofErr w:type="gramEnd"/>
     </w:p>
     <w:p>
       <w:pPr>
@@ -9353,7 +12715,43 @@
                 <w:sz w:val="22"/>
                 <w:lang w:eastAsia="pt-BR"/>
               </w:rPr>
-              <w:t>O app deve possuir uma tela de login.</w:t>
+              <w:t xml:space="preserve">O </w:t>
+            </w:r>
+            <w:proofErr w:type="spellStart"/>
+            <w:r>
+              <w:rPr>
+                <w:rFonts w:eastAsia="Times New Roman" w:cs="Arial"/>
+                <w:sz w:val="22"/>
+                <w:lang w:eastAsia="pt-BR"/>
+              </w:rPr>
+              <w:t>app</w:t>
+            </w:r>
+            <w:proofErr w:type="spellEnd"/>
+            <w:r>
+              <w:rPr>
+                <w:rFonts w:eastAsia="Times New Roman" w:cs="Arial"/>
+                <w:sz w:val="22"/>
+                <w:lang w:eastAsia="pt-BR"/>
+              </w:rPr>
+              <w:t xml:space="preserve"> deve possuir uma tela de </w:t>
+            </w:r>
+            <w:proofErr w:type="spellStart"/>
+            <w:r>
+              <w:rPr>
+                <w:rFonts w:eastAsia="Times New Roman" w:cs="Arial"/>
+                <w:sz w:val="22"/>
+                <w:lang w:eastAsia="pt-BR"/>
+              </w:rPr>
+              <w:t>login</w:t>
+            </w:r>
+            <w:proofErr w:type="spellEnd"/>
+            <w:r>
+              <w:rPr>
+                <w:rFonts w:eastAsia="Times New Roman" w:cs="Arial"/>
+                <w:sz w:val="22"/>
+                <w:lang w:eastAsia="pt-BR"/>
+              </w:rPr>
+              <w:t>.</w:t>
             </w:r>
           </w:p>
         </w:tc>
@@ -9435,7 +12833,43 @@
                 <w:sz w:val="22"/>
                 <w:lang w:eastAsia="pt-BR"/>
               </w:rPr>
-              <w:t>Os usuários devem poder se logar através de sua conta do Google ou Facebook ou Apple ID.</w:t>
+              <w:t xml:space="preserve">Os usuários devem poder se </w:t>
+            </w:r>
+            <w:proofErr w:type="spellStart"/>
+            <w:r>
+              <w:rPr>
+                <w:rFonts w:eastAsia="Times New Roman" w:cs="Arial"/>
+                <w:sz w:val="22"/>
+                <w:lang w:eastAsia="pt-BR"/>
+              </w:rPr>
+              <w:t>logar</w:t>
+            </w:r>
+            <w:proofErr w:type="spellEnd"/>
+            <w:r>
+              <w:rPr>
+                <w:rFonts w:eastAsia="Times New Roman" w:cs="Arial"/>
+                <w:sz w:val="22"/>
+                <w:lang w:eastAsia="pt-BR"/>
+              </w:rPr>
+              <w:t xml:space="preserve"> através de sua conta do Google ou </w:t>
+            </w:r>
+            <w:proofErr w:type="spellStart"/>
+            <w:r>
+              <w:rPr>
+                <w:rFonts w:eastAsia="Times New Roman" w:cs="Arial"/>
+                <w:sz w:val="22"/>
+                <w:lang w:eastAsia="pt-BR"/>
+              </w:rPr>
+              <w:t>Facebook</w:t>
+            </w:r>
+            <w:proofErr w:type="spellEnd"/>
+            <w:r>
+              <w:rPr>
+                <w:rFonts w:eastAsia="Times New Roman" w:cs="Arial"/>
+                <w:sz w:val="22"/>
+                <w:lang w:eastAsia="pt-BR"/>
+              </w:rPr>
+              <w:t xml:space="preserve"> ou Apple ID.</w:t>
             </w:r>
           </w:p>
         </w:tc>
@@ -9526,25 +12960,25 @@
                 <w:lang w:eastAsia="pt-BR"/>
               </w:rPr>
               <w:br/>
-              <w:t>Nome [varchar]</w:t>
-            </w:r>
+              <w:t>Nome [</w:t>
+            </w:r>
+            <w:proofErr w:type="spellStart"/>
             <w:r>
               <w:rPr>
                 <w:rFonts w:eastAsia="Times New Roman" w:cs="Arial"/>
                 <w:sz w:val="22"/>
                 <w:lang w:eastAsia="pt-BR"/>
               </w:rPr>
-              <w:br/>
-              <w:t>Celular [int]</w:t>
-            </w:r>
+              <w:t>varchar</w:t>
+            </w:r>
+            <w:proofErr w:type="spellEnd"/>
             <w:r>
               <w:rPr>
                 <w:rFonts w:eastAsia="Times New Roman" w:cs="Arial"/>
                 <w:sz w:val="22"/>
                 <w:lang w:eastAsia="pt-BR"/>
               </w:rPr>
-              <w:br/>
-              <w:t>E-mail [varchar]</w:t>
+              <w:t>]</w:t>
             </w:r>
             <w:r>
               <w:rPr>
@@ -9553,7 +12987,79 @@
                 <w:lang w:eastAsia="pt-BR"/>
               </w:rPr>
               <w:br/>
-              <w:t>Senha [varchar]</w:t>
+              <w:t>Celular [</w:t>
+            </w:r>
+            <w:proofErr w:type="spellStart"/>
+            <w:r>
+              <w:rPr>
+                <w:rFonts w:eastAsia="Times New Roman" w:cs="Arial"/>
+                <w:sz w:val="22"/>
+                <w:lang w:eastAsia="pt-BR"/>
+              </w:rPr>
+              <w:t>int</w:t>
+            </w:r>
+            <w:proofErr w:type="spellEnd"/>
+            <w:r>
+              <w:rPr>
+                <w:rFonts w:eastAsia="Times New Roman" w:cs="Arial"/>
+                <w:sz w:val="22"/>
+                <w:lang w:eastAsia="pt-BR"/>
+              </w:rPr>
+              <w:t>]</w:t>
+            </w:r>
+            <w:r>
+              <w:rPr>
+                <w:rFonts w:eastAsia="Times New Roman" w:cs="Arial"/>
+                <w:sz w:val="22"/>
+                <w:lang w:eastAsia="pt-BR"/>
+              </w:rPr>
+              <w:br/>
+              <w:t>E-mail [</w:t>
+            </w:r>
+            <w:proofErr w:type="spellStart"/>
+            <w:r>
+              <w:rPr>
+                <w:rFonts w:eastAsia="Times New Roman" w:cs="Arial"/>
+                <w:sz w:val="22"/>
+                <w:lang w:eastAsia="pt-BR"/>
+              </w:rPr>
+              <w:t>varchar</w:t>
+            </w:r>
+            <w:proofErr w:type="spellEnd"/>
+            <w:r>
+              <w:rPr>
+                <w:rFonts w:eastAsia="Times New Roman" w:cs="Arial"/>
+                <w:sz w:val="22"/>
+                <w:lang w:eastAsia="pt-BR"/>
+              </w:rPr>
+              <w:t>]</w:t>
+            </w:r>
+            <w:r>
+              <w:rPr>
+                <w:rFonts w:eastAsia="Times New Roman" w:cs="Arial"/>
+                <w:sz w:val="22"/>
+                <w:lang w:eastAsia="pt-BR"/>
+              </w:rPr>
+              <w:br/>
+              <w:t>Senha [</w:t>
+            </w:r>
+            <w:proofErr w:type="spellStart"/>
+            <w:r>
+              <w:rPr>
+                <w:rFonts w:eastAsia="Times New Roman" w:cs="Arial"/>
+                <w:sz w:val="22"/>
+                <w:lang w:eastAsia="pt-BR"/>
+              </w:rPr>
+              <w:t>varchar</w:t>
+            </w:r>
+            <w:proofErr w:type="spellEnd"/>
+            <w:r>
+              <w:rPr>
+                <w:rFonts w:eastAsia="Times New Roman" w:cs="Arial"/>
+                <w:sz w:val="22"/>
+                <w:lang w:eastAsia="pt-BR"/>
+              </w:rPr>
+              <w:t>]</w:t>
             </w:r>
           </w:p>
         </w:tc>
@@ -9717,7 +13223,25 @@
                 <w:sz w:val="22"/>
                 <w:lang w:eastAsia="pt-BR"/>
               </w:rPr>
-              <w:t>Os usuários devem poder se logar através de um nome de usuário ou número de celular ou e-mail e senha.</w:t>
+              <w:t xml:space="preserve">Os usuários devem poder se </w:t>
+            </w:r>
+            <w:proofErr w:type="spellStart"/>
+            <w:r>
+              <w:rPr>
+                <w:rFonts w:eastAsia="Times New Roman" w:cs="Arial"/>
+                <w:sz w:val="22"/>
+                <w:lang w:eastAsia="pt-BR"/>
+              </w:rPr>
+              <w:t>logar</w:t>
+            </w:r>
+            <w:proofErr w:type="spellEnd"/>
+            <w:r>
+              <w:rPr>
+                <w:rFonts w:eastAsia="Times New Roman" w:cs="Arial"/>
+                <w:sz w:val="22"/>
+                <w:lang w:eastAsia="pt-BR"/>
+              </w:rPr>
+              <w:t xml:space="preserve"> através de um nome de usuário ou número de celular ou e-mail e senha.</w:t>
             </w:r>
           </w:p>
         </w:tc>
@@ -9799,7 +13323,25 @@
                 <w:sz w:val="22"/>
                 <w:lang w:eastAsia="pt-BR"/>
               </w:rPr>
-              <w:t>O app deve possuir um mapa geográfico que mostre a localização dos objetos perdidos e achados, cadastrados pelos usuários.</w:t>
+              <w:t xml:space="preserve">O </w:t>
+            </w:r>
+            <w:proofErr w:type="spellStart"/>
+            <w:r>
+              <w:rPr>
+                <w:rFonts w:eastAsia="Times New Roman" w:cs="Arial"/>
+                <w:sz w:val="22"/>
+                <w:lang w:eastAsia="pt-BR"/>
+              </w:rPr>
+              <w:t>app</w:t>
+            </w:r>
+            <w:proofErr w:type="spellEnd"/>
+            <w:r>
+              <w:rPr>
+                <w:rFonts w:eastAsia="Times New Roman" w:cs="Arial"/>
+                <w:sz w:val="22"/>
+                <w:lang w:eastAsia="pt-BR"/>
+              </w:rPr>
+              <w:t xml:space="preserve"> deve possuir um mapa geográfico que mostre a localização dos objetos perdidos e achados, cadastrados pelos usuários.</w:t>
             </w:r>
           </w:p>
         </w:tc>
@@ -9890,25 +13432,25 @@
                 <w:lang w:eastAsia="pt-BR"/>
               </w:rPr>
               <w:br/>
-              <w:t>Objeto [varchar]</w:t>
-            </w:r>
+              <w:t>Objeto [</w:t>
+            </w:r>
+            <w:proofErr w:type="spellStart"/>
             <w:r>
               <w:rPr>
                 <w:rFonts w:eastAsia="Times New Roman" w:cs="Arial"/>
                 <w:sz w:val="22"/>
                 <w:lang w:eastAsia="pt-BR"/>
               </w:rPr>
-              <w:br/>
-              <w:t xml:space="preserve">Quantidade [int] </w:t>
-            </w:r>
+              <w:t>varchar</w:t>
+            </w:r>
+            <w:proofErr w:type="spellEnd"/>
             <w:r>
               <w:rPr>
                 <w:rFonts w:eastAsia="Times New Roman" w:cs="Arial"/>
                 <w:sz w:val="22"/>
                 <w:lang w:eastAsia="pt-BR"/>
               </w:rPr>
-              <w:br/>
-              <w:t xml:space="preserve">Descrição [varchar] </w:t>
+              <w:t>]</w:t>
             </w:r>
             <w:r>
               <w:rPr>
@@ -9917,25 +13459,25 @@
                 <w:lang w:eastAsia="pt-BR"/>
               </w:rPr>
               <w:br/>
-              <w:t>Data [date]</w:t>
-            </w:r>
+              <w:t>Quantidade [</w:t>
+            </w:r>
+            <w:proofErr w:type="spellStart"/>
             <w:r>
               <w:rPr>
                 <w:rFonts w:eastAsia="Times New Roman" w:cs="Arial"/>
                 <w:sz w:val="22"/>
                 <w:lang w:eastAsia="pt-BR"/>
               </w:rPr>
-              <w:br/>
-              <w:t>Horário [time]</w:t>
-            </w:r>
+              <w:t>int</w:t>
+            </w:r>
+            <w:proofErr w:type="spellEnd"/>
             <w:r>
               <w:rPr>
                 <w:rFonts w:eastAsia="Times New Roman" w:cs="Arial"/>
                 <w:sz w:val="22"/>
                 <w:lang w:eastAsia="pt-BR"/>
               </w:rPr>
-              <w:br/>
-              <w:t>Adição de fotos [int]</w:t>
+              <w:t xml:space="preserve">] </w:t>
             </w:r>
             <w:r>
               <w:rPr>
@@ -9944,24 +13486,132 @@
                 <w:lang w:eastAsia="pt-BR"/>
               </w:rPr>
               <w:br/>
-            </w:r>
+              <w:t>Descrição [</w:t>
+            </w:r>
+            <w:proofErr w:type="spellStart"/>
             <w:r>
               <w:rPr>
                 <w:rFonts w:eastAsia="Times New Roman" w:cs="Arial"/>
                 <w:sz w:val="22"/>
                 <w:lang w:eastAsia="pt-BR"/>
               </w:rPr>
-              <w:lastRenderedPageBreak/>
-              <w:t>Recompensa [float]</w:t>
-            </w:r>
+              <w:t>varchar</w:t>
+            </w:r>
+            <w:proofErr w:type="spellEnd"/>
             <w:r>
               <w:rPr>
                 <w:rFonts w:eastAsia="Times New Roman" w:cs="Arial"/>
                 <w:sz w:val="22"/>
                 <w:lang w:eastAsia="pt-BR"/>
               </w:rPr>
+              <w:t xml:space="preserve">] </w:t>
+            </w:r>
+            <w:r>
+              <w:rPr>
+                <w:rFonts w:eastAsia="Times New Roman" w:cs="Arial"/>
+                <w:sz w:val="22"/>
+                <w:lang w:eastAsia="pt-BR"/>
+              </w:rPr>
               <w:br/>
-              <w:t>Localização [varchar] (Latitude e Longitude)</w:t>
+              <w:t>Data [date]</w:t>
+            </w:r>
+            <w:r>
+              <w:rPr>
+                <w:rFonts w:eastAsia="Times New Roman" w:cs="Arial"/>
+                <w:sz w:val="22"/>
+                <w:lang w:eastAsia="pt-BR"/>
+              </w:rPr>
+              <w:br/>
+              <w:t>Horário [time]</w:t>
+            </w:r>
+            <w:r>
+              <w:rPr>
+                <w:rFonts w:eastAsia="Times New Roman" w:cs="Arial"/>
+                <w:sz w:val="22"/>
+                <w:lang w:eastAsia="pt-BR"/>
+              </w:rPr>
+              <w:br/>
+              <w:t>Adição de fotos [</w:t>
+            </w:r>
+            <w:proofErr w:type="spellStart"/>
+            <w:r>
+              <w:rPr>
+                <w:rFonts w:eastAsia="Times New Roman" w:cs="Arial"/>
+                <w:sz w:val="22"/>
+                <w:lang w:eastAsia="pt-BR"/>
+              </w:rPr>
+              <w:t>int</w:t>
+            </w:r>
+            <w:proofErr w:type="spellEnd"/>
+            <w:r>
+              <w:rPr>
+                <w:rFonts w:eastAsia="Times New Roman" w:cs="Arial"/>
+                <w:sz w:val="22"/>
+                <w:lang w:eastAsia="pt-BR"/>
+              </w:rPr>
+              <w:t>]</w:t>
+            </w:r>
+            <w:r>
+              <w:rPr>
+                <w:rFonts w:eastAsia="Times New Roman" w:cs="Arial"/>
+                <w:sz w:val="22"/>
+                <w:lang w:eastAsia="pt-BR"/>
+              </w:rPr>
+              <w:br/>
+            </w:r>
+            <w:r>
+              <w:rPr>
+                <w:rFonts w:eastAsia="Times New Roman" w:cs="Arial"/>
+                <w:sz w:val="22"/>
+                <w:lang w:eastAsia="pt-BR"/>
+              </w:rPr>
+              <w:lastRenderedPageBreak/>
+              <w:t>Recompensa [</w:t>
+            </w:r>
+            <w:proofErr w:type="spellStart"/>
+            <w:r>
+              <w:rPr>
+                <w:rFonts w:eastAsia="Times New Roman" w:cs="Arial"/>
+                <w:sz w:val="22"/>
+                <w:lang w:eastAsia="pt-BR"/>
+              </w:rPr>
+              <w:t>float</w:t>
+            </w:r>
+            <w:proofErr w:type="spellEnd"/>
+            <w:r>
+              <w:rPr>
+                <w:rFonts w:eastAsia="Times New Roman" w:cs="Arial"/>
+                <w:sz w:val="22"/>
+                <w:lang w:eastAsia="pt-BR"/>
+              </w:rPr>
+              <w:t>]</w:t>
+            </w:r>
+            <w:r>
+              <w:rPr>
+                <w:rFonts w:eastAsia="Times New Roman" w:cs="Arial"/>
+                <w:sz w:val="22"/>
+                <w:lang w:eastAsia="pt-BR"/>
+              </w:rPr>
+              <w:br/>
+              <w:t>Localização [</w:t>
+            </w:r>
+            <w:proofErr w:type="spellStart"/>
+            <w:r>
+              <w:rPr>
+                <w:rFonts w:eastAsia="Times New Roman" w:cs="Arial"/>
+                <w:sz w:val="22"/>
+                <w:lang w:eastAsia="pt-BR"/>
+              </w:rPr>
+              <w:t>varchar</w:t>
+            </w:r>
+            <w:proofErr w:type="spellEnd"/>
+            <w:r>
+              <w:rPr>
+                <w:rFonts w:eastAsia="Times New Roman" w:cs="Arial"/>
+                <w:sz w:val="22"/>
+                <w:lang w:eastAsia="pt-BR"/>
+              </w:rPr>
+              <w:t>] (Latitude e Longitude)</w:t>
             </w:r>
           </w:p>
         </w:tc>
@@ -10053,25 +13703,25 @@
                 <w:lang w:eastAsia="pt-BR"/>
               </w:rPr>
               <w:br/>
-              <w:t>Objeto [varchar]</w:t>
-            </w:r>
+              <w:t>Objeto [</w:t>
+            </w:r>
+            <w:proofErr w:type="spellStart"/>
             <w:r>
               <w:rPr>
                 <w:rFonts w:eastAsia="Times New Roman" w:cs="Arial"/>
                 <w:sz w:val="22"/>
                 <w:lang w:eastAsia="pt-BR"/>
               </w:rPr>
-              <w:br/>
-              <w:t xml:space="preserve">Quantidade [int] </w:t>
-            </w:r>
+              <w:t>varchar</w:t>
+            </w:r>
+            <w:proofErr w:type="spellEnd"/>
             <w:r>
               <w:rPr>
                 <w:rFonts w:eastAsia="Times New Roman" w:cs="Arial"/>
                 <w:sz w:val="22"/>
                 <w:lang w:eastAsia="pt-BR"/>
               </w:rPr>
-              <w:br/>
-              <w:t xml:space="preserve">Descrição [varchar] </w:t>
+              <w:t>]</w:t>
             </w:r>
             <w:r>
               <w:rPr>
@@ -10080,25 +13730,25 @@
                 <w:lang w:eastAsia="pt-BR"/>
               </w:rPr>
               <w:br/>
-              <w:t>Data [date]</w:t>
-            </w:r>
+              <w:t>Quantidade [</w:t>
+            </w:r>
+            <w:proofErr w:type="spellStart"/>
             <w:r>
               <w:rPr>
                 <w:rFonts w:eastAsia="Times New Roman" w:cs="Arial"/>
                 <w:sz w:val="22"/>
                 <w:lang w:eastAsia="pt-BR"/>
               </w:rPr>
-              <w:br/>
-              <w:t>Horário [time]</w:t>
-            </w:r>
+              <w:t>int</w:t>
+            </w:r>
+            <w:proofErr w:type="spellEnd"/>
             <w:r>
               <w:rPr>
                 <w:rFonts w:eastAsia="Times New Roman" w:cs="Arial"/>
                 <w:sz w:val="22"/>
                 <w:lang w:eastAsia="pt-BR"/>
               </w:rPr>
-              <w:br/>
-              <w:t>Adição de fotos [int]</w:t>
+              <w:t xml:space="preserve">] </w:t>
             </w:r>
             <w:r>
               <w:rPr>
@@ -10107,7 +13757,97 @@
                 <w:lang w:eastAsia="pt-BR"/>
               </w:rPr>
               <w:br/>
-              <w:t>Localização [varchar] (Latitude e Longitude)</w:t>
+              <w:t>Descrição [</w:t>
+            </w:r>
+            <w:proofErr w:type="spellStart"/>
+            <w:r>
+              <w:rPr>
+                <w:rFonts w:eastAsia="Times New Roman" w:cs="Arial"/>
+                <w:sz w:val="22"/>
+                <w:lang w:eastAsia="pt-BR"/>
+              </w:rPr>
+              <w:t>varchar</w:t>
+            </w:r>
+            <w:proofErr w:type="spellEnd"/>
+            <w:r>
+              <w:rPr>
+                <w:rFonts w:eastAsia="Times New Roman" w:cs="Arial"/>
+                <w:sz w:val="22"/>
+                <w:lang w:eastAsia="pt-BR"/>
+              </w:rPr>
+              <w:t xml:space="preserve">] </w:t>
+            </w:r>
+            <w:r>
+              <w:rPr>
+                <w:rFonts w:eastAsia="Times New Roman" w:cs="Arial"/>
+                <w:sz w:val="22"/>
+                <w:lang w:eastAsia="pt-BR"/>
+              </w:rPr>
+              <w:br/>
+              <w:t>Data [date]</w:t>
+            </w:r>
+            <w:r>
+              <w:rPr>
+                <w:rFonts w:eastAsia="Times New Roman" w:cs="Arial"/>
+                <w:sz w:val="22"/>
+                <w:lang w:eastAsia="pt-BR"/>
+              </w:rPr>
+              <w:br/>
+              <w:t>Horário [time]</w:t>
+            </w:r>
+            <w:r>
+              <w:rPr>
+                <w:rFonts w:eastAsia="Times New Roman" w:cs="Arial"/>
+                <w:sz w:val="22"/>
+                <w:lang w:eastAsia="pt-BR"/>
+              </w:rPr>
+              <w:br/>
+              <w:t>Adição de fotos [</w:t>
+            </w:r>
+            <w:proofErr w:type="spellStart"/>
+            <w:r>
+              <w:rPr>
+                <w:rFonts w:eastAsia="Times New Roman" w:cs="Arial"/>
+                <w:sz w:val="22"/>
+                <w:lang w:eastAsia="pt-BR"/>
+              </w:rPr>
+              <w:t>int</w:t>
+            </w:r>
+            <w:proofErr w:type="spellEnd"/>
+            <w:r>
+              <w:rPr>
+                <w:rFonts w:eastAsia="Times New Roman" w:cs="Arial"/>
+                <w:sz w:val="22"/>
+                <w:lang w:eastAsia="pt-BR"/>
+              </w:rPr>
+              <w:t>]</w:t>
+            </w:r>
+            <w:r>
+              <w:rPr>
+                <w:rFonts w:eastAsia="Times New Roman" w:cs="Arial"/>
+                <w:sz w:val="22"/>
+                <w:lang w:eastAsia="pt-BR"/>
+              </w:rPr>
+              <w:br/>
+              <w:t>Localização [</w:t>
+            </w:r>
+            <w:proofErr w:type="spellStart"/>
+            <w:r>
+              <w:rPr>
+                <w:rFonts w:eastAsia="Times New Roman" w:cs="Arial"/>
+                <w:sz w:val="22"/>
+                <w:lang w:eastAsia="pt-BR"/>
+              </w:rPr>
+              <w:t>varchar</w:t>
+            </w:r>
+            <w:proofErr w:type="spellEnd"/>
+            <w:r>
+              <w:rPr>
+                <w:rFonts w:eastAsia="Times New Roman" w:cs="Arial"/>
+                <w:sz w:val="22"/>
+                <w:lang w:eastAsia="pt-BR"/>
+              </w:rPr>
+              <w:t>] (Latitude e Longitude)</w:t>
             </w:r>
           </w:p>
         </w:tc>
@@ -10435,43 +14175,43 @@
                 <w:sz w:val="22"/>
                 <w:lang w:eastAsia="pt-BR"/>
               </w:rPr>
-              <w:t>O app deve possuir uma tela de edição de perfil do usuário e esta, deve possuir os seguintes campos:</w:t>
-            </w:r>
+              <w:t xml:space="preserve">O </w:t>
+            </w:r>
+            <w:proofErr w:type="spellStart"/>
             <w:r>
               <w:rPr>
                 <w:rFonts w:eastAsia="Times New Roman" w:cs="Arial"/>
                 <w:sz w:val="22"/>
                 <w:lang w:eastAsia="pt-BR"/>
               </w:rPr>
-              <w:br/>
-              <w:t>Foto [int]</w:t>
-            </w:r>
+              <w:t>app</w:t>
+            </w:r>
+            <w:proofErr w:type="spellEnd"/>
             <w:r>
               <w:rPr>
                 <w:rFonts w:eastAsia="Times New Roman" w:cs="Arial"/>
                 <w:sz w:val="22"/>
                 <w:lang w:eastAsia="pt-BR"/>
               </w:rPr>
-              <w:br/>
-              <w:t>Nome [varchar]</w:t>
-            </w:r>
+              <w:t xml:space="preserve"> deve possuir uma tela de edição de perfil do usuário e </w:t>
+            </w:r>
+            <w:proofErr w:type="spellStart"/>
             <w:r>
               <w:rPr>
                 <w:rFonts w:eastAsia="Times New Roman" w:cs="Arial"/>
                 <w:sz w:val="22"/>
                 <w:lang w:eastAsia="pt-BR"/>
               </w:rPr>
-              <w:br/>
-              <w:t xml:space="preserve">Número de celular [int] </w:t>
-            </w:r>
+              <w:t>esta</w:t>
+            </w:r>
+            <w:proofErr w:type="spellEnd"/>
             <w:r>
               <w:rPr>
                 <w:rFonts w:eastAsia="Times New Roman" w:cs="Arial"/>
                 <w:sz w:val="22"/>
                 <w:lang w:eastAsia="pt-BR"/>
               </w:rPr>
-              <w:br/>
-              <w:t xml:space="preserve">Data de nascimento [date] </w:t>
+              <w:t>, deve possuir os seguintes campos:</w:t>
             </w:r>
             <w:r>
               <w:rPr>
@@ -10480,25 +14220,25 @@
                 <w:lang w:eastAsia="pt-BR"/>
               </w:rPr>
               <w:br/>
-              <w:t>Pix [varchar]</w:t>
-            </w:r>
+              <w:t>Foto [</w:t>
+            </w:r>
+            <w:proofErr w:type="spellStart"/>
             <w:r>
               <w:rPr>
                 <w:rFonts w:eastAsia="Times New Roman" w:cs="Arial"/>
                 <w:sz w:val="22"/>
                 <w:lang w:eastAsia="pt-BR"/>
               </w:rPr>
-              <w:br/>
-              <w:t>Senha [varchar]</w:t>
-            </w:r>
+              <w:t>int</w:t>
+            </w:r>
+            <w:proofErr w:type="spellEnd"/>
             <w:r>
               <w:rPr>
                 <w:rFonts w:eastAsia="Times New Roman" w:cs="Arial"/>
                 <w:sz w:val="22"/>
                 <w:lang w:eastAsia="pt-BR"/>
               </w:rPr>
-              <w:br/>
-              <w:t>Quantidade de objetos achados [int]</w:t>
+              <w:t>]</w:t>
             </w:r>
             <w:r>
               <w:rPr>
@@ -10507,25 +14247,25 @@
                 <w:lang w:eastAsia="pt-BR"/>
               </w:rPr>
               <w:br/>
-              <w:t>Quantidade de objetos perdidos [int]</w:t>
-            </w:r>
+              <w:t>Nome [</w:t>
+            </w:r>
+            <w:proofErr w:type="spellStart"/>
             <w:r>
               <w:rPr>
                 <w:rFonts w:eastAsia="Times New Roman" w:cs="Arial"/>
                 <w:sz w:val="22"/>
                 <w:lang w:eastAsia="pt-BR"/>
               </w:rPr>
-              <w:br/>
-              <w:t>Alertas de objetos achados [boolean]</w:t>
-            </w:r>
+              <w:t>varchar</w:t>
+            </w:r>
+            <w:proofErr w:type="spellEnd"/>
             <w:r>
               <w:rPr>
                 <w:rFonts w:eastAsia="Times New Roman" w:cs="Arial"/>
                 <w:sz w:val="22"/>
                 <w:lang w:eastAsia="pt-BR"/>
               </w:rPr>
-              <w:br/>
-              <w:t>Alertas de objetos perdidos [boolean]</w:t>
+              <w:t>]</w:t>
             </w:r>
             <w:r>
               <w:rPr>
@@ -10534,7 +14274,240 @@
                 <w:lang w:eastAsia="pt-BR"/>
               </w:rPr>
               <w:br/>
-              <w:t>Raio de perímetro para notificações de objetos achados e ou perdidos [int]</w:t>
+              <w:t>Número de celular [</w:t>
+            </w:r>
+            <w:proofErr w:type="spellStart"/>
+            <w:r>
+              <w:rPr>
+                <w:rFonts w:eastAsia="Times New Roman" w:cs="Arial"/>
+                <w:sz w:val="22"/>
+                <w:lang w:eastAsia="pt-BR"/>
+              </w:rPr>
+              <w:t>int</w:t>
+            </w:r>
+            <w:proofErr w:type="spellEnd"/>
+            <w:r>
+              <w:rPr>
+                <w:rFonts w:eastAsia="Times New Roman" w:cs="Arial"/>
+                <w:sz w:val="22"/>
+                <w:lang w:eastAsia="pt-BR"/>
+              </w:rPr>
+              <w:t xml:space="preserve">] </w:t>
+            </w:r>
+            <w:r>
+              <w:rPr>
+                <w:rFonts w:eastAsia="Times New Roman" w:cs="Arial"/>
+                <w:sz w:val="22"/>
+                <w:lang w:eastAsia="pt-BR"/>
+              </w:rPr>
+              <w:br/>
+              <w:t xml:space="preserve">Data de nascimento [date] </w:t>
+            </w:r>
+            <w:r>
+              <w:rPr>
+                <w:rFonts w:eastAsia="Times New Roman" w:cs="Arial"/>
+                <w:sz w:val="22"/>
+                <w:lang w:eastAsia="pt-BR"/>
+              </w:rPr>
+              <w:br/>
+            </w:r>
+            <w:proofErr w:type="spellStart"/>
+            <w:r>
+              <w:rPr>
+                <w:rFonts w:eastAsia="Times New Roman" w:cs="Arial"/>
+                <w:sz w:val="22"/>
+                <w:lang w:eastAsia="pt-BR"/>
+              </w:rPr>
+              <w:t>Pix</w:t>
+            </w:r>
+            <w:proofErr w:type="spellEnd"/>
+            <w:r>
+              <w:rPr>
+                <w:rFonts w:eastAsia="Times New Roman" w:cs="Arial"/>
+                <w:sz w:val="22"/>
+                <w:lang w:eastAsia="pt-BR"/>
+              </w:rPr>
+              <w:t xml:space="preserve"> [</w:t>
+            </w:r>
+            <w:proofErr w:type="spellStart"/>
+            <w:r>
+              <w:rPr>
+                <w:rFonts w:eastAsia="Times New Roman" w:cs="Arial"/>
+                <w:sz w:val="22"/>
+                <w:lang w:eastAsia="pt-BR"/>
+              </w:rPr>
+              <w:t>varchar</w:t>
+            </w:r>
+            <w:proofErr w:type="spellEnd"/>
+            <w:r>
+              <w:rPr>
+                <w:rFonts w:eastAsia="Times New Roman" w:cs="Arial"/>
+                <w:sz w:val="22"/>
+                <w:lang w:eastAsia="pt-BR"/>
+              </w:rPr>
+              <w:t>]</w:t>
+            </w:r>
+            <w:r>
+              <w:rPr>
+                <w:rFonts w:eastAsia="Times New Roman" w:cs="Arial"/>
+                <w:sz w:val="22"/>
+                <w:lang w:eastAsia="pt-BR"/>
+              </w:rPr>
+              <w:br/>
+              <w:t>Senha [</w:t>
+            </w:r>
+            <w:proofErr w:type="spellStart"/>
+            <w:r>
+              <w:rPr>
+                <w:rFonts w:eastAsia="Times New Roman" w:cs="Arial"/>
+                <w:sz w:val="22"/>
+                <w:lang w:eastAsia="pt-BR"/>
+              </w:rPr>
+              <w:t>varchar</w:t>
+            </w:r>
+            <w:proofErr w:type="spellEnd"/>
+            <w:r>
+              <w:rPr>
+                <w:rFonts w:eastAsia="Times New Roman" w:cs="Arial"/>
+                <w:sz w:val="22"/>
+                <w:lang w:eastAsia="pt-BR"/>
+              </w:rPr>
+              <w:t>]</w:t>
+            </w:r>
+            <w:r>
+              <w:rPr>
+                <w:rFonts w:eastAsia="Times New Roman" w:cs="Arial"/>
+                <w:sz w:val="22"/>
+                <w:lang w:eastAsia="pt-BR"/>
+              </w:rPr>
+              <w:br/>
+              <w:t>Quantidade de objetos achados [</w:t>
+            </w:r>
+            <w:proofErr w:type="spellStart"/>
+            <w:r>
+              <w:rPr>
+                <w:rFonts w:eastAsia="Times New Roman" w:cs="Arial"/>
+                <w:sz w:val="22"/>
+                <w:lang w:eastAsia="pt-BR"/>
+              </w:rPr>
+              <w:t>int</w:t>
+            </w:r>
+            <w:proofErr w:type="spellEnd"/>
+            <w:r>
+              <w:rPr>
+                <w:rFonts w:eastAsia="Times New Roman" w:cs="Arial"/>
+                <w:sz w:val="22"/>
+                <w:lang w:eastAsia="pt-BR"/>
+              </w:rPr>
+              <w:t>]</w:t>
+            </w:r>
+            <w:r>
+              <w:rPr>
+                <w:rFonts w:eastAsia="Times New Roman" w:cs="Arial"/>
+                <w:sz w:val="22"/>
+                <w:lang w:eastAsia="pt-BR"/>
+              </w:rPr>
+              <w:br/>
+              <w:t>Quantidade de objetos perdidos [</w:t>
+            </w:r>
+            <w:proofErr w:type="spellStart"/>
+            <w:r>
+              <w:rPr>
+                <w:rFonts w:eastAsia="Times New Roman" w:cs="Arial"/>
+                <w:sz w:val="22"/>
+                <w:lang w:eastAsia="pt-BR"/>
+              </w:rPr>
+              <w:t>int</w:t>
+            </w:r>
+            <w:proofErr w:type="spellEnd"/>
+            <w:r>
+              <w:rPr>
+                <w:rFonts w:eastAsia="Times New Roman" w:cs="Arial"/>
+                <w:sz w:val="22"/>
+                <w:lang w:eastAsia="pt-BR"/>
+              </w:rPr>
+              <w:t>]</w:t>
+            </w:r>
+            <w:r>
+              <w:rPr>
+                <w:rFonts w:eastAsia="Times New Roman" w:cs="Arial"/>
+                <w:sz w:val="22"/>
+                <w:lang w:eastAsia="pt-BR"/>
+              </w:rPr>
+              <w:br/>
+              <w:t>Alertas de objetos achados [</w:t>
+            </w:r>
+            <w:proofErr w:type="spellStart"/>
+            <w:r>
+              <w:rPr>
+                <w:rFonts w:eastAsia="Times New Roman" w:cs="Arial"/>
+                <w:sz w:val="22"/>
+                <w:lang w:eastAsia="pt-BR"/>
+              </w:rPr>
+              <w:t>boolean</w:t>
+            </w:r>
+            <w:proofErr w:type="spellEnd"/>
+            <w:r>
+              <w:rPr>
+                <w:rFonts w:eastAsia="Times New Roman" w:cs="Arial"/>
+                <w:sz w:val="22"/>
+                <w:lang w:eastAsia="pt-BR"/>
+              </w:rPr>
+              <w:t>]</w:t>
+            </w:r>
+            <w:r>
+              <w:rPr>
+                <w:rFonts w:eastAsia="Times New Roman" w:cs="Arial"/>
+                <w:sz w:val="22"/>
+                <w:lang w:eastAsia="pt-BR"/>
+              </w:rPr>
+              <w:br/>
+              <w:t>Alertas de objetos perdidos [</w:t>
+            </w:r>
+            <w:proofErr w:type="spellStart"/>
+            <w:r>
+              <w:rPr>
+                <w:rFonts w:eastAsia="Times New Roman" w:cs="Arial"/>
+                <w:sz w:val="22"/>
+                <w:lang w:eastAsia="pt-BR"/>
+              </w:rPr>
+              <w:t>boolean</w:t>
+            </w:r>
+            <w:proofErr w:type="spellEnd"/>
+            <w:r>
+              <w:rPr>
+                <w:rFonts w:eastAsia="Times New Roman" w:cs="Arial"/>
+                <w:sz w:val="22"/>
+                <w:lang w:eastAsia="pt-BR"/>
+              </w:rPr>
+              <w:t>]</w:t>
+            </w:r>
+            <w:r>
+              <w:rPr>
+                <w:rFonts w:eastAsia="Times New Roman" w:cs="Arial"/>
+                <w:sz w:val="22"/>
+                <w:lang w:eastAsia="pt-BR"/>
+              </w:rPr>
+              <w:br/>
+              <w:t>Raio de perímetro para notificações de objetos achados e ou perdidos [</w:t>
+            </w:r>
+            <w:proofErr w:type="spellStart"/>
+            <w:r>
+              <w:rPr>
+                <w:rFonts w:eastAsia="Times New Roman" w:cs="Arial"/>
+                <w:sz w:val="22"/>
+                <w:lang w:eastAsia="pt-BR"/>
+              </w:rPr>
+              <w:t>int</w:t>
+            </w:r>
+            <w:proofErr w:type="spellEnd"/>
+            <w:r>
+              <w:rPr>
+                <w:rFonts w:eastAsia="Times New Roman" w:cs="Arial"/>
+                <w:sz w:val="22"/>
+                <w:lang w:eastAsia="pt-BR"/>
+              </w:rPr>
+              <w:t>]</w:t>
             </w:r>
           </w:p>
         </w:tc>
@@ -10669,8 +14642,18 @@
                 <w:lang w:eastAsia="pt-BR"/>
               </w:rPr>
               <w:br/>
-              <w:t>Chave Pix</w:t>
-            </w:r>
+              <w:t xml:space="preserve">Chave </w:t>
+            </w:r>
+            <w:proofErr w:type="spellStart"/>
+            <w:r>
+              <w:rPr>
+                <w:rFonts w:eastAsia="Times New Roman" w:cs="Arial"/>
+                <w:sz w:val="22"/>
+                <w:lang w:eastAsia="pt-BR"/>
+              </w:rPr>
+              <w:t>Pix</w:t>
+            </w:r>
+            <w:proofErr w:type="spellEnd"/>
             <w:r>
               <w:rPr>
                 <w:rFonts w:eastAsia="Times New Roman" w:cs="Arial"/>
@@ -10788,7 +14771,25 @@
                 <w:sz w:val="22"/>
                 <w:lang w:eastAsia="pt-BR"/>
               </w:rPr>
-              <w:t>O app deve possuir uma tela para filtragem de objetos achados e ou perdidos e nes</w:t>
+              <w:t xml:space="preserve">O </w:t>
+            </w:r>
+            <w:proofErr w:type="spellStart"/>
+            <w:r>
+              <w:rPr>
+                <w:rFonts w:eastAsia="Times New Roman" w:cs="Arial"/>
+                <w:sz w:val="22"/>
+                <w:lang w:eastAsia="pt-BR"/>
+              </w:rPr>
+              <w:t>app</w:t>
+            </w:r>
+            <w:proofErr w:type="spellEnd"/>
+            <w:r>
+              <w:rPr>
+                <w:rFonts w:eastAsia="Times New Roman" w:cs="Arial"/>
+                <w:sz w:val="22"/>
+                <w:lang w:eastAsia="pt-BR"/>
+              </w:rPr>
+              <w:t xml:space="preserve"> deve possuir uma tela para filtragem de objetos achados e ou perdidos e nes</w:t>
             </w:r>
             <w:r>
               <w:rPr>
@@ -10940,7 +14941,25 @@
                 <w:sz w:val="22"/>
                 <w:lang w:eastAsia="pt-BR"/>
               </w:rPr>
-              <w:t>O app deve possibilitar bate-papo entre os usuários.</w:t>
+              <w:t xml:space="preserve">O </w:t>
+            </w:r>
+            <w:proofErr w:type="spellStart"/>
+            <w:r>
+              <w:rPr>
+                <w:rFonts w:eastAsia="Times New Roman" w:cs="Arial"/>
+                <w:sz w:val="22"/>
+                <w:lang w:eastAsia="pt-BR"/>
+              </w:rPr>
+              <w:t>app</w:t>
+            </w:r>
+            <w:proofErr w:type="spellEnd"/>
+            <w:r>
+              <w:rPr>
+                <w:rFonts w:eastAsia="Times New Roman" w:cs="Arial"/>
+                <w:sz w:val="22"/>
+                <w:lang w:eastAsia="pt-BR"/>
+              </w:rPr>
+              <w:t xml:space="preserve"> deve possibilitar bate-papo entre os usuários.</w:t>
             </w:r>
           </w:p>
         </w:tc>
@@ -10988,7 +15007,23 @@
           <w:rFonts w:ascii="Arial" w:hAnsi="Arial" w:cs="Arial"/>
           <w:color w:val="000000"/>
         </w:rPr>
-        <w:t>Os cinco primeiros RF, tratam das telas de login e cadastro dos usuários, conforme a Figura 01.</w:t>
+        <w:t xml:space="preserve">Os cinco primeiros RF, tratam das telas de </w:t>
+      </w:r>
+      <w:proofErr w:type="spellStart"/>
+      <w:r>
+        <w:rPr>
+          <w:rFonts w:ascii="Arial" w:hAnsi="Arial" w:cs="Arial"/>
+          <w:color w:val="000000"/>
+        </w:rPr>
+        <w:t>login</w:t>
+      </w:r>
+      <w:proofErr w:type="spellEnd"/>
+      <w:r>
+        <w:rPr>
+          <w:rFonts w:ascii="Arial" w:hAnsi="Arial" w:cs="Arial"/>
+          <w:color w:val="000000"/>
+        </w:rPr>
+        <w:t xml:space="preserve"> e cadastro dos usuários, conforme a Figura 01.</w:t>
       </w:r>
     </w:p>
     <w:p>
@@ -11531,7 +15566,23 @@
           <w:rFonts w:cs="Arial"/>
           <w:szCs w:val="24"/>
         </w:rPr>
-        <w:t>Foram desenvolvidas também, as telas de edição e exclusão dos objetos cadastrados pelo usuário, para que assim pudéssemos satisfazer os RF11, conforme Figura 0</w:t>
+        <w:t xml:space="preserve">Foram desenvolvidas também, as telas de edição e exclusão dos objetos cadastrados pelo usuário, para que assim pudéssemos satisfazer os RF11, </w:t>
+      </w:r>
+      <w:proofErr w:type="gramStart"/>
+      <w:r>
+        <w:rPr>
+          <w:rFonts w:cs="Arial"/>
+          <w:szCs w:val="24"/>
+        </w:rPr>
+        <w:t>conforme Figura</w:t>
+      </w:r>
+      <w:proofErr w:type="gramEnd"/>
+      <w:r>
+        <w:rPr>
+          <w:rFonts w:cs="Arial"/>
+          <w:szCs w:val="24"/>
+        </w:rPr>
+        <w:t xml:space="preserve"> 0</w:t>
       </w:r>
       <w:r>
         <w:rPr>
@@ -12114,7 +16165,23 @@
           <w:rFonts w:cs="Arial"/>
           <w:szCs w:val="24"/>
         </w:rPr>
-        <w:t>. A intenção é que quando o usuário perca ou ache algum objeto, ele possa contactar outro usuário que possa ter achado ou perdido este objeto.</w:t>
+        <w:t xml:space="preserve">. A intenção é que quando o usuário perca ou ache algum objeto, ele possa </w:t>
+      </w:r>
+      <w:proofErr w:type="spellStart"/>
+      <w:r>
+        <w:rPr>
+          <w:rFonts w:cs="Arial"/>
+          <w:szCs w:val="24"/>
+        </w:rPr>
+        <w:t>contactar</w:t>
+      </w:r>
+      <w:proofErr w:type="spellEnd"/>
+      <w:r>
+        <w:rPr>
+          <w:rFonts w:cs="Arial"/>
+          <w:szCs w:val="24"/>
+        </w:rPr>
+        <w:t xml:space="preserve"> outro usuário que possa ter achado ou perdido este objeto.</w:t>
       </w:r>
     </w:p>
     <w:p>
@@ -12312,7 +16379,23 @@
           <w:rFonts w:cs="Arial"/>
           <w:color w:val="000000"/>
         </w:rPr>
-        <w:t>Os Requisitos não funcionais (RNF), são requisitos que não fazem parte de uma funcionalidade e ou restrição para o usuário e sim para sistema. Conforme Kerr (2015, p. 33):</w:t>
+        <w:t xml:space="preserve">Os Requisitos não funcionais (RNF), são requisitos que não fazem parte de uma funcionalidade e ou restrição para o usuário e sim para sistema. Conforme </w:t>
+      </w:r>
+      <w:proofErr w:type="spellStart"/>
+      <w:r>
+        <w:rPr>
+          <w:rFonts w:cs="Arial"/>
+          <w:color w:val="000000"/>
+        </w:rPr>
+        <w:t>Kerr</w:t>
+      </w:r>
+      <w:proofErr w:type="spellEnd"/>
+      <w:r>
+        <w:rPr>
+          <w:rFonts w:cs="Arial"/>
+          <w:color w:val="000000"/>
+        </w:rPr>
+        <w:t xml:space="preserve"> (2015, p. 33):</w:t>
       </w:r>
     </w:p>
     <w:p>
@@ -12339,8 +16422,18 @@
           <w:sz w:val="22"/>
         </w:rPr>
         <w:lastRenderedPageBreak/>
-        <w:t>se ao sistema como um todo. Incluem requisitos de qualidades como performance, segurança, confiabilidade, portabilidade, robustez e usabilidade; requisitos de implementação e entrega e até mesmo restrições a funcionalidades ou serviços que o sistema ofereça, por meio de normas impostas, por exemplo.”</w:t>
-      </w:r>
+        <w:t xml:space="preserve">se ao sistema como um todo. Incluem requisitos de qualidades como performance, segurança, confiabilidade, portabilidade, robustez e usabilidade; requisitos de implementação e entrega e até mesmo restrições a funcionalidades ou serviços que o sistema ofereça, por meio de normas impostas, por </w:t>
+      </w:r>
+      <w:proofErr w:type="gramStart"/>
+      <w:r>
+        <w:rPr>
+          <w:rFonts w:cs="Arial"/>
+          <w:color w:val="000000"/>
+          <w:sz w:val="22"/>
+        </w:rPr>
+        <w:t>exemplo.”</w:t>
+      </w:r>
+      <w:proofErr w:type="gramEnd"/>
     </w:p>
     <w:p>
       <w:pPr>
@@ -12394,14 +16487,27 @@
       <w:r>
         <w:t>Tabela 0</w:t>
       </w:r>
-      <w:fldSimple w:instr=" SEQ Tabela \* ARABIC ">
-        <w:r>
-          <w:rPr>
-            <w:noProof/>
-          </w:rPr>
-          <w:t>2</w:t>
-        </w:r>
-      </w:fldSimple>
+      <w:r>
+        <w:fldChar w:fldCharType="begin"/>
+      </w:r>
+      <w:r>
+        <w:instrText xml:space="preserve"> SEQ Tabela \* ARABIC </w:instrText>
+      </w:r>
+      <w:r>
+        <w:fldChar w:fldCharType="separate"/>
+      </w:r>
+      <w:r>
+        <w:rPr>
+          <w:noProof/>
+        </w:rPr>
+        <w:t>2</w:t>
+      </w:r>
+      <w:r>
+        <w:rPr>
+          <w:noProof/>
+        </w:rPr>
+        <w:fldChar w:fldCharType="end"/>
+      </w:r>
       <w:r>
         <w:rPr>
           <w:sz w:val="22"/>
@@ -12502,7 +16608,43 @@
                 <w:sz w:val="22"/>
                 <w:lang w:eastAsia="pt-BR"/>
               </w:rPr>
-              <w:t>O app deve funcionar em aparelhos com sistema operacional Android ou iOS, em suas versões mínimas 4.1 e 16 respectivamente, até as versões atuais dos mesmos.</w:t>
+              <w:t xml:space="preserve">O </w:t>
+            </w:r>
+            <w:proofErr w:type="spellStart"/>
+            <w:r>
+              <w:rPr>
+                <w:rFonts w:eastAsia="Times New Roman" w:cs="Arial"/>
+                <w:sz w:val="22"/>
+                <w:lang w:eastAsia="pt-BR"/>
+              </w:rPr>
+              <w:t>app</w:t>
+            </w:r>
+            <w:proofErr w:type="spellEnd"/>
+            <w:r>
+              <w:rPr>
+                <w:rFonts w:eastAsia="Times New Roman" w:cs="Arial"/>
+                <w:sz w:val="22"/>
+                <w:lang w:eastAsia="pt-BR"/>
+              </w:rPr>
+              <w:t xml:space="preserve"> deve funcionar em aparelhos com sistema operacional </w:t>
+            </w:r>
+            <w:proofErr w:type="spellStart"/>
+            <w:r>
+              <w:rPr>
+                <w:rFonts w:eastAsia="Times New Roman" w:cs="Arial"/>
+                <w:sz w:val="22"/>
+                <w:lang w:eastAsia="pt-BR"/>
+              </w:rPr>
+              <w:t>Android</w:t>
+            </w:r>
+            <w:proofErr w:type="spellEnd"/>
+            <w:r>
+              <w:rPr>
+                <w:rFonts w:eastAsia="Times New Roman" w:cs="Arial"/>
+                <w:sz w:val="22"/>
+                <w:lang w:eastAsia="pt-BR"/>
+              </w:rPr>
+              <w:t xml:space="preserve"> ou iOS, em suas versões mínimas 4.1 e 16 respectivamente, até as versões atuais dos mesmos.</w:t>
             </w:r>
           </w:p>
         </w:tc>
@@ -12584,7 +16726,25 @@
                 <w:sz w:val="22"/>
                 <w:lang w:eastAsia="pt-BR"/>
               </w:rPr>
-              <w:t>O app deve funcionar em segundo plano.</w:t>
+              <w:t xml:space="preserve">O </w:t>
+            </w:r>
+            <w:proofErr w:type="spellStart"/>
+            <w:r>
+              <w:rPr>
+                <w:rFonts w:eastAsia="Times New Roman" w:cs="Arial"/>
+                <w:sz w:val="22"/>
+                <w:lang w:eastAsia="pt-BR"/>
+              </w:rPr>
+              <w:t>app</w:t>
+            </w:r>
+            <w:proofErr w:type="spellEnd"/>
+            <w:r>
+              <w:rPr>
+                <w:rFonts w:eastAsia="Times New Roman" w:cs="Arial"/>
+                <w:sz w:val="22"/>
+                <w:lang w:eastAsia="pt-BR"/>
+              </w:rPr>
+              <w:t xml:space="preserve"> deve funcionar em segundo plano.</w:t>
             </w:r>
           </w:p>
         </w:tc>
@@ -12666,7 +16826,43 @@
                 <w:sz w:val="22"/>
                 <w:lang w:eastAsia="pt-BR"/>
               </w:rPr>
-              <w:t>O app deve utilizar os recursos de geolocalização (GPS/radiofrequência/AGPS/WIFI).</w:t>
+              <w:t xml:space="preserve">O </w:t>
+            </w:r>
+            <w:proofErr w:type="spellStart"/>
+            <w:r>
+              <w:rPr>
+                <w:rFonts w:eastAsia="Times New Roman" w:cs="Arial"/>
+                <w:sz w:val="22"/>
+                <w:lang w:eastAsia="pt-BR"/>
+              </w:rPr>
+              <w:t>app</w:t>
+            </w:r>
+            <w:proofErr w:type="spellEnd"/>
+            <w:r>
+              <w:rPr>
+                <w:rFonts w:eastAsia="Times New Roman" w:cs="Arial"/>
+                <w:sz w:val="22"/>
+                <w:lang w:eastAsia="pt-BR"/>
+              </w:rPr>
+              <w:t xml:space="preserve"> deve utilizar os recursos de </w:t>
+            </w:r>
+            <w:proofErr w:type="spellStart"/>
+            <w:r>
+              <w:rPr>
+                <w:rFonts w:eastAsia="Times New Roman" w:cs="Arial"/>
+                <w:sz w:val="22"/>
+                <w:lang w:eastAsia="pt-BR"/>
+              </w:rPr>
+              <w:t>geolocalização</w:t>
+            </w:r>
+            <w:proofErr w:type="spellEnd"/>
+            <w:r>
+              <w:rPr>
+                <w:rFonts w:eastAsia="Times New Roman" w:cs="Arial"/>
+                <w:sz w:val="22"/>
+                <w:lang w:eastAsia="pt-BR"/>
+              </w:rPr>
+              <w:t xml:space="preserve"> (GPS/radiofrequência/AGPS/WIFI).</w:t>
             </w:r>
           </w:p>
         </w:tc>
@@ -12748,7 +16944,25 @@
                 <w:sz w:val="22"/>
                 <w:lang w:eastAsia="pt-BR"/>
               </w:rPr>
-              <w:t>O app deve utilizar um banco de dados na nuvem.</w:t>
+              <w:t xml:space="preserve">O </w:t>
+            </w:r>
+            <w:proofErr w:type="spellStart"/>
+            <w:r>
+              <w:rPr>
+                <w:rFonts w:eastAsia="Times New Roman" w:cs="Arial"/>
+                <w:sz w:val="22"/>
+                <w:lang w:eastAsia="pt-BR"/>
+              </w:rPr>
+              <w:t>app</w:t>
+            </w:r>
+            <w:proofErr w:type="spellEnd"/>
+            <w:r>
+              <w:rPr>
+                <w:rFonts w:eastAsia="Times New Roman" w:cs="Arial"/>
+                <w:sz w:val="22"/>
+                <w:lang w:eastAsia="pt-BR"/>
+              </w:rPr>
+              <w:t xml:space="preserve"> deve utilizar um banco de dados na nuvem.</w:t>
             </w:r>
           </w:p>
         </w:tc>
@@ -12830,7 +17044,25 @@
                 <w:sz w:val="22"/>
                 <w:lang w:eastAsia="pt-BR"/>
               </w:rPr>
-              <w:t>O app deve possibilitar a gravação dos dados de cadastro de usuários e informações de cadastro dos objetos achados e perdidos, bem como as conversas de bate-papo, no armazenamento interno do dispositivo móvel, caso ocorra uma falha na conexão com o banco de dados ou caso o dispositivo móvel não possua uma conexão de internet (WIFI/Dados móveis).</w:t>
+              <w:t xml:space="preserve">O </w:t>
+            </w:r>
+            <w:proofErr w:type="spellStart"/>
+            <w:r>
+              <w:rPr>
+                <w:rFonts w:eastAsia="Times New Roman" w:cs="Arial"/>
+                <w:sz w:val="22"/>
+                <w:lang w:eastAsia="pt-BR"/>
+              </w:rPr>
+              <w:t>app</w:t>
+            </w:r>
+            <w:proofErr w:type="spellEnd"/>
+            <w:r>
+              <w:rPr>
+                <w:rFonts w:eastAsia="Times New Roman" w:cs="Arial"/>
+                <w:sz w:val="22"/>
+                <w:lang w:eastAsia="pt-BR"/>
+              </w:rPr>
+              <w:t xml:space="preserve"> deve possibilitar a gravação dos dados de cadastro de usuários e informações de cadastro dos objetos achados e perdidos, bem como as conversas de bate-papo, no armazenamento interno do dispositivo móvel, caso ocorra uma falha na conexão com o banco de dados ou caso o dispositivo móvel não possua uma conexão de internet (WIFI/Dados móveis).</w:t>
             </w:r>
           </w:p>
         </w:tc>
@@ -12912,7 +17144,25 @@
                 <w:sz w:val="22"/>
                 <w:lang w:eastAsia="pt-BR"/>
               </w:rPr>
-              <w:t>O app deve enviar os dados gravados de cadastro de usuários e informações de cadastro dos objetos achados e perdidos, bem como as conversas de bate-papo, do armazenamento interno do dispositivo móvel para o banco de dados na nuvem assim que a conexão com o mesmo for restabelecida.</w:t>
+              <w:t xml:space="preserve">O </w:t>
+            </w:r>
+            <w:proofErr w:type="spellStart"/>
+            <w:r>
+              <w:rPr>
+                <w:rFonts w:eastAsia="Times New Roman" w:cs="Arial"/>
+                <w:sz w:val="22"/>
+                <w:lang w:eastAsia="pt-BR"/>
+              </w:rPr>
+              <w:t>app</w:t>
+            </w:r>
+            <w:proofErr w:type="spellEnd"/>
+            <w:r>
+              <w:rPr>
+                <w:rFonts w:eastAsia="Times New Roman" w:cs="Arial"/>
+                <w:sz w:val="22"/>
+                <w:lang w:eastAsia="pt-BR"/>
+              </w:rPr>
+              <w:t xml:space="preserve"> deve enviar os dados gravados de cadastro de usuários e informações de cadastro dos objetos achados e perdidos, bem como as conversas de bate-papo, do armazenamento interno do dispositivo móvel para o banco de dados na nuvem assim que a conexão com o mesmo for restabelecida.</w:t>
             </w:r>
           </w:p>
         </w:tc>
@@ -12955,7 +17205,23 @@
           <w:rFonts w:cs="Arial"/>
           <w:szCs w:val="24"/>
         </w:rPr>
-        <w:t xml:space="preserve">Tanto os RF, quanto os RNF, podem variar em suas descrições e ou em sua quantidade, pois nessa fase inicial do projeto, é normal o alinhamento e o refinamento dos requisitos junto ao cliente. Tendo em vista que nosso projeto visa o desenvolvimento de um protótipo, os requisitos não serão escritos na pedra, conforme o dito popular, para dizer quando algo é imutável. Neste caso, os requisitos aqui </w:t>
+        <w:t xml:space="preserve">Tanto os RF, quanto os RNF, podem variar em suas descrições e ou em sua quantidade, pois nessa fase inicial do projeto, </w:t>
+      </w:r>
+      <w:proofErr w:type="gramStart"/>
+      <w:r>
+        <w:rPr>
+          <w:rFonts w:cs="Arial"/>
+          <w:szCs w:val="24"/>
+        </w:rPr>
+        <w:t>é</w:t>
+      </w:r>
+      <w:proofErr w:type="gramEnd"/>
+      <w:r>
+        <w:rPr>
+          <w:rFonts w:cs="Arial"/>
+          <w:szCs w:val="24"/>
+        </w:rPr>
+        <w:t xml:space="preserve"> normal o alinhamento e o refinamento dos requisitos junto ao cliente. Tendo em vista que nosso projeto visa o desenvolvimento de um protótipo, os requisitos não serão escritos na pedra, conforme o dito popular, para dizer quando algo é imutável. Neste caso, os requisitos aqui </w:t>
       </w:r>
       <w:r>
         <w:rPr>
@@ -13038,7 +17304,29 @@
           <w:szCs w:val="25"/>
           <w:shd w:val="clear" w:color="auto" w:fill="FFFFFF"/>
         </w:rPr>
-        <w:t>Com o uso de protótipos temos mitigação de riscos e incertezas, pois todo o time envolvido no desenvolvimento pode visualizar o estado final/entregável da solução e discutir entre si com questionamentos técnicos, de negócio e entre outros. Com isso, a probabilidade de ter uma versão final mais justa às necessidades e atendendo as expectativas é muito maior.</w:t>
+        <w:t>Com o uso de protótipos temos mitigação de riscos e incertezas, pois todo o time envolvido no desenvolvimento pode visualizar o estado final/</w:t>
+      </w:r>
+      <w:proofErr w:type="spellStart"/>
+      <w:r>
+        <w:rPr>
+          <w:rFonts w:cs="Arial"/>
+          <w:color w:val="222222"/>
+          <w:sz w:val="25"/>
+          <w:szCs w:val="25"/>
+          <w:shd w:val="clear" w:color="auto" w:fill="FFFFFF"/>
+        </w:rPr>
+        <w:t>entregável</w:t>
+      </w:r>
+      <w:proofErr w:type="spellEnd"/>
+      <w:r>
+        <w:rPr>
+          <w:rFonts w:cs="Arial"/>
+          <w:color w:val="222222"/>
+          <w:sz w:val="25"/>
+          <w:szCs w:val="25"/>
+          <w:shd w:val="clear" w:color="auto" w:fill="FFFFFF"/>
+        </w:rPr>
+        <w:t xml:space="preserve"> da solução e discutir entre si com questionamentos técnicos, de negócio e entre outros. Com isso, a probabilidade de ter uma versão final mais justa às necessidades e atendendo as expectativas é muito maior.</w:t>
       </w:r>
     </w:p>
     <w:p/>
@@ -13059,7 +17347,23 @@
         <w:t>v</w:t>
       </w:r>
       <w:r>
-        <w:t xml:space="preserve">irtual”, utilizamos o software Figma, em sua versão 116.0.3 Free. A escolha deste software, foi por já tê-lo utilizado em uma unidade curricular neste curso de graduação e por possuir uma grande </w:t>
+        <w:t xml:space="preserve">irtual”, utilizamos o software </w:t>
+      </w:r>
+      <w:proofErr w:type="spellStart"/>
+      <w:r>
+        <w:t>Figma</w:t>
+      </w:r>
+      <w:proofErr w:type="spellEnd"/>
+      <w:r>
+        <w:t xml:space="preserve">, em sua versão 116.0.3 </w:t>
+      </w:r>
+      <w:proofErr w:type="spellStart"/>
+      <w:r>
+        <w:t>Free</w:t>
+      </w:r>
+      <w:proofErr w:type="spellEnd"/>
+      <w:r>
+        <w:t xml:space="preserve">. A escolha deste software, foi por já tê-lo utilizado em uma unidade curricular neste curso de graduação e por possuir uma grande </w:t>
       </w:r>
       <w:r>
         <w:lastRenderedPageBreak/>
@@ -13075,7 +17379,15 @@
         <w:t xml:space="preserve"> e </w:t>
       </w:r>
       <w:r>
-        <w:t xml:space="preserve">1 Flow (APÊNDICE </w:t>
+        <w:t xml:space="preserve">1 </w:t>
+      </w:r>
+      <w:proofErr w:type="spellStart"/>
+      <w:r>
+        <w:t>Flow</w:t>
+      </w:r>
+      <w:proofErr w:type="spellEnd"/>
+      <w:r>
+        <w:t xml:space="preserve"> (APÊNDICE </w:t>
       </w:r>
       <w:r>
         <w:t>1</w:t>
@@ -13090,7 +17402,15 @@
         <w:footnoteReference w:id="6"/>
       </w:r>
       <w:r>
-        <w:t xml:space="preserve"> a funcionalidade basta apontar a câmera do seu celular no QR code abaixo e efetuar o download do projeto</w:t>
+        <w:t xml:space="preserve"> a funcionalidade basta apontar a câmera do seu celular no QR </w:t>
+      </w:r>
+      <w:proofErr w:type="spellStart"/>
+      <w:r>
+        <w:t>code</w:t>
+      </w:r>
+      <w:proofErr w:type="spellEnd"/>
+      <w:r>
+        <w:t xml:space="preserve"> abaixo e efetuar o download do projeto</w:t>
       </w:r>
       <w:r>
         <w:rPr>
@@ -13159,7 +17479,23 @@
           <w:sz w:val="22"/>
           <w:szCs w:val="22"/>
         </w:rPr>
-        <w:t xml:space="preserve"> - QR code do Protótipo</w:t>
+        <w:t xml:space="preserve"> - QR </w:t>
+      </w:r>
+      <w:proofErr w:type="spellStart"/>
+      <w:r>
+        <w:rPr>
+          <w:sz w:val="22"/>
+          <w:szCs w:val="22"/>
+        </w:rPr>
+        <w:t>code</w:t>
+      </w:r>
+      <w:proofErr w:type="spellEnd"/>
+      <w:r>
+        <w:rPr>
+          <w:sz w:val="22"/>
+          <w:szCs w:val="22"/>
+        </w:rPr>
+        <w:t xml:space="preserve"> do Protótipo</w:t>
       </w:r>
     </w:p>
     <w:p>
@@ -13305,7 +17641,6 @@
             <w:docPart w:val="DefaultPlaceholder_1082065158"/>
           </w:placeholder>
         </w:sdtPr>
-        <w:sdtEndPr/>
         <w:sdtContent>
           <w:r>
             <w:t>5</w:t>
@@ -13340,7 +17675,23 @@
           <w:rFonts w:cs="Arial"/>
           <w:szCs w:val="24"/>
         </w:rPr>
-        <w:t xml:space="preserve">Por meio dos estudos realizados para a elaboração deste trabalho foi possível coletar dados de requisitos funcionais e não funcionais, aprofundar nos conhecimentos de prototipagem utilizando o Figma como ferramenta de design de telas. Com o objetivo de realizar a prototipação, foi desenvolvido um conjunto de artefatos visuais, insumos para serem utilizados no desenvolvimento futuro da interface gráfica na linguagem que for escolhida para seguir com o projeto. Com isso temos o protótipo do aplicativo Achados e </w:t>
+        <w:t xml:space="preserve">Por meio dos estudos realizados para a elaboração deste trabalho foi possível coletar dados de requisitos funcionais e não funcionais, aprofundar nos conhecimentos de prototipagem utilizando o </w:t>
+      </w:r>
+      <w:proofErr w:type="spellStart"/>
+      <w:r>
+        <w:rPr>
+          <w:rFonts w:cs="Arial"/>
+          <w:szCs w:val="24"/>
+        </w:rPr>
+        <w:t>Figma</w:t>
+      </w:r>
+      <w:proofErr w:type="spellEnd"/>
+      <w:r>
+        <w:rPr>
+          <w:rFonts w:cs="Arial"/>
+          <w:szCs w:val="24"/>
+        </w:rPr>
+        <w:t xml:space="preserve"> como ferramenta de design de telas. Com o objetivo de realizar a prototipação, foi desenvolvido um conjunto de artefatos visuais, insumos para serem utilizados no desenvolvimento futuro da interface gráfica na linguagem que for escolhida para seguir com o projeto. Com isso temos o protótipo do aplicativo Achados e </w:t>
       </w:r>
       <w:r>
         <w:rPr>
@@ -13449,7 +17800,6 @@
           <w:docPart w:val="DefaultPlaceholder_1082065158"/>
         </w:placeholder>
       </w:sdtPr>
-      <w:sdtEndPr/>
       <w:sdtContent>
         <w:p>
           <w:pPr>
@@ -13675,6 +18025,7 @@
         </w:rPr>
         <w:t xml:space="preserve">ARAGÃO, Soraya Rodrigues de. </w:t>
       </w:r>
+      <w:proofErr w:type="spellStart"/>
       <w:r>
         <w:rPr>
           <w:rStyle w:val="nfase"/>
@@ -13684,7 +18035,19 @@
           <w:szCs w:val="24"/>
           <w:lang w:eastAsia="pt-BR"/>
         </w:rPr>
-        <w:t>Nomofobia: dependência ao celular</w:t>
+        <w:t>Nomofobia</w:t>
+      </w:r>
+      <w:proofErr w:type="spellEnd"/>
+      <w:r>
+        <w:rPr>
+          <w:rStyle w:val="nfase"/>
+          <w:rFonts w:eastAsia="Times New Roman" w:cs="Arial"/>
+          <w:b/>
+          <w:i w:val="0"/>
+          <w:szCs w:val="24"/>
+          <w:lang w:eastAsia="pt-BR"/>
+        </w:rPr>
+        <w:t>: dependência ao celular</w:t>
       </w:r>
       <w:r>
         <w:rPr>
@@ -13731,12 +18094,69 @@
           <w:szCs w:val="24"/>
         </w:rPr>
       </w:pPr>
-      <w:r>
-        <w:rPr>
-          <w:rFonts w:cs="Arial"/>
-          <w:szCs w:val="24"/>
-        </w:rPr>
-        <w:t>Figma. Versão 116.0.3 [S.l.]: Figma Inc, 2022.</w:t>
+      <w:proofErr w:type="spellStart"/>
+      <w:r>
+        <w:rPr>
+          <w:rFonts w:cs="Arial"/>
+          <w:szCs w:val="24"/>
+        </w:rPr>
+        <w:t>Figma</w:t>
+      </w:r>
+      <w:proofErr w:type="spellEnd"/>
+      <w:r>
+        <w:rPr>
+          <w:rFonts w:cs="Arial"/>
+          <w:szCs w:val="24"/>
+        </w:rPr>
+        <w:t>. Versão 116.0.3 [</w:t>
+      </w:r>
+      <w:proofErr w:type="spellStart"/>
+      <w:r>
+        <w:rPr>
+          <w:rFonts w:cs="Arial"/>
+          <w:szCs w:val="24"/>
+        </w:rPr>
+        <w:t>S.l</w:t>
+      </w:r>
+      <w:proofErr w:type="spellEnd"/>
+      <w:r>
+        <w:rPr>
+          <w:rFonts w:cs="Arial"/>
+          <w:szCs w:val="24"/>
+        </w:rPr>
+        <w:t xml:space="preserve">.]: </w:t>
+      </w:r>
+      <w:proofErr w:type="spellStart"/>
+      <w:r>
+        <w:rPr>
+          <w:rFonts w:cs="Arial"/>
+          <w:szCs w:val="24"/>
+        </w:rPr>
+        <w:t>Figma</w:t>
+      </w:r>
+      <w:proofErr w:type="spellEnd"/>
+      <w:r>
+        <w:rPr>
+          <w:rFonts w:cs="Arial"/>
+          <w:szCs w:val="24"/>
+        </w:rPr>
+        <w:t xml:space="preserve"> </w:t>
+      </w:r>
+      <w:proofErr w:type="spellStart"/>
+      <w:r>
+        <w:rPr>
+          <w:rFonts w:cs="Arial"/>
+          <w:szCs w:val="24"/>
+        </w:rPr>
+        <w:t>Inc</w:t>
+      </w:r>
+      <w:proofErr w:type="spellEnd"/>
+      <w:r>
+        <w:rPr>
+          <w:rFonts w:cs="Arial"/>
+          <w:szCs w:val="24"/>
+        </w:rPr>
+        <w:t>, 2022.</w:t>
       </w:r>
     </w:p>
     <w:p>
@@ -13823,7 +18243,31 @@
           <w:szCs w:val="24"/>
           <w:lang w:eastAsia="pt-BR"/>
         </w:rPr>
-        <w:t xml:space="preserve">GUEDES, Marylene. </w:t>
+        <w:t xml:space="preserve">GUEDES, </w:t>
+      </w:r>
+      <w:proofErr w:type="spellStart"/>
+      <w:r>
+        <w:rPr>
+          <w:rStyle w:val="nfase"/>
+          <w:rFonts w:eastAsia="Times New Roman" w:cs="Arial"/>
+          <w:bCs/>
+          <w:i w:val="0"/>
+          <w:szCs w:val="24"/>
+          <w:lang w:eastAsia="pt-BR"/>
+        </w:rPr>
+        <w:t>Marylene</w:t>
+      </w:r>
+      <w:proofErr w:type="spellEnd"/>
+      <w:r>
+        <w:rPr>
+          <w:rStyle w:val="nfase"/>
+          <w:rFonts w:eastAsia="Times New Roman" w:cs="Arial"/>
+          <w:bCs/>
+          <w:i w:val="0"/>
+          <w:szCs w:val="24"/>
+          <w:lang w:eastAsia="pt-BR"/>
+        </w:rPr>
+        <w:t xml:space="preserve">. </w:t>
       </w:r>
       <w:r>
         <w:rPr>
@@ -13999,7 +18443,27 @@
           <w:szCs w:val="24"/>
           <w:shd w:val="clear" w:color="auto" w:fill="FFFFFF"/>
         </w:rPr>
-        <w:t>. São Paulo: Pearson Education do Brasil, 2015. 212 p. (II).</w:t>
+        <w:t xml:space="preserve">. São Paulo: Pearson </w:t>
+      </w:r>
+      <w:proofErr w:type="spellStart"/>
+      <w:r>
+        <w:rPr>
+          <w:rFonts w:cs="Arial"/>
+          <w:color w:val="222222"/>
+          <w:szCs w:val="24"/>
+          <w:shd w:val="clear" w:color="auto" w:fill="FFFFFF"/>
+        </w:rPr>
+        <w:t>Education</w:t>
+      </w:r>
+      <w:proofErr w:type="spellEnd"/>
+      <w:r>
+        <w:rPr>
+          <w:rFonts w:cs="Arial"/>
+          <w:color w:val="222222"/>
+          <w:szCs w:val="24"/>
+          <w:shd w:val="clear" w:color="auto" w:fill="FFFFFF"/>
+        </w:rPr>
+        <w:t xml:space="preserve"> do Brasil, 2015. 212 p. (II).</w:t>
       </w:r>
     </w:p>
     <w:p>
@@ -14117,7 +18581,27 @@
           <w:szCs w:val="24"/>
           <w:shd w:val="clear" w:color="auto" w:fill="FFFFFF"/>
         </w:rPr>
-        <w:t>. [202-?] Disponível em: https://www.macoratti.net/proc_sw1.htm. Acesso em: 16 jun. 2022.</w:t>
+        <w:t>. [202</w:t>
+      </w:r>
+      <w:proofErr w:type="gramStart"/>
+      <w:r>
+        <w:rPr>
+          <w:rFonts w:cs="Arial"/>
+          <w:color w:val="222222"/>
+          <w:szCs w:val="24"/>
+          <w:shd w:val="clear" w:color="auto" w:fill="FFFFFF"/>
+        </w:rPr>
+        <w:t>-?]</w:t>
+      </w:r>
+      <w:proofErr w:type="gramEnd"/>
+      <w:r>
+        <w:rPr>
+          <w:rFonts w:cs="Arial"/>
+          <w:color w:val="222222"/>
+          <w:szCs w:val="24"/>
+          <w:shd w:val="clear" w:color="auto" w:fill="FFFFFF"/>
+        </w:rPr>
+        <w:t xml:space="preserve"> Disponível em: https://www.macoratti.net/proc_sw1.htm. Acesso em: 16 jun. 2022.</w:t>
       </w:r>
     </w:p>
     <w:p>
@@ -14214,7 +18698,23 @@
           <w:rFonts w:cs="Arial"/>
           <w:szCs w:val="24"/>
         </w:rPr>
-        <w:t xml:space="preserve">MELLO, Monalisa. </w:t>
+        <w:t xml:space="preserve">MELLO, </w:t>
+      </w:r>
+      <w:proofErr w:type="spellStart"/>
+      <w:r>
+        <w:rPr>
+          <w:rFonts w:cs="Arial"/>
+          <w:szCs w:val="24"/>
+        </w:rPr>
+        <w:t>Monalisa</w:t>
+      </w:r>
+      <w:proofErr w:type="spellEnd"/>
+      <w:r>
+        <w:rPr>
+          <w:rFonts w:cs="Arial"/>
+          <w:szCs w:val="24"/>
+        </w:rPr>
+        <w:t xml:space="preserve">. </w:t>
       </w:r>
       <w:r>
         <w:rPr>
@@ -14387,7 +18887,25 @@
           <w:b/>
           <w:szCs w:val="24"/>
         </w:rPr>
-        <w:t>"Contratualismo"; Brasil Escola</w:t>
+        <w:t>"</w:t>
+      </w:r>
+      <w:proofErr w:type="spellStart"/>
+      <w:r>
+        <w:rPr>
+          <w:rFonts w:cs="Arial"/>
+          <w:b/>
+          <w:szCs w:val="24"/>
+        </w:rPr>
+        <w:t>Contratualismo</w:t>
+      </w:r>
+      <w:proofErr w:type="spellEnd"/>
+      <w:r>
+        <w:rPr>
+          <w:rFonts w:cs="Arial"/>
+          <w:b/>
+          <w:szCs w:val="24"/>
+        </w:rPr>
+        <w:t>"; Brasil Escola</w:t>
       </w:r>
       <w:r>
         <w:rPr>
@@ -14614,13 +19132,10 @@
           <w:szCs w:val="24"/>
           <w:lang w:eastAsia="pt-BR"/>
         </w:rPr>
-        <w:t>Novo Hamburgo, RS: Feevale, 2013.</w:t>
-      </w:r>
-    </w:p>
-    <w:p>
-      <w:pPr>
-        <w:spacing w:line="240" w:lineRule="auto"/>
-        <w:jc w:val="left"/>
+        <w:t xml:space="preserve">Novo Hamburgo, RS: </w:t>
+      </w:r>
+      <w:proofErr w:type="spellStart"/>
+      <w:r>
         <w:rPr>
           <w:rStyle w:val="nfase"/>
           <w:rFonts w:eastAsia="Times New Roman" w:cs="Arial"/>
@@ -14629,7 +19144,9 @@
           <w:szCs w:val="24"/>
           <w:lang w:eastAsia="pt-BR"/>
         </w:rPr>
-      </w:pPr>
+        <w:t>Feevale</w:t>
+      </w:r>
+      <w:proofErr w:type="spellEnd"/>
       <w:r>
         <w:rPr>
           <w:rStyle w:val="nfase"/>
@@ -14639,7 +19156,56 @@
           <w:szCs w:val="24"/>
           <w:lang w:eastAsia="pt-BR"/>
         </w:rPr>
-        <w:t xml:space="preserve">ROUSSEAL, Jean-Jackes. </w:t>
+        <w:t>, 2013.</w:t>
+      </w:r>
+    </w:p>
+    <w:p>
+      <w:pPr>
+        <w:spacing w:line="240" w:lineRule="auto"/>
+        <w:jc w:val="left"/>
+        <w:rPr>
+          <w:rStyle w:val="nfase"/>
+          <w:rFonts w:eastAsia="Times New Roman" w:cs="Arial"/>
+          <w:bCs/>
+          <w:i w:val="0"/>
+          <w:szCs w:val="24"/>
+          <w:lang w:eastAsia="pt-BR"/>
+        </w:rPr>
+      </w:pPr>
+      <w:r>
+        <w:rPr>
+          <w:rStyle w:val="nfase"/>
+          <w:rFonts w:eastAsia="Times New Roman" w:cs="Arial"/>
+          <w:bCs/>
+          <w:i w:val="0"/>
+          <w:szCs w:val="24"/>
+          <w:lang w:eastAsia="pt-BR"/>
+        </w:rPr>
+        <w:t xml:space="preserve">ROUSSEAL, </w:t>
+      </w:r>
+      <w:proofErr w:type="spellStart"/>
+      <w:r>
+        <w:rPr>
+          <w:rStyle w:val="nfase"/>
+          <w:rFonts w:eastAsia="Times New Roman" w:cs="Arial"/>
+          <w:bCs/>
+          <w:i w:val="0"/>
+          <w:szCs w:val="24"/>
+          <w:lang w:eastAsia="pt-BR"/>
+        </w:rPr>
+        <w:t>Jean-Jackes</w:t>
+      </w:r>
+      <w:proofErr w:type="spellEnd"/>
+      <w:r>
+        <w:rPr>
+          <w:rStyle w:val="nfase"/>
+          <w:rFonts w:eastAsia="Times New Roman" w:cs="Arial"/>
+          <w:bCs/>
+          <w:i w:val="0"/>
+          <w:szCs w:val="24"/>
+          <w:lang w:eastAsia="pt-BR"/>
+        </w:rPr>
+        <w:t xml:space="preserve">. </w:t>
       </w:r>
       <w:r>
         <w:rPr>
@@ -14817,8 +19383,17 @@
           <w:rFonts w:cs="Arial"/>
           <w:szCs w:val="24"/>
         </w:rPr>
-        <w:t>SCHWARTZ, J. I. ,</w:t>
-      </w:r>
+        <w:t xml:space="preserve">SCHWARTZ, J. </w:t>
+      </w:r>
+      <w:proofErr w:type="gramStart"/>
+      <w:r>
+        <w:rPr>
+          <w:rFonts w:cs="Arial"/>
+          <w:szCs w:val="24"/>
+        </w:rPr>
+        <w:t>I. ,</w:t>
+      </w:r>
+      <w:proofErr w:type="spellStart"/>
       <w:r>
         <w:rPr>
           <w:rFonts w:cs="Arial"/>
@@ -14826,14 +19401,45 @@
           <w:bCs/>
           <w:szCs w:val="24"/>
         </w:rPr>
-        <w:t>Construction of software</w:t>
-      </w:r>
-      <w:r>
-        <w:rPr>
-          <w:rFonts w:cs="Arial"/>
+        <w:t>Construction</w:t>
+      </w:r>
+      <w:proofErr w:type="spellEnd"/>
+      <w:proofErr w:type="gramEnd"/>
+      <w:r>
+        <w:rPr>
+          <w:rFonts w:cs="Arial"/>
+          <w:b/>
           <w:bCs/>
           <w:szCs w:val="24"/>
         </w:rPr>
+        <w:t xml:space="preserve"> </w:t>
+      </w:r>
+      <w:proofErr w:type="spellStart"/>
+      <w:r>
+        <w:rPr>
+          <w:rFonts w:cs="Arial"/>
+          <w:b/>
+          <w:bCs/>
+          <w:szCs w:val="24"/>
+        </w:rPr>
+        <w:t>of</w:t>
+      </w:r>
+      <w:proofErr w:type="spellEnd"/>
+      <w:r>
+        <w:rPr>
+          <w:rFonts w:cs="Arial"/>
+          <w:b/>
+          <w:bCs/>
+          <w:szCs w:val="24"/>
+        </w:rPr>
+        <w:t xml:space="preserve"> software</w:t>
+      </w:r>
+      <w:r>
+        <w:rPr>
+          <w:rFonts w:cs="Arial"/>
+          <w:bCs/>
+          <w:szCs w:val="24"/>
+        </w:rPr>
         <w:t>.</w:t>
       </w:r>
       <w:r>
@@ -14841,7 +19447,103 @@
           <w:rFonts w:cs="Arial"/>
           <w:szCs w:val="24"/>
         </w:rPr>
-        <w:t xml:space="preserve"> In: Practical Strategies for Developing Large Systems. Menlo Park: Addison-Wesley, 1st. ed., 1975.</w:t>
+        <w:t xml:space="preserve"> In: </w:t>
+      </w:r>
+      <w:proofErr w:type="spellStart"/>
+      <w:r>
+        <w:rPr>
+          <w:rFonts w:cs="Arial"/>
+          <w:szCs w:val="24"/>
+        </w:rPr>
+        <w:t>Practical</w:t>
+      </w:r>
+      <w:proofErr w:type="spellEnd"/>
+      <w:r>
+        <w:rPr>
+          <w:rFonts w:cs="Arial"/>
+          <w:szCs w:val="24"/>
+        </w:rPr>
+        <w:t xml:space="preserve"> </w:t>
+      </w:r>
+      <w:proofErr w:type="spellStart"/>
+      <w:r>
+        <w:rPr>
+          <w:rFonts w:cs="Arial"/>
+          <w:szCs w:val="24"/>
+        </w:rPr>
+        <w:t>Strategies</w:t>
+      </w:r>
+      <w:proofErr w:type="spellEnd"/>
+      <w:r>
+        <w:rPr>
+          <w:rFonts w:cs="Arial"/>
+          <w:szCs w:val="24"/>
+        </w:rPr>
+        <w:t xml:space="preserve"> for </w:t>
+      </w:r>
+      <w:proofErr w:type="spellStart"/>
+      <w:r>
+        <w:rPr>
+          <w:rFonts w:cs="Arial"/>
+          <w:szCs w:val="24"/>
+        </w:rPr>
+        <w:t>Developing</w:t>
+      </w:r>
+      <w:proofErr w:type="spellEnd"/>
+      <w:r>
+        <w:rPr>
+          <w:rFonts w:cs="Arial"/>
+          <w:szCs w:val="24"/>
+        </w:rPr>
+        <w:t xml:space="preserve"> </w:t>
+      </w:r>
+      <w:proofErr w:type="spellStart"/>
+      <w:r>
+        <w:rPr>
+          <w:rFonts w:cs="Arial"/>
+          <w:szCs w:val="24"/>
+        </w:rPr>
+        <w:t>Large</w:t>
+      </w:r>
+      <w:proofErr w:type="spellEnd"/>
+      <w:r>
+        <w:rPr>
+          <w:rFonts w:cs="Arial"/>
+          <w:szCs w:val="24"/>
+        </w:rPr>
+        <w:t xml:space="preserve"> Systems. </w:t>
+      </w:r>
+      <w:proofErr w:type="spellStart"/>
+      <w:r>
+        <w:rPr>
+          <w:rFonts w:cs="Arial"/>
+          <w:szCs w:val="24"/>
+        </w:rPr>
+        <w:t>Menlo</w:t>
+      </w:r>
+      <w:proofErr w:type="spellEnd"/>
+      <w:r>
+        <w:rPr>
+          <w:rFonts w:cs="Arial"/>
+          <w:szCs w:val="24"/>
+        </w:rPr>
+        <w:t xml:space="preserve"> Park: </w:t>
+      </w:r>
+      <w:proofErr w:type="spellStart"/>
+      <w:r>
+        <w:rPr>
+          <w:rFonts w:cs="Arial"/>
+          <w:szCs w:val="24"/>
+        </w:rPr>
+        <w:t>Addison</w:t>
+      </w:r>
+      <w:proofErr w:type="spellEnd"/>
+      <w:r>
+        <w:rPr>
+          <w:rFonts w:cs="Arial"/>
+          <w:szCs w:val="24"/>
+        </w:rPr>
+        <w:t>-Wesley, 1st. ed., 1975.</w:t>
       </w:r>
     </w:p>
     <w:p>
@@ -14891,7 +19593,27 @@
           <w:szCs w:val="24"/>
           <w:shd w:val="clear" w:color="auto" w:fill="FFFFFF"/>
         </w:rPr>
-        <w:t>. 10. ed. São Paulo: Pearson Education do Brasil, 2018. Tradução de: Luiz Cláudio Queiroz.</w:t>
+        <w:t xml:space="preserve">. 10. ed. São Paulo: Pearson </w:t>
+      </w:r>
+      <w:proofErr w:type="spellStart"/>
+      <w:r>
+        <w:rPr>
+          <w:rFonts w:cs="Arial"/>
+          <w:color w:val="222222"/>
+          <w:szCs w:val="24"/>
+          <w:shd w:val="clear" w:color="auto" w:fill="FFFFFF"/>
+        </w:rPr>
+        <w:t>Education</w:t>
+      </w:r>
+      <w:proofErr w:type="spellEnd"/>
+      <w:r>
+        <w:rPr>
+          <w:rFonts w:cs="Arial"/>
+          <w:color w:val="222222"/>
+          <w:szCs w:val="24"/>
+          <w:shd w:val="clear" w:color="auto" w:fill="FFFFFF"/>
+        </w:rPr>
+        <w:t xml:space="preserve"> do Brasil, 2018. Tradução de: Luiz Cláudio Queiroz.</w:t>
       </w:r>
     </w:p>
     <w:p>
@@ -14929,8 +19651,19 @@
           <w:bCs/>
           <w:szCs w:val="24"/>
         </w:rPr>
-        <w:t>Cadernos da Fucamp</w:t>
-      </w:r>
+        <w:t xml:space="preserve">Cadernos da </w:t>
+      </w:r>
+      <w:proofErr w:type="spellStart"/>
+      <w:r>
+        <w:rPr>
+          <w:rFonts w:cs="Arial"/>
+          <w:b/>
+          <w:bCs/>
+          <w:szCs w:val="24"/>
+        </w:rPr>
+        <w:t>Fucamp</w:t>
+      </w:r>
+      <w:proofErr w:type="spellEnd"/>
       <w:r>
         <w:rPr>
           <w:rFonts w:cs="Arial"/>
@@ -14963,7 +19696,23 @@
           <w:rFonts w:cs="Arial"/>
           <w:szCs w:val="24"/>
         </w:rPr>
-        <w:t xml:space="preserve">ULTIMO, Caitlin. </w:t>
+        <w:t xml:space="preserve">ULTIMO, </w:t>
+      </w:r>
+      <w:proofErr w:type="spellStart"/>
+      <w:r>
+        <w:rPr>
+          <w:rFonts w:cs="Arial"/>
+          <w:szCs w:val="24"/>
+        </w:rPr>
+        <w:t>Caitlin</w:t>
+      </w:r>
+      <w:proofErr w:type="spellEnd"/>
+      <w:r>
+        <w:rPr>
+          <w:rFonts w:cs="Arial"/>
+          <w:szCs w:val="24"/>
+        </w:rPr>
+        <w:t xml:space="preserve">. </w:t>
       </w:r>
       <w:r>
         <w:rPr>
@@ -14972,8 +19721,39 @@
           <w:bCs/>
           <w:szCs w:val="24"/>
         </w:rPr>
-        <w:t>“O que é colaboração?”; Webex</w:t>
-      </w:r>
+        <w:t xml:space="preserve">“O que é </w:t>
+      </w:r>
+      <w:proofErr w:type="gramStart"/>
+      <w:r>
+        <w:rPr>
+          <w:rFonts w:cs="Arial"/>
+          <w:b/>
+          <w:bCs/>
+          <w:szCs w:val="24"/>
+        </w:rPr>
+        <w:t>colaboração?”</w:t>
+      </w:r>
+      <w:proofErr w:type="gramEnd"/>
+      <w:r>
+        <w:rPr>
+          <w:rFonts w:cs="Arial"/>
+          <w:b/>
+          <w:bCs/>
+          <w:szCs w:val="24"/>
+        </w:rPr>
+        <w:t xml:space="preserve">; </w:t>
+      </w:r>
+      <w:proofErr w:type="spellStart"/>
+      <w:r>
+        <w:rPr>
+          <w:rFonts w:cs="Arial"/>
+          <w:b/>
+          <w:bCs/>
+          <w:szCs w:val="24"/>
+        </w:rPr>
+        <w:t>Webex</w:t>
+      </w:r>
+      <w:proofErr w:type="spellEnd"/>
       <w:r>
         <w:rPr>
           <w:rFonts w:cs="Arial"/>
@@ -15008,6 +19788,70 @@
           <w:szCs w:val="24"/>
         </w:rPr>
         <w:t xml:space="preserve"> de 2022.</w:t>
+      </w:r>
+    </w:p>
+    <w:p>
+      <w:pPr>
+        <w:spacing w:line="240" w:lineRule="auto"/>
+        <w:jc w:val="left"/>
+        <w:rPr>
+          <w:rFonts w:cs="Arial"/>
+          <w:szCs w:val="24"/>
+        </w:rPr>
+      </w:pPr>
+    </w:p>
+    <w:p>
+      <w:pPr>
+        <w:spacing w:line="240" w:lineRule="auto"/>
+        <w:jc w:val="left"/>
+        <w:rPr>
+          <w:rFonts w:cs="Arial"/>
+          <w:color w:val="00B050"/>
+          <w:szCs w:val="24"/>
+        </w:rPr>
+      </w:pPr>
+      <w:r>
+        <w:rPr>
+          <w:rFonts w:cs="Arial"/>
+          <w:color w:val="00B050"/>
+          <w:szCs w:val="24"/>
+        </w:rPr>
+        <w:t xml:space="preserve">VAZQUEZ, Carlos Eduardo; SIMÕES, Guilherme Siqueira. </w:t>
+      </w:r>
+      <w:r>
+        <w:rPr>
+          <w:rFonts w:cs="Arial"/>
+          <w:b/>
+          <w:color w:val="00B050"/>
+          <w:szCs w:val="24"/>
+        </w:rPr>
+        <w:t>Engenharia de Requisitos: software orientado ao negócio</w:t>
+      </w:r>
+      <w:r>
+        <w:rPr>
+          <w:rFonts w:cs="Arial"/>
+          <w:color w:val="00B050"/>
+          <w:szCs w:val="24"/>
+        </w:rPr>
+        <w:t xml:space="preserve">. Rio de Janeiro: </w:t>
+      </w:r>
+      <w:proofErr w:type="spellStart"/>
+      <w:r>
+        <w:rPr>
+          <w:rFonts w:cs="Arial"/>
+          <w:color w:val="00B050"/>
+          <w:szCs w:val="24"/>
+        </w:rPr>
+        <w:t>Brasport</w:t>
+      </w:r>
+      <w:proofErr w:type="spellEnd"/>
+      <w:r>
+        <w:rPr>
+          <w:rFonts w:cs="Arial"/>
+          <w:color w:val="00B050"/>
+          <w:szCs w:val="24"/>
+        </w:rPr>
+        <w:t>, 2016. 294 p.</w:t>
       </w:r>
     </w:p>
     <w:p>
@@ -15107,7 +19951,7 @@
 </file>
 
 <file path=word/endnotes.xml><?xml version="1.0" encoding="utf-8"?>
-<w:endnotes xmlns:wpc="http://schemas.microsoft.com/office/word/2010/wordprocessingCanvas" xmlns:cx="http://schemas.microsoft.com/office/drawing/2014/chartex" xmlns:cx1="http://schemas.microsoft.com/office/drawing/2015/9/8/chartex" xmlns:mc="http://schemas.openxmlformats.org/markup-compatibility/2006" xmlns:o="urn:schemas-microsoft-com:office:office" xmlns:r="http://schemas.openxmlformats.org/officeDocument/2006/relationships" xmlns:m="http://schemas.openxmlformats.org/officeDocument/2006/math" xmlns:v="urn:schemas-microsoft-com:vml" xmlns:wp14="http://schemas.microsoft.com/office/word/2010/wordprocessingDrawing" xmlns:wp="http://schemas.openxmlformats.org/drawingml/2006/wordprocessingDrawing" xmlns:w10="urn:schemas-microsoft-com:office:word" xmlns:w="http://schemas.openxmlformats.org/wordprocessingml/2006/main" xmlns:w14="http://schemas.microsoft.com/office/word/2010/wordml" xmlns:w15="http://schemas.microsoft.com/office/word/2012/wordml" xmlns:w16se="http://schemas.microsoft.com/office/word/2015/wordml/symex" xmlns:wpg="http://schemas.microsoft.com/office/word/2010/wordprocessingGroup" xmlns:wpi="http://schemas.microsoft.com/office/word/2010/wordprocessingInk" xmlns:wne="http://schemas.microsoft.com/office/word/2006/wordml" xmlns:wps="http://schemas.microsoft.com/office/word/2010/wordprocessingShape" mc:Ignorable="w14 w15 w16se wp14">
+<w:endnotes xmlns:wpc="http://schemas.microsoft.com/office/word/2010/wordprocessingCanvas" xmlns:cx="http://schemas.microsoft.com/office/drawing/2014/chartex" xmlns:mc="http://schemas.openxmlformats.org/markup-compatibility/2006" xmlns:o="urn:schemas-microsoft-com:office:office" xmlns:r="http://schemas.openxmlformats.org/officeDocument/2006/relationships" xmlns:m="http://schemas.openxmlformats.org/officeDocument/2006/math" xmlns:v="urn:schemas-microsoft-com:vml" xmlns:wp14="http://schemas.microsoft.com/office/word/2010/wordprocessingDrawing" xmlns:wp="http://schemas.openxmlformats.org/drawingml/2006/wordprocessingDrawing" xmlns:w10="urn:schemas-microsoft-com:office:word" xmlns:w="http://schemas.openxmlformats.org/wordprocessingml/2006/main" xmlns:w14="http://schemas.microsoft.com/office/word/2010/wordml" xmlns:w15="http://schemas.microsoft.com/office/word/2012/wordml" xmlns:w16se="http://schemas.microsoft.com/office/word/2015/wordml/symex" xmlns:wpg="http://schemas.microsoft.com/office/word/2010/wordprocessingGroup" xmlns:wpi="http://schemas.microsoft.com/office/word/2010/wordprocessingInk" xmlns:wne="http://schemas.microsoft.com/office/word/2006/wordml" xmlns:wps="http://schemas.microsoft.com/office/word/2010/wordprocessingShape" mc:Ignorable="w14 w15 w16se wp14">
   <w:endnote w:type="separator" w:id="-1">
     <w:p>
       <w:pPr>
@@ -15132,7 +19976,7 @@
 </file>
 
 <file path=word/footer1.xml><?xml version="1.0" encoding="utf-8"?>
-<w:ftr xmlns:wpc="http://schemas.microsoft.com/office/word/2010/wordprocessingCanvas" xmlns:cx="http://schemas.microsoft.com/office/drawing/2014/chartex" xmlns:cx1="http://schemas.microsoft.com/office/drawing/2015/9/8/chartex" xmlns:mc="http://schemas.openxmlformats.org/markup-compatibility/2006" xmlns:o="urn:schemas-microsoft-com:office:office" xmlns:r="http://schemas.openxmlformats.org/officeDocument/2006/relationships" xmlns:m="http://schemas.openxmlformats.org/officeDocument/2006/math" xmlns:v="urn:schemas-microsoft-com:vml" xmlns:wp14="http://schemas.microsoft.com/office/word/2010/wordprocessingDrawing" xmlns:wp="http://schemas.openxmlformats.org/drawingml/2006/wordprocessingDrawing" xmlns:w10="urn:schemas-microsoft-com:office:word" xmlns:w="http://schemas.openxmlformats.org/wordprocessingml/2006/main" xmlns:w14="http://schemas.microsoft.com/office/word/2010/wordml" xmlns:w15="http://schemas.microsoft.com/office/word/2012/wordml" xmlns:w16se="http://schemas.microsoft.com/office/word/2015/wordml/symex" xmlns:wpg="http://schemas.microsoft.com/office/word/2010/wordprocessingGroup" xmlns:wpi="http://schemas.microsoft.com/office/word/2010/wordprocessingInk" xmlns:wne="http://schemas.microsoft.com/office/word/2006/wordml" xmlns:wps="http://schemas.microsoft.com/office/word/2010/wordprocessingShape" mc:Ignorable="w14 w15 w16se wp14">
+<w:ftr xmlns:wpc="http://schemas.microsoft.com/office/word/2010/wordprocessingCanvas" xmlns:cx="http://schemas.microsoft.com/office/drawing/2014/chartex" xmlns:mc="http://schemas.openxmlformats.org/markup-compatibility/2006" xmlns:o="urn:schemas-microsoft-com:office:office" xmlns:r="http://schemas.openxmlformats.org/officeDocument/2006/relationships" xmlns:m="http://schemas.openxmlformats.org/officeDocument/2006/math" xmlns:v="urn:schemas-microsoft-com:vml" xmlns:wp14="http://schemas.microsoft.com/office/word/2010/wordprocessingDrawing" xmlns:wp="http://schemas.openxmlformats.org/drawingml/2006/wordprocessingDrawing" xmlns:w10="urn:schemas-microsoft-com:office:word" xmlns:w="http://schemas.openxmlformats.org/wordprocessingml/2006/main" xmlns:w14="http://schemas.microsoft.com/office/word/2010/wordml" xmlns:w15="http://schemas.microsoft.com/office/word/2012/wordml" xmlns:w16se="http://schemas.microsoft.com/office/word/2015/wordml/symex" xmlns:wpg="http://schemas.microsoft.com/office/word/2010/wordprocessingGroup" xmlns:wpi="http://schemas.microsoft.com/office/word/2010/wordprocessingInk" xmlns:wne="http://schemas.microsoft.com/office/word/2006/wordml" xmlns:wps="http://schemas.microsoft.com/office/word/2010/wordprocessingShape" mc:Ignorable="w14 w15 w16se wp14">
   <w:tbl>
     <w:tblPr>
       <w:tblW w:w="10207" w:type="dxa"/>
@@ -15358,8 +20202,20 @@
               <w:szCs w:val="16"/>
               <w:lang w:eastAsia="pt-BR"/>
             </w:rPr>
-            <w:t>Michael E. Siemeintcoski</w:t>
+            <w:t xml:space="preserve">Michael E. </w:t>
           </w:r>
+          <w:proofErr w:type="spellStart"/>
+          <w:r>
+            <w:rPr>
+              <w:rFonts w:eastAsia="Times New Roman" w:cs="Arial"/>
+              <w:color w:val="000000"/>
+              <w:sz w:val="16"/>
+              <w:szCs w:val="16"/>
+              <w:lang w:eastAsia="pt-BR"/>
+            </w:rPr>
+            <w:t>Siemeintcoski</w:t>
+          </w:r>
+          <w:proofErr w:type="spellEnd"/>
         </w:p>
       </w:tc>
       <w:tc>
@@ -15438,7 +20294,7 @@
               <w:szCs w:val="16"/>
               <w:lang w:eastAsia="pt-BR"/>
             </w:rPr>
-            <w:t>12</w:t>
+            <w:t>26</w:t>
           </w:r>
           <w:r>
             <w:rPr>
@@ -15499,7 +20355,7 @@
               <w:szCs w:val="16"/>
               <w:lang w:eastAsia="pt-BR"/>
             </w:rPr>
-            <w:t>41</w:t>
+            <w:t>42</w:t>
           </w:r>
           <w:r>
             <w:rPr>
@@ -15524,7 +20380,7 @@
 </file>
 
 <file path=word/footnotes.xml><?xml version="1.0" encoding="utf-8"?>
-<w:footnotes xmlns:wpc="http://schemas.microsoft.com/office/word/2010/wordprocessingCanvas" xmlns:cx="http://schemas.microsoft.com/office/drawing/2014/chartex" xmlns:cx1="http://schemas.microsoft.com/office/drawing/2015/9/8/chartex" xmlns:mc="http://schemas.openxmlformats.org/markup-compatibility/2006" xmlns:o="urn:schemas-microsoft-com:office:office" xmlns:r="http://schemas.openxmlformats.org/officeDocument/2006/relationships" xmlns:m="http://schemas.openxmlformats.org/officeDocument/2006/math" xmlns:v="urn:schemas-microsoft-com:vml" xmlns:wp14="http://schemas.microsoft.com/office/word/2010/wordprocessingDrawing" xmlns:wp="http://schemas.openxmlformats.org/drawingml/2006/wordprocessingDrawing" xmlns:w10="urn:schemas-microsoft-com:office:word" xmlns:w="http://schemas.openxmlformats.org/wordprocessingml/2006/main" xmlns:w14="http://schemas.microsoft.com/office/word/2010/wordml" xmlns:w15="http://schemas.microsoft.com/office/word/2012/wordml" xmlns:w16se="http://schemas.microsoft.com/office/word/2015/wordml/symex" xmlns:wpg="http://schemas.microsoft.com/office/word/2010/wordprocessingGroup" xmlns:wpi="http://schemas.microsoft.com/office/word/2010/wordprocessingInk" xmlns:wne="http://schemas.microsoft.com/office/word/2006/wordml" xmlns:wps="http://schemas.microsoft.com/office/word/2010/wordprocessingShape" mc:Ignorable="w14 w15 w16se wp14">
+<w:footnotes xmlns:wpc="http://schemas.microsoft.com/office/word/2010/wordprocessingCanvas" xmlns:cx="http://schemas.microsoft.com/office/drawing/2014/chartex" xmlns:mc="http://schemas.openxmlformats.org/markup-compatibility/2006" xmlns:o="urn:schemas-microsoft-com:office:office" xmlns:r="http://schemas.openxmlformats.org/officeDocument/2006/relationships" xmlns:m="http://schemas.openxmlformats.org/officeDocument/2006/math" xmlns:v="urn:schemas-microsoft-com:vml" xmlns:wp14="http://schemas.microsoft.com/office/word/2010/wordprocessingDrawing" xmlns:wp="http://schemas.openxmlformats.org/drawingml/2006/wordprocessingDrawing" xmlns:w10="urn:schemas-microsoft-com:office:word" xmlns:w="http://schemas.openxmlformats.org/wordprocessingml/2006/main" xmlns:w14="http://schemas.microsoft.com/office/word/2010/wordml" xmlns:w15="http://schemas.microsoft.com/office/word/2012/wordml" xmlns:w16se="http://schemas.microsoft.com/office/word/2015/wordml/symex" xmlns:wpg="http://schemas.microsoft.com/office/word/2010/wordprocessingGroup" xmlns:wpi="http://schemas.microsoft.com/office/word/2010/wordprocessingInk" xmlns:wne="http://schemas.microsoft.com/office/word/2006/wordml" xmlns:wps="http://schemas.microsoft.com/office/word/2010/wordprocessingShape" mc:Ignorable="w14 w15 w16se wp14">
   <w:footnote w:type="separator" w:id="-1">
     <w:p>
       <w:pPr>
@@ -15557,10 +20413,7 @@
         <w:footnoteRef/>
       </w:r>
       <w:r>
-        <w:t xml:space="preserve"> </w:t>
-      </w:r>
-      <w:r>
-        <w:t>https://www.pelando.com.br</w:t>
+        <w:t xml:space="preserve"> https://www.pelando.com.br</w:t>
       </w:r>
     </w:p>
   </w:footnote>
@@ -15592,10 +20445,7 @@
         <w:footnoteRef/>
       </w:r>
       <w:r>
-        <w:t xml:space="preserve"> </w:t>
-      </w:r>
-      <w:r>
-        <w:t>https://99app.com</w:t>
+        <w:t xml:space="preserve"> https://99app.com</w:t>
       </w:r>
     </w:p>
   </w:footnote>
@@ -15611,10 +20461,7 @@
         <w:footnoteRef/>
       </w:r>
       <w:r>
-        <w:t xml:space="preserve"> </w:t>
-      </w:r>
-      <w:r>
-        <w:t>https://www.mercadolivre.com.br</w:t>
+        <w:t xml:space="preserve"> https://www.mercadolivre.com.br</w:t>
       </w:r>
     </w:p>
   </w:footnote>
@@ -15649,7 +20496,15 @@
         <w:t xml:space="preserve"> </w:t>
       </w:r>
       <w:r>
-        <w:t>Deve-se baixar e instalar o aplicativo do Figma.</w:t>
+        <w:t xml:space="preserve">Deve-se baixar e instalar o aplicativo do </w:t>
+      </w:r>
+      <w:proofErr w:type="spellStart"/>
+      <w:r>
+        <w:t>Figma</w:t>
+      </w:r>
+      <w:proofErr w:type="spellEnd"/>
+      <w:r>
+        <w:t>.</w:t>
       </w:r>
     </w:p>
   </w:footnote>
@@ -15674,8 +20529,21 @@
         <w:t xml:space="preserve">, conforme </w:t>
       </w:r>
       <w:r>
-        <w:t>Licença Creative Commons</w:t>
-      </w:r>
+        <w:t xml:space="preserve">Licença </w:t>
+      </w:r>
+      <w:proofErr w:type="spellStart"/>
+      <w:r>
+        <w:t>Creative</w:t>
+      </w:r>
+      <w:proofErr w:type="spellEnd"/>
+      <w:r>
+        <w:t xml:space="preserve"> </w:t>
+      </w:r>
+      <w:proofErr w:type="spellStart"/>
+      <w:r>
+        <w:t>Commons</w:t>
+      </w:r>
+      <w:proofErr w:type="spellEnd"/>
       <w:r>
         <w:t xml:space="preserve"> </w:t>
       </w:r>
@@ -15741,7 +20609,7 @@
 </file>
 
 <file path=word/header1.xml><?xml version="1.0" encoding="utf-8"?>
-<w:hdr xmlns:wpc="http://schemas.microsoft.com/office/word/2010/wordprocessingCanvas" xmlns:cx="http://schemas.microsoft.com/office/drawing/2014/chartex" xmlns:cx1="http://schemas.microsoft.com/office/drawing/2015/9/8/chartex" xmlns:mc="http://schemas.openxmlformats.org/markup-compatibility/2006" xmlns:o="urn:schemas-microsoft-com:office:office" xmlns:r="http://schemas.openxmlformats.org/officeDocument/2006/relationships" xmlns:m="http://schemas.openxmlformats.org/officeDocument/2006/math" xmlns:v="urn:schemas-microsoft-com:vml" xmlns:wp14="http://schemas.microsoft.com/office/word/2010/wordprocessingDrawing" xmlns:wp="http://schemas.openxmlformats.org/drawingml/2006/wordprocessingDrawing" xmlns:w10="urn:schemas-microsoft-com:office:word" xmlns:w="http://schemas.openxmlformats.org/wordprocessingml/2006/main" xmlns:w14="http://schemas.microsoft.com/office/word/2010/wordml" xmlns:w15="http://schemas.microsoft.com/office/word/2012/wordml" xmlns:w16se="http://schemas.microsoft.com/office/word/2015/wordml/symex" xmlns:wpg="http://schemas.microsoft.com/office/word/2010/wordprocessingGroup" xmlns:wpi="http://schemas.microsoft.com/office/word/2010/wordprocessingInk" xmlns:wne="http://schemas.microsoft.com/office/word/2006/wordml" xmlns:wps="http://schemas.microsoft.com/office/word/2010/wordprocessingShape" mc:Ignorable="w14 w15 w16se wp14">
+<w:hdr xmlns:wpc="http://schemas.microsoft.com/office/word/2010/wordprocessingCanvas" xmlns:cx="http://schemas.microsoft.com/office/drawing/2014/chartex" xmlns:mc="http://schemas.openxmlformats.org/markup-compatibility/2006" xmlns:o="urn:schemas-microsoft-com:office:office" xmlns:r="http://schemas.openxmlformats.org/officeDocument/2006/relationships" xmlns:m="http://schemas.openxmlformats.org/officeDocument/2006/math" xmlns:v="urn:schemas-microsoft-com:vml" xmlns:wp14="http://schemas.microsoft.com/office/word/2010/wordprocessingDrawing" xmlns:wp="http://schemas.openxmlformats.org/drawingml/2006/wordprocessingDrawing" xmlns:w10="urn:schemas-microsoft-com:office:word" xmlns:w="http://schemas.openxmlformats.org/wordprocessingml/2006/main" xmlns:w14="http://schemas.microsoft.com/office/word/2010/wordml" xmlns:w15="http://schemas.microsoft.com/office/word/2012/wordml" xmlns:w16se="http://schemas.microsoft.com/office/word/2015/wordml/symex" xmlns:wpg="http://schemas.microsoft.com/office/word/2010/wordprocessingGroup" xmlns:wpi="http://schemas.microsoft.com/office/word/2010/wordprocessingInk" xmlns:wne="http://schemas.microsoft.com/office/word/2006/wordml" xmlns:wps="http://schemas.microsoft.com/office/word/2010/wordprocessingShape" mc:Ignorable="w14 w15 w16se wp14">
   <w:p>
     <w:pPr>
       <w:pStyle w:val="Cabealho"/>
@@ -15757,7 +20625,7 @@
 </file>
 
 <file path=word/header2.xml><?xml version="1.0" encoding="utf-8"?>
-<w:hdr xmlns:wpc="http://schemas.microsoft.com/office/word/2010/wordprocessingCanvas" xmlns:cx="http://schemas.microsoft.com/office/drawing/2014/chartex" xmlns:cx1="http://schemas.microsoft.com/office/drawing/2015/9/8/chartex" xmlns:mc="http://schemas.openxmlformats.org/markup-compatibility/2006" xmlns:o="urn:schemas-microsoft-com:office:office" xmlns:r="http://schemas.openxmlformats.org/officeDocument/2006/relationships" xmlns:m="http://schemas.openxmlformats.org/officeDocument/2006/math" xmlns:v="urn:schemas-microsoft-com:vml" xmlns:wp14="http://schemas.microsoft.com/office/word/2010/wordprocessingDrawing" xmlns:wp="http://schemas.openxmlformats.org/drawingml/2006/wordprocessingDrawing" xmlns:w10="urn:schemas-microsoft-com:office:word" xmlns:w="http://schemas.openxmlformats.org/wordprocessingml/2006/main" xmlns:w14="http://schemas.microsoft.com/office/word/2010/wordml" xmlns:w15="http://schemas.microsoft.com/office/word/2012/wordml" xmlns:w16se="http://schemas.microsoft.com/office/word/2015/wordml/symex" xmlns:wpg="http://schemas.microsoft.com/office/word/2010/wordprocessingGroup" xmlns:wpi="http://schemas.microsoft.com/office/word/2010/wordprocessingInk" xmlns:wne="http://schemas.microsoft.com/office/word/2006/wordml" xmlns:wps="http://schemas.microsoft.com/office/word/2010/wordprocessingShape" mc:Ignorable="w14 w15 w16se wp14">
+<w:hdr xmlns:wpc="http://schemas.microsoft.com/office/word/2010/wordprocessingCanvas" xmlns:cx="http://schemas.microsoft.com/office/drawing/2014/chartex" xmlns:mc="http://schemas.openxmlformats.org/markup-compatibility/2006" xmlns:o="urn:schemas-microsoft-com:office:office" xmlns:r="http://schemas.openxmlformats.org/officeDocument/2006/relationships" xmlns:m="http://schemas.openxmlformats.org/officeDocument/2006/math" xmlns:v="urn:schemas-microsoft-com:vml" xmlns:wp14="http://schemas.microsoft.com/office/word/2010/wordprocessingDrawing" xmlns:wp="http://schemas.openxmlformats.org/drawingml/2006/wordprocessingDrawing" xmlns:w10="urn:schemas-microsoft-com:office:word" xmlns:w="http://schemas.openxmlformats.org/wordprocessingml/2006/main" xmlns:w14="http://schemas.microsoft.com/office/word/2010/wordml" xmlns:w15="http://schemas.microsoft.com/office/word/2012/wordml" xmlns:w16se="http://schemas.microsoft.com/office/word/2015/wordml/symex" xmlns:wpg="http://schemas.microsoft.com/office/word/2010/wordprocessingGroup" xmlns:wpi="http://schemas.microsoft.com/office/word/2010/wordprocessingInk" xmlns:wne="http://schemas.microsoft.com/office/word/2006/wordml" xmlns:wps="http://schemas.microsoft.com/office/word/2010/wordprocessingShape" mc:Ignorable="w14 w15 w16se wp14">
   <w:sdt>
     <w:sdtPr>
       <w:id w:val="-583985064"/>
@@ -15766,7 +20634,6 @@
         <w:docPartUnique/>
       </w:docPartObj>
     </w:sdtPr>
-    <w:sdtEndPr/>
     <w:sdtContent>
       <w:p>
         <w:pPr>
@@ -15786,7 +20653,7 @@
           <w:rPr>
             <w:noProof/>
           </w:rPr>
-          <w:t>12</w:t>
+          <w:t>26</w:t>
         </w:r>
         <w:r>
           <w:fldChar w:fldCharType="end"/>
@@ -15803,7 +20670,7 @@
 </file>
 
 <file path=word/numbering.xml><?xml version="1.0" encoding="utf-8"?>
-<w:numbering xmlns:wpc="http://schemas.microsoft.com/office/word/2010/wordprocessingCanvas" xmlns:cx="http://schemas.microsoft.com/office/drawing/2014/chartex" xmlns:cx1="http://schemas.microsoft.com/office/drawing/2015/9/8/chartex" xmlns:mc="http://schemas.openxmlformats.org/markup-compatibility/2006" xmlns:o="urn:schemas-microsoft-com:office:office" xmlns:r="http://schemas.openxmlformats.org/officeDocument/2006/relationships" xmlns:m="http://schemas.openxmlformats.org/officeDocument/2006/math" xmlns:v="urn:schemas-microsoft-com:vml" xmlns:wp14="http://schemas.microsoft.com/office/word/2010/wordprocessingDrawing" xmlns:wp="http://schemas.openxmlformats.org/drawingml/2006/wordprocessingDrawing" xmlns:w10="urn:schemas-microsoft-com:office:word" xmlns:w="http://schemas.openxmlformats.org/wordprocessingml/2006/main" xmlns:w14="http://schemas.microsoft.com/office/word/2010/wordml" xmlns:w15="http://schemas.microsoft.com/office/word/2012/wordml" xmlns:w16se="http://schemas.microsoft.com/office/word/2015/wordml/symex" xmlns:wpg="http://schemas.microsoft.com/office/word/2010/wordprocessingGroup" xmlns:wpi="http://schemas.microsoft.com/office/word/2010/wordprocessingInk" xmlns:wne="http://schemas.microsoft.com/office/word/2006/wordml" xmlns:wps="http://schemas.microsoft.com/office/word/2010/wordprocessingShape" mc:Ignorable="w14 w15 w16se wp14">
+<w:numbering xmlns:wpc="http://schemas.microsoft.com/office/word/2010/wordprocessingCanvas" xmlns:cx="http://schemas.microsoft.com/office/drawing/2014/chartex" xmlns:mc="http://schemas.openxmlformats.org/markup-compatibility/2006" xmlns:o="urn:schemas-microsoft-com:office:office" xmlns:r="http://schemas.openxmlformats.org/officeDocument/2006/relationships" xmlns:m="http://schemas.openxmlformats.org/officeDocument/2006/math" xmlns:v="urn:schemas-microsoft-com:vml" xmlns:wp14="http://schemas.microsoft.com/office/word/2010/wordprocessingDrawing" xmlns:wp="http://schemas.openxmlformats.org/drawingml/2006/wordprocessingDrawing" xmlns:w10="urn:schemas-microsoft-com:office:word" xmlns:w="http://schemas.openxmlformats.org/wordprocessingml/2006/main" xmlns:w14="http://schemas.microsoft.com/office/word/2010/wordml" xmlns:w15="http://schemas.microsoft.com/office/word/2012/wordml" xmlns:w16se="http://schemas.microsoft.com/office/word/2015/wordml/symex" xmlns:wpg="http://schemas.microsoft.com/office/word/2010/wordprocessingGroup" xmlns:wpi="http://schemas.microsoft.com/office/word/2010/wordprocessingInk" xmlns:wne="http://schemas.microsoft.com/office/word/2006/wordml" xmlns:wps="http://schemas.microsoft.com/office/word/2010/wordprocessingShape" mc:Ignorable="w14 w15 w16se wp14">
   <w:abstractNum w:abstractNumId="0" w15:restartNumberingAfterBreak="0">
     <w:nsid w:val="1589684D"/>
     <w:multiLevelType w:val="hybridMultilevel"/>
@@ -17391,7 +22258,7 @@
 </file>
 
 <file path=word/glossary/document.xml><?xml version="1.0" encoding="utf-8"?>
-<w:glossaryDocument xmlns:wpc="http://schemas.microsoft.com/office/word/2010/wordprocessingCanvas" xmlns:cx="http://schemas.microsoft.com/office/drawing/2014/chartex" xmlns:cx1="http://schemas.microsoft.com/office/drawing/2015/9/8/chartex" xmlns:mc="http://schemas.openxmlformats.org/markup-compatibility/2006" xmlns:o="urn:schemas-microsoft-com:office:office" xmlns:r="http://schemas.openxmlformats.org/officeDocument/2006/relationships" xmlns:m="http://schemas.openxmlformats.org/officeDocument/2006/math" xmlns:v="urn:schemas-microsoft-com:vml" xmlns:wp14="http://schemas.microsoft.com/office/word/2010/wordprocessingDrawing" xmlns:wp="http://schemas.openxmlformats.org/drawingml/2006/wordprocessingDrawing" xmlns:w10="urn:schemas-microsoft-com:office:word" xmlns:w="http://schemas.openxmlformats.org/wordprocessingml/2006/main" xmlns:w14="http://schemas.microsoft.com/office/word/2010/wordml" xmlns:w15="http://schemas.microsoft.com/office/word/2012/wordml" xmlns:w16se="http://schemas.microsoft.com/office/word/2015/wordml/symex" xmlns:wpg="http://schemas.microsoft.com/office/word/2010/wordprocessingGroup" xmlns:wpi="http://schemas.microsoft.com/office/word/2010/wordprocessingInk" xmlns:wne="http://schemas.microsoft.com/office/word/2006/wordml" xmlns:wps="http://schemas.microsoft.com/office/word/2010/wordprocessingShape" mc:Ignorable="w14 w15 w16se wp14">
+<w:glossaryDocument xmlns:wpc="http://schemas.microsoft.com/office/word/2010/wordprocessingCanvas" xmlns:cx="http://schemas.microsoft.com/office/drawing/2014/chartex" xmlns:mc="http://schemas.openxmlformats.org/markup-compatibility/2006" xmlns:o="urn:schemas-microsoft-com:office:office" xmlns:r="http://schemas.openxmlformats.org/officeDocument/2006/relationships" xmlns:m="http://schemas.openxmlformats.org/officeDocument/2006/math" xmlns:v="urn:schemas-microsoft-com:vml" xmlns:wp14="http://schemas.microsoft.com/office/word/2010/wordprocessingDrawing" xmlns:wp="http://schemas.openxmlformats.org/drawingml/2006/wordprocessingDrawing" xmlns:w10="urn:schemas-microsoft-com:office:word" xmlns:w="http://schemas.openxmlformats.org/wordprocessingml/2006/main" xmlns:w14="http://schemas.microsoft.com/office/word/2010/wordml" xmlns:w15="http://schemas.microsoft.com/office/word/2012/wordml" xmlns:w16se="http://schemas.microsoft.com/office/word/2015/wordml/symex" xmlns:wpg="http://schemas.microsoft.com/office/word/2010/wordprocessingGroup" xmlns:wpi="http://schemas.microsoft.com/office/word/2010/wordprocessingInk" xmlns:wne="http://schemas.microsoft.com/office/word/2006/wordml" xmlns:wps="http://schemas.microsoft.com/office/word/2010/wordprocessingShape" mc:Ignorable="w14 w15 w16se wp14">
   <w:docParts>
     <w:docPart>
       <w:docPartPr>
@@ -17960,8 +22827,10 @@
     <w:rsid w:val="002271BA"/>
     <w:rsid w:val="0037637F"/>
     <w:rsid w:val="00384637"/>
+    <w:rsid w:val="003F3CEF"/>
     <w:rsid w:val="0041546E"/>
     <w:rsid w:val="00430B38"/>
+    <w:rsid w:val="005159DC"/>
     <w:rsid w:val="00521EDE"/>
     <w:rsid w:val="006670F9"/>
     <w:rsid w:val="00701525"/>
@@ -18847,7 +23716,7 @@
 </file>
 
 <file path=customXml/itemProps1.xml><?xml version="1.0" encoding="utf-8"?>
-<ds:datastoreItem xmlns:ds="http://schemas.openxmlformats.org/officeDocument/2006/customXml" ds:itemID="{A332AF79-78F6-4780-BC99-CCB8B324C5E7}">
+<ds:datastoreItem xmlns:ds="http://schemas.openxmlformats.org/officeDocument/2006/customXml" ds:itemID="{51E317C9-F666-4892-9134-7C7AA881C8D1}">
   <ds:schemaRefs>
     <ds:schemaRef ds:uri="http://schemas.openxmlformats.org/officeDocument/2006/bibliography"/>
   </ds:schemaRefs>

--- a/tcc_superior_ADS_2022.docx
+++ b/tcc_superior_ADS_2022.docx
@@ -10792,314 +10792,637 @@
           <w:color w:val="00B050"/>
         </w:rPr>
       </w:pPr>
+    </w:p>
+    <w:p>
+      <w:pPr>
+        <w:pStyle w:val="Ttulo3"/>
+        <w:rPr>
+          <w:color w:val="00B050"/>
+        </w:rPr>
+      </w:pPr>
+      <w:r>
+        <w:rPr>
+          <w:color w:val="00B050"/>
+        </w:rPr>
+        <w:t>2.3.1</w:t>
+      </w:r>
+      <w:r>
+        <w:rPr>
+          <w:color w:val="00B050"/>
+        </w:rPr>
+        <w:t xml:space="preserve"> O que é</w:t>
+      </w:r>
+    </w:p>
+    <w:p/>
+    <w:p>
+      <w:pPr>
+        <w:rPr>
+          <w:color w:val="00B050"/>
+        </w:rPr>
+      </w:pPr>
+      <w:r>
+        <w:rPr>
+          <w:color w:val="00B050"/>
+        </w:rPr>
+        <w:t>Requisito é uma palavra de origem latina que em sua derivação significa, de uma forma geral, uma necessidade, desejo ou exigência.</w:t>
+      </w:r>
+      <w:r>
+        <w:rPr>
+          <w:color w:val="00B050"/>
+        </w:rPr>
+        <w:t xml:space="preserve"> O levantamento de requisitos é parte da disciplina de Engenharia de Requisitos, que segundo </w:t>
+      </w:r>
+      <w:proofErr w:type="spellStart"/>
+      <w:r>
+        <w:rPr>
+          <w:color w:val="00B050"/>
+        </w:rPr>
+        <w:t>Vazquez</w:t>
+      </w:r>
+      <w:proofErr w:type="spellEnd"/>
+      <w:r>
+        <w:rPr>
+          <w:color w:val="00B050"/>
+        </w:rPr>
+        <w:t xml:space="preserve"> e Simões</w:t>
+      </w:r>
+      <w:r>
+        <w:rPr>
+          <w:color w:val="00B050"/>
+        </w:rPr>
+        <w:t xml:space="preserve"> (2016)</w:t>
+      </w:r>
+      <w:r>
+        <w:rPr>
+          <w:color w:val="00B050"/>
+        </w:rPr>
+        <w:t>:</w:t>
+      </w:r>
+    </w:p>
+    <w:p>
+      <w:pPr>
+        <w:ind w:left="2268"/>
+        <w:rPr>
+          <w:color w:val="00B050"/>
+          <w:sz w:val="22"/>
+        </w:rPr>
+      </w:pPr>
+      <w:r>
+        <w:rPr>
+          <w:color w:val="00B050"/>
+          <w:sz w:val="22"/>
+        </w:rPr>
+        <w:t>A Engenharia de Requisitos pode ser definida como uma disciplina da Engenharia de Software que consiste no uso sistemático e repetitivo de técnicas para cobrir atividades de obtenção, documentação e manutenção de um conjunto de requisitos para software que atendam aos objetivos de negócio e sejam de qualidade.</w:t>
+      </w:r>
+    </w:p>
+    <w:p>
+      <w:pPr>
+        <w:rPr>
+          <w:color w:val="00B050"/>
+        </w:rPr>
+      </w:pPr>
+    </w:p>
+    <w:p>
+      <w:pPr>
+        <w:rPr>
+          <w:color w:val="00B050"/>
+        </w:rPr>
+      </w:pPr>
+      <w:r>
+        <w:rPr>
+          <w:color w:val="00B050"/>
+        </w:rPr>
+        <w:t>Existem alguns tipos de requisitos no âmbito de construção de um produto, estes compõem a disciplina de Engenharia de Requisitos e aqui nós vamos nos ater a dois tipos, Requisitos Funcionais e Requisitos Não Funcionais, que juntos compõe os Requisitos de Software.</w:t>
+      </w:r>
+    </w:p>
+    <w:p>
+      <w:pPr>
+        <w:rPr>
+          <w:color w:val="00B050"/>
+        </w:rPr>
+      </w:pPr>
+    </w:p>
+    <w:p>
+      <w:pPr>
+        <w:pStyle w:val="Ttulo3"/>
+        <w:rPr>
+          <w:color w:val="00B050"/>
+        </w:rPr>
+      </w:pPr>
+      <w:r>
+        <w:rPr>
+          <w:color w:val="00B050"/>
+        </w:rPr>
+        <w:t>2.3.</w:t>
+      </w:r>
+      <w:r>
+        <w:rPr>
+          <w:color w:val="00B050"/>
+        </w:rPr>
+        <w:t>2 Requisitos Funcionais</w:t>
+      </w:r>
+    </w:p>
+    <w:p/>
+    <w:p>
+      <w:pPr>
+        <w:rPr>
+          <w:color w:val="00B050"/>
+        </w:rPr>
+      </w:pPr>
+      <w:r>
+        <w:rPr>
+          <w:color w:val="00B050"/>
+        </w:rPr>
+        <w:t>Resumidamente, os Requisitos Funcionais dizem respeito aos problemas e necessidades reais que devem ser resolvidos e atendidos pelo software.</w:t>
+      </w:r>
+      <w:r>
+        <w:rPr>
+          <w:color w:val="00B050"/>
+        </w:rPr>
+        <w:t xml:space="preserve"> Para </w:t>
+      </w:r>
+      <w:proofErr w:type="spellStart"/>
+      <w:r>
+        <w:rPr>
+          <w:color w:val="00B050"/>
+        </w:rPr>
+        <w:t>Vazques</w:t>
+      </w:r>
+      <w:proofErr w:type="spellEnd"/>
+      <w:r>
+        <w:rPr>
+          <w:color w:val="00B050"/>
+        </w:rPr>
+        <w:t xml:space="preserve"> e Simões (2016, p. 104)</w:t>
+      </w:r>
+      <w:r>
+        <w:rPr>
+          <w:color w:val="00B050"/>
+        </w:rPr>
+        <w:t>:</w:t>
+      </w:r>
+      <w:r>
+        <w:rPr>
+          <w:color w:val="00B050"/>
+        </w:rPr>
+        <w:t xml:space="preserve"> “</w:t>
+      </w:r>
+      <w:r>
+        <w:rPr>
+          <w:color w:val="00B050"/>
+        </w:rPr>
+        <w:t xml:space="preserve">Os requisitos funcionais descrevem o comportamento que o software deve ter em termos das tarefas ou serviços do </w:t>
+      </w:r>
+      <w:proofErr w:type="gramStart"/>
+      <w:r>
+        <w:rPr>
+          <w:color w:val="00B050"/>
+        </w:rPr>
+        <w:t>usuário.</w:t>
+      </w:r>
+      <w:r>
+        <w:rPr>
+          <w:color w:val="00B050"/>
+        </w:rPr>
+        <w:t>”</w:t>
+      </w:r>
+      <w:proofErr w:type="gramEnd"/>
+    </w:p>
+    <w:p>
+      <w:pPr>
+        <w:rPr>
+          <w:color w:val="00B050"/>
+        </w:rPr>
+      </w:pPr>
+    </w:p>
+    <w:p>
+      <w:pPr>
+        <w:pStyle w:val="Ttulo3"/>
+        <w:rPr>
+          <w:color w:val="00B050"/>
+        </w:rPr>
+      </w:pPr>
+      <w:r>
+        <w:rPr>
+          <w:color w:val="00B050"/>
+        </w:rPr>
+        <w:t>2.3.</w:t>
+      </w:r>
+      <w:r>
+        <w:rPr>
+          <w:color w:val="00B050"/>
+        </w:rPr>
+        <w:t>3</w:t>
+      </w:r>
+      <w:r>
+        <w:rPr>
+          <w:color w:val="00B050"/>
+        </w:rPr>
+        <w:t xml:space="preserve"> Requisitos </w:t>
+      </w:r>
+      <w:r>
+        <w:rPr>
+          <w:color w:val="00B050"/>
+        </w:rPr>
+        <w:t xml:space="preserve">Não </w:t>
+      </w:r>
+      <w:r>
+        <w:rPr>
+          <w:color w:val="00B050"/>
+        </w:rPr>
+        <w:t>Funcionais</w:t>
+      </w:r>
+    </w:p>
+    <w:p/>
+    <w:p>
+      <w:pPr>
+        <w:rPr>
+          <w:color w:val="00B050"/>
+        </w:rPr>
+      </w:pPr>
+      <w:r>
+        <w:rPr>
+          <w:color w:val="00B050"/>
+        </w:rPr>
+        <w:lastRenderedPageBreak/>
+        <w:t>De forma concisa os</w:t>
+      </w:r>
+      <w:r>
+        <w:rPr>
+          <w:color w:val="00B050"/>
+        </w:rPr>
+        <w:t xml:space="preserve"> Requisitos Não Funcionais não estão relacionados diretamente com as funcionalidades do sistema, mas como estas serão entregues. Eles definem características e impõem limitações ao sistema, como tempo para determinada execução e espaço em disco a ser utilizado.</w:t>
+      </w:r>
+      <w:r>
+        <w:rPr>
+          <w:color w:val="00B050"/>
+        </w:rPr>
+        <w:t xml:space="preserve"> Segundo </w:t>
+      </w:r>
+      <w:proofErr w:type="spellStart"/>
+      <w:r>
+        <w:rPr>
+          <w:color w:val="00B050"/>
+        </w:rPr>
+        <w:t>Vazquez</w:t>
+      </w:r>
+      <w:proofErr w:type="spellEnd"/>
+      <w:r>
+        <w:rPr>
+          <w:color w:val="00B050"/>
+        </w:rPr>
+        <w:t xml:space="preserve"> e Simões (2016, p. 111): “(...) requisitos não funcionais </w:t>
+      </w:r>
+      <w:r>
+        <w:rPr>
+          <w:color w:val="00B050"/>
+        </w:rPr>
+        <w:t xml:space="preserve">descrevem limitações de ordem geral aos requisitos funcionais e, nisso, complementam a especificação do </w:t>
+      </w:r>
+      <w:proofErr w:type="gramStart"/>
+      <w:r>
+        <w:rPr>
+          <w:color w:val="00B050"/>
+        </w:rPr>
+        <w:t>software.</w:t>
+      </w:r>
+      <w:r>
+        <w:rPr>
+          <w:color w:val="00B050"/>
+        </w:rPr>
+        <w:t>”</w:t>
+      </w:r>
+      <w:proofErr w:type="gramEnd"/>
+    </w:p>
+    <w:p/>
+    <w:p>
+      <w:pPr>
+        <w:pStyle w:val="Ttulo2"/>
+        <w:rPr>
+          <w:color w:val="00B050"/>
+          <w:szCs w:val="24"/>
+        </w:rPr>
+      </w:pPr>
+      <w:r>
+        <w:rPr>
+          <w:color w:val="00B050"/>
+          <w:szCs w:val="24"/>
+        </w:rPr>
+        <w:t>2.4</w:t>
+      </w:r>
+      <w:r>
+        <w:rPr>
+          <w:color w:val="00B050"/>
+          <w:szCs w:val="24"/>
+        </w:rPr>
+        <w:t xml:space="preserve"> </w:t>
+      </w:r>
+      <w:r>
+        <w:rPr>
+          <w:color w:val="00B050"/>
+          <w:szCs w:val="24"/>
+        </w:rPr>
+        <w:t>PROTOTIPAÇÃO</w:t>
+      </w:r>
+    </w:p>
+    <w:p/>
+    <w:p>
+      <w:pPr>
+        <w:rPr>
+          <w:color w:val="00B050"/>
+        </w:rPr>
+      </w:pPr>
+      <w:r>
+        <w:rPr>
+          <w:color w:val="00B050"/>
+        </w:rPr>
+        <w:t xml:space="preserve">Segundo </w:t>
+      </w:r>
+      <w:proofErr w:type="spellStart"/>
+      <w:r>
+        <w:rPr>
+          <w:color w:val="00B050"/>
+        </w:rPr>
+        <w:t>Vazquez</w:t>
+      </w:r>
+      <w:proofErr w:type="spellEnd"/>
+      <w:r>
+        <w:rPr>
+          <w:color w:val="00B050"/>
+        </w:rPr>
+        <w:t xml:space="preserve"> e Simões (2016, p. 243): </w:t>
+      </w:r>
+      <w:r>
+        <w:rPr>
+          <w:color w:val="00B050"/>
+        </w:rPr>
+        <w:t>" A prototipação é fundamental no desenvolvimento da U</w:t>
+      </w:r>
+      <w:r>
+        <w:rPr>
+          <w:color w:val="00B050"/>
+        </w:rPr>
+        <w:t xml:space="preserve">X de um produto de software...". É na prototipação de software que as ideias são amadurecidas, onde se identificam problemas e se provoca o engajamento das pessoas no processo criativo. </w:t>
+      </w:r>
+      <w:r>
+        <w:rPr>
+          <w:color w:val="00B050"/>
+        </w:rPr>
+        <w:t xml:space="preserve">Existem vários modelos de prototipação, que vai desde desenhos simples em papel (baixa fidelidade), a modelos elaborados em software especializado (alta fidelidade), o que mais se aproxima da solução final. </w:t>
+      </w:r>
+    </w:p>
+    <w:p>
+      <w:pPr>
+        <w:rPr>
+          <w:color w:val="00B050"/>
+        </w:rPr>
+      </w:pPr>
+    </w:p>
+    <w:p>
+      <w:pPr>
+        <w:rPr>
+          <w:color w:val="00B050"/>
+        </w:rPr>
+      </w:pPr>
+      <w:r>
+        <w:rPr>
+          <w:color w:val="00B050"/>
+        </w:rPr>
+        <w:t>A prototipação pode ser definida basicamente de 3 maneiras: Protótipo de baixa, média e alta fidelidad</w:t>
+      </w:r>
+      <w:r>
+        <w:rPr>
+          <w:color w:val="00B050"/>
+        </w:rPr>
+        <w:t>e. Neste projeto elaboramos um pr</w:t>
+      </w:r>
+      <w:r>
+        <w:rPr>
+          <w:color w:val="00B050"/>
+        </w:rPr>
+        <w:t>otótipo de média fidelidade, o que possibilita observar o que foi idealizado no projeto e nos permite simular o comportamento do sistema.</w:t>
+      </w:r>
+    </w:p>
+    <w:p>
+      <w:pPr>
+        <w:rPr>
+          <w:color w:val="00B050"/>
+        </w:rPr>
+      </w:pPr>
+    </w:p>
+    <w:p>
+      <w:pPr>
+        <w:pStyle w:val="Ttulo3"/>
+        <w:rPr>
+          <w:color w:val="00B050"/>
+        </w:rPr>
+      </w:pPr>
+      <w:r>
+        <w:rPr>
+          <w:color w:val="00B050"/>
+        </w:rPr>
+        <w:t>2.</w:t>
+      </w:r>
+      <w:r>
+        <w:rPr>
+          <w:color w:val="00B050"/>
+        </w:rPr>
+        <w:t>4</w:t>
+      </w:r>
+      <w:r>
+        <w:rPr>
+          <w:color w:val="00B050"/>
+        </w:rPr>
+        <w:t>.</w:t>
+      </w:r>
+      <w:r>
+        <w:rPr>
+          <w:color w:val="00B050"/>
+        </w:rPr>
+        <w:t>1 Protótipo de baixa fidelidade</w:t>
+      </w:r>
+    </w:p>
+    <w:p>
+      <w:pPr>
+        <w:rPr>
+          <w:color w:val="00B050"/>
+        </w:rPr>
+      </w:pPr>
+    </w:p>
+    <w:p>
+      <w:pPr>
+        <w:rPr>
+          <w:color w:val="00B050"/>
+        </w:rPr>
+      </w:pPr>
+      <w:r>
+        <w:rPr>
+          <w:color w:val="00B050"/>
+        </w:rPr>
+        <w:t xml:space="preserve">O protótipo de baixa fidelidade seria o conhecido também por rascunho, </w:t>
+      </w:r>
+      <w:proofErr w:type="spellStart"/>
+      <w:r>
+        <w:rPr>
+          <w:color w:val="00B050"/>
+        </w:rPr>
+        <w:t>wireframe</w:t>
+      </w:r>
+      <w:proofErr w:type="spellEnd"/>
+      <w:r>
+        <w:rPr>
+          <w:color w:val="00B050"/>
+        </w:rPr>
+        <w:t xml:space="preserve"> ou </w:t>
+      </w:r>
+      <w:proofErr w:type="spellStart"/>
+      <w:r>
+        <w:rPr>
+          <w:color w:val="00B050"/>
+        </w:rPr>
+        <w:t>sketche</w:t>
+      </w:r>
+      <w:proofErr w:type="spellEnd"/>
+      <w:r>
+        <w:rPr>
+          <w:color w:val="00B050"/>
+        </w:rPr>
+        <w:t>. Geralmente, são desenhos feitos à mão em folha de papel, representando como serão as características da interface e seu funcionamento. Pela simplicidade da elaboração, acaba refletindo em baixo custo, mas ainda assim mantém um bom nível de eficiência, pois é possível obter várias informações, sobretudo em relação aos requisitos da interface.</w:t>
+      </w:r>
+    </w:p>
+    <w:p>
+      <w:pPr>
+        <w:rPr>
+          <w:color w:val="00B050"/>
+        </w:rPr>
+      </w:pPr>
+    </w:p>
+    <w:p>
+      <w:pPr>
+        <w:pStyle w:val="Ttulo3"/>
+        <w:rPr>
+          <w:color w:val="00B050"/>
+        </w:rPr>
+      </w:pPr>
+      <w:r>
+        <w:rPr>
+          <w:color w:val="00B050"/>
+        </w:rPr>
+        <w:t>2.4.</w:t>
+      </w:r>
+      <w:r>
+        <w:rPr>
+          <w:color w:val="00B050"/>
+        </w:rPr>
+        <w:t>2</w:t>
+      </w:r>
+      <w:r>
+        <w:rPr>
+          <w:color w:val="00B050"/>
+        </w:rPr>
+        <w:t xml:space="preserve"> Protótipo de </w:t>
+      </w:r>
+      <w:r>
+        <w:rPr>
+          <w:color w:val="00B050"/>
+        </w:rPr>
+        <w:t>média</w:t>
+      </w:r>
+      <w:r>
+        <w:rPr>
+          <w:color w:val="00B050"/>
+        </w:rPr>
+        <w:t xml:space="preserve"> fidelidade</w:t>
+      </w:r>
+    </w:p>
+    <w:p/>
+    <w:p>
+      <w:pPr>
+        <w:rPr>
+          <w:color w:val="00B050"/>
+        </w:rPr>
+      </w:pPr>
+      <w:r>
+        <w:rPr>
+          <w:color w:val="00B050"/>
+        </w:rPr>
+        <w:lastRenderedPageBreak/>
+        <w:t xml:space="preserve">O protótipo de média fidelidade demanda um pouco mais de tempo para a elaboração, está mais próximo do que foi idealizado para o projeto. Geralmente, sua confecção envolve softwares e permite que o usuário simule o comportamento do sistema, tornando possível a validação das interações e assim melhorar a </w:t>
+      </w:r>
+      <w:proofErr w:type="spellStart"/>
+      <w:r>
+        <w:rPr>
+          <w:color w:val="00B050"/>
+        </w:rPr>
+        <w:t>user</w:t>
+      </w:r>
+      <w:proofErr w:type="spellEnd"/>
+      <w:r>
+        <w:rPr>
+          <w:color w:val="00B050"/>
+        </w:rPr>
+        <w:t xml:space="preserve"> </w:t>
+      </w:r>
+      <w:proofErr w:type="spellStart"/>
+      <w:r>
+        <w:rPr>
+          <w:color w:val="00B050"/>
+        </w:rPr>
+        <w:t>experience</w:t>
+      </w:r>
+      <w:proofErr w:type="spellEnd"/>
+      <w:r>
+        <w:rPr>
+          <w:color w:val="00B050"/>
+        </w:rPr>
+        <w:t>. Apesar de mais elaborada, o custo ainda é relativamente baixo.</w:t>
+      </w:r>
+    </w:p>
+    <w:p/>
+    <w:p>
+      <w:pPr>
+        <w:pStyle w:val="Ttulo3"/>
+        <w:rPr>
+          <w:color w:val="00B050"/>
+        </w:rPr>
+      </w:pPr>
+      <w:r>
+        <w:rPr>
+          <w:color w:val="00B050"/>
+        </w:rPr>
+        <w:t>2.4.</w:t>
+      </w:r>
+      <w:r>
+        <w:rPr>
+          <w:color w:val="00B050"/>
+        </w:rPr>
+        <w:t>3</w:t>
+      </w:r>
+      <w:r>
+        <w:rPr>
+          <w:color w:val="00B050"/>
+        </w:rPr>
+        <w:t xml:space="preserve"> Protótipo de média fidelidade</w:t>
+      </w:r>
+    </w:p>
+    <w:p/>
+    <w:p>
+      <w:pPr>
+        <w:rPr>
+          <w:color w:val="00B050"/>
+        </w:rPr>
+      </w:pPr>
+      <w:r>
+        <w:rPr>
+          <w:color w:val="00B050"/>
+        </w:rPr>
+        <w:t>O protótipo de alta fidelidade é o mais próximo possível do resultado final, geralmente são desenvolvidos usando uma linguagem de programação, o que permite disponibilizar algumas funcionalidades do sistema, oferecendo alto grau de interatividade. Em relação ao custo, acaba por ser mais elevado, em decorrência da necessidade de mais tempo e conhecimento técnico.</w:t>
+      </w:r>
       <w:bookmarkStart w:id="33" w:name="_GoBack"/>
       <w:bookmarkEnd w:id="33"/>
     </w:p>
     <w:p>
       <w:pPr>
-        <w:pStyle w:val="Ttulo3"/>
-        <w:rPr>
-          <w:color w:val="00B050"/>
-        </w:rPr>
-      </w:pPr>
-      <w:r>
-        <w:rPr>
-          <w:color w:val="00B050"/>
-        </w:rPr>
-        <w:t>2.3.1</w:t>
-      </w:r>
-      <w:r>
-        <w:rPr>
-          <w:color w:val="00B050"/>
-        </w:rPr>
-        <w:t xml:space="preserve"> O que é</w:t>
-      </w:r>
-    </w:p>
-    <w:p/>
-    <w:p>
-      <w:pPr>
-        <w:rPr>
-          <w:color w:val="00B050"/>
-        </w:rPr>
-      </w:pPr>
-      <w:r>
-        <w:rPr>
-          <w:color w:val="00B050"/>
-        </w:rPr>
-        <w:t>Requisito é uma palavra de origem latina que em sua derivação significa, de uma forma geral, uma necessidade, desejo ou exigência.</w:t>
-      </w:r>
-      <w:r>
-        <w:rPr>
-          <w:color w:val="00B050"/>
-        </w:rPr>
-        <w:t xml:space="preserve"> O levantamento de requisitos é parte da disciplina de Engenharia de Requisitos, que segundo </w:t>
-      </w:r>
-      <w:proofErr w:type="spellStart"/>
-      <w:r>
-        <w:rPr>
-          <w:color w:val="00B050"/>
-        </w:rPr>
-        <w:t>Vazquez</w:t>
-      </w:r>
-      <w:proofErr w:type="spellEnd"/>
-      <w:r>
-        <w:rPr>
-          <w:color w:val="00B050"/>
-        </w:rPr>
-        <w:t xml:space="preserve"> e Simões</w:t>
-      </w:r>
-      <w:r>
-        <w:rPr>
-          <w:color w:val="00B050"/>
-        </w:rPr>
-        <w:t xml:space="preserve"> (2016)</w:t>
-      </w:r>
-      <w:r>
-        <w:rPr>
-          <w:color w:val="00B050"/>
-        </w:rPr>
-        <w:t>:</w:t>
-      </w:r>
-    </w:p>
-    <w:p>
-      <w:pPr>
-        <w:ind w:left="2268"/>
-        <w:rPr>
-          <w:color w:val="00B050"/>
-          <w:sz w:val="22"/>
-        </w:rPr>
-      </w:pPr>
-      <w:r>
-        <w:rPr>
-          <w:color w:val="00B050"/>
-          <w:sz w:val="22"/>
-        </w:rPr>
-        <w:t>A Engenharia de Requisitos pode ser definida como uma disciplina da Engenharia de Software que consiste no uso sistemático e repetitivo de técnicas para cobrir atividades de obtenção, documentação e manutenção de um conjunto de requisitos para software que atendam aos objetivos de negócio e sejam de qualidade.</w:t>
-      </w:r>
-    </w:p>
-    <w:p>
-      <w:pPr>
-        <w:rPr>
-          <w:color w:val="00B050"/>
-        </w:rPr>
-      </w:pPr>
-    </w:p>
-    <w:p>
-      <w:pPr>
-        <w:rPr>
-          <w:color w:val="00B050"/>
-        </w:rPr>
-      </w:pPr>
-      <w:r>
-        <w:rPr>
-          <w:color w:val="00B050"/>
-        </w:rPr>
-        <w:t>Existem alguns tipos de requisitos no âmbito de construção de um produto, estes compõem a disciplina de Engenharia de Requisitos e aqui nós vamos nos ater a dois tipos, Requisitos Funcionais e Requisitos Não Funcionais, que juntos compõe os Requisitos de Software.</w:t>
-      </w:r>
-    </w:p>
-    <w:p>
-      <w:pPr>
-        <w:rPr>
-          <w:color w:val="00B050"/>
-        </w:rPr>
-      </w:pPr>
-    </w:p>
-    <w:p>
-      <w:pPr>
-        <w:pStyle w:val="Ttulo3"/>
-        <w:rPr>
-          <w:color w:val="00B050"/>
-        </w:rPr>
-      </w:pPr>
-      <w:r>
-        <w:rPr>
-          <w:color w:val="00B050"/>
-        </w:rPr>
-        <w:t>2.3.</w:t>
-      </w:r>
-      <w:r>
-        <w:rPr>
-          <w:color w:val="00B050"/>
-        </w:rPr>
-        <w:t>2 Requisitos Funcionais</w:t>
-      </w:r>
-    </w:p>
-    <w:p/>
-    <w:p>
-      <w:pPr>
-        <w:rPr>
-          <w:color w:val="00B050"/>
-        </w:rPr>
-      </w:pPr>
-      <w:r>
-        <w:rPr>
-          <w:color w:val="00B050"/>
-        </w:rPr>
-        <w:t>Resumidamente, os Requisitos Funcionais dizem respeito aos problemas e necessidades reais que devem ser resolvidos e atendidos pelo software.</w:t>
-      </w:r>
-      <w:r>
-        <w:rPr>
-          <w:color w:val="00B050"/>
-        </w:rPr>
-        <w:t xml:space="preserve"> Para </w:t>
-      </w:r>
-      <w:proofErr w:type="spellStart"/>
-      <w:r>
-        <w:rPr>
-          <w:color w:val="00B050"/>
-        </w:rPr>
-        <w:t>Vazques</w:t>
-      </w:r>
-      <w:proofErr w:type="spellEnd"/>
-      <w:r>
-        <w:rPr>
-          <w:color w:val="00B050"/>
-        </w:rPr>
-        <w:t xml:space="preserve"> e Simões (2016, p. 104)</w:t>
-      </w:r>
-      <w:r>
-        <w:rPr>
-          <w:color w:val="00B050"/>
-        </w:rPr>
-        <w:t>:</w:t>
-      </w:r>
-      <w:r>
-        <w:rPr>
-          <w:color w:val="00B050"/>
-        </w:rPr>
-        <w:t xml:space="preserve"> “</w:t>
-      </w:r>
-      <w:r>
-        <w:rPr>
-          <w:color w:val="00B050"/>
-        </w:rPr>
-        <w:t xml:space="preserve">Os requisitos funcionais descrevem o comportamento que o software deve ter em termos das tarefas ou serviços do </w:t>
-      </w:r>
-      <w:proofErr w:type="gramStart"/>
-      <w:r>
-        <w:rPr>
-          <w:color w:val="00B050"/>
-        </w:rPr>
-        <w:t>usuário.</w:t>
-      </w:r>
-      <w:r>
-        <w:rPr>
-          <w:color w:val="00B050"/>
-        </w:rPr>
-        <w:t>”</w:t>
-      </w:r>
-      <w:proofErr w:type="gramEnd"/>
-    </w:p>
-    <w:p>
-      <w:pPr>
-        <w:rPr>
-          <w:color w:val="00B050"/>
-        </w:rPr>
-      </w:pPr>
-    </w:p>
-    <w:p>
-      <w:pPr>
-        <w:pStyle w:val="Ttulo3"/>
-        <w:rPr>
-          <w:color w:val="00B050"/>
-        </w:rPr>
-      </w:pPr>
-      <w:r>
-        <w:rPr>
-          <w:color w:val="00B050"/>
-        </w:rPr>
-        <w:t>2.3.</w:t>
-      </w:r>
-      <w:r>
-        <w:rPr>
-          <w:color w:val="00B050"/>
-        </w:rPr>
-        <w:t>3</w:t>
-      </w:r>
-      <w:r>
-        <w:rPr>
-          <w:color w:val="00B050"/>
-        </w:rPr>
-        <w:t xml:space="preserve"> Requisitos </w:t>
-      </w:r>
-      <w:r>
-        <w:rPr>
-          <w:color w:val="00B050"/>
-        </w:rPr>
-        <w:t xml:space="preserve">Não </w:t>
-      </w:r>
-      <w:r>
-        <w:rPr>
-          <w:color w:val="00B050"/>
-        </w:rPr>
-        <w:t>Funcionais</w:t>
-      </w:r>
-    </w:p>
-    <w:p/>
-    <w:p>
-      <w:pPr>
-        <w:rPr>
-          <w:color w:val="00B050"/>
-        </w:rPr>
-      </w:pPr>
-      <w:r>
-        <w:rPr>
-          <w:color w:val="00B050"/>
-        </w:rPr>
-        <w:lastRenderedPageBreak/>
-        <w:t>De forma concisa os</w:t>
-      </w:r>
-      <w:r>
-        <w:rPr>
-          <w:color w:val="00B050"/>
-        </w:rPr>
-        <w:t xml:space="preserve"> Requisitos Não Funcionais não estão relacionados diretamente com as funcionalidades do sistema, mas como estas serão entregues. Eles definem características e impõem limitações ao sistema, como tempo para determinada execução e espaço em disco a ser utilizado.</w:t>
-      </w:r>
-      <w:r>
-        <w:rPr>
-          <w:color w:val="00B050"/>
-        </w:rPr>
-        <w:t xml:space="preserve"> Segundo </w:t>
-      </w:r>
-      <w:proofErr w:type="spellStart"/>
-      <w:r>
-        <w:rPr>
-          <w:color w:val="00B050"/>
-        </w:rPr>
-        <w:t>Vazquez</w:t>
-      </w:r>
-      <w:proofErr w:type="spellEnd"/>
-      <w:r>
-        <w:rPr>
-          <w:color w:val="00B050"/>
-        </w:rPr>
-        <w:t xml:space="preserve"> e Simões (2016, p. 111): “(...) requisitos não funcionais </w:t>
-      </w:r>
-      <w:r>
-        <w:rPr>
-          <w:color w:val="00B050"/>
-        </w:rPr>
-        <w:t xml:space="preserve">descrevem limitações de ordem geral aos requisitos funcionais e, nisso, complementam a especificação do </w:t>
-      </w:r>
-      <w:proofErr w:type="gramStart"/>
-      <w:r>
-        <w:rPr>
-          <w:color w:val="00B050"/>
-        </w:rPr>
-        <w:t>software.</w:t>
-      </w:r>
-      <w:r>
-        <w:rPr>
-          <w:color w:val="00B050"/>
-        </w:rPr>
-        <w:t>”</w:t>
-      </w:r>
-      <w:proofErr w:type="gramEnd"/>
-    </w:p>
-    <w:p/>
-    <w:p/>
-    <w:p>
-      <w:pPr>
         <w:spacing w:after="200" w:line="276" w:lineRule="auto"/>
         <w:jc w:val="left"/>
       </w:pPr>
@@ -11369,6 +11692,7 @@
           <w:rFonts w:cs="Arial"/>
           <w:szCs w:val="24"/>
         </w:rPr>
+        <w:lastRenderedPageBreak/>
         <w:t>“Todas as pesquisas científicas podem ser caracterizadas em duas abordagens: pesquisa qualitativa ou pesquisa quantitativa e uma pesquisa que seja o misto das duas, muito utilizada no âmbito acadêmico que seria uma pesquisa qualitativa-</w:t>
       </w:r>
       <w:proofErr w:type="gramStart"/>
@@ -11401,7 +11725,6 @@
           <w:rFonts w:cs="Arial"/>
           <w:szCs w:val="24"/>
         </w:rPr>
-        <w:lastRenderedPageBreak/>
         <w:t xml:space="preserve">Diante deste fato, este trabalho utilizou-se </w:t>
       </w:r>
       <w:r>
@@ -11583,18 +11906,25 @@
         <w:rPr>
           <w:szCs w:val="24"/>
         </w:rPr>
-        <w:t xml:space="preserve"> parafraseando</w:t>
-      </w:r>
-      <w:r>
-        <w:rPr>
-          <w:szCs w:val="24"/>
-        </w:rPr>
         <w:t xml:space="preserve"> </w:t>
       </w:r>
       <w:r>
         <w:rPr>
           <w:szCs w:val="24"/>
         </w:rPr>
+        <w:lastRenderedPageBreak/>
+        <w:t>parafraseando</w:t>
+      </w:r>
+      <w:r>
+        <w:rPr>
+          <w:szCs w:val="24"/>
+        </w:rPr>
+        <w:t xml:space="preserve"> </w:t>
+      </w:r>
+      <w:r>
+        <w:rPr>
+          <w:szCs w:val="24"/>
+        </w:rPr>
         <w:t>Souza</w:t>
       </w:r>
       <w:r>
@@ -11655,7 +11985,6 @@
         <w:rPr>
           <w:szCs w:val="24"/>
         </w:rPr>
-        <w:lastRenderedPageBreak/>
         <w:t xml:space="preserve">Outro tipo de </w:t>
       </w:r>
       <w:r>
@@ -20294,7 +20623,7 @@
               <w:szCs w:val="16"/>
               <w:lang w:eastAsia="pt-BR"/>
             </w:rPr>
-            <w:t>26</w:t>
+            <w:t>20</w:t>
           </w:r>
           <w:r>
             <w:rPr>
@@ -20355,7 +20684,7 @@
               <w:szCs w:val="16"/>
               <w:lang w:eastAsia="pt-BR"/>
             </w:rPr>
-            <w:t>42</w:t>
+            <w:t>43</w:t>
           </w:r>
           <w:r>
             <w:rPr>
@@ -20653,7 +20982,7 @@
           <w:rPr>
             <w:noProof/>
           </w:rPr>
-          <w:t>26</w:t>
+          <w:t>20</w:t>
         </w:r>
         <w:r>
           <w:fldChar w:fldCharType="end"/>
@@ -21539,7 +21868,7 @@
   <w:style w:type="paragraph" w:default="1" w:styleId="Normal">
     <w:name w:val="Normal"/>
     <w:qFormat/>
-    <w:rsid w:val="00DF47DC"/>
+    <w:rsid w:val="005F3234"/>
     <w:pPr>
       <w:spacing w:after="0" w:line="360" w:lineRule="auto"/>
       <w:jc w:val="both"/>
@@ -23716,7 +24045,7 @@
 </file>
 
 <file path=customXml/itemProps1.xml><?xml version="1.0" encoding="utf-8"?>
-<ds:datastoreItem xmlns:ds="http://schemas.openxmlformats.org/officeDocument/2006/customXml" ds:itemID="{51E317C9-F666-4892-9134-7C7AA881C8D1}">
+<ds:datastoreItem xmlns:ds="http://schemas.openxmlformats.org/officeDocument/2006/customXml" ds:itemID="{5954CE2F-D89C-414A-A1F3-F32C54CF8CD2}">
   <ds:schemaRefs>
     <ds:schemaRef ds:uri="http://schemas.openxmlformats.org/officeDocument/2006/bibliography"/>
   </ds:schemaRefs>

--- a/tcc_superior_ADS_2022.docx
+++ b/tcc_superior_ADS_2022.docx
@@ -11418,8 +11418,110 @@
         </w:rPr>
         <w:t>O protótipo de alta fidelidade é o mais próximo possível do resultado final, geralmente são desenvolvidos usando uma linguagem de programação, o que permite disponibilizar algumas funcionalidades do sistema, oferecendo alto grau de interatividade. Em relação ao custo, acaba por ser mais elevado, em decorrência da necessidade de mais tempo e conhecimento técnico.</w:t>
       </w:r>
+    </w:p>
+    <w:p>
+      <w:pPr>
+        <w:rPr>
+          <w:color w:val="00B050"/>
+        </w:rPr>
+      </w:pPr>
+    </w:p>
+    <w:p>
+      <w:pPr>
+        <w:pStyle w:val="Ttulo3"/>
+        <w:rPr>
+          <w:color w:val="00B050"/>
+        </w:rPr>
+      </w:pPr>
+      <w:r>
+        <w:rPr>
+          <w:color w:val="00B050"/>
+        </w:rPr>
+        <w:t>2.4.</w:t>
+      </w:r>
+      <w:r>
+        <w:rPr>
+          <w:color w:val="00B050"/>
+        </w:rPr>
+        <w:t>4</w:t>
+      </w:r>
+      <w:r>
+        <w:rPr>
+          <w:color w:val="00B050"/>
+        </w:rPr>
+        <w:t xml:space="preserve"> </w:t>
+      </w:r>
+      <w:proofErr w:type="spellStart"/>
+      <w:r>
+        <w:rPr>
+          <w:color w:val="00B050"/>
+        </w:rPr>
+        <w:t>Figma</w:t>
+      </w:r>
+      <w:proofErr w:type="spellEnd"/>
+      <w:r>
+        <w:rPr>
+          <w:color w:val="00B050"/>
+        </w:rPr>
+        <w:t>, a ferramenta escolhida</w:t>
+      </w:r>
+    </w:p>
+    <w:p>
+      <w:pPr>
+        <w:rPr>
+          <w:color w:val="00B050"/>
+        </w:rPr>
+      </w:pPr>
+    </w:p>
+    <w:p>
+      <w:pPr>
+        <w:rPr>
+          <w:color w:val="00B050"/>
+          <w:u w:val="single"/>
+        </w:rPr>
+      </w:pPr>
+      <w:r>
+        <w:rPr>
+          <w:color w:val="00B050"/>
+        </w:rPr>
+        <w:t xml:space="preserve">Escolhemos o </w:t>
+      </w:r>
+      <w:proofErr w:type="spellStart"/>
+      <w:r>
+        <w:rPr>
+          <w:color w:val="00B050"/>
+        </w:rPr>
+        <w:t>Figma</w:t>
+      </w:r>
+      <w:proofErr w:type="spellEnd"/>
+      <w:r>
+        <w:rPr>
+          <w:color w:val="00B050"/>
+        </w:rPr>
+        <w:t xml:space="preserve"> como ferramenta devido a familiaridade com a aplicação, algumas atividades foram desenvolvidas nela no decorrer do curso. O </w:t>
+      </w:r>
+      <w:proofErr w:type="spellStart"/>
+      <w:r>
+        <w:rPr>
+          <w:color w:val="00B050"/>
+        </w:rPr>
+        <w:t>Figma</w:t>
+      </w:r>
+      <w:proofErr w:type="spellEnd"/>
+      <w:r>
+        <w:rPr>
+          <w:color w:val="00B050"/>
+        </w:rPr>
+        <w:t xml:space="preserve"> é uma ferramenta de prototipagem de projetos de design, seu us</w:t>
+      </w:r>
       <w:bookmarkStart w:id="33" w:name="_GoBack"/>
       <w:bookmarkEnd w:id="33"/>
+      <w:r>
+        <w:rPr>
+          <w:color w:val="00B050"/>
+        </w:rPr>
+        <w:t>o se dá principalmente por navegador, também possuindo aplicativos para desktop.</w:t>
+      </w:r>
     </w:p>
     <w:p>
       <w:pPr>
@@ -11644,6 +11746,7 @@
           <w:rFonts w:cs="Arial"/>
           <w:sz w:val="22"/>
         </w:rPr>
+        <w:lastRenderedPageBreak/>
         <w:t xml:space="preserve">“[...] método formado por fases, tarefas e atividades organizadas, com o objetivo de planejar, desenvolver e construir um novo produto ou a melhoria de um já existente, desde a ideia inicial até a finalização do produto atendendo as expectativas, necessidades e satisfação dos </w:t>
       </w:r>
       <w:proofErr w:type="gramStart"/>
@@ -11692,7 +11795,6 @@
           <w:rFonts w:cs="Arial"/>
           <w:szCs w:val="24"/>
         </w:rPr>
-        <w:lastRenderedPageBreak/>
         <w:t>“Todas as pesquisas científicas podem ser caracterizadas em duas abordagens: pesquisa qualitativa ou pesquisa quantitativa e uma pesquisa que seja o misto das duas, muito utilizada no âmbito acadêmico que seria uma pesquisa qualitativa-</w:t>
       </w:r>
       <w:proofErr w:type="gramStart"/>
@@ -11866,7 +11968,14 @@
         <w:rPr>
           <w:sz w:val="22"/>
         </w:rPr>
-        <w:t xml:space="preserve">[...] elaborada a partir de material já publicado, constituído principalmente de: livros, revistas, publicações em periódicos e artigos científicos, jornais, boletins, monografias, dissertações, teses, material cartográfico, internet, com o objetivo de colocar o pesquisador em contato direto com todo material já escrito sobre o assunto da pesquisa. Na pesquisa bibliográfica, é importante que o pesquisador verifique a veracidade dos dados obtidos, observando as possíveis incoerências ou contradições que as obras possam </w:t>
+        <w:t xml:space="preserve">[...] elaborada a partir de material já publicado, constituído principalmente de: livros, revistas, publicações em periódicos e artigos científicos, jornais, boletins, monografias, dissertações, teses, material cartográfico, internet, com o objetivo de colocar o pesquisador em </w:t>
+      </w:r>
+      <w:r>
+        <w:rPr>
+          <w:sz w:val="22"/>
+        </w:rPr>
+        <w:lastRenderedPageBreak/>
+        <w:t xml:space="preserve">contato direto com todo material já escrito sobre o assunto da pesquisa. Na pesquisa bibliográfica, é importante que o pesquisador verifique a veracidade dos dados obtidos, observando as possíveis incoerências ou contradições que as obras possam </w:t>
       </w:r>
       <w:proofErr w:type="gramStart"/>
       <w:r>
@@ -11906,14 +12015,7 @@
         <w:rPr>
           <w:szCs w:val="24"/>
         </w:rPr>
-        <w:t xml:space="preserve"> </w:t>
-      </w:r>
-      <w:r>
-        <w:rPr>
-          <w:szCs w:val="24"/>
-        </w:rPr>
-        <w:lastRenderedPageBreak/>
-        <w:t>parafraseando</w:t>
+        <w:t xml:space="preserve"> parafraseando</w:t>
       </w:r>
       <w:r>
         <w:rPr>
@@ -24045,7 +24147,7 @@
 </file>
 
 <file path=customXml/itemProps1.xml><?xml version="1.0" encoding="utf-8"?>
-<ds:datastoreItem xmlns:ds="http://schemas.openxmlformats.org/officeDocument/2006/customXml" ds:itemID="{5954CE2F-D89C-414A-A1F3-F32C54CF8CD2}">
+<ds:datastoreItem xmlns:ds="http://schemas.openxmlformats.org/officeDocument/2006/customXml" ds:itemID="{57448D09-084F-4436-AAE0-F916AD12AC3A}">
   <ds:schemaRefs>
     <ds:schemaRef ds:uri="http://schemas.openxmlformats.org/officeDocument/2006/bibliography"/>
   </ds:schemaRefs>

--- a/tcc_superior_ADS_2022.docx
+++ b/tcc_superior_ADS_2022.docx
@@ -1,6 +1,6 @@
 
 <file path=word/document.xml><?xml version="1.0" encoding="utf-8"?>
-<w:document xmlns:wpc="http://schemas.microsoft.com/office/word/2010/wordprocessingCanvas" xmlns:cx="http://schemas.microsoft.com/office/drawing/2014/chartex" xmlns:mc="http://schemas.openxmlformats.org/markup-compatibility/2006" xmlns:o="urn:schemas-microsoft-com:office:office" xmlns:r="http://schemas.openxmlformats.org/officeDocument/2006/relationships" xmlns:m="http://schemas.openxmlformats.org/officeDocument/2006/math" xmlns:v="urn:schemas-microsoft-com:vml" xmlns:wp14="http://schemas.microsoft.com/office/word/2010/wordprocessingDrawing" xmlns:wp="http://schemas.openxmlformats.org/drawingml/2006/wordprocessingDrawing" xmlns:w10="urn:schemas-microsoft-com:office:word" xmlns:w="http://schemas.openxmlformats.org/wordprocessingml/2006/main" xmlns:w14="http://schemas.microsoft.com/office/word/2010/wordml" xmlns:w15="http://schemas.microsoft.com/office/word/2012/wordml" xmlns:w16se="http://schemas.microsoft.com/office/word/2015/wordml/symex" xmlns:wpg="http://schemas.microsoft.com/office/word/2010/wordprocessingGroup" xmlns:wpi="http://schemas.microsoft.com/office/word/2010/wordprocessingInk" xmlns:wne="http://schemas.microsoft.com/office/word/2006/wordml" xmlns:wps="http://schemas.microsoft.com/office/word/2010/wordprocessingShape" mc:Ignorable="w14 w15 w16se wp14">
+<w:document xmlns:wpc="http://schemas.microsoft.com/office/word/2010/wordprocessingCanvas" xmlns:cx="http://schemas.microsoft.com/office/drawing/2014/chartex" xmlns:cx1="http://schemas.microsoft.com/office/drawing/2015/9/8/chartex" xmlns:mc="http://schemas.openxmlformats.org/markup-compatibility/2006" xmlns:o="urn:schemas-microsoft-com:office:office" xmlns:r="http://schemas.openxmlformats.org/officeDocument/2006/relationships" xmlns:m="http://schemas.openxmlformats.org/officeDocument/2006/math" xmlns:v="urn:schemas-microsoft-com:vml" xmlns:wp14="http://schemas.microsoft.com/office/word/2010/wordprocessingDrawing" xmlns:wp="http://schemas.openxmlformats.org/drawingml/2006/wordprocessingDrawing" xmlns:w10="urn:schemas-microsoft-com:office:word" xmlns:w="http://schemas.openxmlformats.org/wordprocessingml/2006/main" xmlns:w14="http://schemas.microsoft.com/office/word/2010/wordml" xmlns:w15="http://schemas.microsoft.com/office/word/2012/wordml" xmlns:w16se="http://schemas.microsoft.com/office/word/2015/wordml/symex" xmlns:wpg="http://schemas.microsoft.com/office/word/2010/wordprocessingGroup" xmlns:wpi="http://schemas.microsoft.com/office/word/2010/wordprocessingInk" xmlns:wne="http://schemas.microsoft.com/office/word/2006/wordml" xmlns:wps="http://schemas.microsoft.com/office/word/2010/wordprocessingShape" mc:Ignorable="w14 w15 w16se wp14">
   <w:body>
     <w:sdt>
       <w:sdtPr>
@@ -6805,20 +6805,75 @@
         </w:rPr>
       </w:pPr>
     </w:p>
-    <w:p/>
-    <w:p>
-      <w:pPr>
-        <w:rPr>
-          <w:rFonts w:cs="Arial"/>
-          <w:szCs w:val="24"/>
-        </w:rPr>
-      </w:pPr>
-      <w:r>
-        <w:rPr>
-          <w:rFonts w:cs="Arial"/>
-          <w:szCs w:val="24"/>
-        </w:rPr>
-        <w:t>TCC – Trabalho de Conclusão de Curso</w:t>
+    <w:p>
+      <w:pPr>
+        <w:rPr>
+          <w:rFonts w:cs="Arial"/>
+          <w:szCs w:val="24"/>
+        </w:rPr>
+      </w:pPr>
+      <w:r>
+        <w:rPr>
+          <w:rFonts w:cs="Arial"/>
+          <w:szCs w:val="24"/>
+        </w:rPr>
+        <w:t>BO – Boletim de Ocorrência</w:t>
+      </w:r>
+    </w:p>
+    <w:p>
+      <w:pPr>
+        <w:rPr>
+          <w:rFonts w:cs="Arial"/>
+          <w:szCs w:val="24"/>
+        </w:rPr>
+      </w:pPr>
+      <w:r>
+        <w:rPr>
+          <w:rFonts w:cs="Arial"/>
+          <w:szCs w:val="24"/>
+        </w:rPr>
+        <w:t>GMF – Guarda Municipal de Florianópolis</w:t>
+      </w:r>
+    </w:p>
+    <w:p>
+      <w:pPr>
+        <w:rPr>
+          <w:rFonts w:cs="Arial"/>
+          <w:szCs w:val="24"/>
+        </w:rPr>
+      </w:pPr>
+      <w:r>
+        <w:t>ONG – Organização Não Governamental</w:t>
+      </w:r>
+    </w:p>
+    <w:p>
+      <w:pPr>
+        <w:rPr>
+          <w:rFonts w:cs="Arial"/>
+          <w:szCs w:val="24"/>
+        </w:rPr>
+      </w:pPr>
+      <w:r>
+        <w:rPr>
+          <w:rFonts w:cs="Arial"/>
+          <w:szCs w:val="24"/>
+        </w:rPr>
+        <w:t>RF – Requisitos Funcionais</w:t>
+      </w:r>
+    </w:p>
+    <w:p>
+      <w:pPr>
+        <w:rPr>
+          <w:rFonts w:cs="Arial"/>
+          <w:szCs w:val="24"/>
+        </w:rPr>
+      </w:pPr>
+      <w:r>
+        <w:rPr>
+          <w:rFonts w:cs="Arial"/>
+          <w:szCs w:val="24"/>
+        </w:rPr>
+        <w:t>RNF – Requisitos Não Funcionais</w:t>
       </w:r>
     </w:p>
     <w:p>
@@ -6848,53 +6903,54 @@
           <w:rFonts w:cs="Arial"/>
           <w:szCs w:val="24"/>
         </w:rPr>
-        <w:t>GMF – Guarda Municipal de Florianópolis</w:t>
-      </w:r>
-    </w:p>
-    <w:p>
-      <w:pPr>
-        <w:rPr>
-          <w:rFonts w:cs="Arial"/>
-          <w:szCs w:val="24"/>
-        </w:rPr>
-      </w:pPr>
-      <w:r>
-        <w:rPr>
-          <w:rFonts w:cs="Arial"/>
-          <w:szCs w:val="24"/>
-        </w:rPr>
-        <w:t>BO – Boletim de Ocorrência</w:t>
-      </w:r>
-    </w:p>
-    <w:p>
-      <w:pPr>
-        <w:rPr>
-          <w:rFonts w:cs="Arial"/>
-          <w:szCs w:val="24"/>
-        </w:rPr>
-      </w:pPr>
-      <w:r>
-        <w:rPr>
-          <w:rFonts w:cs="Arial"/>
-          <w:szCs w:val="24"/>
-        </w:rPr>
-        <w:t>RF – Requisitos Funcionais</w:t>
-      </w:r>
-    </w:p>
-    <w:p>
-      <w:pPr>
-        <w:rPr>
-          <w:rFonts w:cs="Arial"/>
-          <w:szCs w:val="24"/>
-        </w:rPr>
-      </w:pPr>
-      <w:r>
-        <w:rPr>
-          <w:rFonts w:cs="Arial"/>
-          <w:szCs w:val="24"/>
-        </w:rPr>
-        <w:t>RNF – Requisitos Não Funcionais</w:t>
-      </w:r>
+        <w:t>TCC –</w:t>
+      </w:r>
+      <w:r>
+        <w:rPr>
+          <w:rFonts w:cs="Arial"/>
+          <w:szCs w:val="24"/>
+        </w:rPr>
+        <w:t xml:space="preserve"> Trabalho de Conclusão de Curso</w:t>
+      </w:r>
+    </w:p>
+    <w:p>
+      <w:pPr>
+        <w:rPr>
+          <w:rFonts w:cs="Arial"/>
+          <w:szCs w:val="24"/>
+        </w:rPr>
+      </w:pPr>
+      <w:r>
+        <w:rPr>
+          <w:rFonts w:cs="Arial"/>
+          <w:szCs w:val="24"/>
+        </w:rPr>
+        <w:t xml:space="preserve">TI – </w:t>
+      </w:r>
+      <w:proofErr w:type="gramStart"/>
+      <w:r>
+        <w:rPr>
+          <w:rFonts w:cs="Arial"/>
+          <w:szCs w:val="24"/>
+        </w:rPr>
+        <w:t>Tecnologia  da</w:t>
+      </w:r>
+      <w:proofErr w:type="gramEnd"/>
+      <w:r>
+        <w:rPr>
+          <w:rFonts w:cs="Arial"/>
+          <w:szCs w:val="24"/>
+        </w:rPr>
+        <w:t xml:space="preserve"> Informação</w:t>
+      </w:r>
+    </w:p>
+    <w:p>
+      <w:pPr>
+        <w:rPr>
+          <w:rFonts w:cs="Arial"/>
+          <w:szCs w:val="24"/>
+        </w:rPr>
+      </w:pPr>
     </w:p>
     <w:p>
       <w:pPr>
@@ -8621,6 +8677,162 @@
       <w:pPr>
         <w:rPr>
           <w:rFonts w:cs="Arial"/>
+          <w:color w:val="000000"/>
+        </w:rPr>
+      </w:pPr>
+      <w:r>
+        <w:rPr>
+          <w:rFonts w:cs="Arial"/>
+          <w:szCs w:val="24"/>
+        </w:rPr>
+        <w:t xml:space="preserve">Com a crescente demanda </w:t>
+      </w:r>
+      <w:r>
+        <w:rPr>
+          <w:rFonts w:cs="Arial"/>
+          <w:szCs w:val="24"/>
+        </w:rPr>
+        <w:t xml:space="preserve">em realizar várias ações em uma quantidade menor de tempo, </w:t>
+      </w:r>
+      <w:r>
+        <w:rPr>
+          <w:rFonts w:cs="Arial"/>
+          <w:szCs w:val="24"/>
+        </w:rPr>
+        <w:t>e com o desenvolvimento acelerado da tecnologia, muitos serviços operam virtualmente</w:t>
+      </w:r>
+      <w:r>
+        <w:rPr>
+          <w:rFonts w:cs="Arial"/>
+          <w:szCs w:val="24"/>
+        </w:rPr>
+        <w:t>.</w:t>
+      </w:r>
+      <w:r>
+        <w:rPr>
+          <w:rFonts w:cs="Arial"/>
+          <w:szCs w:val="24"/>
+        </w:rPr>
+        <w:t xml:space="preserve"> </w:t>
+      </w:r>
+      <w:r>
+        <w:rPr>
+          <w:rFonts w:cs="Arial"/>
+          <w:szCs w:val="24"/>
+        </w:rPr>
+        <w:t xml:space="preserve">Estes serviços </w:t>
+      </w:r>
+      <w:r>
+        <w:rPr>
+          <w:rFonts w:cs="Arial"/>
+          <w:szCs w:val="24"/>
+        </w:rPr>
+        <w:t>estão disponíveis e acessíveis por meio de dispositivos móveis,</w:t>
+      </w:r>
+      <w:r>
+        <w:rPr>
+          <w:rFonts w:cs="Arial"/>
+          <w:szCs w:val="24"/>
+        </w:rPr>
+        <w:t xml:space="preserve"> garantido maior agilidade na realização de tarefas e uma gama de recursos disponíveis na palma d</w:t>
+      </w:r>
+      <w:r>
+        <w:rPr>
+          <w:rFonts w:cs="Arial"/>
+          <w:szCs w:val="24"/>
+        </w:rPr>
+        <w:t>e nossas</w:t>
+      </w:r>
+      <w:r>
+        <w:rPr>
+          <w:rFonts w:cs="Arial"/>
+          <w:szCs w:val="24"/>
+        </w:rPr>
+        <w:t xml:space="preserve"> mã</w:t>
+      </w:r>
+      <w:r>
+        <w:rPr>
+          <w:rFonts w:cs="Arial"/>
+          <w:szCs w:val="24"/>
+        </w:rPr>
+        <w:t>os</w:t>
+      </w:r>
+      <w:r>
+        <w:rPr>
+          <w:rFonts w:cs="Arial"/>
+          <w:szCs w:val="24"/>
+        </w:rPr>
+        <w:t>.</w:t>
+      </w:r>
+      <w:r>
+        <w:rPr>
+          <w:rFonts w:cs="Arial"/>
+          <w:szCs w:val="24"/>
+        </w:rPr>
+        <w:t xml:space="preserve"> </w:t>
+      </w:r>
+      <w:r>
+        <w:rPr>
+          <w:rFonts w:cs="Arial"/>
+          <w:szCs w:val="24"/>
+        </w:rPr>
+        <w:t xml:space="preserve">Diante disso, criou-se a oportunidade de, através de um aplicativo móvel, agregar valor pessoal de benfeitoria e satisfação em exercer </w:t>
+      </w:r>
+      <w:r>
+        <w:rPr>
+          <w:rFonts w:cs="Arial"/>
+          <w:szCs w:val="24"/>
+        </w:rPr>
+        <w:t xml:space="preserve">sua cidadania e </w:t>
+      </w:r>
+      <w:r>
+        <w:rPr>
+          <w:rFonts w:cs="Arial"/>
+          <w:color w:val="000000"/>
+        </w:rPr>
+        <w:t xml:space="preserve">aflorar ainda mais, o bom senso, o bom caráter e a realização de boas ações perante o próximo, aspecto que </w:t>
+      </w:r>
+      <w:r>
+        <w:rPr>
+          <w:rFonts w:cs="Arial"/>
+          <w:color w:val="000000"/>
+        </w:rPr>
+        <w:t xml:space="preserve">acreditamos </w:t>
+      </w:r>
+      <w:r>
+        <w:rPr>
+          <w:rFonts w:cs="Arial"/>
+          <w:color w:val="000000"/>
+        </w:rPr>
+        <w:t>est</w:t>
+      </w:r>
+      <w:r>
+        <w:rPr>
+          <w:rFonts w:cs="Arial"/>
+          <w:color w:val="000000"/>
+        </w:rPr>
+        <w:t>ar</w:t>
+      </w:r>
+      <w:r>
+        <w:rPr>
+          <w:rFonts w:cs="Arial"/>
+          <w:color w:val="000000"/>
+        </w:rPr>
+        <w:t xml:space="preserve"> intrínseco em nós.</w:t>
+      </w:r>
+    </w:p>
+    <w:p>
+      <w:pPr>
+        <w:rPr>
+          <w:rFonts w:cs="Arial"/>
+          <w:color w:val="000000"/>
+        </w:rPr>
+      </w:pPr>
+    </w:p>
+    <w:p>
+      <w:pPr>
+        <w:rPr>
+          <w:rFonts w:cs="Arial"/>
           <w:szCs w:val="24"/>
         </w:rPr>
       </w:pPr>
@@ -8650,14 +8862,7 @@
           <w:rFonts w:cs="Arial"/>
           <w:szCs w:val="24"/>
         </w:rPr>
-        <w:t>a</w:t>
-      </w:r>
-      <w:r>
-        <w:rPr>
-          <w:rFonts w:cs="Arial"/>
-          <w:szCs w:val="24"/>
-        </w:rPr>
-        <w:t xml:space="preserve"> este equipamento</w:t>
+        <w:t>a este equipamento</w:t>
       </w:r>
       <w:r>
         <w:rPr>
@@ -8790,116 +8995,72 @@
       <w:pPr>
         <w:rPr>
           <w:rFonts w:cs="Arial"/>
-          <w:szCs w:val="24"/>
-        </w:rPr>
-      </w:pPr>
-    </w:p>
-    <w:p>
-      <w:pPr>
-        <w:rPr>
-          <w:rFonts w:cs="Arial"/>
-          <w:szCs w:val="24"/>
-        </w:rPr>
-      </w:pPr>
-      <w:r>
-        <w:rPr>
-          <w:rFonts w:cs="Arial"/>
-          <w:szCs w:val="24"/>
-        </w:rPr>
-        <w:t xml:space="preserve">Com a crescente demanda </w:t>
-      </w:r>
-      <w:r>
-        <w:rPr>
-          <w:rFonts w:cs="Arial"/>
-          <w:szCs w:val="24"/>
-        </w:rPr>
-        <w:t xml:space="preserve">em realizar várias ações em uma quantidade menor de tempo, </w:t>
-      </w:r>
-      <w:r>
-        <w:rPr>
-          <w:rFonts w:cs="Arial"/>
-          <w:szCs w:val="24"/>
-        </w:rPr>
-        <w:t>e com o desenvolvimento acelerado da tecnologia, muitos serviços operam virtualmente e estão disponíveis e acessíveis por meio de dispositivos móveis,</w:t>
-      </w:r>
-      <w:r>
-        <w:rPr>
-          <w:rFonts w:cs="Arial"/>
-          <w:szCs w:val="24"/>
-        </w:rPr>
-        <w:t xml:space="preserve"> garantido maior agilidade na realização de tarefas e uma gama de recursos disponíveis na palma da mão</w:t>
-      </w:r>
-      <w:r>
-        <w:rPr>
-          <w:rFonts w:cs="Arial"/>
-          <w:szCs w:val="24"/>
-        </w:rPr>
-        <w:t>.</w:t>
-      </w:r>
-      <w:r>
-        <w:rPr>
-          <w:rFonts w:cs="Arial"/>
-          <w:szCs w:val="24"/>
-        </w:rPr>
-        <w:t xml:space="preserve"> </w:t>
-      </w:r>
-      <w:r>
-        <w:rPr>
-          <w:rFonts w:cs="Arial"/>
-          <w:szCs w:val="24"/>
-        </w:rPr>
-        <w:t xml:space="preserve">Diante disso, criou-se a oportunidade de, através de um aplicativo móvel, agregar valor pessoal de benfeitoria e satisfação em exercer </w:t>
-      </w:r>
-      <w:r>
-        <w:rPr>
-          <w:rFonts w:cs="Arial"/>
-          <w:szCs w:val="24"/>
-        </w:rPr>
-        <w:t xml:space="preserve">sua cidadania e </w:t>
-      </w:r>
-      <w:r>
-        <w:rPr>
-          <w:rFonts w:cs="Arial"/>
           <w:color w:val="000000"/>
         </w:rPr>
-        <w:t xml:space="preserve">aflorar ainda mais, o bom senso, o bom caráter e a realização de boas ações perante o próximo, aspecto que está intrínseco em nós. </w:t>
-      </w:r>
-    </w:p>
-    <w:p>
-      <w:pPr>
+      </w:pPr>
+    </w:p>
+    <w:p>
+      <w:pPr>
+        <w:rPr>
+          <w:rFonts w:cs="Arial"/>
+          <w:szCs w:val="24"/>
+        </w:rPr>
+      </w:pPr>
+      <w:r>
         <w:rPr>
           <w:rFonts w:cs="Arial"/>
           <w:color w:val="000000"/>
         </w:rPr>
-      </w:pPr>
-    </w:p>
-    <w:p>
-      <w:pPr>
-        <w:rPr>
-          <w:rFonts w:cs="Arial"/>
-          <w:szCs w:val="24"/>
-        </w:rPr>
-      </w:pPr>
+        <w:t>Dito isso, o</w:t>
+      </w:r>
       <w:r>
         <w:rPr>
           <w:rFonts w:cs="Arial"/>
           <w:color w:val="000000"/>
         </w:rPr>
-        <w:t>Com o desenvolvimento de um protótipo de aplicativo para dispositivos móveis que visa reunir em um só lugar, objetos achados e perdidos, para que a pessoa que o perdeu possa reavê-lo, de forma mais ágil, fácil e segura</w:t>
+        <w:t xml:space="preserve"> desenvolvimento de um protótipo de aplicativo para dispositivos móveis que visa reunir em um só lugar, objetos achados e perdidos, </w:t>
       </w:r>
       <w:r>
         <w:rPr>
           <w:rFonts w:cs="Arial"/>
           <w:color w:val="000000"/>
         </w:rPr>
-        <w:t>, bem como pessoas que encontram algum objeto, possam ter a possibilidade de entrega-lo para seu respectivo dono e que ainda, possa vir a ganhar uma recompensa.</w:t>
+        <w:t xml:space="preserve">com a premissa de que a </w:t>
       </w:r>
       <w:r>
         <w:rPr>
           <w:rFonts w:cs="Arial"/>
           <w:color w:val="000000"/>
         </w:rPr>
-        <w:t xml:space="preserve"> </w:t>
+        <w:t xml:space="preserve">pessoa que perdeu </w:t>
+      </w:r>
+      <w:r>
+        <w:rPr>
+          <w:rFonts w:cs="Arial"/>
+          <w:color w:val="000000"/>
+        </w:rPr>
+        <w:t xml:space="preserve">algo </w:t>
+      </w:r>
+      <w:r>
+        <w:rPr>
+          <w:rFonts w:cs="Arial"/>
+          <w:color w:val="000000"/>
+        </w:rPr>
+        <w:t>possa reavê-lo, de forma ágil, fácil e segura</w:t>
+      </w:r>
+      <w:r>
+        <w:rPr>
+          <w:rFonts w:cs="Arial"/>
+          <w:color w:val="000000"/>
+        </w:rPr>
+        <w:t>, bem como pessoas que encontram algum objeto, possam ter a possibilidade de entrega-lo para seu respectivo dono e que ainda, possa vir a g</w:t>
+      </w:r>
+      <w:r>
+        <w:rPr>
+          <w:rFonts w:cs="Arial"/>
+          <w:color w:val="000000"/>
+        </w:rPr>
+        <w:t>anhar uma recompensa, vem à agregar ainda mais os recursos disponíveis em nossos dispositivos móveis, bem como alentar, satisfazer e unir as pessoas.</w:t>
       </w:r>
     </w:p>
     <w:p>
@@ -8970,13 +9131,27 @@
           <w:rFonts w:cs="Arial"/>
           <w:color w:val="000000"/>
         </w:rPr>
-        <w:t xml:space="preserve">Tendo em vista a grande quantidade de </w:t>
+        <w:t>Tendo em vista</w:t>
       </w:r>
       <w:r>
         <w:rPr>
           <w:rFonts w:cs="Arial"/>
           <w:color w:val="000000"/>
         </w:rPr>
+        <w:t>,</w:t>
+      </w:r>
+      <w:r>
+        <w:rPr>
+          <w:rFonts w:cs="Arial"/>
+          <w:color w:val="000000"/>
+        </w:rPr>
+        <w:t xml:space="preserve"> a grande quantidade de </w:t>
+      </w:r>
+      <w:r>
+        <w:rPr>
+          <w:rFonts w:cs="Arial"/>
+          <w:color w:val="000000"/>
+        </w:rPr>
         <w:t xml:space="preserve">entidades que possuem um setor de achados e perdidos, </w:t>
       </w:r>
       <w:r>
@@ -8998,7 +9173,21 @@
           <w:rFonts w:cs="Arial"/>
           <w:color w:val="000000"/>
         </w:rPr>
-        <w:t xml:space="preserve">Para </w:t>
+        <w:t>Sendo assim, p</w:t>
+      </w:r>
+      <w:r>
+        <w:rPr>
+          <w:rFonts w:cs="Arial"/>
+          <w:color w:val="000000"/>
+        </w:rPr>
+        <w:t xml:space="preserve">ara </w:t>
+      </w:r>
+      <w:r>
+        <w:rPr>
+          <w:rFonts w:cs="Arial"/>
+          <w:color w:val="000000"/>
+        </w:rPr>
+        <w:t xml:space="preserve">a </w:t>
       </w:r>
       <w:r>
         <w:rPr>
@@ -9067,13 +9256,27 @@
           <w:rFonts w:cs="Arial"/>
           <w:color w:val="000000"/>
         </w:rPr>
-        <w:t xml:space="preserve">um limite para a guarda de documentos, sendo de 60 dias e </w:t>
+        <w:t>um limite para a guarda d</w:t>
       </w:r>
       <w:r>
         <w:rPr>
           <w:rFonts w:cs="Arial"/>
           <w:color w:val="000000"/>
         </w:rPr>
+        <w:t>o documento</w:t>
+      </w:r>
+      <w:r>
+        <w:rPr>
+          <w:rFonts w:cs="Arial"/>
+          <w:color w:val="000000"/>
+        </w:rPr>
+        <w:t xml:space="preserve">, sendo de 60 dias e </w:t>
+      </w:r>
+      <w:r>
+        <w:rPr>
+          <w:rFonts w:cs="Arial"/>
+          <w:color w:val="000000"/>
+        </w:rPr>
         <w:t xml:space="preserve">a cobrança de </w:t>
       </w:r>
       <w:r>
@@ -9134,7 +9337,21 @@
           <w:rFonts w:cs="Arial"/>
           <w:color w:val="000000"/>
         </w:rPr>
-        <w:t xml:space="preserve">Sendo assim a devolução dos objetos perdidos e a busca por estes, se torna difícil e desgastante para quem os perde, pois necessita deslocar-se de entidade em entidade, para verificar se seu objeto </w:t>
+        <w:t>Sendo assim</w:t>
+      </w:r>
+      <w:r>
+        <w:rPr>
+          <w:rFonts w:cs="Arial"/>
+          <w:color w:val="000000"/>
+        </w:rPr>
+        <w:t>,</w:t>
+      </w:r>
+      <w:r>
+        <w:rPr>
+          <w:rFonts w:cs="Arial"/>
+          <w:color w:val="000000"/>
+        </w:rPr>
+        <w:t xml:space="preserve"> a devolução dos objetos perdidos e a busca por estes, se torna difícil e desgastante para quem os perde, pois necessita deslocar-se de entidade em entidade, para verificar se seu objeto </w:t>
       </w:r>
       <w:proofErr w:type="gramStart"/>
       <w:r>
@@ -9217,13 +9434,21 @@
           <w:rFonts w:cs="Arial"/>
           <w:color w:val="000000"/>
         </w:rPr>
-        <w:t xml:space="preserve"> dá pela necessidade de um serviço centralizado</w:t>
-      </w:r>
-      <w:r>
-        <w:rPr>
-          <w:rFonts w:cs="Arial"/>
+        <w:t xml:space="preserve"> dá pela necessidade de um serviço </w:t>
+      </w:r>
+      <w:r>
+        <w:rPr>
+          <w:rFonts w:cs="Arial"/>
+          <w:b/>
           <w:color w:val="000000"/>
         </w:rPr>
+        <w:t>centralizado</w:t>
+      </w:r>
+      <w:r>
+        <w:rPr>
+          <w:rFonts w:cs="Arial"/>
+          <w:color w:val="000000"/>
+        </w:rPr>
         <w:t xml:space="preserve"> - por reunir em um só lugar os objetos achados e perdidos</w:t>
       </w:r>
       <w:r>
@@ -9231,13 +9456,21 @@
           <w:rFonts w:cs="Arial"/>
           <w:color w:val="000000"/>
         </w:rPr>
-        <w:t>, ágil</w:t>
-      </w:r>
-      <w:r>
-        <w:rPr>
-          <w:rFonts w:cs="Arial"/>
+        <w:t xml:space="preserve">, </w:t>
+      </w:r>
+      <w:r>
+        <w:rPr>
+          <w:rFonts w:cs="Arial"/>
+          <w:b/>
           <w:color w:val="000000"/>
         </w:rPr>
+        <w:t>ágil</w:t>
+      </w:r>
+      <w:r>
+        <w:rPr>
+          <w:rFonts w:cs="Arial"/>
+          <w:color w:val="000000"/>
+        </w:rPr>
         <w:t xml:space="preserve"> - por</w:t>
       </w:r>
       <w:r>
@@ -9252,14 +9485,36 @@
           <w:rFonts w:cs="Arial"/>
           <w:color w:val="000000"/>
         </w:rPr>
-        <w:t xml:space="preserve">pela facilidade de utilização - estando </w:t>
-      </w:r>
-      <w:r>
-        <w:rPr>
-          <w:rFonts w:cs="Arial"/>
+        <w:t xml:space="preserve">pela </w:t>
+      </w:r>
+      <w:r>
+        <w:rPr>
+          <w:rFonts w:cs="Arial"/>
+          <w:b/>
           <w:color w:val="000000"/>
         </w:rPr>
+        <w:t>facilidade</w:t>
+      </w:r>
+      <w:r>
+        <w:rPr>
+          <w:rFonts w:cs="Arial"/>
+          <w:color w:val="000000"/>
+        </w:rPr>
+        <w:t xml:space="preserve"> de utilização - estando </w:t>
+      </w:r>
+      <w:r>
+        <w:rPr>
+          <w:rFonts w:cs="Arial"/>
+          <w:color w:val="000000"/>
+        </w:rPr>
         <w:t>disponível para todos na palma da mão</w:t>
+      </w:r>
+      <w:r>
+        <w:rPr>
+          <w:rFonts w:cs="Arial"/>
+          <w:color w:val="000000"/>
+        </w:rPr>
+        <w:t>,</w:t>
       </w:r>
       <w:r>
         <w:rPr>
@@ -9415,17 +9670,8 @@
           <w:rFonts w:cs="Arial"/>
           <w:szCs w:val="24"/>
         </w:rPr>
-        <w:t xml:space="preserve">Desenvolver um protótipo de aplicativo colaborativo para dispositivos móveis para o cadastro de objetos achados e perdidos por meio de </w:t>
-      </w:r>
-      <w:proofErr w:type="spellStart"/>
-      <w:r>
-        <w:rPr>
-          <w:rFonts w:cs="Arial"/>
-          <w:szCs w:val="24"/>
-        </w:rPr>
-        <w:t>geolocalização</w:t>
-      </w:r>
-      <w:proofErr w:type="spellEnd"/>
+        <w:t>Desenvolver um protótipo de aplicativo colaborativo para dispositivos móveis para o cadastro de objetos achados e perdidos por meio de geolocalização</w:t>
+      </w:r>
       <w:r>
         <w:rPr>
           <w:rFonts w:cs="Arial"/>
@@ -9846,7 +10092,7 @@
           <w:rFonts w:cs="Arial"/>
           <w:szCs w:val="24"/>
         </w:rPr>
-        <w:t xml:space="preserve">, </w:t>
+        <w:t xml:space="preserve"> e </w:t>
       </w:r>
       <w:r>
         <w:rPr>
@@ -10034,8 +10280,7 @@
         <w:pStyle w:val="Ttulo3"/>
         <w:rPr>
           <w:rFonts w:cs="Arial"/>
-          <w:sz w:val="20"/>
-          <w:szCs w:val="20"/>
+          <w:szCs w:val="24"/>
         </w:rPr>
       </w:pPr>
       <w:bookmarkStart w:id="22" w:name="_Toc106879262"/>
@@ -10043,8 +10288,7 @@
       <w:r>
         <w:rPr>
           <w:rFonts w:cs="Arial"/>
-          <w:sz w:val="20"/>
-          <w:szCs w:val="20"/>
+          <w:szCs w:val="24"/>
         </w:rPr>
         <w:lastRenderedPageBreak/>
         <w:t>2.</w:t>
@@ -10052,16 +10296,14 @@
       <w:r>
         <w:rPr>
           <w:rFonts w:cs="Arial"/>
-          <w:sz w:val="20"/>
-          <w:szCs w:val="20"/>
+          <w:szCs w:val="24"/>
         </w:rPr>
         <w:t>1.1</w:t>
       </w:r>
       <w:r>
         <w:rPr>
           <w:rFonts w:cs="Arial"/>
-          <w:sz w:val="20"/>
-          <w:szCs w:val="20"/>
+          <w:szCs w:val="24"/>
         </w:rPr>
         <w:t xml:space="preserve"> Colaboração</w:t>
       </w:r>
@@ -10505,7 +10747,19 @@
           <w:szCs w:val="24"/>
         </w:rPr>
         <w:lastRenderedPageBreak/>
-        <w:t xml:space="preserve">2.2 </w:t>
+        <w:t>2.</w:t>
+      </w:r>
+      <w:r>
+        <w:rPr>
+          <w:szCs w:val="24"/>
+        </w:rPr>
+        <w:t>2</w:t>
+      </w:r>
+      <w:r>
+        <w:rPr>
+          <w:szCs w:val="24"/>
+        </w:rPr>
+        <w:t xml:space="preserve"> </w:t>
       </w:r>
       <w:r>
         <w:rPr>
@@ -10519,7 +10773,13 @@
     <w:p/>
     <w:p>
       <w:r>
-        <w:t>Este recurso está presente em várias entidades, como: GMF, Correios, escolas, bibliotecas, supermercados, etc. E cada uma dessas entidades possui seu método de guarda e entrega dos objetos achados, algumas entidades agem de forma passiva, aguardando que a pessoa que tenha perdido vá até esta e verifique se seu objeto está lá,</w:t>
+        <w:t xml:space="preserve">Este </w:t>
+      </w:r>
+      <w:r>
+        <w:t>serviço</w:t>
+      </w:r>
+      <w:r>
+        <w:t xml:space="preserve"> está presente em várias entidades, como: GMF, Correios, escolas, bibliotecas, supermercados, etc. E cada uma dessas entidades possui seu método de guarda e entrega dos objetos achados, algumas entidades agem de forma passiva, aguardando que a pessoa que tenha perdido vá até esta e verifique se seu objeto está lá,</w:t>
       </w:r>
       <w:r>
         <w:t xml:space="preserve"> por exemplo os Correios, que conforme o mesmo</w:t>
@@ -10613,7 +10873,13 @@
       <w:bookmarkStart w:id="26" w:name="_Toc106879264"/>
       <w:bookmarkStart w:id="27" w:name="_Toc106879710"/>
       <w:r>
-        <w:t>2.2.1 Correios</w:t>
+        <w:t>2.</w:t>
+      </w:r>
+      <w:r>
+        <w:t>2</w:t>
+      </w:r>
+      <w:r>
+        <w:t>.1 Correios</w:t>
       </w:r>
       <w:bookmarkEnd w:id="26"/>
       <w:bookmarkEnd w:id="27"/>
@@ -10752,25 +11018,125 @@
       <w:bookmarkStart w:id="31" w:name="_Toc106879712"/>
       <w:proofErr w:type="gramStart"/>
       <w:r>
-        <w:t>2.2.3 Outros</w:t>
+        <w:t>2.</w:t>
+      </w:r>
+      <w:r>
+        <w:t>3</w:t>
+      </w:r>
+      <w:r>
+        <w:t>.</w:t>
+      </w:r>
+      <w:r>
+        <w:t>3</w:t>
+      </w:r>
+      <w:r>
+        <w:t xml:space="preserve"> Outr</w:t>
+      </w:r>
+      <w:r>
+        <w:t>a</w:t>
+      </w:r>
+      <w:r>
+        <w:t>s</w:t>
       </w:r>
       <w:bookmarkEnd w:id="30"/>
       <w:bookmarkEnd w:id="31"/>
       <w:proofErr w:type="gramEnd"/>
+      <w:r>
+        <w:t xml:space="preserve"> entidades</w:t>
+      </w:r>
     </w:p>
     <w:p/>
     <w:p>
-      <w:r>
-        <w:t xml:space="preserve">Segundo a página do Governo de Santa Catarina, tratando-se de perda de documentos, hoje é possível realizar o registro de boletim de ocorrência por meio da internet, o que equivale ao modelo tradicional de registro que se dá presencialmente em uma delegacia. Há também grupos em redes sociais para tal finalidade, porém por </w:t>
+      <w:bookmarkStart w:id="32" w:name="_Toc413416011"/>
+      <w:r>
+        <w:t xml:space="preserve">Atualmente existem várias outras entidades que fornecem o serviço de achados e perdidos, tais como ONGs, </w:t>
+      </w:r>
+      <w:r>
+        <w:t>w</w:t>
+      </w:r>
+      <w:r>
+        <w:t xml:space="preserve">ebsites, </w:t>
+      </w:r>
+      <w:r>
+        <w:t>e</w:t>
+      </w:r>
+      <w:r>
+        <w:t xml:space="preserve">scolas, </w:t>
+      </w:r>
+      <w:r>
+        <w:t>b</w:t>
+      </w:r>
+      <w:r>
+        <w:t xml:space="preserve">ibliotecas, </w:t>
+      </w:r>
+      <w:r>
+        <w:t>s</w:t>
+      </w:r>
+      <w:r>
+        <w:t xml:space="preserve">upermercados, etc. </w:t>
+      </w:r>
+      <w:r>
+        <w:t>Cada uma dessas entidades possui</w:t>
+      </w:r>
+      <w:r>
+        <w:t xml:space="preserve"> seu </w:t>
+      </w:r>
+      <w:r>
+        <w:rPr>
+          <w:i/>
+        </w:rPr>
+        <w:t>modus o</w:t>
+      </w:r>
+      <w:r>
+        <w:rPr>
+          <w:i/>
+        </w:rPr>
+        <w:t>perandi</w:t>
+      </w:r>
+      <w:r>
+        <w:t>, isto é, sua própria maneira de operação,</w:t>
+      </w:r>
+      <w:r>
+        <w:t xml:space="preserve"> seja informando, guardando e devolvendo o item ao seu proprietário. Por </w:t>
       </w:r>
       <w:r>
         <w:lastRenderedPageBreak/>
-        <w:t>se tratar de uma ferramenta com variados tipos de publicação, essas informações acabam sendo ofuscadas, além de não promovem o devido suporte para este serviço.</w:t>
-      </w:r>
-      <w:bookmarkStart w:id="32" w:name="_Toc413416011"/>
+        <w:t>ter essa gama de entidades e esse misto de peculiaridade entre elas, este serviço se perde e confunde que necessita utilizá-lo, seja para entregar um item perdido, como o de resgatá-lo.</w:t>
+      </w:r>
     </w:p>
     <w:p/>
     <w:p>
+      <w:r>
+        <w:t>Outro fator variante dessas entidades</w:t>
+      </w:r>
+      <w:r>
+        <w:t>,</w:t>
+      </w:r>
+      <w:r>
+        <w:t xml:space="preserve"> são os itens que o serviço de achados e perdidos cobre, umas </w:t>
+      </w:r>
+      <w:r>
+        <w:t xml:space="preserve">só fazem a guarda de objetos, outras só as de documentos. Há ainda algumas que na mesma entidade, possuem setores separados que disponibilizam cada qual </w:t>
+      </w:r>
+      <w:proofErr w:type="gramStart"/>
+      <w:r>
+        <w:t>o seu achados</w:t>
+      </w:r>
+      <w:proofErr w:type="gramEnd"/>
+      <w:r>
+        <w:t xml:space="preserve"> e perdidos, por exemplo uma escola, onde há um serviço de achados e perdidos na biblioteca, um na secretaria e outro no setor de suporte de TI, para equipamentos eletrônicos. Desta maneira o serviço dentro de uma única entidade se torna mais difícil e complexo para o usuário. </w:t>
+      </w:r>
+    </w:p>
+    <w:p>
+      <w:pPr>
+        <w:spacing w:after="200" w:line="276" w:lineRule="auto"/>
+        <w:jc w:val="left"/>
+      </w:pPr>
+      <w:r>
+        <w:br w:type="page"/>
+      </w:r>
+    </w:p>
+    <w:p>
       <w:pPr>
         <w:pStyle w:val="Ttulo2"/>
         <w:rPr>
@@ -10783,13 +11149,21 @@
           <w:color w:val="00B050"/>
           <w:szCs w:val="24"/>
         </w:rPr>
-        <w:t>2.3 LEVANTAMENTO DE REQUISITOS</w:t>
-      </w:r>
-    </w:p>
-    <w:p>
-      <w:pPr>
+        <w:lastRenderedPageBreak/>
+        <w:t>2.3 REQUISITOS</w:t>
+      </w:r>
+      <w:r>
         <w:rPr>
           <w:color w:val="00B050"/>
+          <w:szCs w:val="24"/>
+        </w:rPr>
+        <w:t xml:space="preserve"> de Software</w:t>
+      </w:r>
+    </w:p>
+    <w:p>
+      <w:pPr>
+        <w:rPr>
+          <w:color w:val="00B050"/>
         </w:rPr>
       </w:pPr>
     </w:p>
@@ -10810,7 +11184,13 @@
         <w:rPr>
           <w:color w:val="00B050"/>
         </w:rPr>
-        <w:t xml:space="preserve"> O que é</w:t>
+        <w:t xml:space="preserve"> </w:t>
+      </w:r>
+      <w:r>
+        <w:rPr>
+          <w:color w:val="00B050"/>
+        </w:rPr>
+        <w:t>Conceito</w:t>
       </w:r>
     </w:p>
     <w:p/>
@@ -10904,6 +11284,326 @@
     </w:p>
     <w:p>
       <w:pPr>
+        <w:pStyle w:val="Ttulo4"/>
+        <w:rPr>
+          <w:color w:val="00B050"/>
+        </w:rPr>
+      </w:pPr>
+      <w:r>
+        <w:rPr>
+          <w:color w:val="00B050"/>
+        </w:rPr>
+        <w:t>2.3.</w:t>
+      </w:r>
+      <w:r>
+        <w:rPr>
+          <w:color w:val="00B050"/>
+        </w:rPr>
+        <w:t>1.1 Requisitos f</w:t>
+      </w:r>
+      <w:r>
+        <w:rPr>
+          <w:color w:val="00B050"/>
+        </w:rPr>
+        <w:t>uncionais</w:t>
+      </w:r>
+    </w:p>
+    <w:p/>
+    <w:p>
+      <w:pPr>
+        <w:rPr>
+          <w:color w:val="00B050"/>
+        </w:rPr>
+      </w:pPr>
+      <w:r>
+        <w:rPr>
+          <w:color w:val="00B050"/>
+        </w:rPr>
+        <w:t>Resumidamente, os Requisitos Funcionais dizem respeito aos problemas e necessidades reais que devem ser resolvidos e atendidos pelo software.</w:t>
+      </w:r>
+      <w:r>
+        <w:rPr>
+          <w:color w:val="00B050"/>
+        </w:rPr>
+        <w:t xml:space="preserve"> Para </w:t>
+      </w:r>
+      <w:proofErr w:type="spellStart"/>
+      <w:r>
+        <w:rPr>
+          <w:color w:val="00B050"/>
+        </w:rPr>
+        <w:t>Vazques</w:t>
+      </w:r>
+      <w:proofErr w:type="spellEnd"/>
+      <w:r>
+        <w:rPr>
+          <w:color w:val="00B050"/>
+        </w:rPr>
+        <w:t xml:space="preserve"> e Simões (2016, p. 104)</w:t>
+      </w:r>
+      <w:r>
+        <w:rPr>
+          <w:color w:val="00B050"/>
+        </w:rPr>
+        <w:t>:</w:t>
+      </w:r>
+      <w:r>
+        <w:rPr>
+          <w:color w:val="00B050"/>
+        </w:rPr>
+        <w:t xml:space="preserve"> “</w:t>
+      </w:r>
+      <w:r>
+        <w:rPr>
+          <w:color w:val="00B050"/>
+        </w:rPr>
+        <w:t xml:space="preserve">Os requisitos funcionais descrevem o comportamento que o software deve ter em termos das tarefas ou serviços do </w:t>
+      </w:r>
+      <w:proofErr w:type="gramStart"/>
+      <w:r>
+        <w:rPr>
+          <w:color w:val="00B050"/>
+        </w:rPr>
+        <w:t>usuário.</w:t>
+      </w:r>
+      <w:r>
+        <w:rPr>
+          <w:color w:val="00B050"/>
+        </w:rPr>
+        <w:t>”</w:t>
+      </w:r>
+      <w:proofErr w:type="gramEnd"/>
+    </w:p>
+    <w:p>
+      <w:pPr>
+        <w:rPr>
+          <w:color w:val="00B050"/>
+        </w:rPr>
+      </w:pPr>
+    </w:p>
+    <w:p>
+      <w:pPr>
+        <w:pStyle w:val="Ttulo4"/>
+        <w:rPr>
+          <w:color w:val="00B050"/>
+        </w:rPr>
+      </w:pPr>
+      <w:r>
+        <w:rPr>
+          <w:color w:val="00B050"/>
+        </w:rPr>
+        <w:t>2.3.</w:t>
+      </w:r>
+      <w:r>
+        <w:rPr>
+          <w:color w:val="00B050"/>
+        </w:rPr>
+        <w:t>1.2 Requisitos n</w:t>
+      </w:r>
+      <w:r>
+        <w:rPr>
+          <w:color w:val="00B050"/>
+        </w:rPr>
+        <w:t xml:space="preserve">ão </w:t>
+      </w:r>
+      <w:r>
+        <w:rPr>
+          <w:color w:val="00B050"/>
+        </w:rPr>
+        <w:t>f</w:t>
+      </w:r>
+      <w:r>
+        <w:rPr>
+          <w:color w:val="00B050"/>
+        </w:rPr>
+        <w:t>uncionais</w:t>
+      </w:r>
+    </w:p>
+    <w:p/>
+    <w:p>
+      <w:pPr>
+        <w:rPr>
+          <w:color w:val="00B050"/>
+        </w:rPr>
+      </w:pPr>
+      <w:r>
+        <w:rPr>
+          <w:color w:val="00B050"/>
+        </w:rPr>
+        <w:t>De forma concisa os</w:t>
+      </w:r>
+      <w:r>
+        <w:rPr>
+          <w:color w:val="00B050"/>
+        </w:rPr>
+        <w:t xml:space="preserve"> Requisitos Não Funcionais não estão relacionados diretamente com as funcionalidades do sistema, mas como estas serão entregues. Eles definem características e impõem limitações ao sistema, como tempo para determinada </w:t>
+      </w:r>
+      <w:r>
+        <w:rPr>
+          <w:color w:val="00B050"/>
+        </w:rPr>
+        <w:lastRenderedPageBreak/>
+        <w:t>execução e espaço em disco a ser utilizado.</w:t>
+      </w:r>
+      <w:r>
+        <w:rPr>
+          <w:color w:val="00B050"/>
+        </w:rPr>
+        <w:t xml:space="preserve"> Segundo </w:t>
+      </w:r>
+      <w:proofErr w:type="spellStart"/>
+      <w:r>
+        <w:rPr>
+          <w:color w:val="00B050"/>
+        </w:rPr>
+        <w:t>Vazquez</w:t>
+      </w:r>
+      <w:proofErr w:type="spellEnd"/>
+      <w:r>
+        <w:rPr>
+          <w:color w:val="00B050"/>
+        </w:rPr>
+        <w:t xml:space="preserve"> e Simões (2016, p. 111): “(...) requisitos não funcionais </w:t>
+      </w:r>
+      <w:r>
+        <w:rPr>
+          <w:color w:val="00B050"/>
+        </w:rPr>
+        <w:t xml:space="preserve">descrevem limitações de ordem geral aos requisitos funcionais e, nisso, complementam a especificação do </w:t>
+      </w:r>
+      <w:proofErr w:type="gramStart"/>
+      <w:r>
+        <w:rPr>
+          <w:color w:val="00B050"/>
+        </w:rPr>
+        <w:t>software.</w:t>
+      </w:r>
+      <w:r>
+        <w:rPr>
+          <w:color w:val="00B050"/>
+        </w:rPr>
+        <w:t>”</w:t>
+      </w:r>
+      <w:proofErr w:type="gramEnd"/>
+    </w:p>
+    <w:p/>
+    <w:p>
+      <w:pPr>
+        <w:pStyle w:val="Ttulo2"/>
+        <w:rPr>
+          <w:color w:val="00B050"/>
+          <w:szCs w:val="24"/>
+        </w:rPr>
+      </w:pPr>
+      <w:r>
+        <w:rPr>
+          <w:color w:val="00B050"/>
+          <w:szCs w:val="24"/>
+        </w:rPr>
+        <w:t>2.4</w:t>
+      </w:r>
+      <w:r>
+        <w:rPr>
+          <w:color w:val="00B050"/>
+          <w:szCs w:val="24"/>
+        </w:rPr>
+        <w:t xml:space="preserve"> </w:t>
+      </w:r>
+      <w:r>
+        <w:rPr>
+          <w:color w:val="00B050"/>
+          <w:szCs w:val="24"/>
+        </w:rPr>
+        <w:t>PROTOTIPAÇÃO</w:t>
+      </w:r>
+    </w:p>
+    <w:p/>
+    <w:p>
+      <w:pPr>
+        <w:rPr>
+          <w:color w:val="00B050"/>
+        </w:rPr>
+      </w:pPr>
+      <w:r>
+        <w:rPr>
+          <w:color w:val="00B050"/>
+        </w:rPr>
+        <w:t xml:space="preserve">Segundo </w:t>
+      </w:r>
+      <w:proofErr w:type="spellStart"/>
+      <w:r>
+        <w:rPr>
+          <w:color w:val="00B050"/>
+        </w:rPr>
+        <w:t>Vazquez</w:t>
+      </w:r>
+      <w:proofErr w:type="spellEnd"/>
+      <w:r>
+        <w:rPr>
+          <w:color w:val="00B050"/>
+        </w:rPr>
+        <w:t xml:space="preserve"> e Simões (2016, p. 243): </w:t>
+      </w:r>
+      <w:r>
+        <w:rPr>
+          <w:color w:val="00B050"/>
+        </w:rPr>
+        <w:t>" A prototipação é fundamental no desenvolvimento da U</w:t>
+      </w:r>
+      <w:r>
+        <w:rPr>
+          <w:color w:val="00B050"/>
+        </w:rPr>
+        <w:t xml:space="preserve">X de um produto de software...". É na prototipação de software que as ideias são amadurecidas, onde se identificam problemas e se provoca o engajamento das pessoas no processo criativo. </w:t>
+      </w:r>
+      <w:r>
+        <w:rPr>
+          <w:color w:val="00B050"/>
+        </w:rPr>
+        <w:t xml:space="preserve">Existem vários modelos de prototipação, que vai desde desenhos simples em papel (baixa fidelidade), a modelos elaborados em software especializado (alta fidelidade), o que mais se aproxima da solução final. </w:t>
+      </w:r>
+    </w:p>
+    <w:p>
+      <w:pPr>
+        <w:rPr>
+          <w:color w:val="00B050"/>
+        </w:rPr>
+      </w:pPr>
+    </w:p>
+    <w:p>
+      <w:pPr>
+        <w:rPr>
+          <w:color w:val="00B050"/>
+        </w:rPr>
+      </w:pPr>
+      <w:r>
+        <w:rPr>
+          <w:color w:val="00B050"/>
+        </w:rPr>
+        <w:t>A prototipação pode ser definida basicamente de 3 maneiras: Protótipo de baixa, média e alta fidelidad</w:t>
+      </w:r>
+      <w:r>
+        <w:rPr>
+          <w:color w:val="00B050"/>
+        </w:rPr>
+        <w:t>e. Neste projeto elaboramos um pr</w:t>
+      </w:r>
+      <w:r>
+        <w:rPr>
+          <w:color w:val="00B050"/>
+        </w:rPr>
+        <w:t>otótipo de média fidelidade, o que possibilita observar o que foi idealizado no projeto e nos permite simular o comportamento do sistema.</w:t>
+      </w:r>
+    </w:p>
+    <w:p>
+      <w:pPr>
+        <w:rPr>
+          <w:color w:val="00B050"/>
+        </w:rPr>
+      </w:pPr>
+    </w:p>
+    <w:p>
+      <w:pPr>
         <w:pStyle w:val="Ttulo3"/>
         <w:rPr>
           <w:color w:val="00B050"/>
@@ -10913,13 +11613,76 @@
         <w:rPr>
           <w:color w:val="00B050"/>
         </w:rPr>
-        <w:t>2.3.</w:t>
-      </w:r>
-      <w:r>
+        <w:t>2.4.1 Protótipo de baixa fidelidade</w:t>
+      </w:r>
+    </w:p>
+    <w:p>
+      <w:pPr>
         <w:rPr>
           <w:color w:val="00B050"/>
         </w:rPr>
-        <w:t>2 Requisitos Funcionais</w:t>
+      </w:pPr>
+    </w:p>
+    <w:p>
+      <w:pPr>
+        <w:rPr>
+          <w:color w:val="00B050"/>
+        </w:rPr>
+      </w:pPr>
+      <w:r>
+        <w:rPr>
+          <w:color w:val="00B050"/>
+        </w:rPr>
+        <w:t xml:space="preserve">O protótipo de baixa fidelidade seria o conhecido também por rascunho, </w:t>
+      </w:r>
+      <w:proofErr w:type="spellStart"/>
+      <w:r>
+        <w:rPr>
+          <w:color w:val="00B050"/>
+        </w:rPr>
+        <w:t>wireframe</w:t>
+      </w:r>
+      <w:proofErr w:type="spellEnd"/>
+      <w:r>
+        <w:rPr>
+          <w:color w:val="00B050"/>
+        </w:rPr>
+        <w:t xml:space="preserve"> ou </w:t>
+      </w:r>
+      <w:proofErr w:type="spellStart"/>
+      <w:r>
+        <w:rPr>
+          <w:color w:val="00B050"/>
+        </w:rPr>
+        <w:t>sketche</w:t>
+      </w:r>
+      <w:proofErr w:type="spellEnd"/>
+      <w:r>
+        <w:rPr>
+          <w:color w:val="00B050"/>
+        </w:rPr>
+        <w:t>. Geralmente, são desenhos feitos à mão em folha de papel, representando como serão as características da interface e seu funcionamento. Pela simplicidade da elaboração, acaba refletindo em baixo custo, mas ainda assim mantém um bom nível de eficiência, pois é possível obter várias informações, sobretudo em relação aos requisitos da interface.</w:t>
+      </w:r>
+    </w:p>
+    <w:p>
+      <w:pPr>
+        <w:rPr>
+          <w:color w:val="00B050"/>
+        </w:rPr>
+      </w:pPr>
+    </w:p>
+    <w:p>
+      <w:pPr>
+        <w:pStyle w:val="Ttulo3"/>
+        <w:rPr>
+          <w:color w:val="00B050"/>
+        </w:rPr>
+      </w:pPr>
+      <w:r>
+        <w:rPr>
+          <w:color w:val="00B050"/>
+        </w:rPr>
+        <w:t>2.4.2 Protótipo de média fidelidade</w:t>
       </w:r>
     </w:p>
     <w:p/>
@@ -10933,66 +11696,78 @@
         <w:rPr>
           <w:color w:val="00B050"/>
         </w:rPr>
-        <w:t>Resumidamente, os Requisitos Funcionais dizem respeito aos problemas e necessidades reais que devem ser resolvidos e atendidos pelo software.</w:t>
+        <w:t xml:space="preserve">O protótipo de média fidelidade demanda um pouco mais de tempo para a elaboração, está mais próximo do que foi idealizado para o projeto. Geralmente, sua confecção envolve softwares e permite que o usuário simule o comportamento do sistema, </w:t>
       </w:r>
       <w:r>
         <w:rPr>
           <w:color w:val="00B050"/>
         </w:rPr>
-        <w:t xml:space="preserve"> Para </w:t>
+        <w:lastRenderedPageBreak/>
+        <w:t xml:space="preserve">tornando possível a validação das interações e assim melhorar a </w:t>
       </w:r>
       <w:proofErr w:type="spellStart"/>
       <w:r>
         <w:rPr>
           <w:color w:val="00B050"/>
         </w:rPr>
-        <w:t>Vazques</w:t>
+        <w:t>user</w:t>
       </w:r>
       <w:proofErr w:type="spellEnd"/>
       <w:r>
         <w:rPr>
           <w:color w:val="00B050"/>
         </w:rPr>
-        <w:t xml:space="preserve"> e Simões (2016, p. 104)</w:t>
-      </w:r>
+        <w:t xml:space="preserve"> </w:t>
+      </w:r>
+      <w:proofErr w:type="spellStart"/>
       <w:r>
         <w:rPr>
           <w:color w:val="00B050"/>
         </w:rPr>
-        <w:t>:</w:t>
-      </w:r>
+        <w:t>experience</w:t>
+      </w:r>
+      <w:proofErr w:type="spellEnd"/>
       <w:r>
         <w:rPr>
           <w:color w:val="00B050"/>
         </w:rPr>
-        <w:t xml:space="preserve"> “</w:t>
-      </w:r>
-      <w:r>
+        <w:t>. Apesar de mais elaborada, o custo ainda é relativamente baixo.</w:t>
+      </w:r>
+    </w:p>
+    <w:p/>
+    <w:p>
+      <w:pPr>
+        <w:pStyle w:val="Ttulo3"/>
         <w:rPr>
           <w:color w:val="00B050"/>
         </w:rPr>
-        <w:t xml:space="preserve">Os requisitos funcionais descrevem o comportamento que o software deve ter em termos das tarefas ou serviços do </w:t>
-      </w:r>
-      <w:proofErr w:type="gramStart"/>
+      </w:pPr>
       <w:r>
         <w:rPr>
           <w:color w:val="00B050"/>
         </w:rPr>
-        <w:t>usuário.</w:t>
-      </w:r>
-      <w:r>
+        <w:t>2.4.3 Protótipo de média fidelidade</w:t>
+      </w:r>
+    </w:p>
+    <w:p/>
+    <w:p>
+      <w:pPr>
         <w:rPr>
           <w:color w:val="00B050"/>
         </w:rPr>
-        <w:t>”</w:t>
-      </w:r>
-      <w:proofErr w:type="gramEnd"/>
-    </w:p>
-    <w:p>
-      <w:pPr>
+      </w:pPr>
+      <w:r>
         <w:rPr>
           <w:color w:val="00B050"/>
         </w:rPr>
+        <w:t>O protótipo de alta fidelidade é o mais próximo possível do resultado final, geralmente são desenvolvidos usando uma linguagem de programação, o que permite disponibilizar algumas funcionalidades do sistema, oferecendo alto grau de interatividade. Em relação ao custo, acaba por ser mais elevado, em decorrência da necessidade de mais tempo e conhecimento técnico.</w:t>
+      </w:r>
+    </w:p>
+    <w:p>
+      <w:pPr>
+        <w:rPr>
+          <w:color w:val="00B050"/>
+        </w:rPr>
       </w:pPr>
     </w:p>
     <w:p>
@@ -11006,465 +11781,16 @@
         <w:rPr>
           <w:color w:val="00B050"/>
         </w:rPr>
-        <w:t>2.3.</w:t>
+        <w:t xml:space="preserve">2.4.4 </w:t>
       </w:r>
       <w:r>
         <w:rPr>
           <w:color w:val="00B050"/>
         </w:rPr>
-        <w:t>3</w:t>
-      </w:r>
-      <w:r>
-        <w:rPr>
-          <w:color w:val="00B050"/>
-        </w:rPr>
-        <w:t xml:space="preserve"> Requisitos </w:t>
-      </w:r>
-      <w:r>
-        <w:rPr>
-          <w:color w:val="00B050"/>
-        </w:rPr>
-        <w:t xml:space="preserve">Não </w:t>
-      </w:r>
-      <w:r>
-        <w:rPr>
-          <w:color w:val="00B050"/>
-        </w:rPr>
-        <w:t>Funcionais</w:t>
-      </w:r>
-    </w:p>
-    <w:p/>
-    <w:p>
-      <w:pPr>
-        <w:rPr>
-          <w:color w:val="00B050"/>
-        </w:rPr>
-      </w:pPr>
-      <w:r>
-        <w:rPr>
-          <w:color w:val="00B050"/>
-        </w:rPr>
-        <w:lastRenderedPageBreak/>
-        <w:t>De forma concisa os</w:t>
-      </w:r>
-      <w:r>
-        <w:rPr>
-          <w:color w:val="00B050"/>
-        </w:rPr>
-        <w:t xml:space="preserve"> Requisitos Não Funcionais não estão relacionados diretamente com as funcionalidades do sistema, mas como estas serão entregues. Eles definem características e impõem limitações ao sistema, como tempo para determinada execução e espaço em disco a ser utilizado.</w:t>
-      </w:r>
-      <w:r>
-        <w:rPr>
-          <w:color w:val="00B050"/>
-        </w:rPr>
-        <w:t xml:space="preserve"> Segundo </w:t>
-      </w:r>
-      <w:proofErr w:type="spellStart"/>
-      <w:r>
-        <w:rPr>
-          <w:color w:val="00B050"/>
-        </w:rPr>
-        <w:t>Vazquez</w:t>
-      </w:r>
-      <w:proofErr w:type="spellEnd"/>
-      <w:r>
-        <w:rPr>
-          <w:color w:val="00B050"/>
-        </w:rPr>
-        <w:t xml:space="preserve"> e Simões (2016, p. 111): “(...) requisitos não funcionais </w:t>
-      </w:r>
-      <w:r>
-        <w:rPr>
-          <w:color w:val="00B050"/>
-        </w:rPr>
-        <w:t xml:space="preserve">descrevem limitações de ordem geral aos requisitos funcionais e, nisso, complementam a especificação do </w:t>
-      </w:r>
-      <w:proofErr w:type="gramStart"/>
-      <w:r>
-        <w:rPr>
-          <w:color w:val="00B050"/>
-        </w:rPr>
-        <w:t>software.</w:t>
-      </w:r>
-      <w:r>
-        <w:rPr>
-          <w:color w:val="00B050"/>
-        </w:rPr>
-        <w:t>”</w:t>
-      </w:r>
-      <w:proofErr w:type="gramEnd"/>
-    </w:p>
-    <w:p/>
-    <w:p>
-      <w:pPr>
-        <w:pStyle w:val="Ttulo2"/>
-        <w:rPr>
-          <w:color w:val="00B050"/>
-          <w:szCs w:val="24"/>
-        </w:rPr>
-      </w:pPr>
-      <w:r>
-        <w:rPr>
-          <w:color w:val="00B050"/>
-          <w:szCs w:val="24"/>
-        </w:rPr>
-        <w:t>2.4</w:t>
-      </w:r>
-      <w:r>
-        <w:rPr>
-          <w:color w:val="00B050"/>
-          <w:szCs w:val="24"/>
-        </w:rPr>
-        <w:t xml:space="preserve"> </w:t>
-      </w:r>
-      <w:r>
-        <w:rPr>
-          <w:color w:val="00B050"/>
-          <w:szCs w:val="24"/>
-        </w:rPr>
-        <w:t>PROTOTIPAÇÃO</w:t>
-      </w:r>
-    </w:p>
-    <w:p/>
-    <w:p>
-      <w:pPr>
-        <w:rPr>
-          <w:color w:val="00B050"/>
-        </w:rPr>
-      </w:pPr>
-      <w:r>
-        <w:rPr>
-          <w:color w:val="00B050"/>
-        </w:rPr>
-        <w:t xml:space="preserve">Segundo </w:t>
-      </w:r>
-      <w:proofErr w:type="spellStart"/>
-      <w:r>
-        <w:rPr>
-          <w:color w:val="00B050"/>
-        </w:rPr>
-        <w:t>Vazquez</w:t>
-      </w:r>
-      <w:proofErr w:type="spellEnd"/>
-      <w:r>
-        <w:rPr>
-          <w:color w:val="00B050"/>
-        </w:rPr>
-        <w:t xml:space="preserve"> e Simões (2016, p. 243): </w:t>
-      </w:r>
-      <w:r>
-        <w:rPr>
-          <w:color w:val="00B050"/>
-        </w:rPr>
-        <w:t>" A prototipação é fundamental no desenvolvimento da U</w:t>
-      </w:r>
-      <w:r>
-        <w:rPr>
-          <w:color w:val="00B050"/>
-        </w:rPr>
-        <w:t xml:space="preserve">X de um produto de software...". É na prototipação de software que as ideias são amadurecidas, onde se identificam problemas e se provoca o engajamento das pessoas no processo criativo. </w:t>
-      </w:r>
-      <w:r>
-        <w:rPr>
-          <w:color w:val="00B050"/>
-        </w:rPr>
-        <w:t xml:space="preserve">Existem vários modelos de prototipação, que vai desde desenhos simples em papel (baixa fidelidade), a modelos elaborados em software especializado (alta fidelidade), o que mais se aproxima da solução final. </w:t>
-      </w:r>
-    </w:p>
-    <w:p>
-      <w:pPr>
-        <w:rPr>
-          <w:color w:val="00B050"/>
-        </w:rPr>
-      </w:pPr>
-    </w:p>
-    <w:p>
-      <w:pPr>
-        <w:rPr>
-          <w:color w:val="00B050"/>
-        </w:rPr>
-      </w:pPr>
-      <w:r>
-        <w:rPr>
-          <w:color w:val="00B050"/>
-        </w:rPr>
-        <w:t>A prototipação pode ser definida basicamente de 3 maneiras: Protótipo de baixa, média e alta fidelidad</w:t>
-      </w:r>
-      <w:r>
-        <w:rPr>
-          <w:color w:val="00B050"/>
-        </w:rPr>
-        <w:t>e. Neste projeto elaboramos um pr</w:t>
-      </w:r>
-      <w:r>
-        <w:rPr>
-          <w:color w:val="00B050"/>
-        </w:rPr>
-        <w:t>otótipo de média fidelidade, o que possibilita observar o que foi idealizado no projeto e nos permite simular o comportamento do sistema.</w:t>
-      </w:r>
-    </w:p>
-    <w:p>
-      <w:pPr>
-        <w:rPr>
-          <w:color w:val="00B050"/>
-        </w:rPr>
-      </w:pPr>
-    </w:p>
-    <w:p>
-      <w:pPr>
-        <w:pStyle w:val="Ttulo3"/>
-        <w:rPr>
-          <w:color w:val="00B050"/>
-        </w:rPr>
-      </w:pPr>
-      <w:r>
-        <w:rPr>
-          <w:color w:val="00B050"/>
-        </w:rPr>
-        <w:t>2.</w:t>
-      </w:r>
-      <w:r>
-        <w:rPr>
-          <w:color w:val="00B050"/>
-        </w:rPr>
-        <w:t>4</w:t>
-      </w:r>
-      <w:r>
-        <w:rPr>
-          <w:color w:val="00B050"/>
-        </w:rPr>
-        <w:t>.</w:t>
-      </w:r>
-      <w:r>
-        <w:rPr>
-          <w:color w:val="00B050"/>
-        </w:rPr>
-        <w:t>1 Protótipo de baixa fidelidade</w:t>
-      </w:r>
-    </w:p>
-    <w:p>
-      <w:pPr>
-        <w:rPr>
-          <w:color w:val="00B050"/>
-        </w:rPr>
-      </w:pPr>
-    </w:p>
-    <w:p>
-      <w:pPr>
-        <w:rPr>
-          <w:color w:val="00B050"/>
-        </w:rPr>
-      </w:pPr>
-      <w:r>
-        <w:rPr>
-          <w:color w:val="00B050"/>
-        </w:rPr>
-        <w:t xml:space="preserve">O protótipo de baixa fidelidade seria o conhecido também por rascunho, </w:t>
-      </w:r>
-      <w:proofErr w:type="spellStart"/>
-      <w:r>
-        <w:rPr>
-          <w:color w:val="00B050"/>
-        </w:rPr>
-        <w:t>wireframe</w:t>
-      </w:r>
-      <w:proofErr w:type="spellEnd"/>
-      <w:r>
-        <w:rPr>
-          <w:color w:val="00B050"/>
-        </w:rPr>
-        <w:t xml:space="preserve"> ou </w:t>
-      </w:r>
-      <w:proofErr w:type="spellStart"/>
-      <w:r>
-        <w:rPr>
-          <w:color w:val="00B050"/>
-        </w:rPr>
-        <w:t>sketche</w:t>
-      </w:r>
-      <w:proofErr w:type="spellEnd"/>
-      <w:r>
-        <w:rPr>
-          <w:color w:val="00B050"/>
-        </w:rPr>
-        <w:t>. Geralmente, são desenhos feitos à mão em folha de papel, representando como serão as características da interface e seu funcionamento. Pela simplicidade da elaboração, acaba refletindo em baixo custo, mas ainda assim mantém um bom nível de eficiência, pois é possível obter várias informações, sobretudo em relação aos requisitos da interface.</w:t>
-      </w:r>
-    </w:p>
-    <w:p>
-      <w:pPr>
-        <w:rPr>
-          <w:color w:val="00B050"/>
-        </w:rPr>
-      </w:pPr>
-    </w:p>
-    <w:p>
-      <w:pPr>
-        <w:pStyle w:val="Ttulo3"/>
-        <w:rPr>
-          <w:color w:val="00B050"/>
-        </w:rPr>
-      </w:pPr>
-      <w:r>
-        <w:rPr>
-          <w:color w:val="00B050"/>
-        </w:rPr>
-        <w:t>2.4.</w:t>
-      </w:r>
-      <w:r>
-        <w:rPr>
-          <w:color w:val="00B050"/>
-        </w:rPr>
-        <w:t>2</w:t>
-      </w:r>
-      <w:r>
-        <w:rPr>
-          <w:color w:val="00B050"/>
-        </w:rPr>
-        <w:t xml:space="preserve"> Protótipo de </w:t>
-      </w:r>
-      <w:r>
-        <w:rPr>
-          <w:color w:val="00B050"/>
-        </w:rPr>
-        <w:t>média</w:t>
-      </w:r>
-      <w:r>
-        <w:rPr>
-          <w:color w:val="00B050"/>
-        </w:rPr>
-        <w:t xml:space="preserve"> fidelidade</w:t>
-      </w:r>
-    </w:p>
-    <w:p/>
-    <w:p>
-      <w:pPr>
-        <w:rPr>
-          <w:color w:val="00B050"/>
-        </w:rPr>
-      </w:pPr>
-      <w:r>
-        <w:rPr>
-          <w:color w:val="00B050"/>
-        </w:rPr>
-        <w:lastRenderedPageBreak/>
-        <w:t xml:space="preserve">O protótipo de média fidelidade demanda um pouco mais de tempo para a elaboração, está mais próximo do que foi idealizado para o projeto. Geralmente, sua confecção envolve softwares e permite que o usuário simule o comportamento do sistema, tornando possível a validação das interações e assim melhorar a </w:t>
-      </w:r>
-      <w:proofErr w:type="spellStart"/>
-      <w:r>
-        <w:rPr>
-          <w:color w:val="00B050"/>
-        </w:rPr>
-        <w:t>user</w:t>
-      </w:r>
-      <w:proofErr w:type="spellEnd"/>
-      <w:r>
-        <w:rPr>
-          <w:color w:val="00B050"/>
-        </w:rPr>
-        <w:t xml:space="preserve"> </w:t>
-      </w:r>
-      <w:proofErr w:type="spellStart"/>
-      <w:r>
-        <w:rPr>
-          <w:color w:val="00B050"/>
-        </w:rPr>
-        <w:t>experience</w:t>
-      </w:r>
-      <w:proofErr w:type="spellEnd"/>
-      <w:r>
-        <w:rPr>
-          <w:color w:val="00B050"/>
-        </w:rPr>
-        <w:t>. Apesar de mais elaborada, o custo ainda é relativamente baixo.</w:t>
-      </w:r>
-    </w:p>
-    <w:p/>
-    <w:p>
-      <w:pPr>
-        <w:pStyle w:val="Ttulo3"/>
-        <w:rPr>
-          <w:color w:val="00B050"/>
-        </w:rPr>
-      </w:pPr>
-      <w:r>
-        <w:rPr>
-          <w:color w:val="00B050"/>
-        </w:rPr>
-        <w:t>2.4.</w:t>
-      </w:r>
-      <w:r>
-        <w:rPr>
-          <w:color w:val="00B050"/>
-        </w:rPr>
-        <w:t>3</w:t>
-      </w:r>
-      <w:r>
-        <w:rPr>
-          <w:color w:val="00B050"/>
-        </w:rPr>
-        <w:t xml:space="preserve"> Protótipo de média fidelidade</w:t>
-      </w:r>
-    </w:p>
-    <w:p/>
-    <w:p>
-      <w:pPr>
-        <w:rPr>
-          <w:color w:val="00B050"/>
-        </w:rPr>
-      </w:pPr>
-      <w:r>
-        <w:rPr>
-          <w:color w:val="00B050"/>
-        </w:rPr>
-        <w:t>O protótipo de alta fidelidade é o mais próximo possível do resultado final, geralmente são desenvolvidos usando uma linguagem de programação, o que permite disponibilizar algumas funcionalidades do sistema, oferecendo alto grau de interatividade. Em relação ao custo, acaba por ser mais elevado, em decorrência da necessidade de mais tempo e conhecimento técnico.</w:t>
-      </w:r>
-    </w:p>
-    <w:p>
-      <w:pPr>
-        <w:rPr>
-          <w:color w:val="00B050"/>
-        </w:rPr>
-      </w:pPr>
-    </w:p>
-    <w:p>
-      <w:pPr>
-        <w:pStyle w:val="Ttulo3"/>
-        <w:rPr>
-          <w:color w:val="00B050"/>
-        </w:rPr>
-      </w:pPr>
-      <w:r>
-        <w:rPr>
-          <w:color w:val="00B050"/>
-        </w:rPr>
-        <w:t>2.4.</w:t>
-      </w:r>
-      <w:r>
-        <w:rPr>
-          <w:color w:val="00B050"/>
-        </w:rPr>
-        <w:t>4</w:t>
-      </w:r>
-      <w:r>
-        <w:rPr>
-          <w:color w:val="00B050"/>
-        </w:rPr>
-        <w:t xml:space="preserve"> </w:t>
-      </w:r>
-      <w:proofErr w:type="spellStart"/>
-      <w:r>
-        <w:rPr>
-          <w:color w:val="00B050"/>
-        </w:rPr>
-        <w:t>Figma</w:t>
-      </w:r>
-      <w:proofErr w:type="spellEnd"/>
-      <w:r>
-        <w:rPr>
-          <w:color w:val="00B050"/>
-        </w:rPr>
-        <w:t>, a ferramenta escolhida</w:t>
-      </w:r>
+        <w:t>Ferramenta</w:t>
+      </w:r>
+      <w:bookmarkStart w:id="33" w:name="_GoBack"/>
+      <w:bookmarkEnd w:id="33"/>
     </w:p>
     <w:p>
       <w:pPr>
@@ -11512,15 +11838,7 @@
         <w:rPr>
           <w:color w:val="00B050"/>
         </w:rPr>
-        <w:t xml:space="preserve"> é uma ferramenta de prototipagem de projetos de design, seu us</w:t>
-      </w:r>
-      <w:bookmarkStart w:id="33" w:name="_GoBack"/>
-      <w:bookmarkEnd w:id="33"/>
-      <w:r>
-        <w:rPr>
-          <w:color w:val="00B050"/>
-        </w:rPr>
-        <w:t>o se dá principalmente por navegador, também possuindo aplicativos para desktop.</w:t>
+        <w:t xml:space="preserve"> é uma ferramenta de prototipagem de projetos de design, seu uso se dá principalmente por navegador, também possuindo aplicativos para desktop.</w:t>
       </w:r>
     </w:p>
     <w:p>
@@ -11746,8 +12064,15 @@
           <w:rFonts w:cs="Arial"/>
           <w:sz w:val="22"/>
         </w:rPr>
+        <w:t xml:space="preserve">“[...] método formado por fases, tarefas e atividades organizadas, com o objetivo de planejar, desenvolver e construir um novo produto ou a melhoria de um já existente, desde a ideia inicial até a finalização do </w:t>
+      </w:r>
+      <w:r>
+        <w:rPr>
+          <w:rFonts w:cs="Arial"/>
+          <w:sz w:val="22"/>
+        </w:rPr>
         <w:lastRenderedPageBreak/>
-        <w:t xml:space="preserve">“[...] método formado por fases, tarefas e atividades organizadas, com o objetivo de planejar, desenvolver e construir um novo produto ou a melhoria de um já existente, desde a ideia inicial até a finalização do produto atendendo as expectativas, necessidades e satisfação dos </w:t>
+        <w:t xml:space="preserve">produto atendendo as expectativas, necessidades e satisfação dos </w:t>
       </w:r>
       <w:proofErr w:type="gramStart"/>
       <w:r>
@@ -11968,14 +12293,14 @@
         <w:rPr>
           <w:sz w:val="22"/>
         </w:rPr>
-        <w:t xml:space="preserve">[...] elaborada a partir de material já publicado, constituído principalmente de: livros, revistas, publicações em periódicos e artigos científicos, jornais, boletins, monografias, dissertações, teses, material cartográfico, internet, com o objetivo de colocar o pesquisador em </w:t>
+        <w:t xml:space="preserve">[...] elaborada a partir de material já publicado, constituído principalmente de: livros, revistas, publicações em periódicos e artigos científicos, jornais, boletins, monografias, dissertações, teses, material cartográfico, internet, com o objetivo de colocar o pesquisador em contato direto com todo material já escrito sobre o assunto da pesquisa. Na pesquisa bibliográfica, é importante que o pesquisador </w:t>
       </w:r>
       <w:r>
         <w:rPr>
           <w:sz w:val="22"/>
         </w:rPr>
         <w:lastRenderedPageBreak/>
-        <w:t xml:space="preserve">contato direto com todo material já escrito sobre o assunto da pesquisa. Na pesquisa bibliográfica, é importante que o pesquisador verifique a veracidade dos dados obtidos, observando as possíveis incoerências ou contradições que as obras possam </w:t>
+        <w:t xml:space="preserve">verifique a veracidade dos dados obtidos, observando as possíveis incoerências ou contradições que as obras possam </w:t>
       </w:r>
       <w:proofErr w:type="gramStart"/>
       <w:r>
@@ -17275,25 +17600,7 @@
                 <w:sz w:val="22"/>
                 <w:lang w:eastAsia="pt-BR"/>
               </w:rPr>
-              <w:t xml:space="preserve"> deve utilizar os recursos de </w:t>
-            </w:r>
-            <w:proofErr w:type="spellStart"/>
-            <w:r>
-              <w:rPr>
-                <w:rFonts w:eastAsia="Times New Roman" w:cs="Arial"/>
-                <w:sz w:val="22"/>
-                <w:lang w:eastAsia="pt-BR"/>
-              </w:rPr>
-              <w:t>geolocalização</w:t>
-            </w:r>
-            <w:proofErr w:type="spellEnd"/>
-            <w:r>
-              <w:rPr>
-                <w:rFonts w:eastAsia="Times New Roman" w:cs="Arial"/>
-                <w:sz w:val="22"/>
-                <w:lang w:eastAsia="pt-BR"/>
-              </w:rPr>
-              <w:t xml:space="preserve"> (GPS/radiofrequência/AGPS/WIFI).</w:t>
+              <w:t xml:space="preserve"> deve utilizar os recursos de geolocalização (GPS/radiofrequência/AGPS/WIFI).</w:t>
             </w:r>
           </w:p>
         </w:tc>
@@ -17711,7 +18018,13 @@
       <w:bookmarkStart w:id="46" w:name="_Toc106879271"/>
       <w:bookmarkStart w:id="47" w:name="_Toc106879718"/>
       <w:r>
-        <w:t>4.1.1 Protótipo</w:t>
+        <w:t>4.</w:t>
+      </w:r>
+      <w:r>
+        <w:t>2</w:t>
+      </w:r>
+      <w:r>
+        <w:t>.1 Protótipo</w:t>
       </w:r>
       <w:bookmarkEnd w:id="46"/>
       <w:bookmarkEnd w:id="47"/>
@@ -20302,10 +20615,10 @@
         <w:t xml:space="preserve"> – </w:t>
       </w:r>
       <w:r>
-        <w:t xml:space="preserve">Telas e </w:t>
-      </w:r>
-      <w:r>
-        <w:t>Flow de navegação do Protótipo</w:t>
+        <w:t xml:space="preserve">Telas </w:t>
+      </w:r>
+      <w:r>
+        <w:t>do Protótipo</w:t>
       </w:r>
       <w:bookmarkEnd w:id="54"/>
       <w:bookmarkEnd w:id="55"/>
@@ -20382,7 +20695,7 @@
 </file>
 
 <file path=word/endnotes.xml><?xml version="1.0" encoding="utf-8"?>
-<w:endnotes xmlns:wpc="http://schemas.microsoft.com/office/word/2010/wordprocessingCanvas" xmlns:cx="http://schemas.microsoft.com/office/drawing/2014/chartex" xmlns:mc="http://schemas.openxmlformats.org/markup-compatibility/2006" xmlns:o="urn:schemas-microsoft-com:office:office" xmlns:r="http://schemas.openxmlformats.org/officeDocument/2006/relationships" xmlns:m="http://schemas.openxmlformats.org/officeDocument/2006/math" xmlns:v="urn:schemas-microsoft-com:vml" xmlns:wp14="http://schemas.microsoft.com/office/word/2010/wordprocessingDrawing" xmlns:wp="http://schemas.openxmlformats.org/drawingml/2006/wordprocessingDrawing" xmlns:w10="urn:schemas-microsoft-com:office:word" xmlns:w="http://schemas.openxmlformats.org/wordprocessingml/2006/main" xmlns:w14="http://schemas.microsoft.com/office/word/2010/wordml" xmlns:w15="http://schemas.microsoft.com/office/word/2012/wordml" xmlns:w16se="http://schemas.microsoft.com/office/word/2015/wordml/symex" xmlns:wpg="http://schemas.microsoft.com/office/word/2010/wordprocessingGroup" xmlns:wpi="http://schemas.microsoft.com/office/word/2010/wordprocessingInk" xmlns:wne="http://schemas.microsoft.com/office/word/2006/wordml" xmlns:wps="http://schemas.microsoft.com/office/word/2010/wordprocessingShape" mc:Ignorable="w14 w15 w16se wp14">
+<w:endnotes xmlns:wpc="http://schemas.microsoft.com/office/word/2010/wordprocessingCanvas" xmlns:cx="http://schemas.microsoft.com/office/drawing/2014/chartex" xmlns:cx1="http://schemas.microsoft.com/office/drawing/2015/9/8/chartex" xmlns:mc="http://schemas.openxmlformats.org/markup-compatibility/2006" xmlns:o="urn:schemas-microsoft-com:office:office" xmlns:r="http://schemas.openxmlformats.org/officeDocument/2006/relationships" xmlns:m="http://schemas.openxmlformats.org/officeDocument/2006/math" xmlns:v="urn:schemas-microsoft-com:vml" xmlns:wp14="http://schemas.microsoft.com/office/word/2010/wordprocessingDrawing" xmlns:wp="http://schemas.openxmlformats.org/drawingml/2006/wordprocessingDrawing" xmlns:w10="urn:schemas-microsoft-com:office:word" xmlns:w="http://schemas.openxmlformats.org/wordprocessingml/2006/main" xmlns:w14="http://schemas.microsoft.com/office/word/2010/wordml" xmlns:w15="http://schemas.microsoft.com/office/word/2012/wordml" xmlns:w16se="http://schemas.microsoft.com/office/word/2015/wordml/symex" xmlns:wpg="http://schemas.microsoft.com/office/word/2010/wordprocessingGroup" xmlns:wpi="http://schemas.microsoft.com/office/word/2010/wordprocessingInk" xmlns:wne="http://schemas.microsoft.com/office/word/2006/wordml" xmlns:wps="http://schemas.microsoft.com/office/word/2010/wordprocessingShape" mc:Ignorable="w14 w15 w16se wp14">
   <w:endnote w:type="separator" w:id="-1">
     <w:p>
       <w:pPr>
@@ -20407,7 +20720,7 @@
 </file>
 
 <file path=word/footer1.xml><?xml version="1.0" encoding="utf-8"?>
-<w:ftr xmlns:wpc="http://schemas.microsoft.com/office/word/2010/wordprocessingCanvas" xmlns:cx="http://schemas.microsoft.com/office/drawing/2014/chartex" xmlns:mc="http://schemas.openxmlformats.org/markup-compatibility/2006" xmlns:o="urn:schemas-microsoft-com:office:office" xmlns:r="http://schemas.openxmlformats.org/officeDocument/2006/relationships" xmlns:m="http://schemas.openxmlformats.org/officeDocument/2006/math" xmlns:v="urn:schemas-microsoft-com:vml" xmlns:wp14="http://schemas.microsoft.com/office/word/2010/wordprocessingDrawing" xmlns:wp="http://schemas.openxmlformats.org/drawingml/2006/wordprocessingDrawing" xmlns:w10="urn:schemas-microsoft-com:office:word" xmlns:w="http://schemas.openxmlformats.org/wordprocessingml/2006/main" xmlns:w14="http://schemas.microsoft.com/office/word/2010/wordml" xmlns:w15="http://schemas.microsoft.com/office/word/2012/wordml" xmlns:w16se="http://schemas.microsoft.com/office/word/2015/wordml/symex" xmlns:wpg="http://schemas.microsoft.com/office/word/2010/wordprocessingGroup" xmlns:wpi="http://schemas.microsoft.com/office/word/2010/wordprocessingInk" xmlns:wne="http://schemas.microsoft.com/office/word/2006/wordml" xmlns:wps="http://schemas.microsoft.com/office/word/2010/wordprocessingShape" mc:Ignorable="w14 w15 w16se wp14">
+<w:ftr xmlns:wpc="http://schemas.microsoft.com/office/word/2010/wordprocessingCanvas" xmlns:cx="http://schemas.microsoft.com/office/drawing/2014/chartex" xmlns:cx1="http://schemas.microsoft.com/office/drawing/2015/9/8/chartex" xmlns:mc="http://schemas.openxmlformats.org/markup-compatibility/2006" xmlns:o="urn:schemas-microsoft-com:office:office" xmlns:r="http://schemas.openxmlformats.org/officeDocument/2006/relationships" xmlns:m="http://schemas.openxmlformats.org/officeDocument/2006/math" xmlns:v="urn:schemas-microsoft-com:vml" xmlns:wp14="http://schemas.microsoft.com/office/word/2010/wordprocessingDrawing" xmlns:wp="http://schemas.openxmlformats.org/drawingml/2006/wordprocessingDrawing" xmlns:w10="urn:schemas-microsoft-com:office:word" xmlns:w="http://schemas.openxmlformats.org/wordprocessingml/2006/main" xmlns:w14="http://schemas.microsoft.com/office/word/2010/wordml" xmlns:w15="http://schemas.microsoft.com/office/word/2012/wordml" xmlns:w16se="http://schemas.microsoft.com/office/word/2015/wordml/symex" xmlns:wpg="http://schemas.microsoft.com/office/word/2010/wordprocessingGroup" xmlns:wpi="http://schemas.microsoft.com/office/word/2010/wordprocessingInk" xmlns:wne="http://schemas.microsoft.com/office/word/2006/wordml" xmlns:wps="http://schemas.microsoft.com/office/word/2010/wordprocessingShape" mc:Ignorable="w14 w15 w16se wp14">
   <w:tbl>
     <w:tblPr>
       <w:tblW w:w="10207" w:type="dxa"/>
@@ -20725,7 +21038,7 @@
               <w:szCs w:val="16"/>
               <w:lang w:eastAsia="pt-BR"/>
             </w:rPr>
-            <w:t>20</w:t>
+            <w:t>37</w:t>
           </w:r>
           <w:r>
             <w:rPr>
@@ -20786,7 +21099,7 @@
               <w:szCs w:val="16"/>
               <w:lang w:eastAsia="pt-BR"/>
             </w:rPr>
-            <w:t>43</w:t>
+            <w:t>44</w:t>
           </w:r>
           <w:r>
             <w:rPr>
@@ -20811,7 +21124,7 @@
 </file>
 
 <file path=word/footnotes.xml><?xml version="1.0" encoding="utf-8"?>
-<w:footnotes xmlns:wpc="http://schemas.microsoft.com/office/word/2010/wordprocessingCanvas" xmlns:cx="http://schemas.microsoft.com/office/drawing/2014/chartex" xmlns:mc="http://schemas.openxmlformats.org/markup-compatibility/2006" xmlns:o="urn:schemas-microsoft-com:office:office" xmlns:r="http://schemas.openxmlformats.org/officeDocument/2006/relationships" xmlns:m="http://schemas.openxmlformats.org/officeDocument/2006/math" xmlns:v="urn:schemas-microsoft-com:vml" xmlns:wp14="http://schemas.microsoft.com/office/word/2010/wordprocessingDrawing" xmlns:wp="http://schemas.openxmlformats.org/drawingml/2006/wordprocessingDrawing" xmlns:w10="urn:schemas-microsoft-com:office:word" xmlns:w="http://schemas.openxmlformats.org/wordprocessingml/2006/main" xmlns:w14="http://schemas.microsoft.com/office/word/2010/wordml" xmlns:w15="http://schemas.microsoft.com/office/word/2012/wordml" xmlns:w16se="http://schemas.microsoft.com/office/word/2015/wordml/symex" xmlns:wpg="http://schemas.microsoft.com/office/word/2010/wordprocessingGroup" xmlns:wpi="http://schemas.microsoft.com/office/word/2010/wordprocessingInk" xmlns:wne="http://schemas.microsoft.com/office/word/2006/wordml" xmlns:wps="http://schemas.microsoft.com/office/word/2010/wordprocessingShape" mc:Ignorable="w14 w15 w16se wp14">
+<w:footnotes xmlns:wpc="http://schemas.microsoft.com/office/word/2010/wordprocessingCanvas" xmlns:cx="http://schemas.microsoft.com/office/drawing/2014/chartex" xmlns:cx1="http://schemas.microsoft.com/office/drawing/2015/9/8/chartex" xmlns:mc="http://schemas.openxmlformats.org/markup-compatibility/2006" xmlns:o="urn:schemas-microsoft-com:office:office" xmlns:r="http://schemas.openxmlformats.org/officeDocument/2006/relationships" xmlns:m="http://schemas.openxmlformats.org/officeDocument/2006/math" xmlns:v="urn:schemas-microsoft-com:vml" xmlns:wp14="http://schemas.microsoft.com/office/word/2010/wordprocessingDrawing" xmlns:wp="http://schemas.openxmlformats.org/drawingml/2006/wordprocessingDrawing" xmlns:w10="urn:schemas-microsoft-com:office:word" xmlns:w="http://schemas.openxmlformats.org/wordprocessingml/2006/main" xmlns:w14="http://schemas.microsoft.com/office/word/2010/wordml" xmlns:w15="http://schemas.microsoft.com/office/word/2012/wordml" xmlns:w16se="http://schemas.microsoft.com/office/word/2015/wordml/symex" xmlns:wpg="http://schemas.microsoft.com/office/word/2010/wordprocessingGroup" xmlns:wpi="http://schemas.microsoft.com/office/word/2010/wordprocessingInk" xmlns:wne="http://schemas.microsoft.com/office/word/2006/wordml" xmlns:wps="http://schemas.microsoft.com/office/word/2010/wordprocessingShape" mc:Ignorable="w14 w15 w16se wp14">
   <w:footnote w:type="separator" w:id="-1">
     <w:p>
       <w:pPr>
@@ -21040,7 +21353,7 @@
 </file>
 
 <file path=word/header1.xml><?xml version="1.0" encoding="utf-8"?>
-<w:hdr xmlns:wpc="http://schemas.microsoft.com/office/word/2010/wordprocessingCanvas" xmlns:cx="http://schemas.microsoft.com/office/drawing/2014/chartex" xmlns:mc="http://schemas.openxmlformats.org/markup-compatibility/2006" xmlns:o="urn:schemas-microsoft-com:office:office" xmlns:r="http://schemas.openxmlformats.org/officeDocument/2006/relationships" xmlns:m="http://schemas.openxmlformats.org/officeDocument/2006/math" xmlns:v="urn:schemas-microsoft-com:vml" xmlns:wp14="http://schemas.microsoft.com/office/word/2010/wordprocessingDrawing" xmlns:wp="http://schemas.openxmlformats.org/drawingml/2006/wordprocessingDrawing" xmlns:w10="urn:schemas-microsoft-com:office:word" xmlns:w="http://schemas.openxmlformats.org/wordprocessingml/2006/main" xmlns:w14="http://schemas.microsoft.com/office/word/2010/wordml" xmlns:w15="http://schemas.microsoft.com/office/word/2012/wordml" xmlns:w16se="http://schemas.microsoft.com/office/word/2015/wordml/symex" xmlns:wpg="http://schemas.microsoft.com/office/word/2010/wordprocessingGroup" xmlns:wpi="http://schemas.microsoft.com/office/word/2010/wordprocessingInk" xmlns:wne="http://schemas.microsoft.com/office/word/2006/wordml" xmlns:wps="http://schemas.microsoft.com/office/word/2010/wordprocessingShape" mc:Ignorable="w14 w15 w16se wp14">
+<w:hdr xmlns:wpc="http://schemas.microsoft.com/office/word/2010/wordprocessingCanvas" xmlns:cx="http://schemas.microsoft.com/office/drawing/2014/chartex" xmlns:cx1="http://schemas.microsoft.com/office/drawing/2015/9/8/chartex" xmlns:mc="http://schemas.openxmlformats.org/markup-compatibility/2006" xmlns:o="urn:schemas-microsoft-com:office:office" xmlns:r="http://schemas.openxmlformats.org/officeDocument/2006/relationships" xmlns:m="http://schemas.openxmlformats.org/officeDocument/2006/math" xmlns:v="urn:schemas-microsoft-com:vml" xmlns:wp14="http://schemas.microsoft.com/office/word/2010/wordprocessingDrawing" xmlns:wp="http://schemas.openxmlformats.org/drawingml/2006/wordprocessingDrawing" xmlns:w10="urn:schemas-microsoft-com:office:word" xmlns:w="http://schemas.openxmlformats.org/wordprocessingml/2006/main" xmlns:w14="http://schemas.microsoft.com/office/word/2010/wordml" xmlns:w15="http://schemas.microsoft.com/office/word/2012/wordml" xmlns:w16se="http://schemas.microsoft.com/office/word/2015/wordml/symex" xmlns:wpg="http://schemas.microsoft.com/office/word/2010/wordprocessingGroup" xmlns:wpi="http://schemas.microsoft.com/office/word/2010/wordprocessingInk" xmlns:wne="http://schemas.microsoft.com/office/word/2006/wordml" xmlns:wps="http://schemas.microsoft.com/office/word/2010/wordprocessingShape" mc:Ignorable="w14 w15 w16se wp14">
   <w:p>
     <w:pPr>
       <w:pStyle w:val="Cabealho"/>
@@ -21056,7 +21369,7 @@
 </file>
 
 <file path=word/header2.xml><?xml version="1.0" encoding="utf-8"?>
-<w:hdr xmlns:wpc="http://schemas.microsoft.com/office/word/2010/wordprocessingCanvas" xmlns:cx="http://schemas.microsoft.com/office/drawing/2014/chartex" xmlns:mc="http://schemas.openxmlformats.org/markup-compatibility/2006" xmlns:o="urn:schemas-microsoft-com:office:office" xmlns:r="http://schemas.openxmlformats.org/officeDocument/2006/relationships" xmlns:m="http://schemas.openxmlformats.org/officeDocument/2006/math" xmlns:v="urn:schemas-microsoft-com:vml" xmlns:wp14="http://schemas.microsoft.com/office/word/2010/wordprocessingDrawing" xmlns:wp="http://schemas.openxmlformats.org/drawingml/2006/wordprocessingDrawing" xmlns:w10="urn:schemas-microsoft-com:office:word" xmlns:w="http://schemas.openxmlformats.org/wordprocessingml/2006/main" xmlns:w14="http://schemas.microsoft.com/office/word/2010/wordml" xmlns:w15="http://schemas.microsoft.com/office/word/2012/wordml" xmlns:w16se="http://schemas.microsoft.com/office/word/2015/wordml/symex" xmlns:wpg="http://schemas.microsoft.com/office/word/2010/wordprocessingGroup" xmlns:wpi="http://schemas.microsoft.com/office/word/2010/wordprocessingInk" xmlns:wne="http://schemas.microsoft.com/office/word/2006/wordml" xmlns:wps="http://schemas.microsoft.com/office/word/2010/wordprocessingShape" mc:Ignorable="w14 w15 w16se wp14">
+<w:hdr xmlns:wpc="http://schemas.microsoft.com/office/word/2010/wordprocessingCanvas" xmlns:cx="http://schemas.microsoft.com/office/drawing/2014/chartex" xmlns:cx1="http://schemas.microsoft.com/office/drawing/2015/9/8/chartex" xmlns:mc="http://schemas.openxmlformats.org/markup-compatibility/2006" xmlns:o="urn:schemas-microsoft-com:office:office" xmlns:r="http://schemas.openxmlformats.org/officeDocument/2006/relationships" xmlns:m="http://schemas.openxmlformats.org/officeDocument/2006/math" xmlns:v="urn:schemas-microsoft-com:vml" xmlns:wp14="http://schemas.microsoft.com/office/word/2010/wordprocessingDrawing" xmlns:wp="http://schemas.openxmlformats.org/drawingml/2006/wordprocessingDrawing" xmlns:w10="urn:schemas-microsoft-com:office:word" xmlns:w="http://schemas.openxmlformats.org/wordprocessingml/2006/main" xmlns:w14="http://schemas.microsoft.com/office/word/2010/wordml" xmlns:w15="http://schemas.microsoft.com/office/word/2012/wordml" xmlns:w16se="http://schemas.microsoft.com/office/word/2015/wordml/symex" xmlns:wpg="http://schemas.microsoft.com/office/word/2010/wordprocessingGroup" xmlns:wpi="http://schemas.microsoft.com/office/word/2010/wordprocessingInk" xmlns:wne="http://schemas.microsoft.com/office/word/2006/wordml" xmlns:wps="http://schemas.microsoft.com/office/word/2010/wordprocessingShape" mc:Ignorable="w14 w15 w16se wp14">
   <w:sdt>
     <w:sdtPr>
       <w:id w:val="-583985064"/>
@@ -21084,7 +21397,7 @@
           <w:rPr>
             <w:noProof/>
           </w:rPr>
-          <w:t>20</w:t>
+          <w:t>37</w:t>
         </w:r>
         <w:r>
           <w:fldChar w:fldCharType="end"/>
@@ -21101,7 +21414,7 @@
 </file>
 
 <file path=word/numbering.xml><?xml version="1.0" encoding="utf-8"?>
-<w:numbering xmlns:wpc="http://schemas.microsoft.com/office/word/2010/wordprocessingCanvas" xmlns:cx="http://schemas.microsoft.com/office/drawing/2014/chartex" xmlns:mc="http://schemas.openxmlformats.org/markup-compatibility/2006" xmlns:o="urn:schemas-microsoft-com:office:office" xmlns:r="http://schemas.openxmlformats.org/officeDocument/2006/relationships" xmlns:m="http://schemas.openxmlformats.org/officeDocument/2006/math" xmlns:v="urn:schemas-microsoft-com:vml" xmlns:wp14="http://schemas.microsoft.com/office/word/2010/wordprocessingDrawing" xmlns:wp="http://schemas.openxmlformats.org/drawingml/2006/wordprocessingDrawing" xmlns:w10="urn:schemas-microsoft-com:office:word" xmlns:w="http://schemas.openxmlformats.org/wordprocessingml/2006/main" xmlns:w14="http://schemas.microsoft.com/office/word/2010/wordml" xmlns:w15="http://schemas.microsoft.com/office/word/2012/wordml" xmlns:w16se="http://schemas.microsoft.com/office/word/2015/wordml/symex" xmlns:wpg="http://schemas.microsoft.com/office/word/2010/wordprocessingGroup" xmlns:wpi="http://schemas.microsoft.com/office/word/2010/wordprocessingInk" xmlns:wne="http://schemas.microsoft.com/office/word/2006/wordml" xmlns:wps="http://schemas.microsoft.com/office/word/2010/wordprocessingShape" mc:Ignorable="w14 w15 w16se wp14">
+<w:numbering xmlns:wpc="http://schemas.microsoft.com/office/word/2010/wordprocessingCanvas" xmlns:cx="http://schemas.microsoft.com/office/drawing/2014/chartex" xmlns:cx1="http://schemas.microsoft.com/office/drawing/2015/9/8/chartex" xmlns:mc="http://schemas.openxmlformats.org/markup-compatibility/2006" xmlns:o="urn:schemas-microsoft-com:office:office" xmlns:r="http://schemas.openxmlformats.org/officeDocument/2006/relationships" xmlns:m="http://schemas.openxmlformats.org/officeDocument/2006/math" xmlns:v="urn:schemas-microsoft-com:vml" xmlns:wp14="http://schemas.microsoft.com/office/word/2010/wordprocessingDrawing" xmlns:wp="http://schemas.openxmlformats.org/drawingml/2006/wordprocessingDrawing" xmlns:w10="urn:schemas-microsoft-com:office:word" xmlns:w="http://schemas.openxmlformats.org/wordprocessingml/2006/main" xmlns:w14="http://schemas.microsoft.com/office/word/2010/wordml" xmlns:w15="http://schemas.microsoft.com/office/word/2012/wordml" xmlns:w16se="http://schemas.microsoft.com/office/word/2015/wordml/symex" xmlns:wpg="http://schemas.microsoft.com/office/word/2010/wordprocessingGroup" xmlns:wpi="http://schemas.microsoft.com/office/word/2010/wordprocessingInk" xmlns:wne="http://schemas.microsoft.com/office/word/2006/wordml" xmlns:wps="http://schemas.microsoft.com/office/word/2010/wordprocessingShape" mc:Ignorable="w14 w15 w16se wp14">
   <w:abstractNum w:abstractNumId="0" w15:restartNumberingAfterBreak="0">
     <w:nsid w:val="1589684D"/>
     <w:multiLevelType w:val="hybridMultilevel"/>
@@ -22048,7 +22361,6 @@
     <w:next w:val="Normal"/>
     <w:link w:val="Ttulo4Char"/>
     <w:uiPriority w:val="9"/>
-    <w:semiHidden/>
     <w:unhideWhenUsed/>
     <w:qFormat/>
     <w:rsid w:val="00FF32D3"/>
@@ -22457,7 +22769,6 @@
     <w:basedOn w:val="Fontepargpadro"/>
     <w:link w:val="Ttulo4"/>
     <w:uiPriority w:val="9"/>
-    <w:semiHidden/>
     <w:rsid w:val="00FF32D3"/>
     <w:rPr>
       <w:rFonts w:ascii="Arial" w:eastAsiaTheme="majorEastAsia" w:hAnsi="Arial" w:cstheme="majorBidi"/>
@@ -22685,11 +22996,25 @@
       <w:bCs/>
     </w:rPr>
   </w:style>
+  <w:style w:type="paragraph" w:styleId="Reviso">
+    <w:name w:val="Revision"/>
+    <w:hidden/>
+    <w:uiPriority w:val="99"/>
+    <w:semiHidden/>
+    <w:rsid w:val="00F76BD3"/>
+    <w:pPr>
+      <w:spacing w:after="0" w:line="240" w:lineRule="auto"/>
+    </w:pPr>
+    <w:rPr>
+      <w:rFonts w:ascii="Arial" w:hAnsi="Arial"/>
+      <w:sz w:val="24"/>
+    </w:rPr>
+  </w:style>
 </w:styles>
 </file>
 
 <file path=word/glossary/document.xml><?xml version="1.0" encoding="utf-8"?>
-<w:glossaryDocument xmlns:wpc="http://schemas.microsoft.com/office/word/2010/wordprocessingCanvas" xmlns:cx="http://schemas.microsoft.com/office/drawing/2014/chartex" xmlns:mc="http://schemas.openxmlformats.org/markup-compatibility/2006" xmlns:o="urn:schemas-microsoft-com:office:office" xmlns:r="http://schemas.openxmlformats.org/officeDocument/2006/relationships" xmlns:m="http://schemas.openxmlformats.org/officeDocument/2006/math" xmlns:v="urn:schemas-microsoft-com:vml" xmlns:wp14="http://schemas.microsoft.com/office/word/2010/wordprocessingDrawing" xmlns:wp="http://schemas.openxmlformats.org/drawingml/2006/wordprocessingDrawing" xmlns:w10="urn:schemas-microsoft-com:office:word" xmlns:w="http://schemas.openxmlformats.org/wordprocessingml/2006/main" xmlns:w14="http://schemas.microsoft.com/office/word/2010/wordml" xmlns:w15="http://schemas.microsoft.com/office/word/2012/wordml" xmlns:w16se="http://schemas.microsoft.com/office/word/2015/wordml/symex" xmlns:wpg="http://schemas.microsoft.com/office/word/2010/wordprocessingGroup" xmlns:wpi="http://schemas.microsoft.com/office/word/2010/wordprocessingInk" xmlns:wne="http://schemas.microsoft.com/office/word/2006/wordml" xmlns:wps="http://schemas.microsoft.com/office/word/2010/wordprocessingShape" mc:Ignorable="w14 w15 w16se wp14">
+<w:glossaryDocument xmlns:wpc="http://schemas.microsoft.com/office/word/2010/wordprocessingCanvas" xmlns:cx="http://schemas.microsoft.com/office/drawing/2014/chartex" xmlns:cx1="http://schemas.microsoft.com/office/drawing/2015/9/8/chartex" xmlns:mc="http://schemas.openxmlformats.org/markup-compatibility/2006" xmlns:o="urn:schemas-microsoft-com:office:office" xmlns:r="http://schemas.openxmlformats.org/officeDocument/2006/relationships" xmlns:m="http://schemas.openxmlformats.org/officeDocument/2006/math" xmlns:v="urn:schemas-microsoft-com:vml" xmlns:wp14="http://schemas.microsoft.com/office/word/2010/wordprocessingDrawing" xmlns:wp="http://schemas.openxmlformats.org/drawingml/2006/wordprocessingDrawing" xmlns:w10="urn:schemas-microsoft-com:office:word" xmlns:w="http://schemas.openxmlformats.org/wordprocessingml/2006/main" xmlns:w14="http://schemas.microsoft.com/office/word/2010/wordml" xmlns:w15="http://schemas.microsoft.com/office/word/2012/wordml" xmlns:w16se="http://schemas.microsoft.com/office/word/2015/wordml/symex" xmlns:wpg="http://schemas.microsoft.com/office/word/2010/wordprocessingGroup" xmlns:wpi="http://schemas.microsoft.com/office/word/2010/wordprocessingInk" xmlns:wne="http://schemas.microsoft.com/office/word/2006/wordml" xmlns:wps="http://schemas.microsoft.com/office/word/2010/wordprocessingShape" mc:Ignorable="w14 w15 w16se wp14">
   <w:docParts>
     <w:docPart>
       <w:docPartPr>
@@ -23271,6 +23596,7 @@
     <w:rsid w:val="00AA2572"/>
     <w:rsid w:val="00C8021C"/>
     <w:rsid w:val="00CF5AF1"/>
+    <w:rsid w:val="00DA0C8E"/>
     <w:rsid w:val="00E60E6D"/>
     <w:rsid w:val="00EC4E64"/>
     <w:rsid w:val="00F16181"/>
@@ -24147,7 +24473,7 @@
 </file>
 
 <file path=customXml/itemProps1.xml><?xml version="1.0" encoding="utf-8"?>
-<ds:datastoreItem xmlns:ds="http://schemas.openxmlformats.org/officeDocument/2006/customXml" ds:itemID="{57448D09-084F-4436-AAE0-F916AD12AC3A}">
+<ds:datastoreItem xmlns:ds="http://schemas.openxmlformats.org/officeDocument/2006/customXml" ds:itemID="{FD515880-5C01-4152-827F-7AF75C7A6823}">
   <ds:schemaRefs>
     <ds:schemaRef ds:uri="http://schemas.openxmlformats.org/officeDocument/2006/bibliography"/>
   </ds:schemaRefs>

--- a/tcc_superior_ADS_2022.docx
+++ b/tcc_superior_ADS_2022.docx
@@ -11787,68 +11787,190 @@
         <w:rPr>
           <w:color w:val="00B050"/>
         </w:rPr>
-        <w:t>Ferramenta</w:t>
+        <w:t>Software de prototipagem</w:t>
+      </w:r>
+    </w:p>
+    <w:p>
+      <w:pPr>
+        <w:rPr>
+          <w:color w:val="00B050"/>
+        </w:rPr>
+      </w:pPr>
+    </w:p>
+    <w:p>
+      <w:pPr>
+        <w:rPr>
+          <w:color w:val="00B050"/>
+        </w:rPr>
+      </w:pPr>
+      <w:r>
+        <w:rPr>
+          <w:color w:val="00B050"/>
+        </w:rPr>
+        <w:t xml:space="preserve">O software de prototipagem escolhido para o desenvolvimento do protótipo do aplicativo de achados e perdidos virtual foi o </w:t>
+      </w:r>
+      <w:proofErr w:type="spellStart"/>
+      <w:r>
+        <w:rPr>
+          <w:color w:val="00B050"/>
+        </w:rPr>
+        <w:t>Figma</w:t>
+      </w:r>
+      <w:proofErr w:type="spellEnd"/>
+      <w:r>
+        <w:rPr>
+          <w:color w:val="00B050"/>
+        </w:rPr>
+        <w:t>. Este software é um editor gráfico de vetor colaborativo, de usabilidade fácil e que em sua versão gratuita possibilita o desenvolvimento de interfaces e protótipos.</w:t>
+      </w:r>
+      <w:r>
+        <w:rPr>
+          <w:color w:val="00B050"/>
+        </w:rPr>
+        <w:t xml:space="preserve"> </w:t>
+      </w:r>
+    </w:p>
+    <w:p>
+      <w:pPr>
+        <w:rPr>
+          <w:color w:val="00B050"/>
+        </w:rPr>
+      </w:pPr>
+    </w:p>
+    <w:p>
+      <w:pPr>
+        <w:rPr>
+          <w:color w:val="00B050"/>
+        </w:rPr>
+      </w:pPr>
+      <w:r>
+        <w:rPr>
+          <w:color w:val="00B050"/>
+        </w:rPr>
+        <w:t>Por ser um software com foco na colaboração, há diversos recursos e pacotes gráficos que podem ser utilizados pela comunidade. Além disso, há a possibilidade de trabalhar ao mesmo tempo em um projeto em conjunto com outras pessoas. Este recurso nos possibilitou trabalharmos juntos e atualizar as informações em tempo real.</w:t>
+      </w:r>
+      <w:r>
+        <w:rPr>
+          <w:color w:val="00B050"/>
+        </w:rPr>
+        <w:t xml:space="preserve"> Outro recurso bastante expressivo quanto à criação de um protótipo, é poder dar vida ao mesmo, através do recurso </w:t>
+      </w:r>
+      <w:proofErr w:type="spellStart"/>
+      <w:r>
+        <w:rPr>
+          <w:i/>
+          <w:color w:val="00B050"/>
+        </w:rPr>
+        <w:t>Flow</w:t>
+      </w:r>
+      <w:proofErr w:type="spellEnd"/>
+      <w:r>
+        <w:rPr>
+          <w:color w:val="00B050"/>
+        </w:rPr>
+        <w:t>, isso é possível, com ele é possível simular o funcionamento do protótipo, adicionando ações e animações ao projeto.</w:t>
+      </w:r>
+    </w:p>
+    <w:p>
+      <w:pPr>
+        <w:rPr>
+          <w:color w:val="00B050"/>
+        </w:rPr>
+      </w:pPr>
+    </w:p>
+    <w:p>
+      <w:pPr>
+        <w:rPr>
+          <w:color w:val="00B050"/>
+          <w:u w:val="single"/>
+        </w:rPr>
+      </w:pPr>
+      <w:r>
+        <w:rPr>
+          <w:color w:val="00B050"/>
+        </w:rPr>
+        <w:t>Sua usabilidade fácil e intuitiva também foi um fator de suma importância para escolhermos este software. C</w:t>
+      </w:r>
+      <w:r>
+        <w:rPr>
+          <w:color w:val="00B050"/>
+        </w:rPr>
+        <w:t xml:space="preserve">omo </w:t>
+      </w:r>
+      <w:r>
+        <w:rPr>
+          <w:color w:val="00B050"/>
+        </w:rPr>
+        <w:t xml:space="preserve">já havíamos trabalhado com o </w:t>
+      </w:r>
+      <w:proofErr w:type="spellStart"/>
+      <w:r>
+        <w:rPr>
+          <w:color w:val="00B050"/>
+        </w:rPr>
+        <w:t>Figma</w:t>
+      </w:r>
+      <w:proofErr w:type="spellEnd"/>
+      <w:r>
+        <w:rPr>
+          <w:color w:val="00B050"/>
+        </w:rPr>
+        <w:t xml:space="preserve"> em outra UC (Unidade Curricular), já tínhamos certa f</w:t>
+      </w:r>
+      <w:r>
+        <w:rPr>
+          <w:color w:val="00B050"/>
+        </w:rPr>
+        <w:t>amiliaridade com a aplicação</w:t>
+      </w:r>
+      <w:r>
+        <w:rPr>
+          <w:color w:val="00B050"/>
+        </w:rPr>
+        <w:t>.</w:t>
+      </w:r>
+      <w:r>
+        <w:rPr>
+          <w:color w:val="00B050"/>
+        </w:rPr>
+        <w:t xml:space="preserve"> Desenvolvemos um total de 51 telas, com a utilização de 4 pacotes de materiais da comunidade, bem como utilizamos 1 </w:t>
+      </w:r>
+      <w:proofErr w:type="spellStart"/>
+      <w:r>
+        <w:rPr>
+          <w:i/>
+          <w:color w:val="00B050"/>
+        </w:rPr>
+        <w:t>Flow</w:t>
+      </w:r>
+      <w:proofErr w:type="spellEnd"/>
+      <w:r>
+        <w:rPr>
+          <w:color w:val="00B050"/>
+        </w:rPr>
+        <w:t>, para desenvolver o protótipo do aplicativo de achados e perdidos virtual.</w:t>
       </w:r>
       <w:bookmarkStart w:id="33" w:name="_GoBack"/>
       <w:bookmarkEnd w:id="33"/>
     </w:p>
     <w:p>
       <w:pPr>
-        <w:rPr>
-          <w:color w:val="00B050"/>
-        </w:rPr>
-      </w:pPr>
-    </w:p>
-    <w:p>
-      <w:pPr>
-        <w:rPr>
-          <w:color w:val="00B050"/>
-          <w:u w:val="single"/>
-        </w:rPr>
-      </w:pPr>
-      <w:r>
-        <w:rPr>
-          <w:color w:val="00B050"/>
-        </w:rPr>
-        <w:t xml:space="preserve">Escolhemos o </w:t>
-      </w:r>
-      <w:proofErr w:type="spellStart"/>
-      <w:r>
-        <w:rPr>
-          <w:color w:val="00B050"/>
-        </w:rPr>
-        <w:t>Figma</w:t>
-      </w:r>
-      <w:proofErr w:type="spellEnd"/>
-      <w:r>
-        <w:rPr>
-          <w:color w:val="00B050"/>
-        </w:rPr>
-        <w:t xml:space="preserve"> como ferramenta devido a familiaridade com a aplicação, algumas atividades foram desenvolvidas nela no decorrer do curso. O </w:t>
-      </w:r>
-      <w:proofErr w:type="spellStart"/>
-      <w:r>
-        <w:rPr>
-          <w:color w:val="00B050"/>
-        </w:rPr>
-        <w:t>Figma</w:t>
-      </w:r>
-      <w:proofErr w:type="spellEnd"/>
-      <w:r>
-        <w:rPr>
-          <w:color w:val="00B050"/>
-        </w:rPr>
-        <w:t xml:space="preserve"> é uma ferramenta de prototipagem de projetos de design, seu uso se dá principalmente por navegador, também possuindo aplicativos para desktop.</w:t>
-      </w:r>
-    </w:p>
-    <w:p>
-      <w:pPr>
         <w:spacing w:after="200" w:line="276" w:lineRule="auto"/>
         <w:jc w:val="left"/>
       </w:pPr>
     </w:p>
     <w:p>
       <w:pPr>
+        <w:spacing w:after="200" w:line="276" w:lineRule="auto"/>
+        <w:jc w:val="left"/>
+      </w:pPr>
+      <w:r>
+        <w:lastRenderedPageBreak/>
+        <w:br w:type="page"/>
+      </w:r>
+    </w:p>
+    <w:p>
+      <w:pPr>
         <w:pStyle w:val="Ttulo1"/>
         <w:rPr>
           <w:rFonts w:cs="Arial"/>
@@ -11862,6 +11984,7 @@
           <w:rFonts w:cs="Arial"/>
           <w:szCs w:val="24"/>
         </w:rPr>
+        <w:lastRenderedPageBreak/>
         <w:t>3 PROCEDIMENTOS METODOLÓGICOS</w:t>
       </w:r>
       <w:bookmarkEnd w:id="34"/>
@@ -12064,15 +12187,7 @@
           <w:rFonts w:cs="Arial"/>
           <w:sz w:val="22"/>
         </w:rPr>
-        <w:t xml:space="preserve">“[...] método formado por fases, tarefas e atividades organizadas, com o objetivo de planejar, desenvolver e construir um novo produto ou a melhoria de um já existente, desde a ideia inicial até a finalização do </w:t>
-      </w:r>
-      <w:r>
-        <w:rPr>
-          <w:rFonts w:cs="Arial"/>
-          <w:sz w:val="22"/>
-        </w:rPr>
-        <w:lastRenderedPageBreak/>
-        <w:t xml:space="preserve">produto atendendo as expectativas, necessidades e satisfação dos </w:t>
+        <w:t xml:space="preserve">“[...] método formado por fases, tarefas e atividades organizadas, com o objetivo de planejar, desenvolver e construir um novo produto ou a melhoria de um já existente, desde a ideia inicial até a finalização do produto atendendo as expectativas, necessidades e satisfação dos </w:t>
       </w:r>
       <w:proofErr w:type="gramStart"/>
       <w:r>
@@ -12216,7 +12331,7 @@
           <w:sz w:val="20"/>
           <w:szCs w:val="20"/>
         </w:rPr>
-        <w:t xml:space="preserve">a diferença entre qualitativo e quantitativo é de natureza. Enquanto cientistas sociais que trabalham com estatística apreendem dos fenômenos apenas a região ‘visível, ecológica, morfológica e concreta’, a abordagem qualitativa aprofunda-se no mundo dos significados das ações e relação humanas, um lado não perceptível e não captável em equações, médias e estatísticas. O conjunto de dados quantitativos e qualitativos, porém, não se opõe. Ao contrário, se complementam, </w:t>
+        <w:t xml:space="preserve">a diferença entre qualitativo e quantitativo é de natureza. Enquanto cientistas sociais que trabalham com estatística apreendem dos fenômenos apenas a região ‘visível, ecológica, morfológica e concreta’, a abordagem </w:t>
       </w:r>
       <w:r>
         <w:rPr>
@@ -12224,7 +12339,8 @@
           <w:sz w:val="20"/>
           <w:szCs w:val="20"/>
         </w:rPr>
-        <w:t>pois,</w:t>
+        <w:lastRenderedPageBreak/>
+        <w:t xml:space="preserve">qualitativa aprofunda-se no mundo dos significados das ações e relação humanas, um lado não perceptível e não captável em equações, médias e estatísticas. O conjunto de dados quantitativos e qualitativos, porém, não se opõe. Ao contrário, se complementam, </w:t>
       </w:r>
       <w:r>
         <w:rPr>
@@ -12232,6 +12348,14 @@
           <w:sz w:val="20"/>
           <w:szCs w:val="20"/>
         </w:rPr>
+        <w:t>pois,</w:t>
+      </w:r>
+      <w:r>
+        <w:rPr>
+          <w:rFonts w:cs="Arial"/>
+          <w:sz w:val="20"/>
+          <w:szCs w:val="20"/>
+        </w:rPr>
         <w:t xml:space="preserve"> a realidade abrangida por eles interage dinamicamente, excluindo qualquer dicotomia”.</w:t>
       </w:r>
     </w:p>
@@ -12293,14 +12417,7 @@
         <w:rPr>
           <w:sz w:val="22"/>
         </w:rPr>
-        <w:t xml:space="preserve">[...] elaborada a partir de material já publicado, constituído principalmente de: livros, revistas, publicações em periódicos e artigos científicos, jornais, boletins, monografias, dissertações, teses, material cartográfico, internet, com o objetivo de colocar o pesquisador em contato direto com todo material já escrito sobre o assunto da pesquisa. Na pesquisa bibliográfica, é importante que o pesquisador </w:t>
-      </w:r>
-      <w:r>
-        <w:rPr>
-          <w:sz w:val="22"/>
-        </w:rPr>
-        <w:lastRenderedPageBreak/>
-        <w:t xml:space="preserve">verifique a veracidade dos dados obtidos, observando as possíveis incoerências ou contradições que as obras possam </w:t>
+        <w:t xml:space="preserve">[...] elaborada a partir de material já publicado, constituído principalmente de: livros, revistas, publicações em periódicos e artigos científicos, jornais, boletins, monografias, dissertações, teses, material cartográfico, internet, com o objetivo de colocar o pesquisador em contato direto com todo material já escrito sobre o assunto da pesquisa. Na pesquisa bibliográfica, é importante que o pesquisador verifique a veracidade dos dados obtidos, observando as possíveis incoerências ou contradições que as obras possam </w:t>
       </w:r>
       <w:proofErr w:type="gramStart"/>
       <w:r>
@@ -21038,7 +21155,7 @@
               <w:szCs w:val="16"/>
               <w:lang w:eastAsia="pt-BR"/>
             </w:rPr>
-            <w:t>37</w:t>
+            <w:t>22</w:t>
           </w:r>
           <w:r>
             <w:rPr>
@@ -21099,7 +21216,7 @@
               <w:szCs w:val="16"/>
               <w:lang w:eastAsia="pt-BR"/>
             </w:rPr>
-            <w:t>44</w:t>
+            <w:t>45</w:t>
           </w:r>
           <w:r>
             <w:rPr>
@@ -21397,7 +21514,7 @@
           <w:rPr>
             <w:noProof/>
           </w:rPr>
-          <w:t>37</w:t>
+          <w:t>22</w:t>
         </w:r>
         <w:r>
           <w:fldChar w:fldCharType="end"/>
@@ -24473,7 +24590,7 @@
 </file>
 
 <file path=customXml/itemProps1.xml><?xml version="1.0" encoding="utf-8"?>
-<ds:datastoreItem xmlns:ds="http://schemas.openxmlformats.org/officeDocument/2006/customXml" ds:itemID="{FD515880-5C01-4152-827F-7AF75C7A6823}">
+<ds:datastoreItem xmlns:ds="http://schemas.openxmlformats.org/officeDocument/2006/customXml" ds:itemID="{2A43E654-B67A-4F38-A024-6D356B19AF73}">
   <ds:schemaRefs>
     <ds:schemaRef ds:uri="http://schemas.openxmlformats.org/officeDocument/2006/bibliography"/>
   </ds:schemaRefs>

--- a/tcc_superior_ADS_2022.docx
+++ b/tcc_superior_ADS_2022.docx
@@ -1042,8 +1042,17 @@
                   <w:rFonts w:cs="Arial"/>
                   <w:szCs w:val="24"/>
                 </w:rPr>
-                <w:t>Felipe Demarchi</w:t>
+                <w:t xml:space="preserve">Felipe </w:t>
               </w:r>
+              <w:proofErr w:type="spellStart"/>
+              <w:r>
+                <w:rPr>
+                  <w:rFonts w:cs="Arial"/>
+                  <w:szCs w:val="24"/>
+                </w:rPr>
+                <w:t>Demarchi</w:t>
+              </w:r>
+              <w:proofErr w:type="spellEnd"/>
             </w:sdtContent>
           </w:sdt>
         </w:p>
@@ -1682,8 +1691,18 @@
               <w:b/>
               <w:szCs w:val="24"/>
             </w:rPr>
-            <w:t>Felipe Demarchi</w:t>
+            <w:t xml:space="preserve">Felipe </w:t>
           </w:r>
+          <w:proofErr w:type="spellStart"/>
+          <w:r>
+            <w:rPr>
+              <w:rFonts w:cs="Arial"/>
+              <w:b/>
+              <w:szCs w:val="24"/>
+            </w:rPr>
+            <w:t>Demarchi</w:t>
+          </w:r>
+          <w:proofErr w:type="spellEnd"/>
         </w:p>
       </w:sdtContent>
     </w:sdt>
@@ -1755,7 +1774,25 @@
               <w:b/>
               <w:szCs w:val="24"/>
             </w:rPr>
-            <w:t>Fernando Costenaro Silva</w:t>
+            <w:t xml:space="preserve">Fernando </w:t>
+          </w:r>
+          <w:proofErr w:type="spellStart"/>
+          <w:r>
+            <w:rPr>
+              <w:rFonts w:cs="Arial"/>
+              <w:b/>
+              <w:szCs w:val="24"/>
+            </w:rPr>
+            <w:t>Costenaro</w:t>
+          </w:r>
+          <w:proofErr w:type="spellEnd"/>
+          <w:r>
+            <w:rPr>
+              <w:rFonts w:cs="Arial"/>
+              <w:b/>
+              <w:szCs w:val="24"/>
+            </w:rPr>
+            <w:t xml:space="preserve"> Silva</w:t>
           </w:r>
         </w:p>
       </w:sdtContent>
@@ -1823,14 +1860,34 @@
               <w:szCs w:val="24"/>
             </w:rPr>
           </w:pPr>
+          <w:proofErr w:type="spellStart"/>
           <w:r>
             <w:rPr>
               <w:rFonts w:cs="Arial"/>
               <w:b/>
               <w:szCs w:val="24"/>
             </w:rPr>
-            <w:t>Julio Cezar Rutke</w:t>
+            <w:t>Julio</w:t>
           </w:r>
+          <w:proofErr w:type="spellEnd"/>
+          <w:r>
+            <w:rPr>
+              <w:rFonts w:cs="Arial"/>
+              <w:b/>
+              <w:szCs w:val="24"/>
+            </w:rPr>
+            <w:t xml:space="preserve"> Cezar </w:t>
+          </w:r>
+          <w:proofErr w:type="spellStart"/>
+          <w:r>
+            <w:rPr>
+              <w:rFonts w:cs="Arial"/>
+              <w:b/>
+              <w:szCs w:val="24"/>
+            </w:rPr>
+            <w:t>Rutke</w:t>
+          </w:r>
+          <w:proofErr w:type="spellEnd"/>
         </w:p>
       </w:sdtContent>
     </w:sdt>
@@ -1904,7 +1961,25 @@
               <w:b/>
               <w:szCs w:val="24"/>
             </w:rPr>
-            <w:t>Luciano Antonio Costa</w:t>
+            <w:t xml:space="preserve">Luciano </w:t>
+          </w:r>
+          <w:proofErr w:type="spellStart"/>
+          <w:r>
+            <w:rPr>
+              <w:rFonts w:cs="Arial"/>
+              <w:b/>
+              <w:szCs w:val="24"/>
+            </w:rPr>
+            <w:t>Antonio</w:t>
+          </w:r>
+          <w:proofErr w:type="spellEnd"/>
+          <w:r>
+            <w:rPr>
+              <w:rFonts w:cs="Arial"/>
+              <w:b/>
+              <w:szCs w:val="24"/>
+            </w:rPr>
+            <w:t xml:space="preserve"> Costa</w:t>
           </w:r>
         </w:p>
       </w:sdtContent>
@@ -2862,7 +2937,23 @@
               <w:rFonts w:cs="Arial"/>
               <w:szCs w:val="24"/>
             </w:rPr>
-            <w:t>aplicativos em dispositivos móveis já é uma realidade na contemporaneidade, dentre o grande rol de valor agregado, ter em mãos ferramentas de gerenciamentos eficazes e personalizadas que atendam suas necessidades é uma possibilidade tentadora e por isso já caminha indissociada da rotina do homem moderno</w:t>
+            <w:t xml:space="preserve">aplicativos em dispositivos móveis já é uma realidade na contemporaneidade, dentre o grande rol de valor agregado, ter em mãos ferramentas de gerenciamentos eficazes e personalizadas que atendam suas necessidades é uma possibilidade tentadora e por isso já caminha </w:t>
+          </w:r>
+          <w:proofErr w:type="spellStart"/>
+          <w:r>
+            <w:rPr>
+              <w:rFonts w:cs="Arial"/>
+              <w:szCs w:val="24"/>
+            </w:rPr>
+            <w:t>indissociada</w:t>
+          </w:r>
+          <w:proofErr w:type="spellEnd"/>
+          <w:r>
+            <w:rPr>
+              <w:rFonts w:cs="Arial"/>
+              <w:szCs w:val="24"/>
+            </w:rPr>
+            <w:t xml:space="preserve"> da rotina do homem moderno</w:t>
           </w:r>
           <w:r>
             <w:rPr>
@@ -3051,7 +3142,23 @@
               <w:rFonts w:cs="Arial"/>
               <w:szCs w:val="24"/>
             </w:rPr>
-            <w:t>de forma estática (por meio de imagens), bem como, interativo, através do download do projeto desenvolvido pelo software Figma.</w:t>
+            <w:t xml:space="preserve">de forma estática (por meio de imagens), bem como, interativo, através do download do projeto desenvolvido pelo software </w:t>
+          </w:r>
+          <w:proofErr w:type="spellStart"/>
+          <w:r>
+            <w:rPr>
+              <w:rFonts w:cs="Arial"/>
+              <w:szCs w:val="24"/>
+            </w:rPr>
+            <w:t>Figma</w:t>
+          </w:r>
+          <w:proofErr w:type="spellEnd"/>
+          <w:r>
+            <w:rPr>
+              <w:rFonts w:cs="Arial"/>
+              <w:szCs w:val="24"/>
+            </w:rPr>
+            <w:t>.</w:t>
           </w:r>
           <w:r>
             <w:rPr>
@@ -3310,7 +3417,2631 @@
           <w:rFonts w:cs="Arial"/>
           <w:szCs w:val="24"/>
         </w:rPr>
-        <w:t xml:space="preserve">The use of mobile device applications is already a contemporary reality, and among their myriad uses, having efficient and customized management tools that address the user’s needs is a tempting possibility which is already inextricable from the modern man daily routine. This paper aims to develop a prototype for a collaborative application for mobile devices which centralizes and presents lost-and-found objects registered in its database by citizens in the island of Florianópolis/SC. Beyond the development of such prototype, we also wish to foster and spread a philosophy of union and collaboration within the community, offering a sense of benevolence and personal satisfaction to its users, bringing together the people who found the objects and those who lost them. To reach this goal, we count on the users integrity in cooperatively registering in the application objects lost or found by them, giving useful information about these items, so other users can retrieve their lost objects. That said, we will present the app prototype here both in a static (in images), as well as in an interactive way, through a download of the project, developed in Figma. For this Final paper, we used bibliographic and descriptive research, and document analysis as research methods. </w:t>
+        <w:t xml:space="preserve">The use </w:t>
+      </w:r>
+      <w:proofErr w:type="spellStart"/>
+      <w:r>
+        <w:rPr>
+          <w:rFonts w:cs="Arial"/>
+          <w:szCs w:val="24"/>
+        </w:rPr>
+        <w:t>of</w:t>
+      </w:r>
+      <w:proofErr w:type="spellEnd"/>
+      <w:r>
+        <w:rPr>
+          <w:rFonts w:cs="Arial"/>
+          <w:szCs w:val="24"/>
+        </w:rPr>
+        <w:t xml:space="preserve"> mobile </w:t>
+      </w:r>
+      <w:proofErr w:type="spellStart"/>
+      <w:r>
+        <w:rPr>
+          <w:rFonts w:cs="Arial"/>
+          <w:szCs w:val="24"/>
+        </w:rPr>
+        <w:t>device</w:t>
+      </w:r>
+      <w:proofErr w:type="spellEnd"/>
+      <w:r>
+        <w:rPr>
+          <w:rFonts w:cs="Arial"/>
+          <w:szCs w:val="24"/>
+        </w:rPr>
+        <w:t xml:space="preserve"> </w:t>
+      </w:r>
+      <w:proofErr w:type="spellStart"/>
+      <w:r>
+        <w:rPr>
+          <w:rFonts w:cs="Arial"/>
+          <w:szCs w:val="24"/>
+        </w:rPr>
+        <w:t>applications</w:t>
+      </w:r>
+      <w:proofErr w:type="spellEnd"/>
+      <w:r>
+        <w:rPr>
+          <w:rFonts w:cs="Arial"/>
+          <w:szCs w:val="24"/>
+        </w:rPr>
+        <w:t xml:space="preserve"> </w:t>
+      </w:r>
+      <w:proofErr w:type="spellStart"/>
+      <w:r>
+        <w:rPr>
+          <w:rFonts w:cs="Arial"/>
+          <w:szCs w:val="24"/>
+        </w:rPr>
+        <w:t>is</w:t>
+      </w:r>
+      <w:proofErr w:type="spellEnd"/>
+      <w:r>
+        <w:rPr>
+          <w:rFonts w:cs="Arial"/>
+          <w:szCs w:val="24"/>
+        </w:rPr>
+        <w:t xml:space="preserve"> </w:t>
+      </w:r>
+      <w:proofErr w:type="spellStart"/>
+      <w:r>
+        <w:rPr>
+          <w:rFonts w:cs="Arial"/>
+          <w:szCs w:val="24"/>
+        </w:rPr>
+        <w:t>already</w:t>
+      </w:r>
+      <w:proofErr w:type="spellEnd"/>
+      <w:r>
+        <w:rPr>
+          <w:rFonts w:cs="Arial"/>
+          <w:szCs w:val="24"/>
+        </w:rPr>
+        <w:t xml:space="preserve"> a </w:t>
+      </w:r>
+      <w:proofErr w:type="spellStart"/>
+      <w:r>
+        <w:rPr>
+          <w:rFonts w:cs="Arial"/>
+          <w:szCs w:val="24"/>
+        </w:rPr>
+        <w:t>contemporary</w:t>
+      </w:r>
+      <w:proofErr w:type="spellEnd"/>
+      <w:r>
+        <w:rPr>
+          <w:rFonts w:cs="Arial"/>
+          <w:szCs w:val="24"/>
+        </w:rPr>
+        <w:t xml:space="preserve"> reality, </w:t>
+      </w:r>
+      <w:proofErr w:type="spellStart"/>
+      <w:r>
+        <w:rPr>
+          <w:rFonts w:cs="Arial"/>
+          <w:szCs w:val="24"/>
+        </w:rPr>
+        <w:t>and</w:t>
+      </w:r>
+      <w:proofErr w:type="spellEnd"/>
+      <w:r>
+        <w:rPr>
+          <w:rFonts w:cs="Arial"/>
+          <w:szCs w:val="24"/>
+        </w:rPr>
+        <w:t xml:space="preserve"> </w:t>
+      </w:r>
+      <w:proofErr w:type="spellStart"/>
+      <w:r>
+        <w:rPr>
+          <w:rFonts w:cs="Arial"/>
+          <w:szCs w:val="24"/>
+        </w:rPr>
+        <w:t>among</w:t>
+      </w:r>
+      <w:proofErr w:type="spellEnd"/>
+      <w:r>
+        <w:rPr>
+          <w:rFonts w:cs="Arial"/>
+          <w:szCs w:val="24"/>
+        </w:rPr>
+        <w:t xml:space="preserve"> </w:t>
+      </w:r>
+      <w:proofErr w:type="spellStart"/>
+      <w:r>
+        <w:rPr>
+          <w:rFonts w:cs="Arial"/>
+          <w:szCs w:val="24"/>
+        </w:rPr>
+        <w:t>their</w:t>
+      </w:r>
+      <w:proofErr w:type="spellEnd"/>
+      <w:r>
+        <w:rPr>
+          <w:rFonts w:cs="Arial"/>
+          <w:szCs w:val="24"/>
+        </w:rPr>
+        <w:t xml:space="preserve"> </w:t>
+      </w:r>
+      <w:proofErr w:type="spellStart"/>
+      <w:r>
+        <w:rPr>
+          <w:rFonts w:cs="Arial"/>
+          <w:szCs w:val="24"/>
+        </w:rPr>
+        <w:t>myriad</w:t>
+      </w:r>
+      <w:proofErr w:type="spellEnd"/>
+      <w:r>
+        <w:rPr>
+          <w:rFonts w:cs="Arial"/>
+          <w:szCs w:val="24"/>
+        </w:rPr>
+        <w:t xml:space="preserve"> uses, </w:t>
+      </w:r>
+      <w:proofErr w:type="spellStart"/>
+      <w:r>
+        <w:rPr>
+          <w:rFonts w:cs="Arial"/>
+          <w:szCs w:val="24"/>
+        </w:rPr>
+        <w:t>having</w:t>
+      </w:r>
+      <w:proofErr w:type="spellEnd"/>
+      <w:r>
+        <w:rPr>
+          <w:rFonts w:cs="Arial"/>
+          <w:szCs w:val="24"/>
+        </w:rPr>
+        <w:t xml:space="preserve"> </w:t>
+      </w:r>
+      <w:proofErr w:type="spellStart"/>
+      <w:r>
+        <w:rPr>
+          <w:rFonts w:cs="Arial"/>
+          <w:szCs w:val="24"/>
+        </w:rPr>
+        <w:t>efficient</w:t>
+      </w:r>
+      <w:proofErr w:type="spellEnd"/>
+      <w:r>
+        <w:rPr>
+          <w:rFonts w:cs="Arial"/>
+          <w:szCs w:val="24"/>
+        </w:rPr>
+        <w:t xml:space="preserve"> </w:t>
+      </w:r>
+      <w:proofErr w:type="spellStart"/>
+      <w:r>
+        <w:rPr>
+          <w:rFonts w:cs="Arial"/>
+          <w:szCs w:val="24"/>
+        </w:rPr>
+        <w:t>and</w:t>
+      </w:r>
+      <w:proofErr w:type="spellEnd"/>
+      <w:r>
+        <w:rPr>
+          <w:rFonts w:cs="Arial"/>
+          <w:szCs w:val="24"/>
+        </w:rPr>
+        <w:t xml:space="preserve"> </w:t>
+      </w:r>
+      <w:proofErr w:type="spellStart"/>
+      <w:r>
+        <w:rPr>
+          <w:rFonts w:cs="Arial"/>
+          <w:szCs w:val="24"/>
+        </w:rPr>
+        <w:t>customized</w:t>
+      </w:r>
+      <w:proofErr w:type="spellEnd"/>
+      <w:r>
+        <w:rPr>
+          <w:rFonts w:cs="Arial"/>
+          <w:szCs w:val="24"/>
+        </w:rPr>
+        <w:t xml:space="preserve"> management tools </w:t>
+      </w:r>
+      <w:proofErr w:type="spellStart"/>
+      <w:r>
+        <w:rPr>
+          <w:rFonts w:cs="Arial"/>
+          <w:szCs w:val="24"/>
+        </w:rPr>
+        <w:t>that</w:t>
+      </w:r>
+      <w:proofErr w:type="spellEnd"/>
+      <w:r>
+        <w:rPr>
+          <w:rFonts w:cs="Arial"/>
+          <w:szCs w:val="24"/>
+        </w:rPr>
+        <w:t xml:space="preserve"> </w:t>
+      </w:r>
+      <w:proofErr w:type="spellStart"/>
+      <w:r>
+        <w:rPr>
+          <w:rFonts w:cs="Arial"/>
+          <w:szCs w:val="24"/>
+        </w:rPr>
+        <w:t>address</w:t>
+      </w:r>
+      <w:proofErr w:type="spellEnd"/>
+      <w:r>
+        <w:rPr>
+          <w:rFonts w:cs="Arial"/>
+          <w:szCs w:val="24"/>
+        </w:rPr>
+        <w:t xml:space="preserve"> </w:t>
+      </w:r>
+      <w:proofErr w:type="spellStart"/>
+      <w:r>
+        <w:rPr>
+          <w:rFonts w:cs="Arial"/>
+          <w:szCs w:val="24"/>
+        </w:rPr>
+        <w:t>the</w:t>
+      </w:r>
+      <w:proofErr w:type="spellEnd"/>
+      <w:r>
+        <w:rPr>
+          <w:rFonts w:cs="Arial"/>
+          <w:szCs w:val="24"/>
+        </w:rPr>
+        <w:t xml:space="preserve"> </w:t>
+      </w:r>
+      <w:proofErr w:type="spellStart"/>
+      <w:r>
+        <w:rPr>
+          <w:rFonts w:cs="Arial"/>
+          <w:szCs w:val="24"/>
+        </w:rPr>
+        <w:t>user’s</w:t>
+      </w:r>
+      <w:proofErr w:type="spellEnd"/>
+      <w:r>
+        <w:rPr>
+          <w:rFonts w:cs="Arial"/>
+          <w:szCs w:val="24"/>
+        </w:rPr>
+        <w:t xml:space="preserve"> </w:t>
+      </w:r>
+      <w:proofErr w:type="spellStart"/>
+      <w:r>
+        <w:rPr>
+          <w:rFonts w:cs="Arial"/>
+          <w:szCs w:val="24"/>
+        </w:rPr>
+        <w:t>needs</w:t>
+      </w:r>
+      <w:proofErr w:type="spellEnd"/>
+      <w:r>
+        <w:rPr>
+          <w:rFonts w:cs="Arial"/>
+          <w:szCs w:val="24"/>
+        </w:rPr>
+        <w:t xml:space="preserve"> </w:t>
+      </w:r>
+      <w:proofErr w:type="spellStart"/>
+      <w:r>
+        <w:rPr>
+          <w:rFonts w:cs="Arial"/>
+          <w:szCs w:val="24"/>
+        </w:rPr>
+        <w:t>is</w:t>
+      </w:r>
+      <w:proofErr w:type="spellEnd"/>
+      <w:r>
+        <w:rPr>
+          <w:rFonts w:cs="Arial"/>
+          <w:szCs w:val="24"/>
+        </w:rPr>
+        <w:t xml:space="preserve"> a </w:t>
+      </w:r>
+      <w:proofErr w:type="spellStart"/>
+      <w:r>
+        <w:rPr>
+          <w:rFonts w:cs="Arial"/>
+          <w:szCs w:val="24"/>
+        </w:rPr>
+        <w:t>tempting</w:t>
+      </w:r>
+      <w:proofErr w:type="spellEnd"/>
+      <w:r>
+        <w:rPr>
+          <w:rFonts w:cs="Arial"/>
+          <w:szCs w:val="24"/>
+        </w:rPr>
+        <w:t xml:space="preserve"> </w:t>
+      </w:r>
+      <w:proofErr w:type="spellStart"/>
+      <w:r>
+        <w:rPr>
+          <w:rFonts w:cs="Arial"/>
+          <w:szCs w:val="24"/>
+        </w:rPr>
+        <w:t>possibility</w:t>
+      </w:r>
+      <w:proofErr w:type="spellEnd"/>
+      <w:r>
+        <w:rPr>
+          <w:rFonts w:cs="Arial"/>
+          <w:szCs w:val="24"/>
+        </w:rPr>
+        <w:t xml:space="preserve"> </w:t>
+      </w:r>
+      <w:proofErr w:type="spellStart"/>
+      <w:r>
+        <w:rPr>
+          <w:rFonts w:cs="Arial"/>
+          <w:szCs w:val="24"/>
+        </w:rPr>
+        <w:t>which</w:t>
+      </w:r>
+      <w:proofErr w:type="spellEnd"/>
+      <w:r>
+        <w:rPr>
+          <w:rFonts w:cs="Arial"/>
+          <w:szCs w:val="24"/>
+        </w:rPr>
+        <w:t xml:space="preserve"> </w:t>
+      </w:r>
+      <w:proofErr w:type="spellStart"/>
+      <w:r>
+        <w:rPr>
+          <w:rFonts w:cs="Arial"/>
+          <w:szCs w:val="24"/>
+        </w:rPr>
+        <w:t>is</w:t>
+      </w:r>
+      <w:proofErr w:type="spellEnd"/>
+      <w:r>
+        <w:rPr>
+          <w:rFonts w:cs="Arial"/>
+          <w:szCs w:val="24"/>
+        </w:rPr>
+        <w:t xml:space="preserve"> </w:t>
+      </w:r>
+      <w:proofErr w:type="spellStart"/>
+      <w:r>
+        <w:rPr>
+          <w:rFonts w:cs="Arial"/>
+          <w:szCs w:val="24"/>
+        </w:rPr>
+        <w:t>already</w:t>
+      </w:r>
+      <w:proofErr w:type="spellEnd"/>
+      <w:r>
+        <w:rPr>
+          <w:rFonts w:cs="Arial"/>
+          <w:szCs w:val="24"/>
+        </w:rPr>
+        <w:t xml:space="preserve"> </w:t>
+      </w:r>
+      <w:proofErr w:type="spellStart"/>
+      <w:r>
+        <w:rPr>
+          <w:rFonts w:cs="Arial"/>
+          <w:szCs w:val="24"/>
+        </w:rPr>
+        <w:t>inextricable</w:t>
+      </w:r>
+      <w:proofErr w:type="spellEnd"/>
+      <w:r>
+        <w:rPr>
+          <w:rFonts w:cs="Arial"/>
+          <w:szCs w:val="24"/>
+        </w:rPr>
+        <w:t xml:space="preserve"> </w:t>
+      </w:r>
+      <w:proofErr w:type="spellStart"/>
+      <w:r>
+        <w:rPr>
+          <w:rFonts w:cs="Arial"/>
+          <w:szCs w:val="24"/>
+        </w:rPr>
+        <w:t>from</w:t>
+      </w:r>
+      <w:proofErr w:type="spellEnd"/>
+      <w:r>
+        <w:rPr>
+          <w:rFonts w:cs="Arial"/>
+          <w:szCs w:val="24"/>
+        </w:rPr>
+        <w:t xml:space="preserve"> </w:t>
+      </w:r>
+      <w:proofErr w:type="spellStart"/>
+      <w:r>
+        <w:rPr>
+          <w:rFonts w:cs="Arial"/>
+          <w:szCs w:val="24"/>
+        </w:rPr>
+        <w:t>the</w:t>
+      </w:r>
+      <w:proofErr w:type="spellEnd"/>
+      <w:r>
+        <w:rPr>
+          <w:rFonts w:cs="Arial"/>
+          <w:szCs w:val="24"/>
+        </w:rPr>
+        <w:t xml:space="preserve"> </w:t>
+      </w:r>
+      <w:proofErr w:type="spellStart"/>
+      <w:r>
+        <w:rPr>
+          <w:rFonts w:cs="Arial"/>
+          <w:szCs w:val="24"/>
+        </w:rPr>
+        <w:t>modern</w:t>
+      </w:r>
+      <w:proofErr w:type="spellEnd"/>
+      <w:r>
+        <w:rPr>
+          <w:rFonts w:cs="Arial"/>
+          <w:szCs w:val="24"/>
+        </w:rPr>
+        <w:t xml:space="preserve"> </w:t>
+      </w:r>
+      <w:proofErr w:type="spellStart"/>
+      <w:r>
+        <w:rPr>
+          <w:rFonts w:cs="Arial"/>
+          <w:szCs w:val="24"/>
+        </w:rPr>
+        <w:t>man</w:t>
+      </w:r>
+      <w:proofErr w:type="spellEnd"/>
+      <w:r>
+        <w:rPr>
+          <w:rFonts w:cs="Arial"/>
+          <w:szCs w:val="24"/>
+        </w:rPr>
+        <w:t xml:space="preserve"> </w:t>
+      </w:r>
+      <w:proofErr w:type="spellStart"/>
+      <w:r>
+        <w:rPr>
+          <w:rFonts w:cs="Arial"/>
+          <w:szCs w:val="24"/>
+        </w:rPr>
+        <w:t>daily</w:t>
+      </w:r>
+      <w:proofErr w:type="spellEnd"/>
+      <w:r>
+        <w:rPr>
+          <w:rFonts w:cs="Arial"/>
+          <w:szCs w:val="24"/>
+        </w:rPr>
+        <w:t xml:space="preserve"> </w:t>
+      </w:r>
+      <w:proofErr w:type="spellStart"/>
+      <w:r>
+        <w:rPr>
+          <w:rFonts w:cs="Arial"/>
+          <w:szCs w:val="24"/>
+        </w:rPr>
+        <w:t>routine</w:t>
+      </w:r>
+      <w:proofErr w:type="spellEnd"/>
+      <w:r>
+        <w:rPr>
+          <w:rFonts w:cs="Arial"/>
+          <w:szCs w:val="24"/>
+        </w:rPr>
+        <w:t xml:space="preserve">. </w:t>
+      </w:r>
+      <w:proofErr w:type="spellStart"/>
+      <w:r>
+        <w:rPr>
+          <w:rFonts w:cs="Arial"/>
+          <w:szCs w:val="24"/>
+        </w:rPr>
+        <w:t>This</w:t>
+      </w:r>
+      <w:proofErr w:type="spellEnd"/>
+      <w:r>
+        <w:rPr>
+          <w:rFonts w:cs="Arial"/>
+          <w:szCs w:val="24"/>
+        </w:rPr>
+        <w:t xml:space="preserve"> </w:t>
+      </w:r>
+      <w:proofErr w:type="spellStart"/>
+      <w:r>
+        <w:rPr>
+          <w:rFonts w:cs="Arial"/>
+          <w:szCs w:val="24"/>
+        </w:rPr>
+        <w:t>paper</w:t>
+      </w:r>
+      <w:proofErr w:type="spellEnd"/>
+      <w:r>
+        <w:rPr>
+          <w:rFonts w:cs="Arial"/>
+          <w:szCs w:val="24"/>
+        </w:rPr>
+        <w:t xml:space="preserve"> </w:t>
+      </w:r>
+      <w:proofErr w:type="spellStart"/>
+      <w:r>
+        <w:rPr>
+          <w:rFonts w:cs="Arial"/>
+          <w:szCs w:val="24"/>
+        </w:rPr>
+        <w:t>aims</w:t>
+      </w:r>
+      <w:proofErr w:type="spellEnd"/>
+      <w:r>
+        <w:rPr>
+          <w:rFonts w:cs="Arial"/>
+          <w:szCs w:val="24"/>
+        </w:rPr>
+        <w:t xml:space="preserve"> </w:t>
+      </w:r>
+      <w:proofErr w:type="spellStart"/>
+      <w:r>
+        <w:rPr>
+          <w:rFonts w:cs="Arial"/>
+          <w:szCs w:val="24"/>
+        </w:rPr>
+        <w:t>to</w:t>
+      </w:r>
+      <w:proofErr w:type="spellEnd"/>
+      <w:r>
+        <w:rPr>
+          <w:rFonts w:cs="Arial"/>
+          <w:szCs w:val="24"/>
+        </w:rPr>
+        <w:t xml:space="preserve"> </w:t>
+      </w:r>
+      <w:proofErr w:type="spellStart"/>
+      <w:r>
+        <w:rPr>
+          <w:rFonts w:cs="Arial"/>
+          <w:szCs w:val="24"/>
+        </w:rPr>
+        <w:t>develop</w:t>
+      </w:r>
+      <w:proofErr w:type="spellEnd"/>
+      <w:r>
+        <w:rPr>
+          <w:rFonts w:cs="Arial"/>
+          <w:szCs w:val="24"/>
+        </w:rPr>
+        <w:t xml:space="preserve"> a </w:t>
+      </w:r>
+      <w:proofErr w:type="spellStart"/>
+      <w:r>
+        <w:rPr>
+          <w:rFonts w:cs="Arial"/>
+          <w:szCs w:val="24"/>
+        </w:rPr>
+        <w:t>prototype</w:t>
+      </w:r>
+      <w:proofErr w:type="spellEnd"/>
+      <w:r>
+        <w:rPr>
+          <w:rFonts w:cs="Arial"/>
+          <w:szCs w:val="24"/>
+        </w:rPr>
+        <w:t xml:space="preserve"> for a </w:t>
+      </w:r>
+      <w:proofErr w:type="spellStart"/>
+      <w:r>
+        <w:rPr>
+          <w:rFonts w:cs="Arial"/>
+          <w:szCs w:val="24"/>
+        </w:rPr>
+        <w:t>collaborative</w:t>
+      </w:r>
+      <w:proofErr w:type="spellEnd"/>
+      <w:r>
+        <w:rPr>
+          <w:rFonts w:cs="Arial"/>
+          <w:szCs w:val="24"/>
+        </w:rPr>
+        <w:t xml:space="preserve"> </w:t>
+      </w:r>
+      <w:proofErr w:type="spellStart"/>
+      <w:r>
+        <w:rPr>
+          <w:rFonts w:cs="Arial"/>
+          <w:szCs w:val="24"/>
+        </w:rPr>
+        <w:t>application</w:t>
+      </w:r>
+      <w:proofErr w:type="spellEnd"/>
+      <w:r>
+        <w:rPr>
+          <w:rFonts w:cs="Arial"/>
+          <w:szCs w:val="24"/>
+        </w:rPr>
+        <w:t xml:space="preserve"> for mobile </w:t>
+      </w:r>
+      <w:proofErr w:type="spellStart"/>
+      <w:r>
+        <w:rPr>
+          <w:rFonts w:cs="Arial"/>
+          <w:szCs w:val="24"/>
+        </w:rPr>
+        <w:t>devices</w:t>
+      </w:r>
+      <w:proofErr w:type="spellEnd"/>
+      <w:r>
+        <w:rPr>
+          <w:rFonts w:cs="Arial"/>
+          <w:szCs w:val="24"/>
+        </w:rPr>
+        <w:t xml:space="preserve"> </w:t>
+      </w:r>
+      <w:proofErr w:type="spellStart"/>
+      <w:r>
+        <w:rPr>
+          <w:rFonts w:cs="Arial"/>
+          <w:szCs w:val="24"/>
+        </w:rPr>
+        <w:t>which</w:t>
+      </w:r>
+      <w:proofErr w:type="spellEnd"/>
+      <w:r>
+        <w:rPr>
+          <w:rFonts w:cs="Arial"/>
+          <w:szCs w:val="24"/>
+        </w:rPr>
+        <w:t xml:space="preserve"> centralizes </w:t>
+      </w:r>
+      <w:proofErr w:type="spellStart"/>
+      <w:r>
+        <w:rPr>
+          <w:rFonts w:cs="Arial"/>
+          <w:szCs w:val="24"/>
+        </w:rPr>
+        <w:t>and</w:t>
+      </w:r>
+      <w:proofErr w:type="spellEnd"/>
+      <w:r>
+        <w:rPr>
+          <w:rFonts w:cs="Arial"/>
+          <w:szCs w:val="24"/>
+        </w:rPr>
+        <w:t xml:space="preserve"> </w:t>
+      </w:r>
+      <w:proofErr w:type="spellStart"/>
+      <w:r>
+        <w:rPr>
+          <w:rFonts w:cs="Arial"/>
+          <w:szCs w:val="24"/>
+        </w:rPr>
+        <w:t>presents</w:t>
+      </w:r>
+      <w:proofErr w:type="spellEnd"/>
+      <w:r>
+        <w:rPr>
+          <w:rFonts w:cs="Arial"/>
+          <w:szCs w:val="24"/>
+        </w:rPr>
+        <w:t xml:space="preserve"> </w:t>
+      </w:r>
+      <w:proofErr w:type="spellStart"/>
+      <w:r>
+        <w:rPr>
+          <w:rFonts w:cs="Arial"/>
+          <w:szCs w:val="24"/>
+        </w:rPr>
+        <w:t>lost-and-found</w:t>
+      </w:r>
+      <w:proofErr w:type="spellEnd"/>
+      <w:r>
+        <w:rPr>
+          <w:rFonts w:cs="Arial"/>
+          <w:szCs w:val="24"/>
+        </w:rPr>
+        <w:t xml:space="preserve"> </w:t>
+      </w:r>
+      <w:proofErr w:type="spellStart"/>
+      <w:r>
+        <w:rPr>
+          <w:rFonts w:cs="Arial"/>
+          <w:szCs w:val="24"/>
+        </w:rPr>
+        <w:t>objects</w:t>
+      </w:r>
+      <w:proofErr w:type="spellEnd"/>
+      <w:r>
+        <w:rPr>
+          <w:rFonts w:cs="Arial"/>
+          <w:szCs w:val="24"/>
+        </w:rPr>
+        <w:t xml:space="preserve"> </w:t>
+      </w:r>
+      <w:proofErr w:type="spellStart"/>
+      <w:r>
+        <w:rPr>
+          <w:rFonts w:cs="Arial"/>
+          <w:szCs w:val="24"/>
+        </w:rPr>
+        <w:t>registered</w:t>
+      </w:r>
+      <w:proofErr w:type="spellEnd"/>
+      <w:r>
+        <w:rPr>
+          <w:rFonts w:cs="Arial"/>
+          <w:szCs w:val="24"/>
+        </w:rPr>
+        <w:t xml:space="preserve"> in its </w:t>
+      </w:r>
+      <w:proofErr w:type="spellStart"/>
+      <w:r>
+        <w:rPr>
+          <w:rFonts w:cs="Arial"/>
+          <w:szCs w:val="24"/>
+        </w:rPr>
+        <w:t>database</w:t>
+      </w:r>
+      <w:proofErr w:type="spellEnd"/>
+      <w:r>
+        <w:rPr>
+          <w:rFonts w:cs="Arial"/>
+          <w:szCs w:val="24"/>
+        </w:rPr>
+        <w:t xml:space="preserve"> </w:t>
+      </w:r>
+      <w:proofErr w:type="spellStart"/>
+      <w:r>
+        <w:rPr>
+          <w:rFonts w:cs="Arial"/>
+          <w:szCs w:val="24"/>
+        </w:rPr>
+        <w:t>by</w:t>
+      </w:r>
+      <w:proofErr w:type="spellEnd"/>
+      <w:r>
+        <w:rPr>
+          <w:rFonts w:cs="Arial"/>
+          <w:szCs w:val="24"/>
+        </w:rPr>
+        <w:t xml:space="preserve"> </w:t>
+      </w:r>
+      <w:proofErr w:type="spellStart"/>
+      <w:r>
+        <w:rPr>
+          <w:rFonts w:cs="Arial"/>
+          <w:szCs w:val="24"/>
+        </w:rPr>
+        <w:t>citizens</w:t>
+      </w:r>
+      <w:proofErr w:type="spellEnd"/>
+      <w:r>
+        <w:rPr>
+          <w:rFonts w:cs="Arial"/>
+          <w:szCs w:val="24"/>
+        </w:rPr>
+        <w:t xml:space="preserve"> in </w:t>
+      </w:r>
+      <w:proofErr w:type="spellStart"/>
+      <w:r>
+        <w:rPr>
+          <w:rFonts w:cs="Arial"/>
+          <w:szCs w:val="24"/>
+        </w:rPr>
+        <w:t>the</w:t>
+      </w:r>
+      <w:proofErr w:type="spellEnd"/>
+      <w:r>
+        <w:rPr>
+          <w:rFonts w:cs="Arial"/>
+          <w:szCs w:val="24"/>
+        </w:rPr>
+        <w:t xml:space="preserve"> </w:t>
+      </w:r>
+      <w:proofErr w:type="spellStart"/>
+      <w:r>
+        <w:rPr>
+          <w:rFonts w:cs="Arial"/>
+          <w:szCs w:val="24"/>
+        </w:rPr>
+        <w:t>island</w:t>
+      </w:r>
+      <w:proofErr w:type="spellEnd"/>
+      <w:r>
+        <w:rPr>
+          <w:rFonts w:cs="Arial"/>
+          <w:szCs w:val="24"/>
+        </w:rPr>
+        <w:t xml:space="preserve"> </w:t>
+      </w:r>
+      <w:proofErr w:type="spellStart"/>
+      <w:r>
+        <w:rPr>
+          <w:rFonts w:cs="Arial"/>
+          <w:szCs w:val="24"/>
+        </w:rPr>
+        <w:t>of</w:t>
+      </w:r>
+      <w:proofErr w:type="spellEnd"/>
+      <w:r>
+        <w:rPr>
+          <w:rFonts w:cs="Arial"/>
+          <w:szCs w:val="24"/>
+        </w:rPr>
+        <w:t xml:space="preserve"> Florianópolis/SC. </w:t>
+      </w:r>
+      <w:proofErr w:type="spellStart"/>
+      <w:r>
+        <w:rPr>
+          <w:rFonts w:cs="Arial"/>
+          <w:szCs w:val="24"/>
+        </w:rPr>
+        <w:t>Beyond</w:t>
+      </w:r>
+      <w:proofErr w:type="spellEnd"/>
+      <w:r>
+        <w:rPr>
+          <w:rFonts w:cs="Arial"/>
+          <w:szCs w:val="24"/>
+        </w:rPr>
+        <w:t xml:space="preserve"> </w:t>
+      </w:r>
+      <w:proofErr w:type="spellStart"/>
+      <w:r>
+        <w:rPr>
+          <w:rFonts w:cs="Arial"/>
+          <w:szCs w:val="24"/>
+        </w:rPr>
+        <w:t>the</w:t>
+      </w:r>
+      <w:proofErr w:type="spellEnd"/>
+      <w:r>
+        <w:rPr>
+          <w:rFonts w:cs="Arial"/>
+          <w:szCs w:val="24"/>
+        </w:rPr>
+        <w:t xml:space="preserve"> </w:t>
+      </w:r>
+      <w:proofErr w:type="spellStart"/>
+      <w:r>
+        <w:rPr>
+          <w:rFonts w:cs="Arial"/>
+          <w:szCs w:val="24"/>
+        </w:rPr>
+        <w:t>development</w:t>
+      </w:r>
+      <w:proofErr w:type="spellEnd"/>
+      <w:r>
+        <w:rPr>
+          <w:rFonts w:cs="Arial"/>
+          <w:szCs w:val="24"/>
+        </w:rPr>
+        <w:t xml:space="preserve"> </w:t>
+      </w:r>
+      <w:proofErr w:type="spellStart"/>
+      <w:r>
+        <w:rPr>
+          <w:rFonts w:cs="Arial"/>
+          <w:szCs w:val="24"/>
+        </w:rPr>
+        <w:t>of</w:t>
+      </w:r>
+      <w:proofErr w:type="spellEnd"/>
+      <w:r>
+        <w:rPr>
+          <w:rFonts w:cs="Arial"/>
+          <w:szCs w:val="24"/>
+        </w:rPr>
+        <w:t xml:space="preserve"> </w:t>
+      </w:r>
+      <w:proofErr w:type="spellStart"/>
+      <w:r>
+        <w:rPr>
+          <w:rFonts w:cs="Arial"/>
+          <w:szCs w:val="24"/>
+        </w:rPr>
+        <w:t>such</w:t>
+      </w:r>
+      <w:proofErr w:type="spellEnd"/>
+      <w:r>
+        <w:rPr>
+          <w:rFonts w:cs="Arial"/>
+          <w:szCs w:val="24"/>
+        </w:rPr>
+        <w:t xml:space="preserve"> </w:t>
+      </w:r>
+      <w:proofErr w:type="spellStart"/>
+      <w:r>
+        <w:rPr>
+          <w:rFonts w:cs="Arial"/>
+          <w:szCs w:val="24"/>
+        </w:rPr>
+        <w:t>prototype</w:t>
+      </w:r>
+      <w:proofErr w:type="spellEnd"/>
+      <w:r>
+        <w:rPr>
+          <w:rFonts w:cs="Arial"/>
+          <w:szCs w:val="24"/>
+        </w:rPr>
+        <w:t xml:space="preserve">, </w:t>
+      </w:r>
+      <w:proofErr w:type="spellStart"/>
+      <w:r>
+        <w:rPr>
+          <w:rFonts w:cs="Arial"/>
+          <w:szCs w:val="24"/>
+        </w:rPr>
+        <w:t>we</w:t>
+      </w:r>
+      <w:proofErr w:type="spellEnd"/>
+      <w:r>
+        <w:rPr>
+          <w:rFonts w:cs="Arial"/>
+          <w:szCs w:val="24"/>
+        </w:rPr>
+        <w:t xml:space="preserve"> </w:t>
+      </w:r>
+      <w:proofErr w:type="spellStart"/>
+      <w:r>
+        <w:rPr>
+          <w:rFonts w:cs="Arial"/>
+          <w:szCs w:val="24"/>
+        </w:rPr>
+        <w:t>also</w:t>
+      </w:r>
+      <w:proofErr w:type="spellEnd"/>
+      <w:r>
+        <w:rPr>
+          <w:rFonts w:cs="Arial"/>
+          <w:szCs w:val="24"/>
+        </w:rPr>
+        <w:t xml:space="preserve"> </w:t>
+      </w:r>
+      <w:proofErr w:type="spellStart"/>
+      <w:r>
+        <w:rPr>
+          <w:rFonts w:cs="Arial"/>
+          <w:szCs w:val="24"/>
+        </w:rPr>
+        <w:t>wish</w:t>
+      </w:r>
+      <w:proofErr w:type="spellEnd"/>
+      <w:r>
+        <w:rPr>
+          <w:rFonts w:cs="Arial"/>
+          <w:szCs w:val="24"/>
+        </w:rPr>
+        <w:t xml:space="preserve"> </w:t>
+      </w:r>
+      <w:proofErr w:type="spellStart"/>
+      <w:r>
+        <w:rPr>
+          <w:rFonts w:cs="Arial"/>
+          <w:szCs w:val="24"/>
+        </w:rPr>
+        <w:t>to</w:t>
+      </w:r>
+      <w:proofErr w:type="spellEnd"/>
+      <w:r>
+        <w:rPr>
+          <w:rFonts w:cs="Arial"/>
+          <w:szCs w:val="24"/>
+        </w:rPr>
+        <w:t xml:space="preserve"> </w:t>
+      </w:r>
+      <w:proofErr w:type="spellStart"/>
+      <w:r>
+        <w:rPr>
+          <w:rFonts w:cs="Arial"/>
+          <w:szCs w:val="24"/>
+        </w:rPr>
+        <w:t>foster</w:t>
+      </w:r>
+      <w:proofErr w:type="spellEnd"/>
+      <w:r>
+        <w:rPr>
+          <w:rFonts w:cs="Arial"/>
+          <w:szCs w:val="24"/>
+        </w:rPr>
+        <w:t xml:space="preserve"> </w:t>
+      </w:r>
+      <w:proofErr w:type="spellStart"/>
+      <w:r>
+        <w:rPr>
+          <w:rFonts w:cs="Arial"/>
+          <w:szCs w:val="24"/>
+        </w:rPr>
+        <w:t>and</w:t>
+      </w:r>
+      <w:proofErr w:type="spellEnd"/>
+      <w:r>
+        <w:rPr>
+          <w:rFonts w:cs="Arial"/>
+          <w:szCs w:val="24"/>
+        </w:rPr>
+        <w:t xml:space="preserve"> spread a </w:t>
+      </w:r>
+      <w:proofErr w:type="spellStart"/>
+      <w:r>
+        <w:rPr>
+          <w:rFonts w:cs="Arial"/>
+          <w:szCs w:val="24"/>
+        </w:rPr>
+        <w:t>philosophy</w:t>
+      </w:r>
+      <w:proofErr w:type="spellEnd"/>
+      <w:r>
+        <w:rPr>
+          <w:rFonts w:cs="Arial"/>
+          <w:szCs w:val="24"/>
+        </w:rPr>
+        <w:t xml:space="preserve"> </w:t>
+      </w:r>
+      <w:proofErr w:type="spellStart"/>
+      <w:r>
+        <w:rPr>
+          <w:rFonts w:cs="Arial"/>
+          <w:szCs w:val="24"/>
+        </w:rPr>
+        <w:t>of</w:t>
+      </w:r>
+      <w:proofErr w:type="spellEnd"/>
+      <w:r>
+        <w:rPr>
+          <w:rFonts w:cs="Arial"/>
+          <w:szCs w:val="24"/>
+        </w:rPr>
+        <w:t xml:space="preserve"> </w:t>
+      </w:r>
+      <w:proofErr w:type="spellStart"/>
+      <w:r>
+        <w:rPr>
+          <w:rFonts w:cs="Arial"/>
+          <w:szCs w:val="24"/>
+        </w:rPr>
+        <w:t>union</w:t>
+      </w:r>
+      <w:proofErr w:type="spellEnd"/>
+      <w:r>
+        <w:rPr>
+          <w:rFonts w:cs="Arial"/>
+          <w:szCs w:val="24"/>
+        </w:rPr>
+        <w:t xml:space="preserve"> </w:t>
+      </w:r>
+      <w:proofErr w:type="spellStart"/>
+      <w:r>
+        <w:rPr>
+          <w:rFonts w:cs="Arial"/>
+          <w:szCs w:val="24"/>
+        </w:rPr>
+        <w:t>and</w:t>
+      </w:r>
+      <w:proofErr w:type="spellEnd"/>
+      <w:r>
+        <w:rPr>
+          <w:rFonts w:cs="Arial"/>
+          <w:szCs w:val="24"/>
+        </w:rPr>
+        <w:t xml:space="preserve"> </w:t>
+      </w:r>
+      <w:proofErr w:type="spellStart"/>
+      <w:r>
+        <w:rPr>
+          <w:rFonts w:cs="Arial"/>
+          <w:szCs w:val="24"/>
+        </w:rPr>
+        <w:t>collaboration</w:t>
+      </w:r>
+      <w:proofErr w:type="spellEnd"/>
+      <w:r>
+        <w:rPr>
+          <w:rFonts w:cs="Arial"/>
+          <w:szCs w:val="24"/>
+        </w:rPr>
+        <w:t xml:space="preserve"> </w:t>
+      </w:r>
+      <w:proofErr w:type="spellStart"/>
+      <w:r>
+        <w:rPr>
+          <w:rFonts w:cs="Arial"/>
+          <w:szCs w:val="24"/>
+        </w:rPr>
+        <w:t>within</w:t>
+      </w:r>
+      <w:proofErr w:type="spellEnd"/>
+      <w:r>
+        <w:rPr>
+          <w:rFonts w:cs="Arial"/>
+          <w:szCs w:val="24"/>
+        </w:rPr>
+        <w:t xml:space="preserve"> </w:t>
+      </w:r>
+      <w:proofErr w:type="spellStart"/>
+      <w:r>
+        <w:rPr>
+          <w:rFonts w:cs="Arial"/>
+          <w:szCs w:val="24"/>
+        </w:rPr>
+        <w:t>the</w:t>
+      </w:r>
+      <w:proofErr w:type="spellEnd"/>
+      <w:r>
+        <w:rPr>
+          <w:rFonts w:cs="Arial"/>
+          <w:szCs w:val="24"/>
+        </w:rPr>
+        <w:t xml:space="preserve"> </w:t>
+      </w:r>
+      <w:proofErr w:type="spellStart"/>
+      <w:r>
+        <w:rPr>
+          <w:rFonts w:cs="Arial"/>
+          <w:szCs w:val="24"/>
+        </w:rPr>
+        <w:t>community</w:t>
+      </w:r>
+      <w:proofErr w:type="spellEnd"/>
+      <w:r>
+        <w:rPr>
+          <w:rFonts w:cs="Arial"/>
+          <w:szCs w:val="24"/>
+        </w:rPr>
+        <w:t xml:space="preserve">, </w:t>
+      </w:r>
+      <w:proofErr w:type="spellStart"/>
+      <w:r>
+        <w:rPr>
+          <w:rFonts w:cs="Arial"/>
+          <w:szCs w:val="24"/>
+        </w:rPr>
+        <w:t>offering</w:t>
+      </w:r>
+      <w:proofErr w:type="spellEnd"/>
+      <w:r>
+        <w:rPr>
+          <w:rFonts w:cs="Arial"/>
+          <w:szCs w:val="24"/>
+        </w:rPr>
+        <w:t xml:space="preserve"> a </w:t>
+      </w:r>
+      <w:proofErr w:type="spellStart"/>
+      <w:r>
+        <w:rPr>
+          <w:rFonts w:cs="Arial"/>
+          <w:szCs w:val="24"/>
+        </w:rPr>
+        <w:t>sense</w:t>
+      </w:r>
+      <w:proofErr w:type="spellEnd"/>
+      <w:r>
+        <w:rPr>
+          <w:rFonts w:cs="Arial"/>
+          <w:szCs w:val="24"/>
+        </w:rPr>
+        <w:t xml:space="preserve"> </w:t>
+      </w:r>
+      <w:proofErr w:type="spellStart"/>
+      <w:r>
+        <w:rPr>
+          <w:rFonts w:cs="Arial"/>
+          <w:szCs w:val="24"/>
+        </w:rPr>
+        <w:t>of</w:t>
+      </w:r>
+      <w:proofErr w:type="spellEnd"/>
+      <w:r>
+        <w:rPr>
+          <w:rFonts w:cs="Arial"/>
+          <w:szCs w:val="24"/>
+        </w:rPr>
+        <w:t xml:space="preserve"> </w:t>
+      </w:r>
+      <w:proofErr w:type="spellStart"/>
+      <w:r>
+        <w:rPr>
+          <w:rFonts w:cs="Arial"/>
+          <w:szCs w:val="24"/>
+        </w:rPr>
+        <w:t>benevolence</w:t>
+      </w:r>
+      <w:proofErr w:type="spellEnd"/>
+      <w:r>
+        <w:rPr>
+          <w:rFonts w:cs="Arial"/>
+          <w:szCs w:val="24"/>
+        </w:rPr>
+        <w:t xml:space="preserve"> </w:t>
+      </w:r>
+      <w:proofErr w:type="spellStart"/>
+      <w:r>
+        <w:rPr>
+          <w:rFonts w:cs="Arial"/>
+          <w:szCs w:val="24"/>
+        </w:rPr>
+        <w:t>and</w:t>
+      </w:r>
+      <w:proofErr w:type="spellEnd"/>
+      <w:r>
+        <w:rPr>
+          <w:rFonts w:cs="Arial"/>
+          <w:szCs w:val="24"/>
+        </w:rPr>
+        <w:t xml:space="preserve"> </w:t>
+      </w:r>
+      <w:proofErr w:type="spellStart"/>
+      <w:r>
+        <w:rPr>
+          <w:rFonts w:cs="Arial"/>
+          <w:szCs w:val="24"/>
+        </w:rPr>
+        <w:t>personal</w:t>
+      </w:r>
+      <w:proofErr w:type="spellEnd"/>
+      <w:r>
+        <w:rPr>
+          <w:rFonts w:cs="Arial"/>
+          <w:szCs w:val="24"/>
+        </w:rPr>
+        <w:t xml:space="preserve"> </w:t>
+      </w:r>
+      <w:proofErr w:type="spellStart"/>
+      <w:r>
+        <w:rPr>
+          <w:rFonts w:cs="Arial"/>
+          <w:szCs w:val="24"/>
+        </w:rPr>
+        <w:t>satisfaction</w:t>
+      </w:r>
+      <w:proofErr w:type="spellEnd"/>
+      <w:r>
+        <w:rPr>
+          <w:rFonts w:cs="Arial"/>
+          <w:szCs w:val="24"/>
+        </w:rPr>
+        <w:t xml:space="preserve"> </w:t>
+      </w:r>
+      <w:proofErr w:type="spellStart"/>
+      <w:r>
+        <w:rPr>
+          <w:rFonts w:cs="Arial"/>
+          <w:szCs w:val="24"/>
+        </w:rPr>
+        <w:t>to</w:t>
+      </w:r>
+      <w:proofErr w:type="spellEnd"/>
+      <w:r>
+        <w:rPr>
+          <w:rFonts w:cs="Arial"/>
+          <w:szCs w:val="24"/>
+        </w:rPr>
+        <w:t xml:space="preserve"> its </w:t>
+      </w:r>
+      <w:proofErr w:type="spellStart"/>
+      <w:r>
+        <w:rPr>
+          <w:rFonts w:cs="Arial"/>
+          <w:szCs w:val="24"/>
+        </w:rPr>
+        <w:t>users</w:t>
+      </w:r>
+      <w:proofErr w:type="spellEnd"/>
+      <w:r>
+        <w:rPr>
+          <w:rFonts w:cs="Arial"/>
+          <w:szCs w:val="24"/>
+        </w:rPr>
+        <w:t xml:space="preserve">, </w:t>
+      </w:r>
+      <w:proofErr w:type="spellStart"/>
+      <w:r>
+        <w:rPr>
+          <w:rFonts w:cs="Arial"/>
+          <w:szCs w:val="24"/>
+        </w:rPr>
+        <w:t>bringing</w:t>
+      </w:r>
+      <w:proofErr w:type="spellEnd"/>
+      <w:r>
+        <w:rPr>
+          <w:rFonts w:cs="Arial"/>
+          <w:szCs w:val="24"/>
+        </w:rPr>
+        <w:t xml:space="preserve"> </w:t>
+      </w:r>
+      <w:proofErr w:type="spellStart"/>
+      <w:r>
+        <w:rPr>
+          <w:rFonts w:cs="Arial"/>
+          <w:szCs w:val="24"/>
+        </w:rPr>
+        <w:t>together</w:t>
+      </w:r>
+      <w:proofErr w:type="spellEnd"/>
+      <w:r>
+        <w:rPr>
+          <w:rFonts w:cs="Arial"/>
+          <w:szCs w:val="24"/>
+        </w:rPr>
+        <w:t xml:space="preserve"> </w:t>
+      </w:r>
+      <w:proofErr w:type="spellStart"/>
+      <w:r>
+        <w:rPr>
+          <w:rFonts w:cs="Arial"/>
+          <w:szCs w:val="24"/>
+        </w:rPr>
+        <w:t>the</w:t>
+      </w:r>
+      <w:proofErr w:type="spellEnd"/>
+      <w:r>
+        <w:rPr>
+          <w:rFonts w:cs="Arial"/>
+          <w:szCs w:val="24"/>
+        </w:rPr>
+        <w:t xml:space="preserve"> </w:t>
+      </w:r>
+      <w:proofErr w:type="spellStart"/>
+      <w:r>
+        <w:rPr>
+          <w:rFonts w:cs="Arial"/>
+          <w:szCs w:val="24"/>
+        </w:rPr>
+        <w:t>people</w:t>
+      </w:r>
+      <w:proofErr w:type="spellEnd"/>
+      <w:r>
+        <w:rPr>
+          <w:rFonts w:cs="Arial"/>
+          <w:szCs w:val="24"/>
+        </w:rPr>
+        <w:t xml:space="preserve"> </w:t>
+      </w:r>
+      <w:proofErr w:type="spellStart"/>
+      <w:r>
+        <w:rPr>
+          <w:rFonts w:cs="Arial"/>
+          <w:szCs w:val="24"/>
+        </w:rPr>
+        <w:t>who</w:t>
+      </w:r>
+      <w:proofErr w:type="spellEnd"/>
+      <w:r>
+        <w:rPr>
+          <w:rFonts w:cs="Arial"/>
+          <w:szCs w:val="24"/>
+        </w:rPr>
+        <w:t xml:space="preserve"> </w:t>
+      </w:r>
+      <w:proofErr w:type="spellStart"/>
+      <w:r>
+        <w:rPr>
+          <w:rFonts w:cs="Arial"/>
+          <w:szCs w:val="24"/>
+        </w:rPr>
+        <w:t>found</w:t>
+      </w:r>
+      <w:proofErr w:type="spellEnd"/>
+      <w:r>
+        <w:rPr>
+          <w:rFonts w:cs="Arial"/>
+          <w:szCs w:val="24"/>
+        </w:rPr>
+        <w:t xml:space="preserve"> </w:t>
+      </w:r>
+      <w:proofErr w:type="spellStart"/>
+      <w:r>
+        <w:rPr>
+          <w:rFonts w:cs="Arial"/>
+          <w:szCs w:val="24"/>
+        </w:rPr>
+        <w:t>the</w:t>
+      </w:r>
+      <w:proofErr w:type="spellEnd"/>
+      <w:r>
+        <w:rPr>
+          <w:rFonts w:cs="Arial"/>
+          <w:szCs w:val="24"/>
+        </w:rPr>
+        <w:t xml:space="preserve"> </w:t>
+      </w:r>
+      <w:proofErr w:type="spellStart"/>
+      <w:r>
+        <w:rPr>
+          <w:rFonts w:cs="Arial"/>
+          <w:szCs w:val="24"/>
+        </w:rPr>
+        <w:t>objects</w:t>
+      </w:r>
+      <w:proofErr w:type="spellEnd"/>
+      <w:r>
+        <w:rPr>
+          <w:rFonts w:cs="Arial"/>
+          <w:szCs w:val="24"/>
+        </w:rPr>
+        <w:t xml:space="preserve"> </w:t>
+      </w:r>
+      <w:proofErr w:type="spellStart"/>
+      <w:r>
+        <w:rPr>
+          <w:rFonts w:cs="Arial"/>
+          <w:szCs w:val="24"/>
+        </w:rPr>
+        <w:t>and</w:t>
+      </w:r>
+      <w:proofErr w:type="spellEnd"/>
+      <w:r>
+        <w:rPr>
+          <w:rFonts w:cs="Arial"/>
+          <w:szCs w:val="24"/>
+        </w:rPr>
+        <w:t xml:space="preserve"> </w:t>
+      </w:r>
+      <w:proofErr w:type="spellStart"/>
+      <w:r>
+        <w:rPr>
+          <w:rFonts w:cs="Arial"/>
+          <w:szCs w:val="24"/>
+        </w:rPr>
+        <w:t>those</w:t>
+      </w:r>
+      <w:proofErr w:type="spellEnd"/>
+      <w:r>
+        <w:rPr>
+          <w:rFonts w:cs="Arial"/>
+          <w:szCs w:val="24"/>
+        </w:rPr>
+        <w:t xml:space="preserve"> </w:t>
+      </w:r>
+      <w:proofErr w:type="spellStart"/>
+      <w:r>
+        <w:rPr>
+          <w:rFonts w:cs="Arial"/>
+          <w:szCs w:val="24"/>
+        </w:rPr>
+        <w:t>who</w:t>
+      </w:r>
+      <w:proofErr w:type="spellEnd"/>
+      <w:r>
+        <w:rPr>
+          <w:rFonts w:cs="Arial"/>
+          <w:szCs w:val="24"/>
+        </w:rPr>
+        <w:t xml:space="preserve"> </w:t>
+      </w:r>
+      <w:proofErr w:type="spellStart"/>
+      <w:r>
+        <w:rPr>
+          <w:rFonts w:cs="Arial"/>
+          <w:szCs w:val="24"/>
+        </w:rPr>
+        <w:t>lost</w:t>
+      </w:r>
+      <w:proofErr w:type="spellEnd"/>
+      <w:r>
+        <w:rPr>
+          <w:rFonts w:cs="Arial"/>
+          <w:szCs w:val="24"/>
+        </w:rPr>
+        <w:t xml:space="preserve"> </w:t>
+      </w:r>
+      <w:proofErr w:type="spellStart"/>
+      <w:r>
+        <w:rPr>
+          <w:rFonts w:cs="Arial"/>
+          <w:szCs w:val="24"/>
+        </w:rPr>
+        <w:t>them</w:t>
+      </w:r>
+      <w:proofErr w:type="spellEnd"/>
+      <w:r>
+        <w:rPr>
+          <w:rFonts w:cs="Arial"/>
+          <w:szCs w:val="24"/>
+        </w:rPr>
+        <w:t xml:space="preserve">. </w:t>
+      </w:r>
+      <w:proofErr w:type="spellStart"/>
+      <w:r>
+        <w:rPr>
+          <w:rFonts w:cs="Arial"/>
+          <w:szCs w:val="24"/>
+        </w:rPr>
+        <w:t>To</w:t>
+      </w:r>
+      <w:proofErr w:type="spellEnd"/>
+      <w:r>
+        <w:rPr>
+          <w:rFonts w:cs="Arial"/>
+          <w:szCs w:val="24"/>
+        </w:rPr>
+        <w:t xml:space="preserve"> </w:t>
+      </w:r>
+      <w:proofErr w:type="spellStart"/>
+      <w:r>
+        <w:rPr>
+          <w:rFonts w:cs="Arial"/>
+          <w:szCs w:val="24"/>
+        </w:rPr>
+        <w:t>reach</w:t>
+      </w:r>
+      <w:proofErr w:type="spellEnd"/>
+      <w:r>
+        <w:rPr>
+          <w:rFonts w:cs="Arial"/>
+          <w:szCs w:val="24"/>
+        </w:rPr>
+        <w:t xml:space="preserve"> </w:t>
+      </w:r>
+      <w:proofErr w:type="spellStart"/>
+      <w:r>
+        <w:rPr>
+          <w:rFonts w:cs="Arial"/>
+          <w:szCs w:val="24"/>
+        </w:rPr>
+        <w:t>this</w:t>
+      </w:r>
+      <w:proofErr w:type="spellEnd"/>
+      <w:r>
+        <w:rPr>
+          <w:rFonts w:cs="Arial"/>
+          <w:szCs w:val="24"/>
+        </w:rPr>
+        <w:t xml:space="preserve"> </w:t>
+      </w:r>
+      <w:proofErr w:type="spellStart"/>
+      <w:r>
+        <w:rPr>
+          <w:rFonts w:cs="Arial"/>
+          <w:szCs w:val="24"/>
+        </w:rPr>
+        <w:t>goal</w:t>
+      </w:r>
+      <w:proofErr w:type="spellEnd"/>
+      <w:r>
+        <w:rPr>
+          <w:rFonts w:cs="Arial"/>
+          <w:szCs w:val="24"/>
+        </w:rPr>
+        <w:t xml:space="preserve">, </w:t>
+      </w:r>
+      <w:proofErr w:type="spellStart"/>
+      <w:r>
+        <w:rPr>
+          <w:rFonts w:cs="Arial"/>
+          <w:szCs w:val="24"/>
+        </w:rPr>
+        <w:t>we</w:t>
+      </w:r>
+      <w:proofErr w:type="spellEnd"/>
+      <w:r>
+        <w:rPr>
+          <w:rFonts w:cs="Arial"/>
+          <w:szCs w:val="24"/>
+        </w:rPr>
+        <w:t xml:space="preserve"> </w:t>
+      </w:r>
+      <w:proofErr w:type="spellStart"/>
+      <w:r>
+        <w:rPr>
+          <w:rFonts w:cs="Arial"/>
+          <w:szCs w:val="24"/>
+        </w:rPr>
+        <w:t>count</w:t>
+      </w:r>
+      <w:proofErr w:type="spellEnd"/>
+      <w:r>
+        <w:rPr>
+          <w:rFonts w:cs="Arial"/>
+          <w:szCs w:val="24"/>
+        </w:rPr>
+        <w:t xml:space="preserve"> </w:t>
+      </w:r>
+      <w:proofErr w:type="spellStart"/>
+      <w:r>
+        <w:rPr>
+          <w:rFonts w:cs="Arial"/>
+          <w:szCs w:val="24"/>
+        </w:rPr>
+        <w:t>on</w:t>
+      </w:r>
+      <w:proofErr w:type="spellEnd"/>
+      <w:r>
+        <w:rPr>
+          <w:rFonts w:cs="Arial"/>
+          <w:szCs w:val="24"/>
+        </w:rPr>
+        <w:t xml:space="preserve"> </w:t>
+      </w:r>
+      <w:proofErr w:type="spellStart"/>
+      <w:r>
+        <w:rPr>
+          <w:rFonts w:cs="Arial"/>
+          <w:szCs w:val="24"/>
+        </w:rPr>
+        <w:t>the</w:t>
+      </w:r>
+      <w:proofErr w:type="spellEnd"/>
+      <w:r>
+        <w:rPr>
+          <w:rFonts w:cs="Arial"/>
+          <w:szCs w:val="24"/>
+        </w:rPr>
+        <w:t xml:space="preserve"> </w:t>
+      </w:r>
+      <w:proofErr w:type="spellStart"/>
+      <w:r>
+        <w:rPr>
+          <w:rFonts w:cs="Arial"/>
+          <w:szCs w:val="24"/>
+        </w:rPr>
+        <w:t>users</w:t>
+      </w:r>
+      <w:proofErr w:type="spellEnd"/>
+      <w:r>
+        <w:rPr>
+          <w:rFonts w:cs="Arial"/>
+          <w:szCs w:val="24"/>
+        </w:rPr>
+        <w:t xml:space="preserve"> </w:t>
+      </w:r>
+      <w:proofErr w:type="spellStart"/>
+      <w:r>
+        <w:rPr>
+          <w:rFonts w:cs="Arial"/>
+          <w:szCs w:val="24"/>
+        </w:rPr>
+        <w:t>integrity</w:t>
+      </w:r>
+      <w:proofErr w:type="spellEnd"/>
+      <w:r>
+        <w:rPr>
+          <w:rFonts w:cs="Arial"/>
+          <w:szCs w:val="24"/>
+        </w:rPr>
+        <w:t xml:space="preserve"> in </w:t>
+      </w:r>
+      <w:proofErr w:type="spellStart"/>
+      <w:r>
+        <w:rPr>
+          <w:rFonts w:cs="Arial"/>
+          <w:szCs w:val="24"/>
+        </w:rPr>
+        <w:t>cooperatively</w:t>
+      </w:r>
+      <w:proofErr w:type="spellEnd"/>
+      <w:r>
+        <w:rPr>
+          <w:rFonts w:cs="Arial"/>
+          <w:szCs w:val="24"/>
+        </w:rPr>
+        <w:t xml:space="preserve"> </w:t>
+      </w:r>
+      <w:proofErr w:type="spellStart"/>
+      <w:r>
+        <w:rPr>
+          <w:rFonts w:cs="Arial"/>
+          <w:szCs w:val="24"/>
+        </w:rPr>
+        <w:t>registering</w:t>
+      </w:r>
+      <w:proofErr w:type="spellEnd"/>
+      <w:r>
+        <w:rPr>
+          <w:rFonts w:cs="Arial"/>
+          <w:szCs w:val="24"/>
+        </w:rPr>
+        <w:t xml:space="preserve"> in </w:t>
+      </w:r>
+      <w:proofErr w:type="spellStart"/>
+      <w:r>
+        <w:rPr>
+          <w:rFonts w:cs="Arial"/>
+          <w:szCs w:val="24"/>
+        </w:rPr>
+        <w:t>the</w:t>
+      </w:r>
+      <w:proofErr w:type="spellEnd"/>
+      <w:r>
+        <w:rPr>
+          <w:rFonts w:cs="Arial"/>
+          <w:szCs w:val="24"/>
+        </w:rPr>
+        <w:t xml:space="preserve"> </w:t>
+      </w:r>
+      <w:proofErr w:type="spellStart"/>
+      <w:r>
+        <w:rPr>
+          <w:rFonts w:cs="Arial"/>
+          <w:szCs w:val="24"/>
+        </w:rPr>
+        <w:t>application</w:t>
+      </w:r>
+      <w:proofErr w:type="spellEnd"/>
+      <w:r>
+        <w:rPr>
+          <w:rFonts w:cs="Arial"/>
+          <w:szCs w:val="24"/>
+        </w:rPr>
+        <w:t xml:space="preserve"> </w:t>
+      </w:r>
+      <w:proofErr w:type="spellStart"/>
+      <w:r>
+        <w:rPr>
+          <w:rFonts w:cs="Arial"/>
+          <w:szCs w:val="24"/>
+        </w:rPr>
+        <w:t>objects</w:t>
+      </w:r>
+      <w:proofErr w:type="spellEnd"/>
+      <w:r>
+        <w:rPr>
+          <w:rFonts w:cs="Arial"/>
+          <w:szCs w:val="24"/>
+        </w:rPr>
+        <w:t xml:space="preserve"> </w:t>
+      </w:r>
+      <w:proofErr w:type="spellStart"/>
+      <w:r>
+        <w:rPr>
+          <w:rFonts w:cs="Arial"/>
+          <w:szCs w:val="24"/>
+        </w:rPr>
+        <w:t>lost</w:t>
+      </w:r>
+      <w:proofErr w:type="spellEnd"/>
+      <w:r>
+        <w:rPr>
+          <w:rFonts w:cs="Arial"/>
+          <w:szCs w:val="24"/>
+        </w:rPr>
+        <w:t xml:space="preserve"> </w:t>
+      </w:r>
+      <w:proofErr w:type="spellStart"/>
+      <w:r>
+        <w:rPr>
+          <w:rFonts w:cs="Arial"/>
+          <w:szCs w:val="24"/>
+        </w:rPr>
+        <w:t>or</w:t>
+      </w:r>
+      <w:proofErr w:type="spellEnd"/>
+      <w:r>
+        <w:rPr>
+          <w:rFonts w:cs="Arial"/>
+          <w:szCs w:val="24"/>
+        </w:rPr>
+        <w:t xml:space="preserve"> </w:t>
+      </w:r>
+      <w:proofErr w:type="spellStart"/>
+      <w:r>
+        <w:rPr>
+          <w:rFonts w:cs="Arial"/>
+          <w:szCs w:val="24"/>
+        </w:rPr>
+        <w:t>found</w:t>
+      </w:r>
+      <w:proofErr w:type="spellEnd"/>
+      <w:r>
+        <w:rPr>
+          <w:rFonts w:cs="Arial"/>
+          <w:szCs w:val="24"/>
+        </w:rPr>
+        <w:t xml:space="preserve"> </w:t>
+      </w:r>
+      <w:proofErr w:type="spellStart"/>
+      <w:r>
+        <w:rPr>
+          <w:rFonts w:cs="Arial"/>
+          <w:szCs w:val="24"/>
+        </w:rPr>
+        <w:t>by</w:t>
+      </w:r>
+      <w:proofErr w:type="spellEnd"/>
+      <w:r>
+        <w:rPr>
+          <w:rFonts w:cs="Arial"/>
+          <w:szCs w:val="24"/>
+        </w:rPr>
+        <w:t xml:space="preserve"> </w:t>
+      </w:r>
+      <w:proofErr w:type="spellStart"/>
+      <w:r>
+        <w:rPr>
+          <w:rFonts w:cs="Arial"/>
+          <w:szCs w:val="24"/>
+        </w:rPr>
+        <w:t>them</w:t>
+      </w:r>
+      <w:proofErr w:type="spellEnd"/>
+      <w:r>
+        <w:rPr>
+          <w:rFonts w:cs="Arial"/>
+          <w:szCs w:val="24"/>
+        </w:rPr>
+        <w:t xml:space="preserve">, </w:t>
+      </w:r>
+      <w:proofErr w:type="spellStart"/>
+      <w:r>
+        <w:rPr>
+          <w:rFonts w:cs="Arial"/>
+          <w:szCs w:val="24"/>
+        </w:rPr>
+        <w:t>giving</w:t>
+      </w:r>
+      <w:proofErr w:type="spellEnd"/>
+      <w:r>
+        <w:rPr>
+          <w:rFonts w:cs="Arial"/>
+          <w:szCs w:val="24"/>
+        </w:rPr>
+        <w:t xml:space="preserve"> </w:t>
+      </w:r>
+      <w:proofErr w:type="spellStart"/>
+      <w:r>
+        <w:rPr>
+          <w:rFonts w:cs="Arial"/>
+          <w:szCs w:val="24"/>
+        </w:rPr>
+        <w:t>useful</w:t>
+      </w:r>
+      <w:proofErr w:type="spellEnd"/>
+      <w:r>
+        <w:rPr>
+          <w:rFonts w:cs="Arial"/>
+          <w:szCs w:val="24"/>
+        </w:rPr>
+        <w:t xml:space="preserve"> </w:t>
+      </w:r>
+      <w:proofErr w:type="spellStart"/>
+      <w:r>
+        <w:rPr>
+          <w:rFonts w:cs="Arial"/>
+          <w:szCs w:val="24"/>
+        </w:rPr>
+        <w:t>information</w:t>
+      </w:r>
+      <w:proofErr w:type="spellEnd"/>
+      <w:r>
+        <w:rPr>
+          <w:rFonts w:cs="Arial"/>
+          <w:szCs w:val="24"/>
+        </w:rPr>
+        <w:t xml:space="preserve"> </w:t>
+      </w:r>
+      <w:proofErr w:type="spellStart"/>
+      <w:r>
+        <w:rPr>
+          <w:rFonts w:cs="Arial"/>
+          <w:szCs w:val="24"/>
+        </w:rPr>
+        <w:t>about</w:t>
+      </w:r>
+      <w:proofErr w:type="spellEnd"/>
+      <w:r>
+        <w:rPr>
+          <w:rFonts w:cs="Arial"/>
+          <w:szCs w:val="24"/>
+        </w:rPr>
+        <w:t xml:space="preserve"> </w:t>
+      </w:r>
+      <w:proofErr w:type="spellStart"/>
+      <w:r>
+        <w:rPr>
+          <w:rFonts w:cs="Arial"/>
+          <w:szCs w:val="24"/>
+        </w:rPr>
+        <w:t>these</w:t>
+      </w:r>
+      <w:proofErr w:type="spellEnd"/>
+      <w:r>
+        <w:rPr>
+          <w:rFonts w:cs="Arial"/>
+          <w:szCs w:val="24"/>
+        </w:rPr>
+        <w:t xml:space="preserve"> </w:t>
+      </w:r>
+      <w:proofErr w:type="spellStart"/>
+      <w:r>
+        <w:rPr>
+          <w:rFonts w:cs="Arial"/>
+          <w:szCs w:val="24"/>
+        </w:rPr>
+        <w:t>items</w:t>
+      </w:r>
+      <w:proofErr w:type="spellEnd"/>
+      <w:r>
+        <w:rPr>
+          <w:rFonts w:cs="Arial"/>
+          <w:szCs w:val="24"/>
+        </w:rPr>
+        <w:t xml:space="preserve">, </w:t>
+      </w:r>
+      <w:proofErr w:type="spellStart"/>
+      <w:r>
+        <w:rPr>
+          <w:rFonts w:cs="Arial"/>
+          <w:szCs w:val="24"/>
+        </w:rPr>
+        <w:t>so</w:t>
+      </w:r>
+      <w:proofErr w:type="spellEnd"/>
+      <w:r>
+        <w:rPr>
+          <w:rFonts w:cs="Arial"/>
+          <w:szCs w:val="24"/>
+        </w:rPr>
+        <w:t xml:space="preserve"> </w:t>
+      </w:r>
+      <w:proofErr w:type="spellStart"/>
+      <w:r>
+        <w:rPr>
+          <w:rFonts w:cs="Arial"/>
+          <w:szCs w:val="24"/>
+        </w:rPr>
+        <w:t>other</w:t>
+      </w:r>
+      <w:proofErr w:type="spellEnd"/>
+      <w:r>
+        <w:rPr>
+          <w:rFonts w:cs="Arial"/>
+          <w:szCs w:val="24"/>
+        </w:rPr>
+        <w:t xml:space="preserve"> </w:t>
+      </w:r>
+      <w:proofErr w:type="spellStart"/>
+      <w:r>
+        <w:rPr>
+          <w:rFonts w:cs="Arial"/>
+          <w:szCs w:val="24"/>
+        </w:rPr>
+        <w:t>users</w:t>
+      </w:r>
+      <w:proofErr w:type="spellEnd"/>
+      <w:r>
+        <w:rPr>
+          <w:rFonts w:cs="Arial"/>
+          <w:szCs w:val="24"/>
+        </w:rPr>
+        <w:t xml:space="preserve"> </w:t>
+      </w:r>
+      <w:proofErr w:type="spellStart"/>
+      <w:r>
+        <w:rPr>
+          <w:rFonts w:cs="Arial"/>
+          <w:szCs w:val="24"/>
+        </w:rPr>
+        <w:t>can</w:t>
+      </w:r>
+      <w:proofErr w:type="spellEnd"/>
+      <w:r>
+        <w:rPr>
+          <w:rFonts w:cs="Arial"/>
+          <w:szCs w:val="24"/>
+        </w:rPr>
+        <w:t xml:space="preserve"> </w:t>
+      </w:r>
+      <w:proofErr w:type="spellStart"/>
+      <w:r>
+        <w:rPr>
+          <w:rFonts w:cs="Arial"/>
+          <w:szCs w:val="24"/>
+        </w:rPr>
+        <w:t>retrieve</w:t>
+      </w:r>
+      <w:proofErr w:type="spellEnd"/>
+      <w:r>
+        <w:rPr>
+          <w:rFonts w:cs="Arial"/>
+          <w:szCs w:val="24"/>
+        </w:rPr>
+        <w:t xml:space="preserve"> </w:t>
+      </w:r>
+      <w:proofErr w:type="spellStart"/>
+      <w:r>
+        <w:rPr>
+          <w:rFonts w:cs="Arial"/>
+          <w:szCs w:val="24"/>
+        </w:rPr>
+        <w:t>their</w:t>
+      </w:r>
+      <w:proofErr w:type="spellEnd"/>
+      <w:r>
+        <w:rPr>
+          <w:rFonts w:cs="Arial"/>
+          <w:szCs w:val="24"/>
+        </w:rPr>
+        <w:t xml:space="preserve"> </w:t>
+      </w:r>
+      <w:proofErr w:type="spellStart"/>
+      <w:r>
+        <w:rPr>
+          <w:rFonts w:cs="Arial"/>
+          <w:szCs w:val="24"/>
+        </w:rPr>
+        <w:t>lost</w:t>
+      </w:r>
+      <w:proofErr w:type="spellEnd"/>
+      <w:r>
+        <w:rPr>
+          <w:rFonts w:cs="Arial"/>
+          <w:szCs w:val="24"/>
+        </w:rPr>
+        <w:t xml:space="preserve"> </w:t>
+      </w:r>
+      <w:proofErr w:type="spellStart"/>
+      <w:r>
+        <w:rPr>
+          <w:rFonts w:cs="Arial"/>
+          <w:szCs w:val="24"/>
+        </w:rPr>
+        <w:t>objects</w:t>
+      </w:r>
+      <w:proofErr w:type="spellEnd"/>
+      <w:r>
+        <w:rPr>
+          <w:rFonts w:cs="Arial"/>
+          <w:szCs w:val="24"/>
+        </w:rPr>
+        <w:t xml:space="preserve">. </w:t>
+      </w:r>
+      <w:proofErr w:type="spellStart"/>
+      <w:r>
+        <w:rPr>
+          <w:rFonts w:cs="Arial"/>
+          <w:szCs w:val="24"/>
+        </w:rPr>
+        <w:t>That</w:t>
+      </w:r>
+      <w:proofErr w:type="spellEnd"/>
+      <w:r>
+        <w:rPr>
+          <w:rFonts w:cs="Arial"/>
+          <w:szCs w:val="24"/>
+        </w:rPr>
+        <w:t xml:space="preserve"> </w:t>
+      </w:r>
+      <w:proofErr w:type="spellStart"/>
+      <w:r>
+        <w:rPr>
+          <w:rFonts w:cs="Arial"/>
+          <w:szCs w:val="24"/>
+        </w:rPr>
+        <w:t>said</w:t>
+      </w:r>
+      <w:proofErr w:type="spellEnd"/>
+      <w:r>
+        <w:rPr>
+          <w:rFonts w:cs="Arial"/>
+          <w:szCs w:val="24"/>
+        </w:rPr>
+        <w:t xml:space="preserve">, </w:t>
+      </w:r>
+      <w:proofErr w:type="spellStart"/>
+      <w:r>
+        <w:rPr>
+          <w:rFonts w:cs="Arial"/>
+          <w:szCs w:val="24"/>
+        </w:rPr>
+        <w:t>we</w:t>
+      </w:r>
+      <w:proofErr w:type="spellEnd"/>
+      <w:r>
+        <w:rPr>
+          <w:rFonts w:cs="Arial"/>
+          <w:szCs w:val="24"/>
+        </w:rPr>
+        <w:t xml:space="preserve"> </w:t>
+      </w:r>
+      <w:proofErr w:type="spellStart"/>
+      <w:r>
+        <w:rPr>
+          <w:rFonts w:cs="Arial"/>
+          <w:szCs w:val="24"/>
+        </w:rPr>
+        <w:t>will</w:t>
+      </w:r>
+      <w:proofErr w:type="spellEnd"/>
+      <w:r>
+        <w:rPr>
+          <w:rFonts w:cs="Arial"/>
+          <w:szCs w:val="24"/>
+        </w:rPr>
+        <w:t xml:space="preserve"> </w:t>
+      </w:r>
+      <w:proofErr w:type="spellStart"/>
+      <w:r>
+        <w:rPr>
+          <w:rFonts w:cs="Arial"/>
+          <w:szCs w:val="24"/>
+        </w:rPr>
+        <w:t>present</w:t>
+      </w:r>
+      <w:proofErr w:type="spellEnd"/>
+      <w:r>
+        <w:rPr>
+          <w:rFonts w:cs="Arial"/>
+          <w:szCs w:val="24"/>
+        </w:rPr>
+        <w:t xml:space="preserve"> </w:t>
+      </w:r>
+      <w:proofErr w:type="spellStart"/>
+      <w:r>
+        <w:rPr>
+          <w:rFonts w:cs="Arial"/>
+          <w:szCs w:val="24"/>
+        </w:rPr>
+        <w:t>the</w:t>
+      </w:r>
+      <w:proofErr w:type="spellEnd"/>
+      <w:r>
+        <w:rPr>
+          <w:rFonts w:cs="Arial"/>
+          <w:szCs w:val="24"/>
+        </w:rPr>
+        <w:t xml:space="preserve"> </w:t>
+      </w:r>
+      <w:proofErr w:type="spellStart"/>
+      <w:r>
+        <w:rPr>
+          <w:rFonts w:cs="Arial"/>
+          <w:szCs w:val="24"/>
+        </w:rPr>
+        <w:t>app</w:t>
+      </w:r>
+      <w:proofErr w:type="spellEnd"/>
+      <w:r>
+        <w:rPr>
+          <w:rFonts w:cs="Arial"/>
+          <w:szCs w:val="24"/>
+        </w:rPr>
+        <w:t xml:space="preserve"> </w:t>
+      </w:r>
+      <w:proofErr w:type="spellStart"/>
+      <w:r>
+        <w:rPr>
+          <w:rFonts w:cs="Arial"/>
+          <w:szCs w:val="24"/>
+        </w:rPr>
+        <w:t>prototype</w:t>
+      </w:r>
+      <w:proofErr w:type="spellEnd"/>
+      <w:r>
+        <w:rPr>
+          <w:rFonts w:cs="Arial"/>
+          <w:szCs w:val="24"/>
+        </w:rPr>
+        <w:t xml:space="preserve"> </w:t>
+      </w:r>
+      <w:proofErr w:type="spellStart"/>
+      <w:r>
+        <w:rPr>
+          <w:rFonts w:cs="Arial"/>
+          <w:szCs w:val="24"/>
+        </w:rPr>
+        <w:t>here</w:t>
+      </w:r>
+      <w:proofErr w:type="spellEnd"/>
+      <w:r>
+        <w:rPr>
+          <w:rFonts w:cs="Arial"/>
+          <w:szCs w:val="24"/>
+        </w:rPr>
+        <w:t xml:space="preserve"> </w:t>
+      </w:r>
+      <w:proofErr w:type="spellStart"/>
+      <w:r>
+        <w:rPr>
+          <w:rFonts w:cs="Arial"/>
+          <w:szCs w:val="24"/>
+        </w:rPr>
+        <w:t>both</w:t>
+      </w:r>
+      <w:proofErr w:type="spellEnd"/>
+      <w:r>
+        <w:rPr>
+          <w:rFonts w:cs="Arial"/>
+          <w:szCs w:val="24"/>
+        </w:rPr>
+        <w:t xml:space="preserve"> in a </w:t>
+      </w:r>
+      <w:proofErr w:type="spellStart"/>
+      <w:r>
+        <w:rPr>
+          <w:rFonts w:cs="Arial"/>
+          <w:szCs w:val="24"/>
+        </w:rPr>
+        <w:t>static</w:t>
+      </w:r>
+      <w:proofErr w:type="spellEnd"/>
+      <w:r>
+        <w:rPr>
+          <w:rFonts w:cs="Arial"/>
+          <w:szCs w:val="24"/>
+        </w:rPr>
+        <w:t xml:space="preserve"> (in </w:t>
+      </w:r>
+      <w:proofErr w:type="spellStart"/>
+      <w:r>
+        <w:rPr>
+          <w:rFonts w:cs="Arial"/>
+          <w:szCs w:val="24"/>
+        </w:rPr>
+        <w:t>images</w:t>
+      </w:r>
+      <w:proofErr w:type="spellEnd"/>
+      <w:r>
+        <w:rPr>
+          <w:rFonts w:cs="Arial"/>
+          <w:szCs w:val="24"/>
+        </w:rPr>
+        <w:t xml:space="preserve">), as </w:t>
+      </w:r>
+      <w:proofErr w:type="spellStart"/>
+      <w:r>
+        <w:rPr>
+          <w:rFonts w:cs="Arial"/>
+          <w:szCs w:val="24"/>
+        </w:rPr>
+        <w:t>well</w:t>
+      </w:r>
+      <w:proofErr w:type="spellEnd"/>
+      <w:r>
+        <w:rPr>
+          <w:rFonts w:cs="Arial"/>
+          <w:szCs w:val="24"/>
+        </w:rPr>
+        <w:t xml:space="preserve"> as in </w:t>
+      </w:r>
+      <w:proofErr w:type="spellStart"/>
+      <w:r>
+        <w:rPr>
+          <w:rFonts w:cs="Arial"/>
+          <w:szCs w:val="24"/>
+        </w:rPr>
+        <w:t>an</w:t>
+      </w:r>
+      <w:proofErr w:type="spellEnd"/>
+      <w:r>
+        <w:rPr>
+          <w:rFonts w:cs="Arial"/>
+          <w:szCs w:val="24"/>
+        </w:rPr>
+        <w:t xml:space="preserve"> </w:t>
+      </w:r>
+      <w:proofErr w:type="spellStart"/>
+      <w:r>
+        <w:rPr>
+          <w:rFonts w:cs="Arial"/>
+          <w:szCs w:val="24"/>
+        </w:rPr>
+        <w:t>interactive</w:t>
+      </w:r>
+      <w:proofErr w:type="spellEnd"/>
+      <w:r>
+        <w:rPr>
+          <w:rFonts w:cs="Arial"/>
+          <w:szCs w:val="24"/>
+        </w:rPr>
+        <w:t xml:space="preserve"> </w:t>
+      </w:r>
+      <w:proofErr w:type="spellStart"/>
+      <w:r>
+        <w:rPr>
+          <w:rFonts w:cs="Arial"/>
+          <w:szCs w:val="24"/>
+        </w:rPr>
+        <w:t>way</w:t>
+      </w:r>
+      <w:proofErr w:type="spellEnd"/>
+      <w:r>
+        <w:rPr>
+          <w:rFonts w:cs="Arial"/>
+          <w:szCs w:val="24"/>
+        </w:rPr>
+        <w:t xml:space="preserve">, </w:t>
+      </w:r>
+      <w:proofErr w:type="spellStart"/>
+      <w:r>
+        <w:rPr>
+          <w:rFonts w:cs="Arial"/>
+          <w:szCs w:val="24"/>
+        </w:rPr>
+        <w:t>through</w:t>
+      </w:r>
+      <w:proofErr w:type="spellEnd"/>
+      <w:r>
+        <w:rPr>
+          <w:rFonts w:cs="Arial"/>
+          <w:szCs w:val="24"/>
+        </w:rPr>
+        <w:t xml:space="preserve"> a download </w:t>
+      </w:r>
+      <w:proofErr w:type="spellStart"/>
+      <w:r>
+        <w:rPr>
+          <w:rFonts w:cs="Arial"/>
+          <w:szCs w:val="24"/>
+        </w:rPr>
+        <w:t>of</w:t>
+      </w:r>
+      <w:proofErr w:type="spellEnd"/>
+      <w:r>
+        <w:rPr>
+          <w:rFonts w:cs="Arial"/>
+          <w:szCs w:val="24"/>
+        </w:rPr>
+        <w:t xml:space="preserve"> </w:t>
+      </w:r>
+      <w:proofErr w:type="spellStart"/>
+      <w:r>
+        <w:rPr>
+          <w:rFonts w:cs="Arial"/>
+          <w:szCs w:val="24"/>
+        </w:rPr>
+        <w:t>the</w:t>
+      </w:r>
+      <w:proofErr w:type="spellEnd"/>
+      <w:r>
+        <w:rPr>
+          <w:rFonts w:cs="Arial"/>
+          <w:szCs w:val="24"/>
+        </w:rPr>
+        <w:t xml:space="preserve"> </w:t>
+      </w:r>
+      <w:proofErr w:type="spellStart"/>
+      <w:r>
+        <w:rPr>
+          <w:rFonts w:cs="Arial"/>
+          <w:szCs w:val="24"/>
+        </w:rPr>
+        <w:t>project</w:t>
+      </w:r>
+      <w:proofErr w:type="spellEnd"/>
+      <w:r>
+        <w:rPr>
+          <w:rFonts w:cs="Arial"/>
+          <w:szCs w:val="24"/>
+        </w:rPr>
+        <w:t xml:space="preserve">, </w:t>
+      </w:r>
+      <w:proofErr w:type="spellStart"/>
+      <w:r>
+        <w:rPr>
+          <w:rFonts w:cs="Arial"/>
+          <w:szCs w:val="24"/>
+        </w:rPr>
+        <w:t>developed</w:t>
+      </w:r>
+      <w:proofErr w:type="spellEnd"/>
+      <w:r>
+        <w:rPr>
+          <w:rFonts w:cs="Arial"/>
+          <w:szCs w:val="24"/>
+        </w:rPr>
+        <w:t xml:space="preserve"> in </w:t>
+      </w:r>
+      <w:proofErr w:type="spellStart"/>
+      <w:r>
+        <w:rPr>
+          <w:rFonts w:cs="Arial"/>
+          <w:szCs w:val="24"/>
+        </w:rPr>
+        <w:t>Figma</w:t>
+      </w:r>
+      <w:proofErr w:type="spellEnd"/>
+      <w:r>
+        <w:rPr>
+          <w:rFonts w:cs="Arial"/>
+          <w:szCs w:val="24"/>
+        </w:rPr>
+        <w:t xml:space="preserve">. For </w:t>
+      </w:r>
+      <w:proofErr w:type="spellStart"/>
+      <w:r>
+        <w:rPr>
+          <w:rFonts w:cs="Arial"/>
+          <w:szCs w:val="24"/>
+        </w:rPr>
+        <w:t>this</w:t>
+      </w:r>
+      <w:proofErr w:type="spellEnd"/>
+      <w:r>
+        <w:rPr>
+          <w:rFonts w:cs="Arial"/>
+          <w:szCs w:val="24"/>
+        </w:rPr>
+        <w:t xml:space="preserve"> Final </w:t>
+      </w:r>
+      <w:proofErr w:type="spellStart"/>
+      <w:r>
+        <w:rPr>
+          <w:rFonts w:cs="Arial"/>
+          <w:szCs w:val="24"/>
+        </w:rPr>
+        <w:t>paper</w:t>
+      </w:r>
+      <w:proofErr w:type="spellEnd"/>
+      <w:r>
+        <w:rPr>
+          <w:rFonts w:cs="Arial"/>
+          <w:szCs w:val="24"/>
+        </w:rPr>
+        <w:t xml:space="preserve">, </w:t>
+      </w:r>
+      <w:proofErr w:type="spellStart"/>
+      <w:r>
+        <w:rPr>
+          <w:rFonts w:cs="Arial"/>
+          <w:szCs w:val="24"/>
+        </w:rPr>
+        <w:t>we</w:t>
+      </w:r>
+      <w:proofErr w:type="spellEnd"/>
+      <w:r>
+        <w:rPr>
+          <w:rFonts w:cs="Arial"/>
+          <w:szCs w:val="24"/>
+        </w:rPr>
+        <w:t xml:space="preserve"> </w:t>
+      </w:r>
+      <w:proofErr w:type="spellStart"/>
+      <w:r>
+        <w:rPr>
+          <w:rFonts w:cs="Arial"/>
+          <w:szCs w:val="24"/>
+        </w:rPr>
+        <w:t>used</w:t>
+      </w:r>
+      <w:proofErr w:type="spellEnd"/>
+      <w:r>
+        <w:rPr>
+          <w:rFonts w:cs="Arial"/>
+          <w:szCs w:val="24"/>
+        </w:rPr>
+        <w:t xml:space="preserve"> </w:t>
+      </w:r>
+      <w:proofErr w:type="spellStart"/>
+      <w:r>
+        <w:rPr>
+          <w:rFonts w:cs="Arial"/>
+          <w:szCs w:val="24"/>
+        </w:rPr>
+        <w:t>bibliographic</w:t>
+      </w:r>
+      <w:proofErr w:type="spellEnd"/>
+      <w:r>
+        <w:rPr>
+          <w:rFonts w:cs="Arial"/>
+          <w:szCs w:val="24"/>
+        </w:rPr>
+        <w:t xml:space="preserve"> </w:t>
+      </w:r>
+      <w:proofErr w:type="spellStart"/>
+      <w:r>
+        <w:rPr>
+          <w:rFonts w:cs="Arial"/>
+          <w:szCs w:val="24"/>
+        </w:rPr>
+        <w:t>and</w:t>
+      </w:r>
+      <w:proofErr w:type="spellEnd"/>
+      <w:r>
+        <w:rPr>
+          <w:rFonts w:cs="Arial"/>
+          <w:szCs w:val="24"/>
+        </w:rPr>
+        <w:t xml:space="preserve"> </w:t>
+      </w:r>
+      <w:proofErr w:type="spellStart"/>
+      <w:r>
+        <w:rPr>
+          <w:rFonts w:cs="Arial"/>
+          <w:szCs w:val="24"/>
+        </w:rPr>
+        <w:t>descriptive</w:t>
+      </w:r>
+      <w:proofErr w:type="spellEnd"/>
+      <w:r>
+        <w:rPr>
+          <w:rFonts w:cs="Arial"/>
+          <w:szCs w:val="24"/>
+        </w:rPr>
+        <w:t xml:space="preserve"> </w:t>
+      </w:r>
+      <w:proofErr w:type="spellStart"/>
+      <w:r>
+        <w:rPr>
+          <w:rFonts w:cs="Arial"/>
+          <w:szCs w:val="24"/>
+        </w:rPr>
+        <w:t>research</w:t>
+      </w:r>
+      <w:proofErr w:type="spellEnd"/>
+      <w:r>
+        <w:rPr>
+          <w:rFonts w:cs="Arial"/>
+          <w:szCs w:val="24"/>
+        </w:rPr>
+        <w:t xml:space="preserve">, </w:t>
+      </w:r>
+      <w:proofErr w:type="spellStart"/>
+      <w:r>
+        <w:rPr>
+          <w:rFonts w:cs="Arial"/>
+          <w:szCs w:val="24"/>
+        </w:rPr>
+        <w:t>and</w:t>
+      </w:r>
+      <w:proofErr w:type="spellEnd"/>
+      <w:r>
+        <w:rPr>
+          <w:rFonts w:cs="Arial"/>
+          <w:szCs w:val="24"/>
+        </w:rPr>
+        <w:t xml:space="preserve"> </w:t>
+      </w:r>
+      <w:proofErr w:type="spellStart"/>
+      <w:r>
+        <w:rPr>
+          <w:rFonts w:cs="Arial"/>
+          <w:szCs w:val="24"/>
+        </w:rPr>
+        <w:t>document</w:t>
+      </w:r>
+      <w:proofErr w:type="spellEnd"/>
+      <w:r>
+        <w:rPr>
+          <w:rFonts w:cs="Arial"/>
+          <w:szCs w:val="24"/>
+        </w:rPr>
+        <w:t xml:space="preserve"> </w:t>
+      </w:r>
+      <w:proofErr w:type="spellStart"/>
+      <w:r>
+        <w:rPr>
+          <w:rFonts w:cs="Arial"/>
+          <w:szCs w:val="24"/>
+        </w:rPr>
+        <w:t>analysis</w:t>
+      </w:r>
+      <w:proofErr w:type="spellEnd"/>
+      <w:r>
+        <w:rPr>
+          <w:rFonts w:cs="Arial"/>
+          <w:szCs w:val="24"/>
+        </w:rPr>
+        <w:t xml:space="preserve"> as </w:t>
+      </w:r>
+      <w:proofErr w:type="spellStart"/>
+      <w:r>
+        <w:rPr>
+          <w:rFonts w:cs="Arial"/>
+          <w:szCs w:val="24"/>
+        </w:rPr>
+        <w:t>research</w:t>
+      </w:r>
+      <w:proofErr w:type="spellEnd"/>
+      <w:r>
+        <w:rPr>
+          <w:rFonts w:cs="Arial"/>
+          <w:szCs w:val="24"/>
+        </w:rPr>
+        <w:t xml:space="preserve"> </w:t>
+      </w:r>
+      <w:proofErr w:type="spellStart"/>
+      <w:r>
+        <w:rPr>
+          <w:rFonts w:cs="Arial"/>
+          <w:szCs w:val="24"/>
+        </w:rPr>
+        <w:t>methods</w:t>
+      </w:r>
+      <w:proofErr w:type="spellEnd"/>
+      <w:r>
+        <w:rPr>
+          <w:rFonts w:cs="Arial"/>
+          <w:szCs w:val="24"/>
+        </w:rPr>
+        <w:t xml:space="preserve">. </w:t>
       </w:r>
     </w:p>
     <w:p>
@@ -3325,12 +6056,85 @@
           <w:id w:val="985429462"/>
         </w:sdtPr>
         <w:sdtContent>
+          <w:proofErr w:type="spellStart"/>
           <w:r>
             <w:rPr>
               <w:rFonts w:cs="Arial"/>
               <w:szCs w:val="24"/>
             </w:rPr>
-            <w:t>Keywords: Collaboration. Prototype. Application. Localization.</w:t>
+            <w:t>Keywords</w:t>
+          </w:r>
+          <w:proofErr w:type="spellEnd"/>
+          <w:r>
+            <w:rPr>
+              <w:rFonts w:cs="Arial"/>
+              <w:szCs w:val="24"/>
+            </w:rPr>
+            <w:t xml:space="preserve">: </w:t>
+          </w:r>
+          <w:proofErr w:type="spellStart"/>
+          <w:r>
+            <w:rPr>
+              <w:rFonts w:cs="Arial"/>
+              <w:szCs w:val="24"/>
+            </w:rPr>
+            <w:t>Collaboration</w:t>
+          </w:r>
+          <w:proofErr w:type="spellEnd"/>
+          <w:r>
+            <w:rPr>
+              <w:rFonts w:cs="Arial"/>
+              <w:szCs w:val="24"/>
+            </w:rPr>
+            <w:t xml:space="preserve">. </w:t>
+          </w:r>
+          <w:proofErr w:type="spellStart"/>
+          <w:r>
+            <w:rPr>
+              <w:rFonts w:cs="Arial"/>
+              <w:szCs w:val="24"/>
+            </w:rPr>
+            <w:t>Prototype</w:t>
+          </w:r>
+          <w:proofErr w:type="spellEnd"/>
+          <w:r>
+            <w:rPr>
+              <w:rFonts w:cs="Arial"/>
+              <w:szCs w:val="24"/>
+            </w:rPr>
+            <w:t xml:space="preserve">. </w:t>
+          </w:r>
+          <w:proofErr w:type="spellStart"/>
+          <w:r>
+            <w:rPr>
+              <w:rFonts w:cs="Arial"/>
+              <w:szCs w:val="24"/>
+            </w:rPr>
+            <w:t>Application</w:t>
+          </w:r>
+          <w:proofErr w:type="spellEnd"/>
+          <w:r>
+            <w:rPr>
+              <w:rFonts w:cs="Arial"/>
+              <w:szCs w:val="24"/>
+            </w:rPr>
+            <w:t xml:space="preserve">. </w:t>
+          </w:r>
+          <w:proofErr w:type="spellStart"/>
+          <w:r>
+            <w:rPr>
+              <w:rFonts w:cs="Arial"/>
+              <w:szCs w:val="24"/>
+            </w:rPr>
+            <w:t>Localization</w:t>
+          </w:r>
+          <w:proofErr w:type="spellEnd"/>
+          <w:r>
+            <w:rPr>
+              <w:rFonts w:cs="Arial"/>
+              <w:szCs w:val="24"/>
+            </w:rPr>
+            <w:t>.</w:t>
           </w:r>
         </w:sdtContent>
       </w:sdt>
@@ -3396,8 +6200,6 @@
         </w:rPr>
         <w:t>ILUSTRAÇÕES</w:t>
       </w:r>
-      <w:bookmarkStart w:id="1" w:name="_GoBack"/>
-      <w:bookmarkEnd w:id="1"/>
       <w:r>
         <w:rPr>
           <w:rFonts w:cs="Arial"/>
@@ -4548,7 +7350,23 @@
           <w:rFonts w:cs="Arial"/>
           <w:szCs w:val="24"/>
         </w:rPr>
-        <w:t>TI – Tecnologia  da Informação</w:t>
+        <w:t xml:space="preserve">TI – </w:t>
+      </w:r>
+      <w:proofErr w:type="gramStart"/>
+      <w:r>
+        <w:rPr>
+          <w:rFonts w:cs="Arial"/>
+          <w:szCs w:val="24"/>
+        </w:rPr>
+        <w:t>Tecnologia  da</w:t>
+      </w:r>
+      <w:proofErr w:type="gramEnd"/>
+      <w:r>
+        <w:rPr>
+          <w:rFonts w:cs="Arial"/>
+          <w:szCs w:val="24"/>
+        </w:rPr>
+        <w:t xml:space="preserve"> Informação</w:t>
       </w:r>
     </w:p>
     <w:p>
@@ -6693,9 +9511,9 @@
         <w:br w:type="page"/>
       </w:r>
     </w:p>
-    <w:bookmarkStart w:id="2" w:name="_Toc109086596" w:displacedByCustomXml="next"/>
-    <w:bookmarkStart w:id="3" w:name="_Toc106879255" w:displacedByCustomXml="next"/>
-    <w:bookmarkStart w:id="4" w:name="_Toc413416004" w:displacedByCustomXml="next"/>
+    <w:bookmarkStart w:id="1" w:name="_Toc109086596" w:displacedByCustomXml="next"/>
+    <w:bookmarkStart w:id="2" w:name="_Toc106879255" w:displacedByCustomXml="next"/>
+    <w:bookmarkStart w:id="3" w:name="_Toc413416004" w:displacedByCustomXml="next"/>
     <w:sdt>
       <w:sdtPr>
         <w:id w:val="-2098386788"/>
@@ -6718,9 +9536,9 @@
         </w:p>
       </w:sdtContent>
     </w:sdt>
+    <w:bookmarkEnd w:id="1" w:displacedByCustomXml="prev"/>
     <w:bookmarkEnd w:id="2" w:displacedByCustomXml="prev"/>
     <w:bookmarkEnd w:id="3" w:displacedByCustomXml="prev"/>
-    <w:bookmarkEnd w:id="4" w:displacedByCustomXml="prev"/>
     <w:p>
       <w:pPr>
         <w:rPr>
@@ -7141,16 +9959,16 @@
       <w:pPr>
         <w:pStyle w:val="Ttulo2"/>
       </w:pPr>
-      <w:bookmarkStart w:id="5" w:name="_Toc413416005"/>
-      <w:bookmarkStart w:id="6" w:name="_Toc106879256"/>
-      <w:bookmarkStart w:id="7" w:name="_Toc109086597"/>
+      <w:bookmarkStart w:id="4" w:name="_Toc413416005"/>
+      <w:bookmarkStart w:id="5" w:name="_Toc106879256"/>
+      <w:bookmarkStart w:id="6" w:name="_Toc109086597"/>
       <w:r>
         <w:lastRenderedPageBreak/>
         <w:t>1.1 JUSTIFICATIVA</w:t>
       </w:r>
+      <w:bookmarkEnd w:id="4"/>
       <w:bookmarkEnd w:id="5"/>
       <w:bookmarkEnd w:id="6"/>
-      <w:bookmarkEnd w:id="7"/>
     </w:p>
     <w:p/>
     <w:p>
@@ -7350,6 +10168,7 @@
         </w:rPr>
         <w:t>[</w:t>
       </w:r>
+      <w:proofErr w:type="gramStart"/>
       <w:r>
         <w:rPr>
           <w:rFonts w:cs="Arial"/>
@@ -7364,6 +10183,7 @@
         </w:rPr>
         <w:t>?]</w:t>
       </w:r>
+      <w:proofErr w:type="gramEnd"/>
       <w:r>
         <w:rPr>
           <w:rFonts w:cs="Arial"/>
@@ -7406,7 +10226,23 @@
           <w:rFonts w:cs="Arial"/>
           <w:color w:val="000000"/>
         </w:rPr>
-        <w:t xml:space="preserve"> a devolução dos objetos perdidos e a busca por estes, se torna difícil e desgastante para quem os perde, pois necessita deslocar-se de entidade em entidade, para verificar se seu objeto encontra-se lá.</w:t>
+        <w:t xml:space="preserve"> a devolução dos objetos perdidos e a busca por estes, se torna difícil e desgastante para quem os perde, pois necessita deslocar-se de entidade em entidade, para verificar se seu objeto </w:t>
+      </w:r>
+      <w:proofErr w:type="gramStart"/>
+      <w:r>
+        <w:rPr>
+          <w:rFonts w:cs="Arial"/>
+          <w:color w:val="000000"/>
+        </w:rPr>
+        <w:t>encontra-se</w:t>
+      </w:r>
+      <w:proofErr w:type="gramEnd"/>
+      <w:r>
+        <w:rPr>
+          <w:rFonts w:cs="Arial"/>
+          <w:color w:val="000000"/>
+        </w:rPr>
+        <w:t xml:space="preserve"> lá.</w:t>
       </w:r>
     </w:p>
     <w:p>
@@ -7575,155 +10411,171 @@
       <w:pPr>
         <w:pStyle w:val="Ttulo2"/>
       </w:pPr>
-      <w:bookmarkStart w:id="8" w:name="_Toc413416006"/>
-      <w:bookmarkStart w:id="9" w:name="_Toc106879257"/>
-      <w:bookmarkStart w:id="10" w:name="_Toc109086598"/>
+      <w:bookmarkStart w:id="7" w:name="_Toc413416006"/>
+      <w:bookmarkStart w:id="8" w:name="_Toc106879257"/>
+      <w:bookmarkStart w:id="9" w:name="_Toc109086598"/>
       <w:r>
         <w:t>1.2 OBJETIVOS</w:t>
       </w:r>
+      <w:bookmarkEnd w:id="7"/>
       <w:bookmarkEnd w:id="8"/>
       <w:bookmarkEnd w:id="9"/>
+    </w:p>
+    <w:p>
+      <w:pPr>
+        <w:rPr>
+          <w:rFonts w:cs="Arial"/>
+          <w:szCs w:val="24"/>
+        </w:rPr>
+      </w:pPr>
+    </w:p>
+    <w:p>
+      <w:pPr>
+        <w:rPr>
+          <w:rFonts w:cs="Arial"/>
+          <w:szCs w:val="24"/>
+        </w:rPr>
+      </w:pPr>
+      <w:r>
+        <w:rPr>
+          <w:rFonts w:cs="Arial"/>
+          <w:szCs w:val="24"/>
+        </w:rPr>
+        <w:t xml:space="preserve">Com o propósito de </w:t>
+      </w:r>
+      <w:r>
+        <w:rPr>
+          <w:rFonts w:cs="Arial"/>
+          <w:szCs w:val="24"/>
+        </w:rPr>
+        <w:t>responder à problemática exposta, nos</w:t>
+      </w:r>
+      <w:r>
+        <w:rPr>
+          <w:rFonts w:cs="Arial"/>
+          <w:szCs w:val="24"/>
+        </w:rPr>
+        <w:t xml:space="preserve"> </w:t>
+      </w:r>
+      <w:proofErr w:type="spellStart"/>
+      <w:r>
+        <w:rPr>
+          <w:rFonts w:cs="Arial"/>
+          <w:szCs w:val="24"/>
+        </w:rPr>
+        <w:t>subtópicos</w:t>
+      </w:r>
+      <w:proofErr w:type="spellEnd"/>
+      <w:r>
+        <w:rPr>
+          <w:rFonts w:cs="Arial"/>
+          <w:szCs w:val="24"/>
+        </w:rPr>
+        <w:t xml:space="preserve"> subjacentes descreveremos os objetivos gerais e específicos que </w:t>
+      </w:r>
+      <w:r>
+        <w:rPr>
+          <w:rFonts w:cs="Arial"/>
+          <w:szCs w:val="24"/>
+        </w:rPr>
+        <w:t>conduziram</w:t>
+      </w:r>
+      <w:r>
+        <w:rPr>
+          <w:rFonts w:cs="Arial"/>
+          <w:szCs w:val="24"/>
+        </w:rPr>
+        <w:t xml:space="preserve"> nossa pesquisa</w:t>
+      </w:r>
+      <w:r>
+        <w:rPr>
+          <w:rFonts w:cs="Arial"/>
+          <w:szCs w:val="24"/>
+        </w:rPr>
+        <w:t xml:space="preserve"> acadêmica</w:t>
+      </w:r>
+      <w:r>
+        <w:rPr>
+          <w:rFonts w:cs="Arial"/>
+          <w:szCs w:val="24"/>
+        </w:rPr>
+        <w:t>.</w:t>
+      </w:r>
+    </w:p>
+    <w:p>
+      <w:pPr>
+        <w:rPr>
+          <w:rFonts w:cs="Arial"/>
+          <w:szCs w:val="24"/>
+        </w:rPr>
+      </w:pPr>
+    </w:p>
+    <w:p>
+      <w:pPr>
+        <w:pStyle w:val="Ttulo3"/>
+      </w:pPr>
+      <w:bookmarkStart w:id="10" w:name="_Toc413416007"/>
+      <w:bookmarkStart w:id="11" w:name="_Toc106879258"/>
+      <w:bookmarkStart w:id="12" w:name="_Toc109086599"/>
+      <w:r>
+        <w:t>1.2.1 Objetivo Geral</w:t>
+      </w:r>
       <w:bookmarkEnd w:id="10"/>
-    </w:p>
-    <w:p>
-      <w:pPr>
-        <w:rPr>
-          <w:rFonts w:cs="Arial"/>
-          <w:szCs w:val="24"/>
-        </w:rPr>
-      </w:pPr>
-    </w:p>
-    <w:p>
-      <w:pPr>
-        <w:rPr>
-          <w:rFonts w:cs="Arial"/>
-          <w:szCs w:val="24"/>
-        </w:rPr>
-      </w:pPr>
-      <w:r>
-        <w:rPr>
-          <w:rFonts w:cs="Arial"/>
-          <w:szCs w:val="24"/>
-        </w:rPr>
-        <w:t xml:space="preserve">Com o propósito de </w:t>
-      </w:r>
-      <w:r>
-        <w:rPr>
-          <w:rFonts w:cs="Arial"/>
-          <w:szCs w:val="24"/>
-        </w:rPr>
-        <w:t>responder à problemática exposta, nos</w:t>
-      </w:r>
-      <w:r>
-        <w:rPr>
-          <w:rFonts w:cs="Arial"/>
-          <w:szCs w:val="24"/>
-        </w:rPr>
-        <w:t xml:space="preserve"> subtópicos subjacentes descreveremos os objetivos gerais e específicos que </w:t>
-      </w:r>
-      <w:r>
-        <w:rPr>
-          <w:rFonts w:cs="Arial"/>
-          <w:szCs w:val="24"/>
-        </w:rPr>
-        <w:t>conduziram</w:t>
-      </w:r>
-      <w:r>
-        <w:rPr>
-          <w:rFonts w:cs="Arial"/>
-          <w:szCs w:val="24"/>
-        </w:rPr>
-        <w:t xml:space="preserve"> nossa pesquisa</w:t>
-      </w:r>
-      <w:r>
-        <w:rPr>
-          <w:rFonts w:cs="Arial"/>
-          <w:szCs w:val="24"/>
-        </w:rPr>
-        <w:t xml:space="preserve"> acadêmica</w:t>
-      </w:r>
-      <w:r>
-        <w:rPr>
-          <w:rFonts w:cs="Arial"/>
-          <w:szCs w:val="24"/>
-        </w:rPr>
-        <w:t>.</w:t>
-      </w:r>
-    </w:p>
-    <w:p>
-      <w:pPr>
-        <w:rPr>
-          <w:rFonts w:cs="Arial"/>
-          <w:szCs w:val="24"/>
-        </w:rPr>
-      </w:pPr>
-    </w:p>
-    <w:p>
-      <w:pPr>
-        <w:pStyle w:val="Ttulo3"/>
-      </w:pPr>
-      <w:bookmarkStart w:id="11" w:name="_Toc413416007"/>
-      <w:bookmarkStart w:id="12" w:name="_Toc106879258"/>
-      <w:bookmarkStart w:id="13" w:name="_Toc109086599"/>
-      <w:r>
-        <w:t>1.2.1 Objetivo Geral</w:t>
-      </w:r>
       <w:bookmarkEnd w:id="11"/>
       <w:bookmarkEnd w:id="12"/>
+    </w:p>
+    <w:p>
+      <w:pPr>
+        <w:rPr>
+          <w:rFonts w:cs="Arial"/>
+          <w:b/>
+          <w:szCs w:val="24"/>
+        </w:rPr>
+      </w:pPr>
+    </w:p>
+    <w:p>
+      <w:pPr>
+        <w:rPr>
+          <w:rFonts w:cs="Arial"/>
+          <w:szCs w:val="24"/>
+        </w:rPr>
+      </w:pPr>
+      <w:r>
+        <w:rPr>
+          <w:rFonts w:cs="Arial"/>
+          <w:szCs w:val="24"/>
+        </w:rPr>
+        <w:t>Desenvolver um protótipo de aplicativo colaborativo para dispositivos móveis para o cadastro de objetos achados e perdidos por meio de geolocalização</w:t>
+      </w:r>
+      <w:r>
+        <w:rPr>
+          <w:rFonts w:cs="Arial"/>
+          <w:szCs w:val="24"/>
+        </w:rPr>
+        <w:t>.</w:t>
+      </w:r>
+    </w:p>
+    <w:p>
+      <w:pPr>
+        <w:rPr>
+          <w:rFonts w:cs="Arial"/>
+          <w:szCs w:val="24"/>
+        </w:rPr>
+      </w:pPr>
+    </w:p>
+    <w:p>
+      <w:pPr>
+        <w:pStyle w:val="Ttulo3"/>
+      </w:pPr>
+      <w:bookmarkStart w:id="13" w:name="_Toc413416008"/>
+      <w:bookmarkStart w:id="14" w:name="_Toc106879259"/>
+      <w:bookmarkStart w:id="15" w:name="_Toc109086600"/>
+      <w:r>
+        <w:t>1.2.2 Objetivos Específicos</w:t>
+      </w:r>
       <w:bookmarkEnd w:id="13"/>
-    </w:p>
-    <w:p>
-      <w:pPr>
-        <w:rPr>
-          <w:rFonts w:cs="Arial"/>
-          <w:b/>
-          <w:szCs w:val="24"/>
-        </w:rPr>
-      </w:pPr>
-    </w:p>
-    <w:p>
-      <w:pPr>
-        <w:rPr>
-          <w:rFonts w:cs="Arial"/>
-          <w:szCs w:val="24"/>
-        </w:rPr>
-      </w:pPr>
-      <w:r>
-        <w:rPr>
-          <w:rFonts w:cs="Arial"/>
-          <w:szCs w:val="24"/>
-        </w:rPr>
-        <w:t>Desenvolver um protótipo de aplicativo colaborativo para dispositivos móveis para o cadastro de objetos achados e perdidos por meio de geolocalização</w:t>
-      </w:r>
-      <w:r>
-        <w:rPr>
-          <w:rFonts w:cs="Arial"/>
-          <w:szCs w:val="24"/>
-        </w:rPr>
-        <w:t>.</w:t>
-      </w:r>
-    </w:p>
-    <w:p>
-      <w:pPr>
-        <w:rPr>
-          <w:rFonts w:cs="Arial"/>
-          <w:szCs w:val="24"/>
-        </w:rPr>
-      </w:pPr>
-    </w:p>
-    <w:p>
-      <w:pPr>
-        <w:pStyle w:val="Ttulo3"/>
-      </w:pPr>
-      <w:bookmarkStart w:id="14" w:name="_Toc413416008"/>
-      <w:bookmarkStart w:id="15" w:name="_Toc106879259"/>
-      <w:bookmarkStart w:id="16" w:name="_Toc109086600"/>
-      <w:r>
-        <w:t>1.2.2 Objetivos Específicos</w:t>
-      </w:r>
       <w:bookmarkEnd w:id="14"/>
       <w:bookmarkEnd w:id="15"/>
-      <w:bookmarkEnd w:id="16"/>
     </w:p>
     <w:p>
       <w:pPr>
@@ -7836,9 +10688,9 @@
         <w:br w:type="page"/>
       </w:r>
     </w:p>
-    <w:bookmarkStart w:id="17" w:name="_Toc109086601" w:displacedByCustomXml="next"/>
-    <w:bookmarkStart w:id="18" w:name="_Toc106879260" w:displacedByCustomXml="next"/>
-    <w:bookmarkStart w:id="19" w:name="_Toc413416009" w:displacedByCustomXml="next"/>
+    <w:bookmarkStart w:id="16" w:name="_Toc109086601" w:displacedByCustomXml="next"/>
+    <w:bookmarkStart w:id="17" w:name="_Toc106879260" w:displacedByCustomXml="next"/>
+    <w:bookmarkStart w:id="18" w:name="_Toc413416009" w:displacedByCustomXml="next"/>
     <w:sdt>
       <w:sdtPr>
         <w:id w:val="-78607509"/>
@@ -7861,9 +10713,9 @@
         </w:p>
       </w:sdtContent>
     </w:sdt>
+    <w:bookmarkEnd w:id="16" w:displacedByCustomXml="prev"/>
     <w:bookmarkEnd w:id="17" w:displacedByCustomXml="prev"/>
     <w:bookmarkEnd w:id="18" w:displacedByCustomXml="prev"/>
-    <w:bookmarkEnd w:id="19" w:displacedByCustomXml="prev"/>
     <w:p>
       <w:pPr>
         <w:rPr>
@@ -7889,18 +10741,18 @@
       <w:pPr>
         <w:pStyle w:val="Ttulo2"/>
       </w:pPr>
-      <w:bookmarkStart w:id="20" w:name="_Toc413416010"/>
-      <w:bookmarkStart w:id="21" w:name="_Toc106879261"/>
-      <w:bookmarkStart w:id="22" w:name="_Toc109086602"/>
+      <w:bookmarkStart w:id="19" w:name="_Toc413416010"/>
+      <w:bookmarkStart w:id="20" w:name="_Toc106879261"/>
+      <w:bookmarkStart w:id="21" w:name="_Toc109086602"/>
       <w:r>
         <w:t xml:space="preserve">2.1 </w:t>
       </w:r>
+      <w:bookmarkEnd w:id="19"/>
+      <w:r>
+        <w:t>Filosofia como valor</w:t>
+      </w:r>
       <w:bookmarkEnd w:id="20"/>
-      <w:r>
-        <w:t>Filosofia como valor</w:t>
-      </w:r>
       <w:bookmarkEnd w:id="21"/>
-      <w:bookmarkEnd w:id="22"/>
     </w:p>
     <w:p>
       <w:pPr>
@@ -8099,8 +10951,17 @@
           <w:rFonts w:cs="Arial"/>
           <w:szCs w:val="24"/>
         </w:rPr>
-        <w:t>Jean-Jacques Rousseau foi um filósofo contratualista</w:t>
-      </w:r>
+        <w:t xml:space="preserve">Jean-Jacques Rousseau foi um filósofo </w:t>
+      </w:r>
+      <w:proofErr w:type="spellStart"/>
+      <w:r>
+        <w:rPr>
+          <w:rFonts w:cs="Arial"/>
+          <w:szCs w:val="24"/>
+        </w:rPr>
+        <w:t>contratualista</w:t>
+      </w:r>
+      <w:proofErr w:type="spellEnd"/>
       <w:r>
         <w:rPr>
           <w:rFonts w:cs="Arial"/>
@@ -8115,6 +10976,7 @@
         </w:rPr>
         <w:t xml:space="preserve">segundo </w:t>
       </w:r>
+      <w:proofErr w:type="spellStart"/>
       <w:r>
         <w:rPr>
           <w:rFonts w:cs="Arial"/>
@@ -8127,7 +10989,15 @@
           <w:rFonts w:cs="Arial"/>
           <w:szCs w:val="24"/>
         </w:rPr>
-        <w:t xml:space="preserve">ortífero </w:t>
+        <w:t>ortífero</w:t>
+      </w:r>
+      <w:proofErr w:type="spellEnd"/>
+      <w:r>
+        <w:rPr>
+          <w:rFonts w:cs="Arial"/>
+          <w:szCs w:val="24"/>
+        </w:rPr>
+        <w:t xml:space="preserve"> </w:t>
       </w:r>
       <w:r>
         <w:rPr>
@@ -8174,24 +11044,52 @@
           <w:color w:val="000000"/>
           <w:szCs w:val="24"/>
         </w:rPr>
-        <w:t xml:space="preserve">O contratualismo é </w:t>
-      </w:r>
+        <w:t xml:space="preserve">O </w:t>
+      </w:r>
+      <w:proofErr w:type="spellStart"/>
       <w:r>
         <w:rPr>
           <w:rFonts w:cs="Arial"/>
           <w:color w:val="000000"/>
           <w:szCs w:val="24"/>
         </w:rPr>
-        <w:t>uma teoria política e filosófica baseada na ideia de que existe uma espécie de pacto ou contrato social que retira o ser humano de seu estado de natureza e coloca-o em convivência com outros seres humanos em sociedade.</w:t>
-      </w:r>
+        <w:t>contratualismo</w:t>
+      </w:r>
+      <w:proofErr w:type="spellEnd"/>
       <w:r>
         <w:rPr>
           <w:rFonts w:cs="Arial"/>
           <w:color w:val="000000"/>
           <w:szCs w:val="24"/>
         </w:rPr>
+        <w:t xml:space="preserve"> é </w:t>
+      </w:r>
+      <w:r>
+        <w:rPr>
+          <w:rFonts w:cs="Arial"/>
+          <w:color w:val="000000"/>
+          <w:szCs w:val="24"/>
+        </w:rPr>
+        <w:t xml:space="preserve">uma teoria política e filosófica baseada na ideia de que existe uma espécie de pacto ou contrato social que retira o ser humano de seu estado de natureza e coloca-o em convivência com outros seres humanos em </w:t>
+      </w:r>
+      <w:proofErr w:type="gramStart"/>
+      <w:r>
+        <w:rPr>
+          <w:rFonts w:cs="Arial"/>
+          <w:color w:val="000000"/>
+          <w:szCs w:val="24"/>
+        </w:rPr>
+        <w:t>sociedade.</w:t>
+      </w:r>
+      <w:r>
+        <w:rPr>
+          <w:rFonts w:cs="Arial"/>
+          <w:color w:val="000000"/>
+          <w:szCs w:val="24"/>
+        </w:rPr>
         <w:t>”</w:t>
       </w:r>
+      <w:proofErr w:type="gramEnd"/>
     </w:p>
     <w:p>
       <w:pPr>
@@ -8260,8 +11158,8 @@
           <w:szCs w:val="24"/>
         </w:rPr>
       </w:pPr>
-      <w:bookmarkStart w:id="23" w:name="_Toc106879262"/>
-      <w:bookmarkStart w:id="24" w:name="_Toc109086603"/>
+      <w:bookmarkStart w:id="22" w:name="_Toc106879262"/>
+      <w:bookmarkStart w:id="23" w:name="_Toc109086603"/>
       <w:r>
         <w:rPr>
           <w:rFonts w:cs="Arial"/>
@@ -8284,8 +11182,8 @@
         </w:rPr>
         <w:t xml:space="preserve"> Colaboração</w:t>
       </w:r>
+      <w:bookmarkEnd w:id="22"/>
       <w:bookmarkEnd w:id="23"/>
-      <w:bookmarkEnd w:id="24"/>
     </w:p>
     <w:p/>
     <w:p>
@@ -8370,12 +11268,21 @@
           <w:color w:val="000000"/>
         </w:rPr>
       </w:pPr>
+      <w:proofErr w:type="gramStart"/>
       <w:r>
         <w:rPr>
           <w:rFonts w:cs="Arial"/>
           <w:color w:val="000000"/>
         </w:rPr>
-        <w:t>Para Ultimo (2021)</w:t>
+        <w:t>Para Ultimo</w:t>
+      </w:r>
+      <w:proofErr w:type="gramEnd"/>
+      <w:r>
+        <w:rPr>
+          <w:rFonts w:cs="Arial"/>
+          <w:color w:val="000000"/>
+        </w:rPr>
+        <w:t xml:space="preserve"> (2021)</w:t>
       </w:r>
       <w:r>
         <w:rPr>
@@ -8513,7 +11420,21 @@
         <w:rPr>
           <w:szCs w:val="24"/>
         </w:rPr>
-        <w:t>: aplicativo em que os usuários rankeiam por meio da medida de temperatura em graus, as promoções ofertadas por lojas físicas e virtuais</w:t>
+        <w:t xml:space="preserve">: aplicativo em que os usuários </w:t>
+      </w:r>
+      <w:proofErr w:type="spellStart"/>
+      <w:r>
+        <w:rPr>
+          <w:szCs w:val="24"/>
+        </w:rPr>
+        <w:t>rankeiam</w:t>
+      </w:r>
+      <w:proofErr w:type="spellEnd"/>
+      <w:r>
+        <w:rPr>
+          <w:szCs w:val="24"/>
+        </w:rPr>
+        <w:t xml:space="preserve"> por meio da medida de temperatura em graus, as promoções ofertadas por lojas físicas e virtuais</w:t>
       </w:r>
       <w:r>
         <w:rPr>
@@ -8642,8 +11563,16 @@
         <w:rPr>
           <w:szCs w:val="24"/>
         </w:rPr>
-        <w:t>/Olx</w:t>
-      </w:r>
+        <w:t>/</w:t>
+      </w:r>
+      <w:proofErr w:type="spellStart"/>
+      <w:r>
+        <w:rPr>
+          <w:szCs w:val="24"/>
+        </w:rPr>
+        <w:t>Olx</w:t>
+      </w:r>
+      <w:proofErr w:type="spellEnd"/>
       <w:r>
         <w:rPr>
           <w:rStyle w:val="Refdenotaderodap"/>
@@ -8686,8 +11615,8 @@
           <w:szCs w:val="24"/>
         </w:rPr>
       </w:pPr>
-      <w:bookmarkStart w:id="25" w:name="_Toc106879263"/>
-      <w:bookmarkStart w:id="26" w:name="_Toc109086604"/>
+      <w:bookmarkStart w:id="24" w:name="_Toc106879263"/>
+      <w:bookmarkStart w:id="25" w:name="_Toc109086604"/>
       <w:r>
         <w:rPr>
           <w:szCs w:val="24"/>
@@ -8713,117 +11642,122 @@
         </w:rPr>
         <w:t>Achados e perdidos</w:t>
       </w:r>
+      <w:bookmarkEnd w:id="24"/>
       <w:bookmarkEnd w:id="25"/>
+    </w:p>
+    <w:p/>
+    <w:p>
+      <w:r>
+        <w:t xml:space="preserve">Este </w:t>
+      </w:r>
+      <w:r>
+        <w:t>serviço</w:t>
+      </w:r>
+      <w:r>
+        <w:t xml:space="preserve"> está presente em várias entidades, como: GMF, Correios, escolas, bibliotecas, supermercados, etc. E cada uma dessas entidades possui seu método de guarda e entrega dos objetos achados, algumas entidades agem de forma passiva, aguardando que a pessoa que tenha perdido vá até esta e verifique se seu objeto está lá,</w:t>
+      </w:r>
+      <w:r>
+        <w:t xml:space="preserve"> por exemplo os Correios, que conforme o mesmo</w:t>
+      </w:r>
+      <w:r>
+        <w:t>, possuí um sistema de achados e perdidos que mantém armazenados documentos por 60 dias e seu resgate deve ser realizada uma pesquisa no sistema Achados e Perdidos ou a ida em uma Agência Central dos Correios</w:t>
+      </w:r>
+      <w:r>
+        <w:t xml:space="preserve"> </w:t>
+      </w:r>
+      <w:r>
+        <w:t>da cidade em que a pessoa reside (</w:t>
+      </w:r>
+      <w:r>
+        <w:t>C</w:t>
+      </w:r>
+      <w:r>
+        <w:t>orreios, [2021?]</w:t>
+      </w:r>
+      <w:r>
+        <w:t xml:space="preserve">). </w:t>
+      </w:r>
+      <w:proofErr w:type="gramStart"/>
+      <w:r>
+        <w:t>outras</w:t>
+      </w:r>
+      <w:proofErr w:type="gramEnd"/>
+      <w:r>
+        <w:t xml:space="preserve"> agem de forma ativa</w:t>
+      </w:r>
+      <w:r>
+        <w:t xml:space="preserve">, realizando a busca das pessoas que possam ter perdido tal objeto, como é o caso da GMF, </w:t>
+      </w:r>
+      <w:r>
+        <w:t xml:space="preserve">que </w:t>
+      </w:r>
+      <w:r>
+        <w:t>conforme NSC TV (2019)</w:t>
+      </w:r>
+      <w:r>
+        <w:t>,</w:t>
+      </w:r>
+      <w:r>
+        <w:t xml:space="preserve"> “</w:t>
+      </w:r>
+      <w:r>
+        <w:t>para que os donos sejam encontrados com mais facilidade, a equipe faz um trabalho de busca pelas redes sociais.</w:t>
+      </w:r>
+      <w:r>
+        <w:t>”</w:t>
+      </w:r>
+      <w:r>
+        <w:t xml:space="preserve"> </w:t>
+      </w:r>
+    </w:p>
+    <w:p/>
+    <w:p>
+      <w:r>
+        <w:t xml:space="preserve">Conforme os exemplos supracitados, traremos nos próximos subtítulos aspectos </w:t>
+      </w:r>
+      <w:r>
+        <w:t xml:space="preserve">gerais </w:t>
+      </w:r>
+      <w:r>
+        <w:t xml:space="preserve">do serviço de achados e perdidos </w:t>
+      </w:r>
+      <w:r>
+        <w:t>referentes a</w:t>
+      </w:r>
+      <w:r>
+        <w:t xml:space="preserve"> cada</w:t>
+      </w:r>
+      <w:r>
+        <w:t xml:space="preserve"> </w:t>
+      </w:r>
+      <w:r>
+        <w:t xml:space="preserve">nicho em que a </w:t>
+      </w:r>
+      <w:r>
+        <w:t>entidade</w:t>
+      </w:r>
+      <w:r>
+        <w:t xml:space="preserve"> está inserida.</w:t>
+      </w:r>
+    </w:p>
+    <w:p/>
+    <w:p>
+      <w:pPr>
+        <w:pStyle w:val="Ttulo3"/>
+      </w:pPr>
+      <w:bookmarkStart w:id="26" w:name="_Toc106879264"/>
+      <w:bookmarkStart w:id="27" w:name="_Toc109086605"/>
+      <w:r>
+        <w:t>2.</w:t>
+      </w:r>
+      <w:r>
+        <w:t>2</w:t>
+      </w:r>
+      <w:r>
+        <w:t>.1 Correios</w:t>
+      </w:r>
       <w:bookmarkEnd w:id="26"/>
-    </w:p>
-    <w:p/>
-    <w:p>
-      <w:r>
-        <w:t xml:space="preserve">Este </w:t>
-      </w:r>
-      <w:r>
-        <w:t>serviço</w:t>
-      </w:r>
-      <w:r>
-        <w:t xml:space="preserve"> está presente em várias entidades, como: GMF, Correios, escolas, bibliotecas, supermercados, etc. E cada uma dessas entidades possui seu método de guarda e entrega dos objetos achados, algumas entidades agem de forma passiva, aguardando que a pessoa que tenha perdido vá até esta e verifique se seu objeto está lá,</w:t>
-      </w:r>
-      <w:r>
-        <w:t xml:space="preserve"> por exemplo os Correios, que conforme o mesmo</w:t>
-      </w:r>
-      <w:r>
-        <w:t>, possuí um sistema de achados e perdidos que mantém armazenados documentos por 60 dias e seu resgate deve ser realizada uma pesquisa no sistema Achados e Perdidos ou a ida em uma Agência Central dos Correios</w:t>
-      </w:r>
-      <w:r>
-        <w:t xml:space="preserve"> </w:t>
-      </w:r>
-      <w:r>
-        <w:t>da cidade em que a pessoa reside (</w:t>
-      </w:r>
-      <w:r>
-        <w:t>C</w:t>
-      </w:r>
-      <w:r>
-        <w:t>orreios, [2021?]</w:t>
-      </w:r>
-      <w:r>
-        <w:t xml:space="preserve">). </w:t>
-      </w:r>
-      <w:r>
-        <w:t>outras agem de forma ativa</w:t>
-      </w:r>
-      <w:r>
-        <w:t xml:space="preserve">, realizando a busca das pessoas que possam ter perdido tal objeto, como é o caso da GMF, </w:t>
-      </w:r>
-      <w:r>
-        <w:t xml:space="preserve">que </w:t>
-      </w:r>
-      <w:r>
-        <w:t>conforme NSC TV (2019)</w:t>
-      </w:r>
-      <w:r>
-        <w:t>,</w:t>
-      </w:r>
-      <w:r>
-        <w:t xml:space="preserve"> “</w:t>
-      </w:r>
-      <w:r>
-        <w:t>para que os donos sejam encontrados com mais facilidade, a equipe faz um trabalho de busca pelas redes sociais.</w:t>
-      </w:r>
-      <w:r>
-        <w:t>”</w:t>
-      </w:r>
-      <w:r>
-        <w:t xml:space="preserve"> </w:t>
-      </w:r>
-    </w:p>
-    <w:p/>
-    <w:p>
-      <w:r>
-        <w:t xml:space="preserve">Conforme os exemplos supracitados, traremos nos próximos subtítulos aspectos </w:t>
-      </w:r>
-      <w:r>
-        <w:t xml:space="preserve">gerais </w:t>
-      </w:r>
-      <w:r>
-        <w:t xml:space="preserve">do serviço de achados e perdidos </w:t>
-      </w:r>
-      <w:r>
-        <w:t>referentes a</w:t>
-      </w:r>
-      <w:r>
-        <w:t xml:space="preserve"> cada</w:t>
-      </w:r>
-      <w:r>
-        <w:t xml:space="preserve"> </w:t>
-      </w:r>
-      <w:r>
-        <w:t xml:space="preserve">nicho em que a </w:t>
-      </w:r>
-      <w:r>
-        <w:t>entidade</w:t>
-      </w:r>
-      <w:r>
-        <w:t xml:space="preserve"> está inserida.</w:t>
-      </w:r>
-    </w:p>
-    <w:p/>
-    <w:p>
-      <w:pPr>
-        <w:pStyle w:val="Ttulo3"/>
-      </w:pPr>
-      <w:bookmarkStart w:id="27" w:name="_Toc106879264"/>
-      <w:bookmarkStart w:id="28" w:name="_Toc109086605"/>
-      <w:r>
-        <w:t>2.</w:t>
-      </w:r>
-      <w:r>
-        <w:t>2</w:t>
-      </w:r>
-      <w:r>
-        <w:t>.1 Correios</w:t>
-      </w:r>
       <w:bookmarkEnd w:id="27"/>
-      <w:bookmarkEnd w:id="28"/>
     </w:p>
     <w:p/>
     <w:p>
@@ -8890,8 +11824,8 @@
           <w:szCs w:val="24"/>
         </w:rPr>
       </w:pPr>
-      <w:bookmarkStart w:id="29" w:name="_Toc106879265"/>
-      <w:bookmarkStart w:id="30" w:name="_Toc109086606"/>
+      <w:bookmarkStart w:id="28" w:name="_Toc106879265"/>
+      <w:bookmarkStart w:id="29" w:name="_Toc109086606"/>
       <w:r>
         <w:rPr>
           <w:rFonts w:cs="Arial"/>
@@ -8899,94 +11833,96 @@
         </w:rPr>
         <w:t>2.2.2 Agentes da segurança pública</w:t>
       </w:r>
+      <w:bookmarkEnd w:id="28"/>
       <w:bookmarkEnd w:id="29"/>
+    </w:p>
+    <w:p/>
+    <w:p>
+      <w:r>
+        <w:t xml:space="preserve">Em caso de perda de objeto, a forma mais indicada de registrar o caso seria por meio do </w:t>
+      </w:r>
+      <w:r>
+        <w:t xml:space="preserve">Boletim de Ocorrência </w:t>
+      </w:r>
+      <w:r>
+        <w:t>(</w:t>
+      </w:r>
+      <w:r>
+        <w:t>BO</w:t>
+      </w:r>
+      <w:r>
+        <w:t>). Isso não significa que esse bem será procurado, mas é um meio de formalizar a perda deste. Se tratando de perda de documentos o B.O. se torna mandatório, com a finalidade de se resguardar em caso de uso ilícito, além de ser requerido para a recuperação deste nos serviços disponíveis para este fim.</w:t>
+      </w:r>
+    </w:p>
+    <w:p/>
+    <w:p>
+      <w:pPr>
+        <w:rPr>
+          <w:rFonts w:cs="Arial"/>
+          <w:color w:val="000000"/>
+        </w:rPr>
+      </w:pPr>
+      <w:r>
+        <w:rPr>
+          <w:rFonts w:cs="Arial"/>
+          <w:color w:val="000000"/>
+        </w:rPr>
+        <w:t>Ainda na linha de iniciativa na implantação desse tipo de serviço, os agentes de trânsito do município de Balneário Camboriú criaram um serviço on-line de achados e perdidos para consulta de documentos extraviados e entregues ao órgão. Segundo a notícia publicada na própria página do município, datada do dia 05/09/2017, o serviço foi criado para auxiliar moradores e turistas, dando um norte de onde entregar e onde procurar objetos extraviados dentro do município de Balneário Camboriú.</w:t>
+      </w:r>
+    </w:p>
+    <w:p>
+      <w:pPr>
+        <w:ind w:left="2268"/>
+        <w:rPr>
+          <w:sz w:val="22"/>
+        </w:rPr>
+      </w:pPr>
+      <w:r>
+        <w:rPr>
+          <w:sz w:val="22"/>
+        </w:rPr>
+        <w:t>As pessoas que acharem os documentos, podem entregar para algum agente de trânsito que estiver de serviço. Eles serão encaminhados para a Secretaria de Segurança, protocolados e seus nomes estarão cadastrados em nosso site. (OLIVEIRA, 2017)</w:t>
+      </w:r>
+    </w:p>
+    <w:p/>
+    <w:p>
+      <w:pPr>
+        <w:pStyle w:val="Ttulo3"/>
+      </w:pPr>
+      <w:bookmarkStart w:id="30" w:name="_Toc106879266"/>
+      <w:bookmarkStart w:id="31" w:name="_Toc109086607"/>
+      <w:proofErr w:type="gramStart"/>
+      <w:r>
+        <w:t>2.</w:t>
+      </w:r>
+      <w:r>
+        <w:t>3</w:t>
+      </w:r>
+      <w:r>
+        <w:t>.</w:t>
+      </w:r>
+      <w:r>
+        <w:t>3</w:t>
+      </w:r>
+      <w:r>
+        <w:t xml:space="preserve"> Outr</w:t>
+      </w:r>
+      <w:r>
+        <w:t>a</w:t>
+      </w:r>
+      <w:r>
+        <w:t>s</w:t>
+      </w:r>
       <w:bookmarkEnd w:id="30"/>
+      <w:proofErr w:type="gramEnd"/>
+      <w:r>
+        <w:t xml:space="preserve"> entidades</w:t>
+      </w:r>
+      <w:bookmarkEnd w:id="31"/>
     </w:p>
     <w:p/>
     <w:p>
-      <w:r>
-        <w:t xml:space="preserve">Em caso de perda de objeto, a forma mais indicada de registrar o caso seria por meio do </w:t>
-      </w:r>
-      <w:r>
-        <w:t xml:space="preserve">Boletim de Ocorrência </w:t>
-      </w:r>
-      <w:r>
-        <w:t>(</w:t>
-      </w:r>
-      <w:r>
-        <w:t>BO</w:t>
-      </w:r>
-      <w:r>
-        <w:t>). Isso não significa que esse bem será procurado, mas é um meio de formalizar a perda deste. Se tratando de perda de documentos o B.O. se torna mandatório, com a finalidade de se resguardar em caso de uso ilícito, além de ser requerido para a recuperação deste nos serviços disponíveis para este fim.</w:t>
-      </w:r>
-    </w:p>
-    <w:p/>
-    <w:p>
-      <w:pPr>
-        <w:rPr>
-          <w:rFonts w:cs="Arial"/>
-          <w:color w:val="000000"/>
-        </w:rPr>
-      </w:pPr>
-      <w:r>
-        <w:rPr>
-          <w:rFonts w:cs="Arial"/>
-          <w:color w:val="000000"/>
-        </w:rPr>
-        <w:t>Ainda na linha de iniciativa na implantação desse tipo de serviço, os agentes de trânsito do município de Balneário Camboriú criaram um serviço on-line de achados e perdidos para consulta de documentos extraviados e entregues ao órgão. Segundo a notícia publicada na própria página do município, datada do dia 05/09/2017, o serviço foi criado para auxiliar moradores e turistas, dando um norte de onde entregar e onde procurar objetos extraviados dentro do município de Balneário Camboriú.</w:t>
-      </w:r>
-    </w:p>
-    <w:p>
-      <w:pPr>
-        <w:ind w:left="2268"/>
-        <w:rPr>
-          <w:sz w:val="22"/>
-        </w:rPr>
-      </w:pPr>
-      <w:r>
-        <w:rPr>
-          <w:sz w:val="22"/>
-        </w:rPr>
-        <w:t>As pessoas que acharem os documentos, podem entregar para algum agente de trânsito que estiver de serviço. Eles serão encaminhados para a Secretaria de Segurança, protocolados e seus nomes estarão cadastrados em nosso site. (OLIVEIRA, 2017)</w:t>
-      </w:r>
-    </w:p>
-    <w:p/>
-    <w:p>
-      <w:pPr>
-        <w:pStyle w:val="Ttulo3"/>
-      </w:pPr>
-      <w:bookmarkStart w:id="31" w:name="_Toc106879266"/>
-      <w:bookmarkStart w:id="32" w:name="_Toc109086607"/>
-      <w:r>
-        <w:t>2.</w:t>
-      </w:r>
-      <w:r>
-        <w:t>3</w:t>
-      </w:r>
-      <w:r>
-        <w:t>.</w:t>
-      </w:r>
-      <w:r>
-        <w:t>3</w:t>
-      </w:r>
-      <w:r>
-        <w:t xml:space="preserve"> Outr</w:t>
-      </w:r>
-      <w:r>
-        <w:t>a</w:t>
-      </w:r>
-      <w:r>
-        <w:t>s</w:t>
-      </w:r>
-      <w:bookmarkEnd w:id="31"/>
-      <w:r>
-        <w:t xml:space="preserve"> entidades</w:t>
-      </w:r>
-      <w:bookmarkEnd w:id="32"/>
-    </w:p>
-    <w:p/>
-    <w:p>
-      <w:bookmarkStart w:id="33" w:name="_Toc413416011"/>
+      <w:bookmarkStart w:id="32" w:name="_Toc413416011"/>
       <w:r>
         <w:t xml:space="preserve">Atualmente existem várias outras entidades que fornecem o serviço de achados e perdidos, tais como ONGs, </w:t>
       </w:r>
@@ -9078,7 +12014,7 @@
           <w:szCs w:val="24"/>
         </w:rPr>
       </w:pPr>
-      <w:bookmarkStart w:id="34" w:name="_Toc109086608"/>
+      <w:bookmarkStart w:id="33" w:name="_Toc109086608"/>
       <w:r>
         <w:rPr>
           <w:szCs w:val="24"/>
@@ -9091,35 +12027,40 @@
         </w:rPr>
         <w:t xml:space="preserve"> de Software</w:t>
       </w:r>
+      <w:bookmarkEnd w:id="33"/>
+    </w:p>
+    <w:p/>
+    <w:p>
+      <w:pPr>
+        <w:pStyle w:val="Ttulo3"/>
+      </w:pPr>
+      <w:bookmarkStart w:id="34" w:name="_Toc109086609"/>
+      <w:r>
+        <w:t>2.3.1</w:t>
+      </w:r>
+      <w:r>
+        <w:t xml:space="preserve"> </w:t>
+      </w:r>
+      <w:r>
+        <w:t>Conceito</w:t>
+      </w:r>
       <w:bookmarkEnd w:id="34"/>
     </w:p>
     <w:p/>
     <w:p>
-      <w:pPr>
-        <w:pStyle w:val="Ttulo3"/>
-      </w:pPr>
-      <w:bookmarkStart w:id="35" w:name="_Toc109086609"/>
-      <w:r>
-        <w:t>2.3.1</w:t>
-      </w:r>
-      <w:r>
-        <w:t xml:space="preserve"> </w:t>
-      </w:r>
-      <w:r>
-        <w:t>Conceito</w:t>
-      </w:r>
-      <w:bookmarkEnd w:id="35"/>
-    </w:p>
-    <w:p/>
-    <w:p>
       <w:r>
         <w:t>Requisito é uma palavra de origem latina que em sua derivação significa, de uma forma geral, uma necessidade, desejo ou exigência.</w:t>
       </w:r>
       <w:r>
         <w:t xml:space="preserve"> O levantamento de requisitos é parte da disciplina de Engenharia de Requisitos, que segundo </w:t>
       </w:r>
-      <w:r>
-        <w:t>Vazquez e Simões</w:t>
+      <w:proofErr w:type="spellStart"/>
+      <w:r>
+        <w:t>Vazquez</w:t>
+      </w:r>
+      <w:proofErr w:type="spellEnd"/>
+      <w:r>
+        <w:t xml:space="preserve"> e Simões</w:t>
       </w:r>
       <w:r>
         <w:t xml:space="preserve"> (2016)</w:t>
@@ -9178,14 +12119,27 @@
         <w:t>Resumidamente, os Requisitos Funcionais dizem respeito aos problemas e necessidades reais que devem ser resolvidos e atendidos pelo software.</w:t>
       </w:r>
       <w:r>
-        <w:t xml:space="preserve"> Para Vazques e Simões (2016, p. 104)</w:t>
+        <w:t xml:space="preserve"> Para </w:t>
+      </w:r>
+      <w:proofErr w:type="spellStart"/>
+      <w:r>
+        <w:t>Vazques</w:t>
+      </w:r>
+      <w:proofErr w:type="spellEnd"/>
+      <w:r>
+        <w:t xml:space="preserve"> e Simões (2016, p. 104)</w:t>
       </w:r>
       <w:r>
         <w:t>:</w:t>
       </w:r>
       <w:r>
-        <w:t xml:space="preserve"> “Os requisitos funcionais descrevem o comportamento que o software deve ter em termos das tarefas ou serviços do usuário.”</w:t>
-      </w:r>
+        <w:t xml:space="preserve"> “Os requisitos funcionais descrevem o comportamento que o software deve ter em termos das tarefas ou serviços do </w:t>
+      </w:r>
+      <w:proofErr w:type="gramStart"/>
+      <w:r>
+        <w:t>usuário.”</w:t>
+      </w:r>
+      <w:proofErr w:type="gramEnd"/>
     </w:p>
     <w:p/>
     <w:p>
@@ -9217,8 +12171,21 @@
         <w:t xml:space="preserve"> Requisitos Não Funcionais não estão relacionados diretamente com as funcionalidades do sistema, mas como estas serão entregues. Eles definem características e impõem limitações ao sistema, como tempo para determinada execução e espaço em disco a ser utilizado.</w:t>
       </w:r>
       <w:r>
-        <w:t xml:space="preserve"> Segundo Vazquez e Simões (2016, p. 111): “(...) requisitos não funcionais descrevem limitações de ordem geral aos requisitos funcionais e, nisso, complementam a especificação do software.”</w:t>
-      </w:r>
+        <w:t xml:space="preserve"> Segundo </w:t>
+      </w:r>
+      <w:proofErr w:type="spellStart"/>
+      <w:r>
+        <w:t>Vazquez</w:t>
+      </w:r>
+      <w:proofErr w:type="spellEnd"/>
+      <w:r>
+        <w:t xml:space="preserve"> e Simões (2016, p. 111): “(...) requisitos não funcionais descrevem limitações de ordem geral aos requisitos funcionais e, nisso, complementam a especificação do </w:t>
+      </w:r>
+      <w:proofErr w:type="gramStart"/>
+      <w:r>
+        <w:t>software.”</w:t>
+      </w:r>
+      <w:proofErr w:type="gramEnd"/>
     </w:p>
     <w:p/>
     <w:p>
@@ -9228,19 +12195,27 @@
           <w:szCs w:val="24"/>
         </w:rPr>
       </w:pPr>
-      <w:bookmarkStart w:id="36" w:name="_Toc109086610"/>
+      <w:bookmarkStart w:id="35" w:name="_Toc109086610"/>
       <w:r>
         <w:rPr>
           <w:szCs w:val="24"/>
         </w:rPr>
         <w:t>2.4 PROTOTIPAÇÃO</w:t>
       </w:r>
-      <w:bookmarkEnd w:id="36"/>
+      <w:bookmarkEnd w:id="35"/>
     </w:p>
     <w:p/>
     <w:p>
       <w:r>
-        <w:t xml:space="preserve">Segundo Vazquez e Simões (2016, p. 243): " A prototipação é fundamental no desenvolvimento da UX de um produto de software...". É na prototipação de software que as ideias são amadurecidas, onde se identificam problemas e se provoca o engajamento das pessoas no processo criativo. Existem vários modelos de prototipação, que vai desde desenhos simples em papel (baixa fidelidade), a modelos elaborados em software especializado (alta fidelidade), o que mais se aproxima da solução final. </w:t>
+        <w:t xml:space="preserve">Segundo </w:t>
+      </w:r>
+      <w:proofErr w:type="spellStart"/>
+      <w:r>
+        <w:t>Vazquez</w:t>
+      </w:r>
+      <w:proofErr w:type="spellEnd"/>
+      <w:r>
+        <w:t xml:space="preserve"> e Simões (2016, p. 243): " A prototipação é fundamental no desenvolvimento da UX de um produto de software...". É na prototipação de software que as ideias são amadurecidas, onde se identificam problemas e se provoca o engajamento das pessoas no processo criativo. Existem vários modelos de prototipação, que vai desde desenhos simples em papel (baixa fidelidade), a modelos elaborados em software especializado (alta fidelidade), o que mais se aproxima da solução final. </w:t>
       </w:r>
     </w:p>
     <w:p/>
@@ -9260,17 +12235,75 @@
       <w:pPr>
         <w:pStyle w:val="Ttulo3"/>
       </w:pPr>
-      <w:bookmarkStart w:id="37" w:name="_Toc109086611"/>
+      <w:bookmarkStart w:id="36" w:name="_Toc109086611"/>
       <w:r>
         <w:lastRenderedPageBreak/>
         <w:t>2.4.1 Protótipo de baixa fidelidade</w:t>
       </w:r>
+      <w:bookmarkEnd w:id="36"/>
+    </w:p>
+    <w:p/>
+    <w:p>
+      <w:r>
+        <w:t xml:space="preserve">O protótipo de baixa fidelidade seria o conhecido também por rascunho, </w:t>
+      </w:r>
+      <w:proofErr w:type="spellStart"/>
+      <w:r>
+        <w:t>wireframe</w:t>
+      </w:r>
+      <w:proofErr w:type="spellEnd"/>
+      <w:r>
+        <w:t xml:space="preserve"> ou </w:t>
+      </w:r>
+      <w:proofErr w:type="spellStart"/>
+      <w:r>
+        <w:t>sketche</w:t>
+      </w:r>
+      <w:proofErr w:type="spellEnd"/>
+      <w:r>
+        <w:t>. Geralmente, são desenhos feitos à mão em folha de papel, representando como serão as características da interface e seu funcionamento. Pela simplicidade da elaboração, acaba refletindo em baixo custo, mas ainda assim mantém um bom nível de eficiência, pois é possível obter várias informações, sobretudo em relação aos requisitos da interface.</w:t>
+      </w:r>
+    </w:p>
+    <w:p/>
+    <w:p>
+      <w:pPr>
+        <w:pStyle w:val="Ttulo3"/>
+      </w:pPr>
+      <w:bookmarkStart w:id="37" w:name="_Toc109086612"/>
+      <w:r>
+        <w:t>2.4.2 Protótipo de média fidelidade</w:t>
+      </w:r>
       <w:bookmarkEnd w:id="37"/>
     </w:p>
     <w:p/>
     <w:p>
       <w:r>
-        <w:t>O protótipo de baixa fidelidade seria o conhecido também por rascunho, wireframe ou sketche. Geralmente, são desenhos feitos à mão em folha de papel, representando como serão as características da interface e seu funcionamento. Pela simplicidade da elaboração, acaba refletindo em baixo custo, mas ainda assim mantém um bom nível de eficiência, pois é possível obter várias informações, sobretudo em relação aos requisitos da interface.</w:t>
+        <w:t xml:space="preserve">O protótipo de média fidelidade demanda um pouco mais de tempo para a elaboração, está mais próximo do que foi idealizado para o projeto. Geralmente, sua confecção envolve softwares e permite que o usuário simule o comportamento do sistema, tornando possível a validação das interações e assim melhorar a </w:t>
+      </w:r>
+      <w:proofErr w:type="spellStart"/>
+      <w:r>
+        <w:rPr>
+          <w:i/>
+        </w:rPr>
+        <w:t>user</w:t>
+      </w:r>
+      <w:proofErr w:type="spellEnd"/>
+      <w:r>
+        <w:rPr>
+          <w:i/>
+        </w:rPr>
+        <w:t xml:space="preserve"> </w:t>
+      </w:r>
+      <w:proofErr w:type="spellStart"/>
+      <w:r>
+        <w:rPr>
+          <w:i/>
+        </w:rPr>
+        <w:t>experience</w:t>
+      </w:r>
+      <w:proofErr w:type="spellEnd"/>
+      <w:r>
+        <w:t>. Apesar de mais elaborada, o custo ainda é relativamente baixo.</w:t>
       </w:r>
     </w:p>
     <w:p/>
@@ -9278,25 +12311,16 @@
       <w:pPr>
         <w:pStyle w:val="Ttulo3"/>
       </w:pPr>
-      <w:bookmarkStart w:id="38" w:name="_Toc109086612"/>
-      <w:r>
-        <w:t>2.4.2 Protótipo de média fidelidade</w:t>
+      <w:bookmarkStart w:id="38" w:name="_Toc109086613"/>
+      <w:r>
+        <w:t>2.4.3 Protótipo de média fidelidade</w:t>
       </w:r>
       <w:bookmarkEnd w:id="38"/>
     </w:p>
     <w:p/>
     <w:p>
       <w:r>
-        <w:t xml:space="preserve">O protótipo de média fidelidade demanda um pouco mais de tempo para a elaboração, está mais próximo do que foi idealizado para o projeto. Geralmente, sua confecção envolve softwares e permite que o usuário simule o comportamento do sistema, tornando possível a validação das interações e assim melhorar a </w:t>
-      </w:r>
-      <w:r>
-        <w:rPr>
-          <w:i/>
-        </w:rPr>
-        <w:t>user experience</w:t>
-      </w:r>
-      <w:r>
-        <w:t>. Apesar de mais elaborada, o custo ainda é relativamente baixo.</w:t>
+        <w:t>O protótipo de alta fidelidade é o mais próximo possível do resultado final, geralmente são desenvolvidos usando uma linguagem de programação, o que permite disponibilizar algumas funcionalidades do sistema, oferecendo alto grau de interatividade. Em relação ao custo, acaba por ser mais elevado, em decorrência da necessidade de mais tempo e conhecimento técnico.</w:t>
       </w:r>
     </w:p>
     <w:p/>
@@ -9304,40 +12328,25 @@
       <w:pPr>
         <w:pStyle w:val="Ttulo3"/>
       </w:pPr>
-      <w:bookmarkStart w:id="39" w:name="_Toc109086613"/>
-      <w:r>
-        <w:t>2.4.3 Protótipo de média fidelidade</w:t>
+      <w:bookmarkStart w:id="39" w:name="_Toc109086614"/>
+      <w:r>
+        <w:t xml:space="preserve">2.4.4 </w:t>
+      </w:r>
+      <w:r>
+        <w:t>Software de prototipagem</w:t>
       </w:r>
       <w:bookmarkEnd w:id="39"/>
     </w:p>
     <w:p/>
     <w:p>
       <w:r>
-        <w:t>O protótipo de alta fidelidade é o mais próximo possível do resultado final, geralmente são desenvolvidos usando uma linguagem de programação, o que permite disponibilizar algumas funcionalidades do sistema, oferecendo alto grau de interatividade. Em relação ao custo, acaba por ser mais elevado, em decorrência da necessidade de mais tempo e conhecimento técnico.</w:t>
-      </w:r>
-    </w:p>
-    <w:p/>
-    <w:p>
-      <w:pPr>
-        <w:pStyle w:val="Ttulo3"/>
-      </w:pPr>
-      <w:bookmarkStart w:id="40" w:name="_Toc109086614"/>
-      <w:r>
-        <w:t xml:space="preserve">2.4.4 </w:t>
-      </w:r>
-      <w:r>
-        <w:t>Software de prototipagem</w:t>
-      </w:r>
-      <w:bookmarkEnd w:id="40"/>
-    </w:p>
-    <w:p/>
-    <w:p>
-      <w:r>
         <w:t xml:space="preserve">O software de prototipagem escolhido para o desenvolvimento do protótipo do aplicativo de achados e perdidos virtual foi o </w:t>
       </w:r>
+      <w:proofErr w:type="spellStart"/>
       <w:r>
         <w:t>Figma</w:t>
       </w:r>
+      <w:proofErr w:type="spellEnd"/>
       <w:r>
         <w:t>. Este software é um editor gráfico de vetor colaborativo, de usabilidade fácil e que em sua versão gratuita possibilita o desenvolvimento de interfaces e protótipos.</w:t>
       </w:r>
@@ -9354,12 +12363,14 @@
       <w:r>
         <w:t xml:space="preserve"> Outro recurso bastante expressivo quanto à criação de um protótipo, é poder dar vida ao mesmo, através do recurso </w:t>
       </w:r>
+      <w:proofErr w:type="spellStart"/>
       <w:r>
         <w:rPr>
           <w:i/>
         </w:rPr>
         <w:t>Flow</w:t>
       </w:r>
+      <w:proofErr w:type="spellEnd"/>
       <w:r>
         <w:t>, isso é possível, com ele é possível simular o funcionamento do protótipo, adicionando ações e animações ao projeto.</w:t>
       </w:r>
@@ -9382,8 +12393,8 @@
           <w:szCs w:val="24"/>
         </w:rPr>
       </w:pPr>
-      <w:bookmarkStart w:id="41" w:name="_Toc106879267"/>
-      <w:bookmarkStart w:id="42" w:name="_Toc109086615"/>
+      <w:bookmarkStart w:id="40" w:name="_Toc106879267"/>
+      <w:bookmarkStart w:id="41" w:name="_Toc109086615"/>
       <w:r>
         <w:rPr>
           <w:rFonts w:cs="Arial"/>
@@ -9391,8 +12402,8 @@
         </w:rPr>
         <w:t>3 PROCEDIMENTOS METODOLÓGICOS</w:t>
       </w:r>
+      <w:bookmarkEnd w:id="40"/>
       <w:bookmarkEnd w:id="41"/>
-      <w:bookmarkEnd w:id="42"/>
     </w:p>
     <w:p>
       <w:pPr>
@@ -9434,8 +12445,8 @@
           <w:szCs w:val="24"/>
         </w:rPr>
       </w:pPr>
-      <w:bookmarkStart w:id="43" w:name="_Toc106879268"/>
-      <w:bookmarkStart w:id="44" w:name="_Toc109086616"/>
+      <w:bookmarkStart w:id="42" w:name="_Toc106879268"/>
+      <w:bookmarkStart w:id="43" w:name="_Toc109086616"/>
       <w:r>
         <w:rPr>
           <w:rFonts w:cs="Arial"/>
@@ -9450,8 +12461,8 @@
         </w:rPr>
         <w:t>Tipos de abordagem</w:t>
       </w:r>
+      <w:bookmarkEnd w:id="42"/>
       <w:bookmarkEnd w:id="43"/>
-      <w:bookmarkEnd w:id="44"/>
     </w:p>
     <w:p>
       <w:pPr>
@@ -9526,6 +12537,7 @@
         </w:rPr>
         <w:t>(</w:t>
       </w:r>
+      <w:proofErr w:type="gramStart"/>
       <w:r>
         <w:rPr>
           <w:rFonts w:cs="Arial"/>
@@ -9533,6 +12545,7 @@
         </w:rPr>
         <w:t>apud</w:t>
       </w:r>
+      <w:proofErr w:type="gramEnd"/>
       <w:r>
         <w:rPr>
           <w:rFonts w:cs="Arial"/>
@@ -9589,8 +12602,17 @@
           <w:rFonts w:cs="Arial"/>
           <w:sz w:val="22"/>
         </w:rPr>
-        <w:t>“[...] método formado por fases, tarefas e atividades organizadas, com o objetivo de planejar, desenvolver e construir um novo produto ou a melhoria de um já existente, desde a ideia inicial até a finalização do produto atendendo as expectativas, necessidades e satisfação dos usuários.”</w:t>
-      </w:r>
+        <w:t xml:space="preserve">“[...] método formado por fases, tarefas e atividades organizadas, com o objetivo de planejar, desenvolver e construir um novo produto ou a melhoria de um já existente, desde a ideia inicial até a finalização do produto atendendo as expectativas, necessidades e satisfação dos </w:t>
+      </w:r>
+      <w:proofErr w:type="gramStart"/>
+      <w:r>
+        <w:rPr>
+          <w:rFonts w:cs="Arial"/>
+          <w:sz w:val="22"/>
+        </w:rPr>
+        <w:t>usuários.”</w:t>
+      </w:r>
+      <w:proofErr w:type="gramEnd"/>
     </w:p>
     <w:p>
       <w:pPr>
@@ -9628,8 +12650,17 @@
           <w:rFonts w:cs="Arial"/>
           <w:szCs w:val="24"/>
         </w:rPr>
-        <w:t>“Todas as pesquisas científicas podem ser caracterizadas em duas abordagens: pesquisa qualitativa ou pesquisa quantitativa e uma pesquisa que seja o misto das duas, muito utilizada no âmbito acadêmico que seria uma pesquisa qualitativa-quantitativa.”</w:t>
-      </w:r>
+        <w:t>“Todas as pesquisas científicas podem ser caracterizadas em duas abordagens: pesquisa qualitativa ou pesquisa quantitativa e uma pesquisa que seja o misto das duas, muito utilizada no âmbito acadêmico que seria uma pesquisa qualitativa-</w:t>
+      </w:r>
+      <w:proofErr w:type="gramStart"/>
+      <w:r>
+        <w:rPr>
+          <w:rFonts w:cs="Arial"/>
+          <w:szCs w:val="24"/>
+        </w:rPr>
+        <w:t>quantitativa.”</w:t>
+      </w:r>
+      <w:proofErr w:type="gramEnd"/>
     </w:p>
     <w:p>
       <w:pPr>
@@ -9666,7 +12697,23 @@
           <w:rFonts w:cs="Arial"/>
           <w:szCs w:val="24"/>
         </w:rPr>
-        <w:t>estatísticas de quantificação estatístico. Para Minayo (1994, p. 22):</w:t>
+        <w:t xml:space="preserve">estatísticas de quantificação estatístico. Para </w:t>
+      </w:r>
+      <w:proofErr w:type="spellStart"/>
+      <w:r>
+        <w:rPr>
+          <w:rFonts w:cs="Arial"/>
+          <w:szCs w:val="24"/>
+        </w:rPr>
+        <w:t>Minayo</w:t>
+      </w:r>
+      <w:proofErr w:type="spellEnd"/>
+      <w:r>
+        <w:rPr>
+          <w:rFonts w:cs="Arial"/>
+          <w:szCs w:val="24"/>
+        </w:rPr>
+        <w:t xml:space="preserve"> (1994, p. 22):</w:t>
       </w:r>
     </w:p>
     <w:p>
@@ -9719,28 +12766,44 @@
         <w:t xml:space="preserve"> a realidade abrangida por eles interage dinamicamente, excluindo qualquer dicotomia”.</w:t>
       </w:r>
     </w:p>
-    <w:bookmarkEnd w:id="33"/>
-    <w:p>
-      <w:pPr>
-        <w:rPr>
-          <w:rFonts w:cs="Arial"/>
-          <w:szCs w:val="24"/>
-        </w:rPr>
-      </w:pPr>
-    </w:p>
-    <w:p>
-      <w:pPr>
-        <w:rPr>
-          <w:rFonts w:cs="Arial"/>
-          <w:szCs w:val="24"/>
-        </w:rPr>
-      </w:pPr>
-      <w:r>
-        <w:rPr>
-          <w:rFonts w:cs="Arial"/>
-          <w:szCs w:val="24"/>
-        </w:rPr>
-        <w:t>Uma das técnicas utilizadas nesse TCC é a pesquisa bibliográfica, que conforme Prodanov; Freitas (2013, p. 54):</w:t>
+    <w:bookmarkEnd w:id="32"/>
+    <w:p>
+      <w:pPr>
+        <w:rPr>
+          <w:rFonts w:cs="Arial"/>
+          <w:szCs w:val="24"/>
+        </w:rPr>
+      </w:pPr>
+    </w:p>
+    <w:p>
+      <w:pPr>
+        <w:rPr>
+          <w:rFonts w:cs="Arial"/>
+          <w:szCs w:val="24"/>
+        </w:rPr>
+      </w:pPr>
+      <w:r>
+        <w:rPr>
+          <w:rFonts w:cs="Arial"/>
+          <w:szCs w:val="24"/>
+        </w:rPr>
+        <w:t xml:space="preserve">Uma das técnicas utilizadas nesse TCC é a pesquisa bibliográfica, que conforme </w:t>
+      </w:r>
+      <w:proofErr w:type="spellStart"/>
+      <w:r>
+        <w:rPr>
+          <w:rFonts w:cs="Arial"/>
+          <w:szCs w:val="24"/>
+        </w:rPr>
+        <w:t>Prodanov</w:t>
+      </w:r>
+      <w:proofErr w:type="spellEnd"/>
+      <w:r>
+        <w:rPr>
+          <w:rFonts w:cs="Arial"/>
+          <w:szCs w:val="24"/>
+        </w:rPr>
+        <w:t>; Freitas (2013, p. 54):</w:t>
       </w:r>
     </w:p>
     <w:p>
@@ -9761,14 +12824,22 @@
         <w:rPr>
           <w:sz w:val="22"/>
         </w:rPr>
-        <w:t>[...] elaborada a partir de material já publicado, constituído principalmente de: livros, revistas, publicações em periódicos e artigos científicos, jornais, boletins, monografias, dissertações, teses, material cartográfico, internet, com o objetivo de colocar o pesquisador em contato direto com todo material já escrito sobre o assunto da pesquisa. Na pesquisa bibliográfica, é importante que o pesquisador verifique a veracidade dos dados obtidos, observando as possíveis incoerências ou contradições que as obras possam apresentar.</w:t>
-      </w:r>
+        <w:t xml:space="preserve">[...] elaborada a partir de material já publicado, constituído principalmente de: livros, revistas, publicações em periódicos e artigos científicos, jornais, boletins, monografias, dissertações, teses, material cartográfico, internet, com o objetivo de colocar o pesquisador em contato direto com todo material já escrito sobre o assunto da pesquisa. Na pesquisa bibliográfica, é importante que o pesquisador verifique a veracidade dos dados obtidos, observando as possíveis incoerências ou contradições que as obras possam </w:t>
+      </w:r>
+      <w:proofErr w:type="gramStart"/>
       <w:r>
         <w:rPr>
           <w:sz w:val="22"/>
         </w:rPr>
+        <w:t>apresentar.</w:t>
+      </w:r>
+      <w:r>
+        <w:rPr>
+          <w:sz w:val="22"/>
+        </w:rPr>
         <w:t>”</w:t>
       </w:r>
+      <w:proofErr w:type="gramEnd"/>
     </w:p>
     <w:p>
       <w:pPr>
@@ -9945,7 +13016,7 @@
         </w:rPr>
         <w:t>tabelas estatísticas, jornais, revistas, relatórios, documentos oficiais, cartas, filmes, fotografias, pinturas, tapeçarias, relatórios de empresas, vídeos de programas de televisão, etc.</w:t>
       </w:r>
-      <w:bookmarkStart w:id="45" w:name="_Toc413416012"/>
+      <w:bookmarkStart w:id="44" w:name="_Toc413416012"/>
     </w:p>
     <w:p>
       <w:pPr>
@@ -9962,15 +13033,15 @@
           <w:szCs w:val="24"/>
         </w:rPr>
       </w:pPr>
-      <w:bookmarkStart w:id="46" w:name="_Toc109086617"/>
+      <w:bookmarkStart w:id="45" w:name="_Toc109086617"/>
       <w:r>
         <w:t xml:space="preserve">4 </w:t>
       </w:r>
+      <w:bookmarkEnd w:id="44"/>
+      <w:r>
+        <w:t>Concepção</w:t>
+      </w:r>
       <w:bookmarkEnd w:id="45"/>
-      <w:r>
-        <w:t>Concepção</w:t>
-      </w:r>
-      <w:bookmarkEnd w:id="46"/>
     </w:p>
     <w:p>
       <w:pPr>
@@ -10118,7 +13189,23 @@
           <w:rFonts w:cs="Arial"/>
           <w:szCs w:val="24"/>
         </w:rPr>
-        <w:t xml:space="preserve">Essas fases por mais que estejam elencadas de forma numerada e ordenada, não necessariamente é seguido uma ordem no desenvolvimento, há casos que precisamos voltar em uma fase para readequar nossa aplicação, por exemplo, quando estamos prototipando o sistema (fase Projeto de Sistema), pode ser que nos deparemos com a falta de algum requisito que não havia sido levantado na fase inicial </w:t>
+        <w:t xml:space="preserve">Essas fases por mais que estejam elencadas de forma numerada e ordenada, não necessariamente é seguido uma ordem no desenvolvimento, há casos que precisamos voltar em uma fase para readequar nossa aplicação, por exemplo, quando estamos </w:t>
+      </w:r>
+      <w:proofErr w:type="spellStart"/>
+      <w:r>
+        <w:rPr>
+          <w:rFonts w:cs="Arial"/>
+          <w:szCs w:val="24"/>
+        </w:rPr>
+        <w:t>prototipando</w:t>
+      </w:r>
+      <w:proofErr w:type="spellEnd"/>
+      <w:r>
+        <w:rPr>
+          <w:rFonts w:cs="Arial"/>
+          <w:szCs w:val="24"/>
+        </w:rPr>
+        <w:t xml:space="preserve"> o sistema (fase Projeto de Sistema), pode ser que nos deparemos com a falta de algum requisito que não havia sido levantado na fase inicial </w:t>
       </w:r>
       <w:r>
         <w:rPr>
@@ -10153,21 +13240,54 @@
           <w:rFonts w:cs="Arial"/>
           <w:szCs w:val="24"/>
         </w:rPr>
-        <w:t>Diante disso, conforme dito no segundo parágrafo deste tópico, este trabalho de conclusão de curso abordará as duas primeiras fases: Especificação de requisitos e Projeto de Sistema e as atividades de cada uma delas. Para Macoratti</w:t>
-      </w:r>
-      <w:r>
-        <w:rPr>
-          <w:rFonts w:cs="Arial"/>
-          <w:szCs w:val="24"/>
-        </w:rPr>
-        <w:t xml:space="preserve"> ([202-?])</w:t>
-      </w:r>
-      <w:r>
-        <w:rPr>
-          <w:rFonts w:cs="Arial"/>
-          <w:szCs w:val="24"/>
-        </w:rPr>
-        <w:t>, podemos combinar a classificação dessas fases, elaborada por três autores, Schwartz, Pressman e Sommervi</w:t>
+        <w:t xml:space="preserve">Diante disso, conforme dito no segundo parágrafo deste tópico, este trabalho de conclusão de curso abordará as duas primeiras fases: Especificação de requisitos e Projeto de Sistema e as atividades de cada uma delas. Para </w:t>
+      </w:r>
+      <w:proofErr w:type="spellStart"/>
+      <w:r>
+        <w:rPr>
+          <w:rFonts w:cs="Arial"/>
+          <w:szCs w:val="24"/>
+        </w:rPr>
+        <w:t>Macoratti</w:t>
+      </w:r>
+      <w:proofErr w:type="spellEnd"/>
+      <w:r>
+        <w:rPr>
+          <w:rFonts w:cs="Arial"/>
+          <w:szCs w:val="24"/>
+        </w:rPr>
+        <w:t xml:space="preserve"> ([202</w:t>
+      </w:r>
+      <w:proofErr w:type="gramStart"/>
+      <w:r>
+        <w:rPr>
+          <w:rFonts w:cs="Arial"/>
+          <w:szCs w:val="24"/>
+        </w:rPr>
+        <w:t>-?]</w:t>
+      </w:r>
+      <w:proofErr w:type="gramEnd"/>
+      <w:r>
+        <w:rPr>
+          <w:rFonts w:cs="Arial"/>
+          <w:szCs w:val="24"/>
+        </w:rPr>
+        <w:t>)</w:t>
+      </w:r>
+      <w:r>
+        <w:rPr>
+          <w:rFonts w:cs="Arial"/>
+          <w:szCs w:val="24"/>
+        </w:rPr>
+        <w:t xml:space="preserve">, podemos combinar a classificação dessas fases, elaborada por três autores, Schwartz, Pressman e </w:t>
+      </w:r>
+      <w:proofErr w:type="spellStart"/>
+      <w:r>
+        <w:rPr>
+          <w:rFonts w:cs="Arial"/>
+          <w:szCs w:val="24"/>
+        </w:rPr>
+        <w:t>Sommervi</w:t>
       </w:r>
       <w:r>
         <w:rPr>
@@ -10181,7 +13301,15 @@
           <w:rFonts w:cs="Arial"/>
           <w:szCs w:val="24"/>
         </w:rPr>
-        <w:t>e obter as seguintes atividades, de acordo com as fases e atividades propostos neste trabalho:</w:t>
+        <w:t>e</w:t>
+      </w:r>
+      <w:proofErr w:type="spellEnd"/>
+      <w:r>
+        <w:rPr>
+          <w:rFonts w:cs="Arial"/>
+          <w:szCs w:val="24"/>
+        </w:rPr>
+        <w:t xml:space="preserve"> obter as seguintes atividades, de acordo com as fases e atividades propostos neste trabalho:</w:t>
       </w:r>
     </w:p>
     <w:p>
@@ -10460,8 +13588,8 @@
           <w:szCs w:val="24"/>
         </w:rPr>
       </w:pPr>
-      <w:bookmarkStart w:id="47" w:name="_Toc106879269"/>
-      <w:bookmarkStart w:id="48" w:name="_Toc109086618"/>
+      <w:bookmarkStart w:id="46" w:name="_Toc106879269"/>
+      <w:bookmarkStart w:id="47" w:name="_Toc109086618"/>
       <w:r>
         <w:rPr>
           <w:rFonts w:cs="Arial"/>
@@ -10469,8 +13597,8 @@
         </w:rPr>
         <w:t>4.1 requisitos</w:t>
       </w:r>
+      <w:bookmarkEnd w:id="46"/>
       <w:bookmarkEnd w:id="47"/>
-      <w:bookmarkEnd w:id="48"/>
     </w:p>
     <w:p>
       <w:pPr>
@@ -10492,8 +13620,17 @@
           <w:rFonts w:cs="Arial"/>
           <w:szCs w:val="24"/>
         </w:rPr>
-        <w:t>Segundo Sommerville</w:t>
-      </w:r>
+        <w:t xml:space="preserve">Segundo </w:t>
+      </w:r>
+      <w:proofErr w:type="spellStart"/>
+      <w:r>
+        <w:rPr>
+          <w:rFonts w:cs="Arial"/>
+          <w:szCs w:val="24"/>
+        </w:rPr>
+        <w:t>Sommerville</w:t>
+      </w:r>
+      <w:proofErr w:type="spellEnd"/>
       <w:r>
         <w:rPr>
           <w:rFonts w:cs="Arial"/>
@@ -10522,15 +13659,24 @@
           <w:rFonts w:cs="Arial"/>
           <w:sz w:val="22"/>
         </w:rPr>
-        <w:t>“Os requisitos de um sistema são as descrições dos serviços que o sistema deve prestar e as restrições a sua operação. Esses requisitos refletem as necessidades dos clientes de um sistema que atende a um determinado propósito, como controlar um dispositivo, fazer um pedido ou encontrar informações.</w:t>
-      </w:r>
+        <w:t xml:space="preserve">“Os requisitos de um sistema são as descrições dos serviços que o sistema deve prestar e as restrições a sua operação. Esses requisitos refletem as necessidades dos clientes de um sistema que atende a um determinado propósito, como controlar um dispositivo, fazer um pedido ou encontrar </w:t>
+      </w:r>
+      <w:proofErr w:type="gramStart"/>
       <w:r>
         <w:rPr>
           <w:rFonts w:cs="Arial"/>
           <w:sz w:val="22"/>
         </w:rPr>
+        <w:t>informações.</w:t>
+      </w:r>
+      <w:r>
+        <w:rPr>
+          <w:rFonts w:cs="Arial"/>
+          <w:sz w:val="22"/>
+        </w:rPr>
         <w:t>”</w:t>
       </w:r>
+      <w:proofErr w:type="gramEnd"/>
     </w:p>
     <w:p>
       <w:pPr>
@@ -10603,7 +13749,23 @@
           <w:rFonts w:cs="Arial"/>
           <w:szCs w:val="24"/>
         </w:rPr>
-        <w:t>uncionais (RF) são descrições do que o sistema deve ou não fazer. Para Kerr (2015, p.33):</w:t>
+        <w:t xml:space="preserve">uncionais (RF) são descrições do que o sistema deve ou não fazer. Para </w:t>
+      </w:r>
+      <w:proofErr w:type="spellStart"/>
+      <w:r>
+        <w:rPr>
+          <w:rFonts w:cs="Arial"/>
+          <w:szCs w:val="24"/>
+        </w:rPr>
+        <w:t>Kerr</w:t>
+      </w:r>
+      <w:proofErr w:type="spellEnd"/>
+      <w:r>
+        <w:rPr>
+          <w:rFonts w:cs="Arial"/>
+          <w:szCs w:val="24"/>
+        </w:rPr>
+        <w:t xml:space="preserve"> (2015, p.33):</w:t>
       </w:r>
     </w:p>
     <w:p>
@@ -10619,8 +13781,17 @@
           <w:rFonts w:cs="Arial"/>
           <w:sz w:val="22"/>
         </w:rPr>
-        <w:t>“Os requisitos funcionais dizem respeito ao que o sistema deve fazer ou fornecer, ao modo como o sistema deve responder a entradas específicas ou a determinadas situações que venham a aparecer. São identificados a partir dos usuários e, na maioria das vezes, descritos em diagramas de casos de uso. Em algumas situações, também definem o que o sistema não deve fazer.”</w:t>
-      </w:r>
+        <w:t xml:space="preserve">“Os requisitos funcionais dizem respeito ao que o sistema deve fazer ou fornecer, ao modo como o sistema deve responder a entradas específicas ou a determinadas situações que venham a aparecer. São identificados a partir dos usuários e, na maioria das vezes, descritos em diagramas de casos de uso. Em algumas situações, também definem o que o sistema não deve </w:t>
+      </w:r>
+      <w:proofErr w:type="gramStart"/>
+      <w:r>
+        <w:rPr>
+          <w:rFonts w:cs="Arial"/>
+          <w:sz w:val="22"/>
+        </w:rPr>
+        <w:t>fazer.”</w:t>
+      </w:r>
+      <w:proofErr w:type="gramEnd"/>
     </w:p>
     <w:p>
       <w:pPr>
@@ -10678,7 +13849,7 @@
           <w:szCs w:val="22"/>
         </w:rPr>
       </w:pPr>
-      <w:bookmarkStart w:id="49" w:name="_Toc109086410"/>
+      <w:bookmarkStart w:id="48" w:name="_Toc109086410"/>
       <w:r>
         <w:rPr>
           <w:sz w:val="22"/>
@@ -10743,7 +13914,7 @@
         </w:rPr>
         <w:t xml:space="preserve"> - RF</w:t>
       </w:r>
-      <w:bookmarkEnd w:id="49"/>
+      <w:bookmarkEnd w:id="48"/>
     </w:p>
     <w:tbl>
       <w:tblPr>
@@ -10836,7 +14007,43 @@
                 <w:sz w:val="22"/>
                 <w:lang w:eastAsia="pt-BR"/>
               </w:rPr>
-              <w:t>O app deve possuir uma tela de login.</w:t>
+              <w:t xml:space="preserve">O </w:t>
+            </w:r>
+            <w:proofErr w:type="spellStart"/>
+            <w:r>
+              <w:rPr>
+                <w:rFonts w:eastAsia="Times New Roman" w:cs="Arial"/>
+                <w:sz w:val="22"/>
+                <w:lang w:eastAsia="pt-BR"/>
+              </w:rPr>
+              <w:t>app</w:t>
+            </w:r>
+            <w:proofErr w:type="spellEnd"/>
+            <w:r>
+              <w:rPr>
+                <w:rFonts w:eastAsia="Times New Roman" w:cs="Arial"/>
+                <w:sz w:val="22"/>
+                <w:lang w:eastAsia="pt-BR"/>
+              </w:rPr>
+              <w:t xml:space="preserve"> deve possuir uma tela de </w:t>
+            </w:r>
+            <w:proofErr w:type="spellStart"/>
+            <w:r>
+              <w:rPr>
+                <w:rFonts w:eastAsia="Times New Roman" w:cs="Arial"/>
+                <w:sz w:val="22"/>
+                <w:lang w:eastAsia="pt-BR"/>
+              </w:rPr>
+              <w:t>login</w:t>
+            </w:r>
+            <w:proofErr w:type="spellEnd"/>
+            <w:r>
+              <w:rPr>
+                <w:rFonts w:eastAsia="Times New Roman" w:cs="Arial"/>
+                <w:sz w:val="22"/>
+                <w:lang w:eastAsia="pt-BR"/>
+              </w:rPr>
+              <w:t>.</w:t>
             </w:r>
           </w:p>
         </w:tc>
@@ -10918,7 +14125,43 @@
                 <w:sz w:val="22"/>
                 <w:lang w:eastAsia="pt-BR"/>
               </w:rPr>
-              <w:t>Os usuários devem poder se logar através de sua conta do Google ou Facebook ou Apple ID.</w:t>
+              <w:t xml:space="preserve">Os usuários devem poder se </w:t>
+            </w:r>
+            <w:proofErr w:type="spellStart"/>
+            <w:r>
+              <w:rPr>
+                <w:rFonts w:eastAsia="Times New Roman" w:cs="Arial"/>
+                <w:sz w:val="22"/>
+                <w:lang w:eastAsia="pt-BR"/>
+              </w:rPr>
+              <w:t>logar</w:t>
+            </w:r>
+            <w:proofErr w:type="spellEnd"/>
+            <w:r>
+              <w:rPr>
+                <w:rFonts w:eastAsia="Times New Roman" w:cs="Arial"/>
+                <w:sz w:val="22"/>
+                <w:lang w:eastAsia="pt-BR"/>
+              </w:rPr>
+              <w:t xml:space="preserve"> através de sua conta do Google ou </w:t>
+            </w:r>
+            <w:proofErr w:type="spellStart"/>
+            <w:r>
+              <w:rPr>
+                <w:rFonts w:eastAsia="Times New Roman" w:cs="Arial"/>
+                <w:sz w:val="22"/>
+                <w:lang w:eastAsia="pt-BR"/>
+              </w:rPr>
+              <w:t>Facebook</w:t>
+            </w:r>
+            <w:proofErr w:type="spellEnd"/>
+            <w:r>
+              <w:rPr>
+                <w:rFonts w:eastAsia="Times New Roman" w:cs="Arial"/>
+                <w:sz w:val="22"/>
+                <w:lang w:eastAsia="pt-BR"/>
+              </w:rPr>
+              <w:t xml:space="preserve"> ou Apple ID.</w:t>
             </w:r>
           </w:p>
         </w:tc>
@@ -11009,25 +14252,25 @@
                 <w:lang w:eastAsia="pt-BR"/>
               </w:rPr>
               <w:br/>
-              <w:t>Nome [varchar]</w:t>
-            </w:r>
+              <w:t>Nome [</w:t>
+            </w:r>
+            <w:proofErr w:type="spellStart"/>
             <w:r>
               <w:rPr>
                 <w:rFonts w:eastAsia="Times New Roman" w:cs="Arial"/>
                 <w:sz w:val="22"/>
                 <w:lang w:eastAsia="pt-BR"/>
               </w:rPr>
-              <w:br/>
-              <w:t>Celular [int]</w:t>
-            </w:r>
+              <w:t>varchar</w:t>
+            </w:r>
+            <w:proofErr w:type="spellEnd"/>
             <w:r>
               <w:rPr>
                 <w:rFonts w:eastAsia="Times New Roman" w:cs="Arial"/>
                 <w:sz w:val="22"/>
                 <w:lang w:eastAsia="pt-BR"/>
               </w:rPr>
-              <w:br/>
-              <w:t>E-mail [varchar]</w:t>
+              <w:t>]</w:t>
             </w:r>
             <w:r>
               <w:rPr>
@@ -11036,7 +14279,79 @@
                 <w:lang w:eastAsia="pt-BR"/>
               </w:rPr>
               <w:br/>
-              <w:t>Senha [varchar]</w:t>
+              <w:t>Celular [</w:t>
+            </w:r>
+            <w:proofErr w:type="spellStart"/>
+            <w:r>
+              <w:rPr>
+                <w:rFonts w:eastAsia="Times New Roman" w:cs="Arial"/>
+                <w:sz w:val="22"/>
+                <w:lang w:eastAsia="pt-BR"/>
+              </w:rPr>
+              <w:t>int</w:t>
+            </w:r>
+            <w:proofErr w:type="spellEnd"/>
+            <w:r>
+              <w:rPr>
+                <w:rFonts w:eastAsia="Times New Roman" w:cs="Arial"/>
+                <w:sz w:val="22"/>
+                <w:lang w:eastAsia="pt-BR"/>
+              </w:rPr>
+              <w:t>]</w:t>
+            </w:r>
+            <w:r>
+              <w:rPr>
+                <w:rFonts w:eastAsia="Times New Roman" w:cs="Arial"/>
+                <w:sz w:val="22"/>
+                <w:lang w:eastAsia="pt-BR"/>
+              </w:rPr>
+              <w:br/>
+              <w:t>E-mail [</w:t>
+            </w:r>
+            <w:proofErr w:type="spellStart"/>
+            <w:r>
+              <w:rPr>
+                <w:rFonts w:eastAsia="Times New Roman" w:cs="Arial"/>
+                <w:sz w:val="22"/>
+                <w:lang w:eastAsia="pt-BR"/>
+              </w:rPr>
+              <w:t>varchar</w:t>
+            </w:r>
+            <w:proofErr w:type="spellEnd"/>
+            <w:r>
+              <w:rPr>
+                <w:rFonts w:eastAsia="Times New Roman" w:cs="Arial"/>
+                <w:sz w:val="22"/>
+                <w:lang w:eastAsia="pt-BR"/>
+              </w:rPr>
+              <w:t>]</w:t>
+            </w:r>
+            <w:r>
+              <w:rPr>
+                <w:rFonts w:eastAsia="Times New Roman" w:cs="Arial"/>
+                <w:sz w:val="22"/>
+                <w:lang w:eastAsia="pt-BR"/>
+              </w:rPr>
+              <w:br/>
+              <w:t>Senha [</w:t>
+            </w:r>
+            <w:proofErr w:type="spellStart"/>
+            <w:r>
+              <w:rPr>
+                <w:rFonts w:eastAsia="Times New Roman" w:cs="Arial"/>
+                <w:sz w:val="22"/>
+                <w:lang w:eastAsia="pt-BR"/>
+              </w:rPr>
+              <w:t>varchar</w:t>
+            </w:r>
+            <w:proofErr w:type="spellEnd"/>
+            <w:r>
+              <w:rPr>
+                <w:rFonts w:eastAsia="Times New Roman" w:cs="Arial"/>
+                <w:sz w:val="22"/>
+                <w:lang w:eastAsia="pt-BR"/>
+              </w:rPr>
+              <w:t>]</w:t>
             </w:r>
           </w:p>
         </w:tc>
@@ -11200,7 +14515,25 @@
                 <w:sz w:val="22"/>
                 <w:lang w:eastAsia="pt-BR"/>
               </w:rPr>
-              <w:t>Os usuários devem poder se logar através de um nome de usuário ou número de celular ou e-mail e senha.</w:t>
+              <w:t xml:space="preserve">Os usuários devem poder se </w:t>
+            </w:r>
+            <w:proofErr w:type="spellStart"/>
+            <w:r>
+              <w:rPr>
+                <w:rFonts w:eastAsia="Times New Roman" w:cs="Arial"/>
+                <w:sz w:val="22"/>
+                <w:lang w:eastAsia="pt-BR"/>
+              </w:rPr>
+              <w:t>logar</w:t>
+            </w:r>
+            <w:proofErr w:type="spellEnd"/>
+            <w:r>
+              <w:rPr>
+                <w:rFonts w:eastAsia="Times New Roman" w:cs="Arial"/>
+                <w:sz w:val="22"/>
+                <w:lang w:eastAsia="pt-BR"/>
+              </w:rPr>
+              <w:t xml:space="preserve"> através de um nome de usuário ou número de celular ou e-mail e senha.</w:t>
             </w:r>
           </w:p>
         </w:tc>
@@ -11282,7 +14615,25 @@
                 <w:sz w:val="22"/>
                 <w:lang w:eastAsia="pt-BR"/>
               </w:rPr>
-              <w:t>O app deve possuir um mapa geográfico que mostre a localização dos objetos perdidos e achados, cadastrados pelos usuários.</w:t>
+              <w:t xml:space="preserve">O </w:t>
+            </w:r>
+            <w:proofErr w:type="spellStart"/>
+            <w:r>
+              <w:rPr>
+                <w:rFonts w:eastAsia="Times New Roman" w:cs="Arial"/>
+                <w:sz w:val="22"/>
+                <w:lang w:eastAsia="pt-BR"/>
+              </w:rPr>
+              <w:t>app</w:t>
+            </w:r>
+            <w:proofErr w:type="spellEnd"/>
+            <w:r>
+              <w:rPr>
+                <w:rFonts w:eastAsia="Times New Roman" w:cs="Arial"/>
+                <w:sz w:val="22"/>
+                <w:lang w:eastAsia="pt-BR"/>
+              </w:rPr>
+              <w:t xml:space="preserve"> deve possuir um mapa geográfico que mostre a localização dos objetos perdidos e achados, cadastrados pelos usuários.</w:t>
             </w:r>
           </w:p>
         </w:tc>
@@ -11374,25 +14725,25 @@
                 <w:lang w:eastAsia="pt-BR"/>
               </w:rPr>
               <w:br/>
-              <w:t>Objeto [varchar]</w:t>
-            </w:r>
+              <w:t>Objeto [</w:t>
+            </w:r>
+            <w:proofErr w:type="spellStart"/>
             <w:r>
               <w:rPr>
                 <w:rFonts w:eastAsia="Times New Roman" w:cs="Arial"/>
                 <w:sz w:val="22"/>
                 <w:lang w:eastAsia="pt-BR"/>
               </w:rPr>
-              <w:br/>
-              <w:t xml:space="preserve">Quantidade [int] </w:t>
-            </w:r>
+              <w:t>varchar</w:t>
+            </w:r>
+            <w:proofErr w:type="spellEnd"/>
             <w:r>
               <w:rPr>
                 <w:rFonts w:eastAsia="Times New Roman" w:cs="Arial"/>
                 <w:sz w:val="22"/>
                 <w:lang w:eastAsia="pt-BR"/>
               </w:rPr>
-              <w:br/>
-              <w:t xml:space="preserve">Descrição [varchar] </w:t>
+              <w:t>]</w:t>
             </w:r>
             <w:r>
               <w:rPr>
@@ -11401,25 +14752,25 @@
                 <w:lang w:eastAsia="pt-BR"/>
               </w:rPr>
               <w:br/>
-              <w:t>Data [date]</w:t>
-            </w:r>
+              <w:t>Quantidade [</w:t>
+            </w:r>
+            <w:proofErr w:type="spellStart"/>
             <w:r>
               <w:rPr>
                 <w:rFonts w:eastAsia="Times New Roman" w:cs="Arial"/>
                 <w:sz w:val="22"/>
                 <w:lang w:eastAsia="pt-BR"/>
               </w:rPr>
-              <w:br/>
-              <w:t>Horário [time]</w:t>
-            </w:r>
+              <w:t>int</w:t>
+            </w:r>
+            <w:proofErr w:type="spellEnd"/>
             <w:r>
               <w:rPr>
                 <w:rFonts w:eastAsia="Times New Roman" w:cs="Arial"/>
                 <w:sz w:val="22"/>
                 <w:lang w:eastAsia="pt-BR"/>
               </w:rPr>
-              <w:br/>
-              <w:t>Adição de fotos [int]</w:t>
+              <w:t xml:space="preserve">] </w:t>
             </w:r>
             <w:r>
               <w:rPr>
@@ -11428,16 +14779,124 @@
                 <w:lang w:eastAsia="pt-BR"/>
               </w:rPr>
               <w:br/>
-              <w:t>Recompensa [float]</w:t>
-            </w:r>
+              <w:t>Descrição [</w:t>
+            </w:r>
+            <w:proofErr w:type="spellStart"/>
             <w:r>
               <w:rPr>
                 <w:rFonts w:eastAsia="Times New Roman" w:cs="Arial"/>
                 <w:sz w:val="22"/>
                 <w:lang w:eastAsia="pt-BR"/>
               </w:rPr>
+              <w:t>varchar</w:t>
+            </w:r>
+            <w:proofErr w:type="spellEnd"/>
+            <w:r>
+              <w:rPr>
+                <w:rFonts w:eastAsia="Times New Roman" w:cs="Arial"/>
+                <w:sz w:val="22"/>
+                <w:lang w:eastAsia="pt-BR"/>
+              </w:rPr>
+              <w:t xml:space="preserve">] </w:t>
+            </w:r>
+            <w:r>
+              <w:rPr>
+                <w:rFonts w:eastAsia="Times New Roman" w:cs="Arial"/>
+                <w:sz w:val="22"/>
+                <w:lang w:eastAsia="pt-BR"/>
+              </w:rPr>
               <w:br/>
-              <w:t>Localização [varchar] (Latitude e Longitude)</w:t>
+              <w:t>Data [date]</w:t>
+            </w:r>
+            <w:r>
+              <w:rPr>
+                <w:rFonts w:eastAsia="Times New Roman" w:cs="Arial"/>
+                <w:sz w:val="22"/>
+                <w:lang w:eastAsia="pt-BR"/>
+              </w:rPr>
+              <w:br/>
+              <w:t>Horário [time]</w:t>
+            </w:r>
+            <w:r>
+              <w:rPr>
+                <w:rFonts w:eastAsia="Times New Roman" w:cs="Arial"/>
+                <w:sz w:val="22"/>
+                <w:lang w:eastAsia="pt-BR"/>
+              </w:rPr>
+              <w:br/>
+              <w:t>Adição de fotos [</w:t>
+            </w:r>
+            <w:proofErr w:type="spellStart"/>
+            <w:r>
+              <w:rPr>
+                <w:rFonts w:eastAsia="Times New Roman" w:cs="Arial"/>
+                <w:sz w:val="22"/>
+                <w:lang w:eastAsia="pt-BR"/>
+              </w:rPr>
+              <w:t>int</w:t>
+            </w:r>
+            <w:proofErr w:type="spellEnd"/>
+            <w:r>
+              <w:rPr>
+                <w:rFonts w:eastAsia="Times New Roman" w:cs="Arial"/>
+                <w:sz w:val="22"/>
+                <w:lang w:eastAsia="pt-BR"/>
+              </w:rPr>
+              <w:t>]</w:t>
+            </w:r>
+            <w:r>
+              <w:rPr>
+                <w:rFonts w:eastAsia="Times New Roman" w:cs="Arial"/>
+                <w:sz w:val="22"/>
+                <w:lang w:eastAsia="pt-BR"/>
+              </w:rPr>
+              <w:br/>
+              <w:t>Recompensa [</w:t>
+            </w:r>
+            <w:proofErr w:type="spellStart"/>
+            <w:r>
+              <w:rPr>
+                <w:rFonts w:eastAsia="Times New Roman" w:cs="Arial"/>
+                <w:sz w:val="22"/>
+                <w:lang w:eastAsia="pt-BR"/>
+              </w:rPr>
+              <w:t>float</w:t>
+            </w:r>
+            <w:proofErr w:type="spellEnd"/>
+            <w:r>
+              <w:rPr>
+                <w:rFonts w:eastAsia="Times New Roman" w:cs="Arial"/>
+                <w:sz w:val="22"/>
+                <w:lang w:eastAsia="pt-BR"/>
+              </w:rPr>
+              <w:t>]</w:t>
+            </w:r>
+            <w:r>
+              <w:rPr>
+                <w:rFonts w:eastAsia="Times New Roman" w:cs="Arial"/>
+                <w:sz w:val="22"/>
+                <w:lang w:eastAsia="pt-BR"/>
+              </w:rPr>
+              <w:br/>
+              <w:t>Localização [</w:t>
+            </w:r>
+            <w:proofErr w:type="spellStart"/>
+            <w:r>
+              <w:rPr>
+                <w:rFonts w:eastAsia="Times New Roman" w:cs="Arial"/>
+                <w:sz w:val="22"/>
+                <w:lang w:eastAsia="pt-BR"/>
+              </w:rPr>
+              <w:t>varchar</w:t>
+            </w:r>
+            <w:proofErr w:type="spellEnd"/>
+            <w:r>
+              <w:rPr>
+                <w:rFonts w:eastAsia="Times New Roman" w:cs="Arial"/>
+                <w:sz w:val="22"/>
+                <w:lang w:eastAsia="pt-BR"/>
+              </w:rPr>
+              <w:t>] (Latitude e Longitude)</w:t>
             </w:r>
           </w:p>
         </w:tc>
@@ -11528,25 +14987,25 @@
                 <w:lang w:eastAsia="pt-BR"/>
               </w:rPr>
               <w:br/>
-              <w:t>Objeto [varchar]</w:t>
-            </w:r>
+              <w:t>Objeto [</w:t>
+            </w:r>
+            <w:proofErr w:type="spellStart"/>
             <w:r>
               <w:rPr>
                 <w:rFonts w:eastAsia="Times New Roman" w:cs="Arial"/>
                 <w:sz w:val="22"/>
                 <w:lang w:eastAsia="pt-BR"/>
               </w:rPr>
-              <w:br/>
-              <w:t xml:space="preserve">Quantidade [int] </w:t>
-            </w:r>
+              <w:t>varchar</w:t>
+            </w:r>
+            <w:proofErr w:type="spellEnd"/>
             <w:r>
               <w:rPr>
                 <w:rFonts w:eastAsia="Times New Roman" w:cs="Arial"/>
                 <w:sz w:val="22"/>
                 <w:lang w:eastAsia="pt-BR"/>
               </w:rPr>
-              <w:br/>
-              <w:t xml:space="preserve">Descrição [varchar] </w:t>
+              <w:t>]</w:t>
             </w:r>
             <w:r>
               <w:rPr>
@@ -11555,25 +15014,25 @@
                 <w:lang w:eastAsia="pt-BR"/>
               </w:rPr>
               <w:br/>
-              <w:t>Data [date]</w:t>
-            </w:r>
+              <w:t>Quantidade [</w:t>
+            </w:r>
+            <w:proofErr w:type="spellStart"/>
             <w:r>
               <w:rPr>
                 <w:rFonts w:eastAsia="Times New Roman" w:cs="Arial"/>
                 <w:sz w:val="22"/>
                 <w:lang w:eastAsia="pt-BR"/>
               </w:rPr>
-              <w:br/>
-              <w:t>Horário [time]</w:t>
-            </w:r>
+              <w:t>int</w:t>
+            </w:r>
+            <w:proofErr w:type="spellEnd"/>
             <w:r>
               <w:rPr>
                 <w:rFonts w:eastAsia="Times New Roman" w:cs="Arial"/>
                 <w:sz w:val="22"/>
                 <w:lang w:eastAsia="pt-BR"/>
               </w:rPr>
-              <w:br/>
-              <w:t>Adição de fotos [int]</w:t>
+              <w:t xml:space="preserve">] </w:t>
             </w:r>
             <w:r>
               <w:rPr>
@@ -11582,7 +15041,97 @@
                 <w:lang w:eastAsia="pt-BR"/>
               </w:rPr>
               <w:br/>
-              <w:t>Localização [varchar] (Latitude e Longitude)</w:t>
+              <w:t>Descrição [</w:t>
+            </w:r>
+            <w:proofErr w:type="spellStart"/>
+            <w:r>
+              <w:rPr>
+                <w:rFonts w:eastAsia="Times New Roman" w:cs="Arial"/>
+                <w:sz w:val="22"/>
+                <w:lang w:eastAsia="pt-BR"/>
+              </w:rPr>
+              <w:t>varchar</w:t>
+            </w:r>
+            <w:proofErr w:type="spellEnd"/>
+            <w:r>
+              <w:rPr>
+                <w:rFonts w:eastAsia="Times New Roman" w:cs="Arial"/>
+                <w:sz w:val="22"/>
+                <w:lang w:eastAsia="pt-BR"/>
+              </w:rPr>
+              <w:t xml:space="preserve">] </w:t>
+            </w:r>
+            <w:r>
+              <w:rPr>
+                <w:rFonts w:eastAsia="Times New Roman" w:cs="Arial"/>
+                <w:sz w:val="22"/>
+                <w:lang w:eastAsia="pt-BR"/>
+              </w:rPr>
+              <w:br/>
+              <w:t>Data [date]</w:t>
+            </w:r>
+            <w:r>
+              <w:rPr>
+                <w:rFonts w:eastAsia="Times New Roman" w:cs="Arial"/>
+                <w:sz w:val="22"/>
+                <w:lang w:eastAsia="pt-BR"/>
+              </w:rPr>
+              <w:br/>
+              <w:t>Horário [time]</w:t>
+            </w:r>
+            <w:r>
+              <w:rPr>
+                <w:rFonts w:eastAsia="Times New Roman" w:cs="Arial"/>
+                <w:sz w:val="22"/>
+                <w:lang w:eastAsia="pt-BR"/>
+              </w:rPr>
+              <w:br/>
+              <w:t>Adição de fotos [</w:t>
+            </w:r>
+            <w:proofErr w:type="spellStart"/>
+            <w:r>
+              <w:rPr>
+                <w:rFonts w:eastAsia="Times New Roman" w:cs="Arial"/>
+                <w:sz w:val="22"/>
+                <w:lang w:eastAsia="pt-BR"/>
+              </w:rPr>
+              <w:t>int</w:t>
+            </w:r>
+            <w:proofErr w:type="spellEnd"/>
+            <w:r>
+              <w:rPr>
+                <w:rFonts w:eastAsia="Times New Roman" w:cs="Arial"/>
+                <w:sz w:val="22"/>
+                <w:lang w:eastAsia="pt-BR"/>
+              </w:rPr>
+              <w:t>]</w:t>
+            </w:r>
+            <w:r>
+              <w:rPr>
+                <w:rFonts w:eastAsia="Times New Roman" w:cs="Arial"/>
+                <w:sz w:val="22"/>
+                <w:lang w:eastAsia="pt-BR"/>
+              </w:rPr>
+              <w:br/>
+              <w:t>Localização [</w:t>
+            </w:r>
+            <w:proofErr w:type="spellStart"/>
+            <w:r>
+              <w:rPr>
+                <w:rFonts w:eastAsia="Times New Roman" w:cs="Arial"/>
+                <w:sz w:val="22"/>
+                <w:lang w:eastAsia="pt-BR"/>
+              </w:rPr>
+              <w:t>varchar</w:t>
+            </w:r>
+            <w:proofErr w:type="spellEnd"/>
+            <w:r>
+              <w:rPr>
+                <w:rFonts w:eastAsia="Times New Roman" w:cs="Arial"/>
+                <w:sz w:val="22"/>
+                <w:lang w:eastAsia="pt-BR"/>
+              </w:rPr>
+              <w:t>] (Latitude e Longitude)</w:t>
             </w:r>
           </w:p>
         </w:tc>
@@ -11910,43 +15459,43 @@
                 <w:sz w:val="22"/>
                 <w:lang w:eastAsia="pt-BR"/>
               </w:rPr>
-              <w:t>O app deve possuir uma tela de edição de perfil do usuário e esta, deve possuir os seguintes campos:</w:t>
-            </w:r>
+              <w:t xml:space="preserve">O </w:t>
+            </w:r>
+            <w:proofErr w:type="spellStart"/>
             <w:r>
               <w:rPr>
                 <w:rFonts w:eastAsia="Times New Roman" w:cs="Arial"/>
                 <w:sz w:val="22"/>
                 <w:lang w:eastAsia="pt-BR"/>
               </w:rPr>
-              <w:br/>
-              <w:t>Foto [int]</w:t>
-            </w:r>
+              <w:t>app</w:t>
+            </w:r>
+            <w:proofErr w:type="spellEnd"/>
             <w:r>
               <w:rPr>
                 <w:rFonts w:eastAsia="Times New Roman" w:cs="Arial"/>
                 <w:sz w:val="22"/>
                 <w:lang w:eastAsia="pt-BR"/>
               </w:rPr>
-              <w:br/>
-              <w:t>Nome [varchar]</w:t>
-            </w:r>
+              <w:t xml:space="preserve"> deve possuir uma tela de edição de perfil do usuário e </w:t>
+            </w:r>
+            <w:proofErr w:type="spellStart"/>
             <w:r>
               <w:rPr>
                 <w:rFonts w:eastAsia="Times New Roman" w:cs="Arial"/>
                 <w:sz w:val="22"/>
                 <w:lang w:eastAsia="pt-BR"/>
               </w:rPr>
-              <w:br/>
-              <w:t xml:space="preserve">Número de celular [int] </w:t>
-            </w:r>
+              <w:t>esta</w:t>
+            </w:r>
+            <w:proofErr w:type="spellEnd"/>
             <w:r>
               <w:rPr>
                 <w:rFonts w:eastAsia="Times New Roman" w:cs="Arial"/>
                 <w:sz w:val="22"/>
                 <w:lang w:eastAsia="pt-BR"/>
               </w:rPr>
-              <w:br/>
-              <w:t xml:space="preserve">Data de nascimento [date] </w:t>
+              <w:t>, deve possuir os seguintes campos:</w:t>
             </w:r>
             <w:r>
               <w:rPr>
@@ -11955,24 +15504,25 @@
                 <w:lang w:eastAsia="pt-BR"/>
               </w:rPr>
               <w:br/>
-              <w:t>Pix [varchar]</w:t>
-            </w:r>
+              <w:t>Foto [</w:t>
+            </w:r>
+            <w:proofErr w:type="spellStart"/>
             <w:r>
               <w:rPr>
                 <w:rFonts w:eastAsia="Times New Roman" w:cs="Arial"/>
                 <w:sz w:val="22"/>
                 <w:lang w:eastAsia="pt-BR"/>
               </w:rPr>
-              <w:br/>
-              <w:t>Senha [varchar]</w:t>
-            </w:r>
+              <w:t>int</w:t>
+            </w:r>
+            <w:proofErr w:type="spellEnd"/>
             <w:r>
               <w:rPr>
                 <w:rFonts w:eastAsia="Times New Roman" w:cs="Arial"/>
                 <w:sz w:val="22"/>
                 <w:lang w:eastAsia="pt-BR"/>
               </w:rPr>
-              <w:br/>
+              <w:t>]</w:t>
             </w:r>
             <w:r>
               <w:rPr>
@@ -11980,26 +15530,26 @@
                 <w:sz w:val="22"/>
                 <w:lang w:eastAsia="pt-BR"/>
               </w:rPr>
-              <w:lastRenderedPageBreak/>
-              <w:t>Quantidade de objetos achados [int]</w:t>
-            </w:r>
+              <w:br/>
+              <w:t>Nome [</w:t>
+            </w:r>
+            <w:proofErr w:type="spellStart"/>
             <w:r>
               <w:rPr>
                 <w:rFonts w:eastAsia="Times New Roman" w:cs="Arial"/>
                 <w:sz w:val="22"/>
                 <w:lang w:eastAsia="pt-BR"/>
               </w:rPr>
-              <w:br/>
-              <w:t>Quantidade de objetos perdidos [int]</w:t>
-            </w:r>
+              <w:t>varchar</w:t>
+            </w:r>
+            <w:proofErr w:type="spellEnd"/>
             <w:r>
               <w:rPr>
                 <w:rFonts w:eastAsia="Times New Roman" w:cs="Arial"/>
                 <w:sz w:val="22"/>
                 <w:lang w:eastAsia="pt-BR"/>
               </w:rPr>
-              <w:br/>
-              <w:t>Alertas de objetos achados [boolean]</w:t>
+              <w:t>]</w:t>
             </w:r>
             <w:r>
               <w:rPr>
@@ -12008,16 +15558,248 @@
                 <w:lang w:eastAsia="pt-BR"/>
               </w:rPr>
               <w:br/>
-              <w:t>Alertas de objetos perdidos [boolean]</w:t>
-            </w:r>
+              <w:t>Número de celular [</w:t>
+            </w:r>
+            <w:proofErr w:type="spellStart"/>
             <w:r>
               <w:rPr>
                 <w:rFonts w:eastAsia="Times New Roman" w:cs="Arial"/>
                 <w:sz w:val="22"/>
                 <w:lang w:eastAsia="pt-BR"/>
               </w:rPr>
+              <w:t>int</w:t>
+            </w:r>
+            <w:proofErr w:type="spellEnd"/>
+            <w:r>
+              <w:rPr>
+                <w:rFonts w:eastAsia="Times New Roman" w:cs="Arial"/>
+                <w:sz w:val="22"/>
+                <w:lang w:eastAsia="pt-BR"/>
+              </w:rPr>
+              <w:t xml:space="preserve">] </w:t>
+            </w:r>
+            <w:r>
+              <w:rPr>
+                <w:rFonts w:eastAsia="Times New Roman" w:cs="Arial"/>
+                <w:sz w:val="22"/>
+                <w:lang w:eastAsia="pt-BR"/>
+              </w:rPr>
               <w:br/>
-              <w:t>Raio de perímetro para notificações de objetos achados e ou perdidos [int]</w:t>
+              <w:t xml:space="preserve">Data de nascimento [date] </w:t>
+            </w:r>
+            <w:r>
+              <w:rPr>
+                <w:rFonts w:eastAsia="Times New Roman" w:cs="Arial"/>
+                <w:sz w:val="22"/>
+                <w:lang w:eastAsia="pt-BR"/>
+              </w:rPr>
+              <w:br/>
+            </w:r>
+            <w:proofErr w:type="spellStart"/>
+            <w:r>
+              <w:rPr>
+                <w:rFonts w:eastAsia="Times New Roman" w:cs="Arial"/>
+                <w:sz w:val="22"/>
+                <w:lang w:eastAsia="pt-BR"/>
+              </w:rPr>
+              <w:t>Pix</w:t>
+            </w:r>
+            <w:proofErr w:type="spellEnd"/>
+            <w:r>
+              <w:rPr>
+                <w:rFonts w:eastAsia="Times New Roman" w:cs="Arial"/>
+                <w:sz w:val="22"/>
+                <w:lang w:eastAsia="pt-BR"/>
+              </w:rPr>
+              <w:t xml:space="preserve"> [</w:t>
+            </w:r>
+            <w:proofErr w:type="spellStart"/>
+            <w:r>
+              <w:rPr>
+                <w:rFonts w:eastAsia="Times New Roman" w:cs="Arial"/>
+                <w:sz w:val="22"/>
+                <w:lang w:eastAsia="pt-BR"/>
+              </w:rPr>
+              <w:t>varchar</w:t>
+            </w:r>
+            <w:proofErr w:type="spellEnd"/>
+            <w:r>
+              <w:rPr>
+                <w:rFonts w:eastAsia="Times New Roman" w:cs="Arial"/>
+                <w:sz w:val="22"/>
+                <w:lang w:eastAsia="pt-BR"/>
+              </w:rPr>
+              <w:t>]</w:t>
+            </w:r>
+            <w:r>
+              <w:rPr>
+                <w:rFonts w:eastAsia="Times New Roman" w:cs="Arial"/>
+                <w:sz w:val="22"/>
+                <w:lang w:eastAsia="pt-BR"/>
+              </w:rPr>
+              <w:br/>
+              <w:t>Senha [</w:t>
+            </w:r>
+            <w:proofErr w:type="spellStart"/>
+            <w:r>
+              <w:rPr>
+                <w:rFonts w:eastAsia="Times New Roman" w:cs="Arial"/>
+                <w:sz w:val="22"/>
+                <w:lang w:eastAsia="pt-BR"/>
+              </w:rPr>
+              <w:t>varchar</w:t>
+            </w:r>
+            <w:proofErr w:type="spellEnd"/>
+            <w:r>
+              <w:rPr>
+                <w:rFonts w:eastAsia="Times New Roman" w:cs="Arial"/>
+                <w:sz w:val="22"/>
+                <w:lang w:eastAsia="pt-BR"/>
+              </w:rPr>
+              <w:t>]</w:t>
+            </w:r>
+            <w:r>
+              <w:rPr>
+                <w:rFonts w:eastAsia="Times New Roman" w:cs="Arial"/>
+                <w:sz w:val="22"/>
+                <w:lang w:eastAsia="pt-BR"/>
+              </w:rPr>
+              <w:br/>
+            </w:r>
+            <w:r>
+              <w:rPr>
+                <w:rFonts w:eastAsia="Times New Roman" w:cs="Arial"/>
+                <w:sz w:val="22"/>
+                <w:lang w:eastAsia="pt-BR"/>
+              </w:rPr>
+              <w:lastRenderedPageBreak/>
+              <w:t>Quantidade de objetos achados [</w:t>
+            </w:r>
+            <w:proofErr w:type="spellStart"/>
+            <w:r>
+              <w:rPr>
+                <w:rFonts w:eastAsia="Times New Roman" w:cs="Arial"/>
+                <w:sz w:val="22"/>
+                <w:lang w:eastAsia="pt-BR"/>
+              </w:rPr>
+              <w:t>int</w:t>
+            </w:r>
+            <w:proofErr w:type="spellEnd"/>
+            <w:r>
+              <w:rPr>
+                <w:rFonts w:eastAsia="Times New Roman" w:cs="Arial"/>
+                <w:sz w:val="22"/>
+                <w:lang w:eastAsia="pt-BR"/>
+              </w:rPr>
+              <w:t>]</w:t>
+            </w:r>
+            <w:r>
+              <w:rPr>
+                <w:rFonts w:eastAsia="Times New Roman" w:cs="Arial"/>
+                <w:sz w:val="22"/>
+                <w:lang w:eastAsia="pt-BR"/>
+              </w:rPr>
+              <w:br/>
+              <w:t>Quantidade de objetos perdidos [</w:t>
+            </w:r>
+            <w:proofErr w:type="spellStart"/>
+            <w:r>
+              <w:rPr>
+                <w:rFonts w:eastAsia="Times New Roman" w:cs="Arial"/>
+                <w:sz w:val="22"/>
+                <w:lang w:eastAsia="pt-BR"/>
+              </w:rPr>
+              <w:t>int</w:t>
+            </w:r>
+            <w:proofErr w:type="spellEnd"/>
+            <w:r>
+              <w:rPr>
+                <w:rFonts w:eastAsia="Times New Roman" w:cs="Arial"/>
+                <w:sz w:val="22"/>
+                <w:lang w:eastAsia="pt-BR"/>
+              </w:rPr>
+              <w:t>]</w:t>
+            </w:r>
+            <w:r>
+              <w:rPr>
+                <w:rFonts w:eastAsia="Times New Roman" w:cs="Arial"/>
+                <w:sz w:val="22"/>
+                <w:lang w:eastAsia="pt-BR"/>
+              </w:rPr>
+              <w:br/>
+              <w:t>Alertas de objetos achados [</w:t>
+            </w:r>
+            <w:proofErr w:type="spellStart"/>
+            <w:r>
+              <w:rPr>
+                <w:rFonts w:eastAsia="Times New Roman" w:cs="Arial"/>
+                <w:sz w:val="22"/>
+                <w:lang w:eastAsia="pt-BR"/>
+              </w:rPr>
+              <w:t>boolean</w:t>
+            </w:r>
+            <w:proofErr w:type="spellEnd"/>
+            <w:r>
+              <w:rPr>
+                <w:rFonts w:eastAsia="Times New Roman" w:cs="Arial"/>
+                <w:sz w:val="22"/>
+                <w:lang w:eastAsia="pt-BR"/>
+              </w:rPr>
+              <w:t>]</w:t>
+            </w:r>
+            <w:r>
+              <w:rPr>
+                <w:rFonts w:eastAsia="Times New Roman" w:cs="Arial"/>
+                <w:sz w:val="22"/>
+                <w:lang w:eastAsia="pt-BR"/>
+              </w:rPr>
+              <w:br/>
+              <w:t>Alertas de objetos perdidos [</w:t>
+            </w:r>
+            <w:proofErr w:type="spellStart"/>
+            <w:r>
+              <w:rPr>
+                <w:rFonts w:eastAsia="Times New Roman" w:cs="Arial"/>
+                <w:sz w:val="22"/>
+                <w:lang w:eastAsia="pt-BR"/>
+              </w:rPr>
+              <w:t>boolean</w:t>
+            </w:r>
+            <w:proofErr w:type="spellEnd"/>
+            <w:r>
+              <w:rPr>
+                <w:rFonts w:eastAsia="Times New Roman" w:cs="Arial"/>
+                <w:sz w:val="22"/>
+                <w:lang w:eastAsia="pt-BR"/>
+              </w:rPr>
+              <w:t>]</w:t>
+            </w:r>
+            <w:r>
+              <w:rPr>
+                <w:rFonts w:eastAsia="Times New Roman" w:cs="Arial"/>
+                <w:sz w:val="22"/>
+                <w:lang w:eastAsia="pt-BR"/>
+              </w:rPr>
+              <w:br/>
+              <w:t>Raio de perímetro para notificações de objetos achados e ou perdidos [</w:t>
+            </w:r>
+            <w:proofErr w:type="spellStart"/>
+            <w:r>
+              <w:rPr>
+                <w:rFonts w:eastAsia="Times New Roman" w:cs="Arial"/>
+                <w:sz w:val="22"/>
+                <w:lang w:eastAsia="pt-BR"/>
+              </w:rPr>
+              <w:t>int</w:t>
+            </w:r>
+            <w:proofErr w:type="spellEnd"/>
+            <w:r>
+              <w:rPr>
+                <w:rFonts w:eastAsia="Times New Roman" w:cs="Arial"/>
+                <w:sz w:val="22"/>
+                <w:lang w:eastAsia="pt-BR"/>
+              </w:rPr>
+              <w:t>]</w:t>
             </w:r>
           </w:p>
         </w:tc>
@@ -12145,8 +15927,18 @@
                 <w:lang w:eastAsia="pt-BR"/>
               </w:rPr>
               <w:br/>
-              <w:t>Chave Pix</w:t>
-            </w:r>
+              <w:t xml:space="preserve">Chave </w:t>
+            </w:r>
+            <w:proofErr w:type="spellStart"/>
+            <w:r>
+              <w:rPr>
+                <w:rFonts w:eastAsia="Times New Roman" w:cs="Arial"/>
+                <w:sz w:val="22"/>
+                <w:lang w:eastAsia="pt-BR"/>
+              </w:rPr>
+              <w:t>Pix</w:t>
+            </w:r>
+            <w:proofErr w:type="spellEnd"/>
             <w:r>
               <w:rPr>
                 <w:rFonts w:eastAsia="Times New Roman" w:cs="Arial"/>
@@ -12263,7 +16055,25 @@
                 <w:sz w:val="22"/>
                 <w:lang w:eastAsia="pt-BR"/>
               </w:rPr>
-              <w:t>O app deve possuir uma tela para filtragem de objetos achados e ou perdidos e nes</w:t>
+              <w:t xml:space="preserve">O </w:t>
+            </w:r>
+            <w:proofErr w:type="spellStart"/>
+            <w:r>
+              <w:rPr>
+                <w:rFonts w:eastAsia="Times New Roman" w:cs="Arial"/>
+                <w:sz w:val="22"/>
+                <w:lang w:eastAsia="pt-BR"/>
+              </w:rPr>
+              <w:t>app</w:t>
+            </w:r>
+            <w:proofErr w:type="spellEnd"/>
+            <w:r>
+              <w:rPr>
+                <w:rFonts w:eastAsia="Times New Roman" w:cs="Arial"/>
+                <w:sz w:val="22"/>
+                <w:lang w:eastAsia="pt-BR"/>
+              </w:rPr>
+              <w:t xml:space="preserve"> deve possuir uma tela para filtragem de objetos achados e ou perdidos e nes</w:t>
             </w:r>
             <w:r>
               <w:rPr>
@@ -12415,7 +16225,25 @@
                 <w:sz w:val="22"/>
                 <w:lang w:eastAsia="pt-BR"/>
               </w:rPr>
-              <w:t>O app deve possibilitar bate-papo entre os usuários.</w:t>
+              <w:t xml:space="preserve">O </w:t>
+            </w:r>
+            <w:proofErr w:type="spellStart"/>
+            <w:r>
+              <w:rPr>
+                <w:rFonts w:eastAsia="Times New Roman" w:cs="Arial"/>
+                <w:sz w:val="22"/>
+                <w:lang w:eastAsia="pt-BR"/>
+              </w:rPr>
+              <w:t>app</w:t>
+            </w:r>
+            <w:proofErr w:type="spellEnd"/>
+            <w:r>
+              <w:rPr>
+                <w:rFonts w:eastAsia="Times New Roman" w:cs="Arial"/>
+                <w:sz w:val="22"/>
+                <w:lang w:eastAsia="pt-BR"/>
+              </w:rPr>
+              <w:t xml:space="preserve"> deve possibilitar bate-papo entre os usuários.</w:t>
             </w:r>
           </w:p>
         </w:tc>
@@ -12463,7 +16291,23 @@
           <w:rFonts w:ascii="Arial" w:hAnsi="Arial" w:cs="Arial"/>
           <w:color w:val="000000"/>
         </w:rPr>
-        <w:t>Os cinco primeiros RF, tratam das telas de login e cadastro dos usuários, conforme a Figura 01.</w:t>
+        <w:t xml:space="preserve">Os cinco primeiros RF, tratam das telas de </w:t>
+      </w:r>
+      <w:proofErr w:type="spellStart"/>
+      <w:r>
+        <w:rPr>
+          <w:rFonts w:ascii="Arial" w:hAnsi="Arial" w:cs="Arial"/>
+          <w:color w:val="000000"/>
+        </w:rPr>
+        <w:t>login</w:t>
+      </w:r>
+      <w:proofErr w:type="spellEnd"/>
+      <w:r>
+        <w:rPr>
+          <w:rFonts w:ascii="Arial" w:hAnsi="Arial" w:cs="Arial"/>
+          <w:color w:val="000000"/>
+        </w:rPr>
+        <w:t xml:space="preserve"> e cadastro dos usuários, conforme a Figura 01.</w:t>
       </w:r>
     </w:p>
     <w:p>
@@ -12502,7 +16346,7 @@
           <w:szCs w:val="22"/>
         </w:rPr>
       </w:pPr>
-      <w:bookmarkStart w:id="50" w:name="_Toc109087205"/>
+      <w:bookmarkStart w:id="49" w:name="_Toc109087205"/>
       <w:r>
         <w:rPr>
           <w:sz w:val="22"/>
@@ -12555,7 +16399,7 @@
         </w:rPr>
         <w:t xml:space="preserve"> - Contemplando o RF01 ao RF05</w:t>
       </w:r>
-      <w:bookmarkEnd w:id="50"/>
+      <w:bookmarkEnd w:id="49"/>
     </w:p>
     <w:p>
       <w:pPr>
@@ -12710,7 +16554,6 @@
           <w:color w:val="000000"/>
           <w:sz w:val="22"/>
         </w:rPr>
-        <w:lastRenderedPageBreak/>
         <w:fldChar w:fldCharType="begin"/>
       </w:r>
       <w:r>
@@ -12745,12 +16588,13 @@
           <w:szCs w:val="22"/>
         </w:rPr>
       </w:pPr>
-      <w:bookmarkStart w:id="51" w:name="_Toc109087206"/>
+      <w:bookmarkStart w:id="50" w:name="_Toc109087206"/>
       <w:r>
         <w:rPr>
           <w:sz w:val="22"/>
           <w:szCs w:val="22"/>
         </w:rPr>
+        <w:lastRenderedPageBreak/>
         <w:t xml:space="preserve">Figura </w:t>
       </w:r>
       <w:r>
@@ -12796,7 +16640,7 @@
         </w:rPr>
         <w:t xml:space="preserve"> - Contemplando o RF06</w:t>
       </w:r>
-      <w:bookmarkEnd w:id="51"/>
+      <w:bookmarkEnd w:id="50"/>
     </w:p>
     <w:p>
       <w:pPr>
@@ -12923,7 +16767,6 @@
           <w:rFonts w:cs="Arial"/>
           <w:sz w:val="22"/>
         </w:rPr>
-        <w:lastRenderedPageBreak/>
         <w:fldChar w:fldCharType="begin"/>
       </w:r>
       <w:r>
@@ -12956,12 +16799,13 @@
           <w:szCs w:val="22"/>
         </w:rPr>
       </w:pPr>
-      <w:bookmarkStart w:id="52" w:name="_Toc109087207"/>
+      <w:bookmarkStart w:id="51" w:name="_Toc109087207"/>
       <w:r>
         <w:rPr>
           <w:sz w:val="22"/>
           <w:szCs w:val="22"/>
         </w:rPr>
+        <w:lastRenderedPageBreak/>
         <w:t xml:space="preserve">Figura </w:t>
       </w:r>
       <w:r>
@@ -13007,7 +16851,7 @@
         </w:rPr>
         <w:t xml:space="preserve"> - Contemplando o RF07 ao RF10</w:t>
       </w:r>
-      <w:bookmarkEnd w:id="52"/>
+      <w:bookmarkEnd w:id="51"/>
     </w:p>
     <w:p>
       <w:pPr>
@@ -13112,7 +16956,23 @@
           <w:rFonts w:cs="Arial"/>
           <w:szCs w:val="24"/>
         </w:rPr>
-        <w:t>Foram desenvolvidas também, as telas de edição e exclusão dos objetos cadastrados pelo usuário, para que assim pudéssemos satisfazer os RF11, conforme Figura 0</w:t>
+        <w:t xml:space="preserve">Foram desenvolvidas também, as telas de edição e exclusão dos objetos cadastrados pelo usuário, para que assim pudéssemos satisfazer os RF11, </w:t>
+      </w:r>
+      <w:proofErr w:type="gramStart"/>
+      <w:r>
+        <w:rPr>
+          <w:rFonts w:cs="Arial"/>
+          <w:szCs w:val="24"/>
+        </w:rPr>
+        <w:t>conforme Figura</w:t>
+      </w:r>
+      <w:proofErr w:type="gramEnd"/>
+      <w:r>
+        <w:rPr>
+          <w:rFonts w:cs="Arial"/>
+          <w:szCs w:val="24"/>
+        </w:rPr>
+        <w:t xml:space="preserve"> 0</w:t>
       </w:r>
       <w:r>
         <w:rPr>
@@ -13158,7 +17018,6 @@
           <w:rFonts w:cs="Arial"/>
           <w:sz w:val="22"/>
         </w:rPr>
-        <w:lastRenderedPageBreak/>
         <w:fldChar w:fldCharType="begin"/>
       </w:r>
       <w:r>
@@ -13191,12 +17050,13 @@
           <w:szCs w:val="22"/>
         </w:rPr>
       </w:pPr>
-      <w:bookmarkStart w:id="53" w:name="_Toc109087208"/>
+      <w:bookmarkStart w:id="52" w:name="_Toc109087208"/>
       <w:r>
         <w:rPr>
           <w:sz w:val="22"/>
           <w:szCs w:val="22"/>
         </w:rPr>
+        <w:lastRenderedPageBreak/>
         <w:t xml:space="preserve">Figura </w:t>
       </w:r>
       <w:r>
@@ -13242,7 +17102,7 @@
         </w:rPr>
         <w:t xml:space="preserve"> - Contemplando RF11</w:t>
       </w:r>
-      <w:bookmarkEnd w:id="53"/>
+      <w:bookmarkEnd w:id="52"/>
     </w:p>
     <w:p>
       <w:pPr>
@@ -13379,7 +17239,6 @@
           <w:rFonts w:cs="Arial"/>
           <w:sz w:val="22"/>
         </w:rPr>
-        <w:lastRenderedPageBreak/>
         <w:fldChar w:fldCharType="begin"/>
       </w:r>
       <w:r>
@@ -13412,12 +17271,13 @@
           <w:szCs w:val="22"/>
         </w:rPr>
       </w:pPr>
-      <w:bookmarkStart w:id="54" w:name="_Toc109087209"/>
+      <w:bookmarkStart w:id="53" w:name="_Toc109087209"/>
       <w:r>
         <w:rPr>
           <w:sz w:val="22"/>
           <w:szCs w:val="22"/>
         </w:rPr>
+        <w:lastRenderedPageBreak/>
         <w:t xml:space="preserve">Figura </w:t>
       </w:r>
       <w:r>
@@ -13463,7 +17323,7 @@
         </w:rPr>
         <w:t xml:space="preserve"> - Contemplando os RF12 e RF13</w:t>
       </w:r>
-      <w:bookmarkEnd w:id="54"/>
+      <w:bookmarkEnd w:id="53"/>
     </w:p>
     <w:p>
       <w:pPr>
@@ -13603,7 +17463,6 @@
           <w:rFonts w:cs="Arial"/>
           <w:sz w:val="22"/>
         </w:rPr>
-        <w:lastRenderedPageBreak/>
         <w:fldChar w:fldCharType="begin"/>
       </w:r>
       <w:r>
@@ -13636,12 +17495,13 @@
           <w:szCs w:val="22"/>
         </w:rPr>
       </w:pPr>
-      <w:bookmarkStart w:id="55" w:name="_Toc109087210"/>
+      <w:bookmarkStart w:id="54" w:name="_Toc109087210"/>
       <w:r>
         <w:rPr>
           <w:sz w:val="22"/>
           <w:szCs w:val="22"/>
         </w:rPr>
+        <w:lastRenderedPageBreak/>
         <w:t xml:space="preserve">Figura </w:t>
       </w:r>
       <w:r>
@@ -13687,7 +17547,7 @@
         </w:rPr>
         <w:t xml:space="preserve"> - Contemplando o RF14</w:t>
       </w:r>
-      <w:bookmarkEnd w:id="55"/>
+      <w:bookmarkEnd w:id="54"/>
     </w:p>
     <w:p>
       <w:pPr>
@@ -13805,7 +17665,23 @@
           <w:rFonts w:cs="Arial"/>
           <w:szCs w:val="24"/>
         </w:rPr>
-        <w:t>. A intenção é que quando o usuário perca ou ache algum objeto, ele possa contactar outro usuário que possa ter achado ou perdido este objeto.</w:t>
+        <w:t xml:space="preserve">. A intenção é que quando o usuário perca ou ache algum objeto, ele possa </w:t>
+      </w:r>
+      <w:proofErr w:type="spellStart"/>
+      <w:r>
+        <w:rPr>
+          <w:rFonts w:cs="Arial"/>
+          <w:szCs w:val="24"/>
+        </w:rPr>
+        <w:t>contactar</w:t>
+      </w:r>
+      <w:proofErr w:type="spellEnd"/>
+      <w:r>
+        <w:rPr>
+          <w:rFonts w:cs="Arial"/>
+          <w:szCs w:val="24"/>
+        </w:rPr>
+        <w:t xml:space="preserve"> outro usuário que possa ter achado ou perdido este objeto.</w:t>
       </w:r>
     </w:p>
     <w:p>
@@ -13885,7 +17761,7 @@
           <w:szCs w:val="22"/>
         </w:rPr>
       </w:pPr>
-      <w:bookmarkStart w:id="56" w:name="_Toc109087211"/>
+      <w:bookmarkStart w:id="55" w:name="_Toc109087211"/>
       <w:r>
         <w:rPr>
           <w:sz w:val="22"/>
@@ -13936,7 +17812,7 @@
         </w:rPr>
         <w:t xml:space="preserve"> - Contemplando RF15</w:t>
       </w:r>
-      <w:bookmarkEnd w:id="56"/>
+      <w:bookmarkEnd w:id="55"/>
     </w:p>
     <w:p>
       <w:pPr>
@@ -14063,7 +17939,23 @@
           <w:rFonts w:cs="Arial"/>
           <w:color w:val="000000"/>
         </w:rPr>
-        <w:t>Os Requisitos não funcionais (RNF), são requisitos que não fazem parte de uma funcionalidade e ou restrição para o usuário e sim para sistema. Conforme Kerr (2015, p. 33):</w:t>
+        <w:t xml:space="preserve">Os Requisitos não funcionais (RNF), são requisitos que não fazem parte de uma funcionalidade e ou restrição para o usuário e sim para sistema. Conforme </w:t>
+      </w:r>
+      <w:proofErr w:type="spellStart"/>
+      <w:r>
+        <w:rPr>
+          <w:rFonts w:cs="Arial"/>
+          <w:color w:val="000000"/>
+        </w:rPr>
+        <w:t>Kerr</w:t>
+      </w:r>
+      <w:proofErr w:type="spellEnd"/>
+      <w:r>
+        <w:rPr>
+          <w:rFonts w:cs="Arial"/>
+          <w:color w:val="000000"/>
+        </w:rPr>
+        <w:t xml:space="preserve"> (2015, p. 33):</w:t>
       </w:r>
     </w:p>
     <w:p>
@@ -14082,8 +17974,18 @@
           <w:sz w:val="22"/>
         </w:rPr>
         <w:lastRenderedPageBreak/>
-        <w:t>“Os requisitos não funcionais referem-se a características globais do software, a critérios que qualificam os requisitos funcionais e aplicam-se ao sistema como um todo. Incluem requisitos de qualidades como performance, segurança, confiabilidade, portabilidade, robustez e usabilidade; requisitos de implementação e entrega e até mesmo restrições a funcionalidades ou serviços que o sistema ofereça, por meio de normas impostas, por exemplo.”</w:t>
-      </w:r>
+        <w:t xml:space="preserve">“Os requisitos não funcionais referem-se a características globais do software, a critérios que qualificam os requisitos funcionais e aplicam-se ao sistema como um todo. Incluem requisitos de qualidades como performance, segurança, confiabilidade, portabilidade, robustez e usabilidade; requisitos de implementação e entrega e até mesmo restrições a funcionalidades ou serviços que o sistema ofereça, por meio de normas impostas, por </w:t>
+      </w:r>
+      <w:proofErr w:type="gramStart"/>
+      <w:r>
+        <w:rPr>
+          <w:rFonts w:cs="Arial"/>
+          <w:color w:val="000000"/>
+          <w:sz w:val="22"/>
+        </w:rPr>
+        <w:t>exemplo.”</w:t>
+      </w:r>
+      <w:proofErr w:type="gramEnd"/>
     </w:p>
     <w:p>
       <w:pPr>
@@ -14133,7 +18035,7 @@
           <w:szCs w:val="22"/>
         </w:rPr>
       </w:pPr>
-      <w:bookmarkStart w:id="57" w:name="_Toc109086411"/>
+      <w:bookmarkStart w:id="56" w:name="_Toc109086411"/>
       <w:r>
         <w:rPr>
           <w:sz w:val="22"/>
@@ -14192,7 +18094,7 @@
         </w:rPr>
         <w:t xml:space="preserve"> - RNF</w:t>
       </w:r>
-      <w:bookmarkEnd w:id="57"/>
+      <w:bookmarkEnd w:id="56"/>
     </w:p>
     <w:tbl>
       <w:tblPr>
@@ -14285,7 +18187,43 @@
                 <w:sz w:val="22"/>
                 <w:lang w:eastAsia="pt-BR"/>
               </w:rPr>
-              <w:t>O app deve funcionar em aparelhos com sistema operacional Android ou iOS, em suas versões mínimas 4.1 e 16 respectivamente, até as versões atuais dos mesmos.</w:t>
+              <w:t xml:space="preserve">O </w:t>
+            </w:r>
+            <w:proofErr w:type="spellStart"/>
+            <w:r>
+              <w:rPr>
+                <w:rFonts w:eastAsia="Times New Roman" w:cs="Arial"/>
+                <w:sz w:val="22"/>
+                <w:lang w:eastAsia="pt-BR"/>
+              </w:rPr>
+              <w:t>app</w:t>
+            </w:r>
+            <w:proofErr w:type="spellEnd"/>
+            <w:r>
+              <w:rPr>
+                <w:rFonts w:eastAsia="Times New Roman" w:cs="Arial"/>
+                <w:sz w:val="22"/>
+                <w:lang w:eastAsia="pt-BR"/>
+              </w:rPr>
+              <w:t xml:space="preserve"> deve funcionar em aparelhos com sistema operacional </w:t>
+            </w:r>
+            <w:proofErr w:type="spellStart"/>
+            <w:r>
+              <w:rPr>
+                <w:rFonts w:eastAsia="Times New Roman" w:cs="Arial"/>
+                <w:sz w:val="22"/>
+                <w:lang w:eastAsia="pt-BR"/>
+              </w:rPr>
+              <w:t>Android</w:t>
+            </w:r>
+            <w:proofErr w:type="spellEnd"/>
+            <w:r>
+              <w:rPr>
+                <w:rFonts w:eastAsia="Times New Roman" w:cs="Arial"/>
+                <w:sz w:val="22"/>
+                <w:lang w:eastAsia="pt-BR"/>
+              </w:rPr>
+              <w:t xml:space="preserve"> ou iOS, em suas versões mínimas 4.1 e 16 respectivamente, até as versões atuais dos mesmos.</w:t>
             </w:r>
           </w:p>
         </w:tc>
@@ -14367,7 +18305,25 @@
                 <w:sz w:val="22"/>
                 <w:lang w:eastAsia="pt-BR"/>
               </w:rPr>
-              <w:t>O app deve funcionar em segundo plano.</w:t>
+              <w:t xml:space="preserve">O </w:t>
+            </w:r>
+            <w:proofErr w:type="spellStart"/>
+            <w:r>
+              <w:rPr>
+                <w:rFonts w:eastAsia="Times New Roman" w:cs="Arial"/>
+                <w:sz w:val="22"/>
+                <w:lang w:eastAsia="pt-BR"/>
+              </w:rPr>
+              <w:t>app</w:t>
+            </w:r>
+            <w:proofErr w:type="spellEnd"/>
+            <w:r>
+              <w:rPr>
+                <w:rFonts w:eastAsia="Times New Roman" w:cs="Arial"/>
+                <w:sz w:val="22"/>
+                <w:lang w:eastAsia="pt-BR"/>
+              </w:rPr>
+              <w:t xml:space="preserve"> deve funcionar em segundo plano.</w:t>
             </w:r>
           </w:p>
         </w:tc>
@@ -14449,7 +18405,25 @@
                 <w:sz w:val="22"/>
                 <w:lang w:eastAsia="pt-BR"/>
               </w:rPr>
-              <w:t>O app deve utilizar os recursos de geolocalização (GPS/radiofrequência/AGPS/WIFI).</w:t>
+              <w:t xml:space="preserve">O </w:t>
+            </w:r>
+            <w:proofErr w:type="spellStart"/>
+            <w:r>
+              <w:rPr>
+                <w:rFonts w:eastAsia="Times New Roman" w:cs="Arial"/>
+                <w:sz w:val="22"/>
+                <w:lang w:eastAsia="pt-BR"/>
+              </w:rPr>
+              <w:t>app</w:t>
+            </w:r>
+            <w:proofErr w:type="spellEnd"/>
+            <w:r>
+              <w:rPr>
+                <w:rFonts w:eastAsia="Times New Roman" w:cs="Arial"/>
+                <w:sz w:val="22"/>
+                <w:lang w:eastAsia="pt-BR"/>
+              </w:rPr>
+              <w:t xml:space="preserve"> deve utilizar os recursos de geolocalização (GPS/radiofrequência/AGPS/WIFI).</w:t>
             </w:r>
           </w:p>
         </w:tc>
@@ -14531,7 +18505,25 @@
                 <w:sz w:val="22"/>
                 <w:lang w:eastAsia="pt-BR"/>
               </w:rPr>
-              <w:t>O app deve utilizar um banco de dados na nuvem.</w:t>
+              <w:t xml:space="preserve">O </w:t>
+            </w:r>
+            <w:proofErr w:type="spellStart"/>
+            <w:r>
+              <w:rPr>
+                <w:rFonts w:eastAsia="Times New Roman" w:cs="Arial"/>
+                <w:sz w:val="22"/>
+                <w:lang w:eastAsia="pt-BR"/>
+              </w:rPr>
+              <w:t>app</w:t>
+            </w:r>
+            <w:proofErr w:type="spellEnd"/>
+            <w:r>
+              <w:rPr>
+                <w:rFonts w:eastAsia="Times New Roman" w:cs="Arial"/>
+                <w:sz w:val="22"/>
+                <w:lang w:eastAsia="pt-BR"/>
+              </w:rPr>
+              <w:t xml:space="preserve"> deve utilizar um banco de dados na nuvem.</w:t>
             </w:r>
           </w:p>
         </w:tc>
@@ -14613,7 +18605,25 @@
                 <w:sz w:val="22"/>
                 <w:lang w:eastAsia="pt-BR"/>
               </w:rPr>
-              <w:t>O app deve possibilitar a gravação dos dados de cadastro de usuários e informações de cadastro dos objetos achados e perdidos, bem como as conversas de bate-papo, no armazenamento interno do dispositivo móvel, caso ocorra uma falha na conexão com o banco de dados ou caso o dispositivo móvel não possua uma conexão de internet (WIFI/Dados móveis).</w:t>
+              <w:t xml:space="preserve">O </w:t>
+            </w:r>
+            <w:proofErr w:type="spellStart"/>
+            <w:r>
+              <w:rPr>
+                <w:rFonts w:eastAsia="Times New Roman" w:cs="Arial"/>
+                <w:sz w:val="22"/>
+                <w:lang w:eastAsia="pt-BR"/>
+              </w:rPr>
+              <w:t>app</w:t>
+            </w:r>
+            <w:proofErr w:type="spellEnd"/>
+            <w:r>
+              <w:rPr>
+                <w:rFonts w:eastAsia="Times New Roman" w:cs="Arial"/>
+                <w:sz w:val="22"/>
+                <w:lang w:eastAsia="pt-BR"/>
+              </w:rPr>
+              <w:t xml:space="preserve"> deve possibilitar a gravação dos dados de cadastro de usuários e informações de cadastro dos objetos achados e perdidos, bem como as conversas de bate-papo, no armazenamento interno do dispositivo móvel, caso ocorra uma falha na conexão com o banco de dados ou caso o dispositivo móvel não possua uma conexão de internet (WIFI/Dados móveis).</w:t>
             </w:r>
           </w:p>
         </w:tc>
@@ -14695,7 +18705,25 @@
                 <w:sz w:val="22"/>
                 <w:lang w:eastAsia="pt-BR"/>
               </w:rPr>
-              <w:t>O app deve enviar os dados gravados de cadastro de usuários e informações de cadastro dos objetos achados e perdidos, bem como as conversas de bate-papo, do armazenamento interno do dispositivo móvel para o banco de dados na nuvem assim que a conexão com o mesmo for restabelecida.</w:t>
+              <w:t xml:space="preserve">O </w:t>
+            </w:r>
+            <w:proofErr w:type="spellStart"/>
+            <w:r>
+              <w:rPr>
+                <w:rFonts w:eastAsia="Times New Roman" w:cs="Arial"/>
+                <w:sz w:val="22"/>
+                <w:lang w:eastAsia="pt-BR"/>
+              </w:rPr>
+              <w:t>app</w:t>
+            </w:r>
+            <w:proofErr w:type="spellEnd"/>
+            <w:r>
+              <w:rPr>
+                <w:rFonts w:eastAsia="Times New Roman" w:cs="Arial"/>
+                <w:sz w:val="22"/>
+                <w:lang w:eastAsia="pt-BR"/>
+              </w:rPr>
+              <w:t xml:space="preserve"> deve enviar os dados gravados de cadastro de usuários e informações de cadastro dos objetos achados e perdidos, bem como as conversas de bate-papo, do armazenamento interno do dispositivo móvel para o banco de dados na nuvem assim que a conexão com o mesmo for restabelecida.</w:t>
             </w:r>
           </w:p>
         </w:tc>
@@ -14738,7 +18766,23 @@
           <w:rFonts w:cs="Arial"/>
           <w:szCs w:val="24"/>
         </w:rPr>
-        <w:t xml:space="preserve">Tanto os RF, quanto os RNF, podem variar em suas descrições e ou em sua quantidade, pois nessa fase inicial do projeto, é normal o alinhamento e o refinamento dos requisitos junto ao cliente. Tendo em vista que nosso projeto visa o desenvolvimento de um protótipo, os requisitos não serão escritos na pedra, conforme </w:t>
+        <w:t xml:space="preserve">Tanto os RF, quanto os RNF, podem variar em suas descrições e ou em sua quantidade, pois nessa fase inicial do projeto, </w:t>
+      </w:r>
+      <w:proofErr w:type="gramStart"/>
+      <w:r>
+        <w:rPr>
+          <w:rFonts w:cs="Arial"/>
+          <w:szCs w:val="24"/>
+        </w:rPr>
+        <w:t>é</w:t>
+      </w:r>
+      <w:proofErr w:type="gramEnd"/>
+      <w:r>
+        <w:rPr>
+          <w:rFonts w:cs="Arial"/>
+          <w:szCs w:val="24"/>
+        </w:rPr>
+        <w:t xml:space="preserve"> normal o alinhamento e o refinamento dos requisitos junto ao cliente. Tendo em vista que nosso projeto visa o desenvolvimento de um protótipo, os requisitos não serão escritos na pedra, conforme </w:t>
       </w:r>
       <w:r>
         <w:rPr>
@@ -14765,8 +18809,8 @@
           <w:szCs w:val="24"/>
         </w:rPr>
       </w:pPr>
-      <w:bookmarkStart w:id="58" w:name="_Toc106879270"/>
-      <w:bookmarkStart w:id="59" w:name="_Toc109086619"/>
+      <w:bookmarkStart w:id="57" w:name="_Toc106879270"/>
+      <w:bookmarkStart w:id="58" w:name="_Toc109086619"/>
       <w:r>
         <w:rPr>
           <w:rFonts w:cs="Arial"/>
@@ -14774,39 +18818,39 @@
         </w:rPr>
         <w:t>4.2 prototipação</w:t>
       </w:r>
+      <w:bookmarkEnd w:id="57"/>
       <w:bookmarkEnd w:id="58"/>
+    </w:p>
+    <w:p/>
+    <w:p>
+      <w:r>
+        <w:t xml:space="preserve">A maneira mais rápida para a validação dos requisitos junto ao cliente, é a prototipação, nela, é apresentado de forma visual todos os requisitos funcionais elencados no levantamento de requisitos. </w:t>
+      </w:r>
+    </w:p>
+    <w:p/>
+    <w:p>
+      <w:r>
+        <w:t>A prototipação ajuda tanto a equipe de desenvolvedores (programadores e designers), pois, depois de validado pelo cliente, mostra exatamente como os elementos ficarão na tela, de como os elementos devem se comportar na tela ou de como o usuário irá interagir com os mesmos, quanto ao cliente, pois traz algo palpável, nas palavras de Ferreira (2020, p. 65), “Protótipo é trazer, para o mundo real, mundo palpável, as ideias de negócio que foram construídas no mundo abstrato, na teoria.”. Outro fator de suma importância em qualquer projeto, é o custo, com a prototipação, os erros ou falta de entendimento de algum requisito, é descoberto rapidamente possibilitando que os desenvolvedores atuem de forma ágil e assertiva.</w:t>
+      </w:r>
+    </w:p>
+    <w:p/>
+    <w:p>
+      <w:pPr>
+        <w:pStyle w:val="Ttulo3"/>
+      </w:pPr>
+      <w:bookmarkStart w:id="59" w:name="_Toc106879271"/>
+      <w:bookmarkStart w:id="60" w:name="_Toc109086620"/>
+      <w:r>
+        <w:t>4.</w:t>
+      </w:r>
+      <w:r>
+        <w:t>2</w:t>
+      </w:r>
+      <w:r>
+        <w:t>.1 Protótipo</w:t>
+      </w:r>
       <w:bookmarkEnd w:id="59"/>
-    </w:p>
-    <w:p/>
-    <w:p>
-      <w:r>
-        <w:t xml:space="preserve">A maneira mais rápida para a validação dos requisitos junto ao cliente, é a prototipação, nela, é apresentado de forma visual todos os requisitos funcionais elencados no levantamento de requisitos. </w:t>
-      </w:r>
-    </w:p>
-    <w:p/>
-    <w:p>
-      <w:r>
-        <w:t>A prototipação ajuda tanto a equipe de desenvolvedores (programadores e designers), pois, depois de validado pelo cliente, mostra exatamente como os elementos ficarão na tela, de como os elementos devem se comportar na tela ou de como o usuário irá interagir com os mesmos, quanto ao cliente, pois traz algo palpável, nas palavras de Ferreira (2020, p. 65), “Protótipo é trazer, para o mundo real, mundo palpável, as ideias de negócio que foram construídas no mundo abstrato, na teoria.”. Outro fator de suma importância em qualquer projeto, é o custo, com a prototipação, os erros ou falta de entendimento de algum requisito, é descoberto rapidamente possibilitando que os desenvolvedores atuem de forma ágil e assertiva.</w:t>
-      </w:r>
-    </w:p>
-    <w:p/>
-    <w:p>
-      <w:pPr>
-        <w:pStyle w:val="Ttulo3"/>
-      </w:pPr>
-      <w:bookmarkStart w:id="60" w:name="_Toc106879271"/>
-      <w:bookmarkStart w:id="61" w:name="_Toc109086620"/>
-      <w:r>
-        <w:t>4.</w:t>
-      </w:r>
-      <w:r>
-        <w:t>2</w:t>
-      </w:r>
-      <w:r>
-        <w:t>.1 Protótipo</w:t>
-      </w:r>
       <w:bookmarkEnd w:id="60"/>
-      <w:bookmarkEnd w:id="61"/>
     </w:p>
     <w:p/>
     <w:p>
@@ -14827,7 +18871,29 @@
           <w:szCs w:val="25"/>
           <w:shd w:val="clear" w:color="auto" w:fill="FFFFFF"/>
         </w:rPr>
-        <w:t>Com o uso de protótipos temos mitigação de riscos e incertezas, pois todo o time envolvido no desenvolvimento pode visualizar o estado final/entregável da solução e discutir entre si com questionamentos técnicos, de negócio e entre outros. Com isso, a probabilidade de ter uma versão final mais justa às necessidades e atendendo as expectativas é muito maior.</w:t>
+        <w:t>Com o uso de protótipos temos mitigação de riscos e incertezas, pois todo o time envolvido no desenvolvimento pode visualizar o estado final/</w:t>
+      </w:r>
+      <w:proofErr w:type="spellStart"/>
+      <w:r>
+        <w:rPr>
+          <w:rFonts w:cs="Arial"/>
+          <w:color w:val="222222"/>
+          <w:sz w:val="25"/>
+          <w:szCs w:val="25"/>
+          <w:shd w:val="clear" w:color="auto" w:fill="FFFFFF"/>
+        </w:rPr>
+        <w:t>entregável</w:t>
+      </w:r>
+      <w:proofErr w:type="spellEnd"/>
+      <w:r>
+        <w:rPr>
+          <w:rFonts w:cs="Arial"/>
+          <w:color w:val="222222"/>
+          <w:sz w:val="25"/>
+          <w:szCs w:val="25"/>
+          <w:shd w:val="clear" w:color="auto" w:fill="FFFFFF"/>
+        </w:rPr>
+        <w:t xml:space="preserve"> da solução e discutir entre si com questionamentos técnicos, de negócio e entre outros. Com isso, a probabilidade de ter uma versão final mais justa às necessidades e atendendo as expectativas é muito maior.</w:t>
       </w:r>
     </w:p>
     <w:p/>
@@ -14848,7 +18914,23 @@
         <w:t>v</w:t>
       </w:r>
       <w:r>
-        <w:t xml:space="preserve">irtual”, utilizamos o software Figma, em sua versão 116.0.3 Free. A escolha deste software, foi por já tê-lo utilizado em uma unidade curricular neste curso de graduação e por possuir uma grande </w:t>
+        <w:t xml:space="preserve">irtual”, utilizamos o software </w:t>
+      </w:r>
+      <w:proofErr w:type="spellStart"/>
+      <w:r>
+        <w:t>Figma</w:t>
+      </w:r>
+      <w:proofErr w:type="spellEnd"/>
+      <w:r>
+        <w:t xml:space="preserve">, em sua versão 116.0.3 </w:t>
+      </w:r>
+      <w:proofErr w:type="spellStart"/>
+      <w:r>
+        <w:t>Free</w:t>
+      </w:r>
+      <w:proofErr w:type="spellEnd"/>
+      <w:r>
+        <w:t xml:space="preserve">. A escolha deste software, foi por já tê-lo utilizado em uma unidade curricular neste curso de graduação e por possuir uma grande </w:t>
       </w:r>
       <w:r>
         <w:lastRenderedPageBreak/>
@@ -14861,7 +18943,15 @@
         <w:t xml:space="preserve">Este software possibilita o desenvolvimento de protótipos funcionais e de forma colaborativa. </w:t>
       </w:r>
       <w:r>
-        <w:t>Como já havíamos trabalhado com o Figma em outra UC (Unidade Curricular), já tínhamos certa familiaridade com a aplicação. Desenvolvemos um total de 51 telas</w:t>
+        <w:t xml:space="preserve">Como já havíamos trabalhado com o </w:t>
+      </w:r>
+      <w:proofErr w:type="spellStart"/>
+      <w:r>
+        <w:t>Figma</w:t>
+      </w:r>
+      <w:proofErr w:type="spellEnd"/>
+      <w:r>
+        <w:t xml:space="preserve"> em outra UC (Unidade Curricular), já tínhamos certa familiaridade com a aplicação. Desenvolvemos um total de 51 telas</w:t>
       </w:r>
       <w:r>
         <w:t xml:space="preserve"> (APÊNDICE 1)</w:t>
@@ -14869,12 +18959,14 @@
       <w:r>
         <w:t xml:space="preserve">, com a utilização de 4 pacotes de materiais da comunidade, bem como utilizamos 1 </w:t>
       </w:r>
+      <w:proofErr w:type="spellStart"/>
       <w:r>
         <w:rPr>
           <w:i/>
         </w:rPr>
         <w:t>Flow</w:t>
       </w:r>
+      <w:proofErr w:type="spellEnd"/>
       <w:r>
         <w:t>, para desenvolver o protótipo do aplicativo de achados e perdidos virtual.</w:t>
       </w:r>
@@ -14915,11 +19007,19 @@
         <w:rPr>
           <w:i/>
         </w:rPr>
-        <w:t>Ocasionalmente perdemos algum objeto e as vezes temos uma noção de onde poderíamos tê-lo perdido</w:t>
+        <w:t xml:space="preserve">Ocasionalmente perdemos algum objeto e as vezes temos uma noção de onde poderíamos tê-lo </w:t>
+      </w:r>
+      <w:proofErr w:type="gramStart"/>
+      <w:r>
+        <w:rPr>
+          <w:i/>
+        </w:rPr>
+        <w:t>perdido</w:t>
       </w:r>
       <w:r>
         <w:t>.”</w:t>
       </w:r>
+      <w:proofErr w:type="gramEnd"/>
     </w:p>
     <w:p/>
     <w:p>
@@ -14933,11 +19033,47 @@
         <w:rPr>
           <w:i/>
         </w:rPr>
-        <w:t>Seja a diferença neste mundo, ajude-nos a encontrar xxxx objetos perdidos por xxxx pessoas pela cidade.</w:t>
+        <w:t xml:space="preserve">Seja a diferença neste mundo, ajude-nos a encontrar </w:t>
+      </w:r>
+      <w:proofErr w:type="spellStart"/>
+      <w:r>
+        <w:rPr>
+          <w:i/>
+        </w:rPr>
+        <w:t>xxxx</w:t>
+      </w:r>
+      <w:proofErr w:type="spellEnd"/>
+      <w:r>
+        <w:rPr>
+          <w:i/>
+        </w:rPr>
+        <w:t xml:space="preserve"> objetos perdidos por </w:t>
+      </w:r>
+      <w:proofErr w:type="spellStart"/>
+      <w:r>
+        <w:rPr>
+          <w:i/>
+        </w:rPr>
+        <w:t>xxxx</w:t>
+      </w:r>
+      <w:proofErr w:type="spellEnd"/>
+      <w:r>
+        <w:rPr>
+          <w:i/>
+        </w:rPr>
+        <w:t xml:space="preserve"> pessoas pela </w:t>
+      </w:r>
+      <w:proofErr w:type="gramStart"/>
+      <w:r>
+        <w:rPr>
+          <w:i/>
+        </w:rPr>
+        <w:t>cidade.</w:t>
       </w:r>
       <w:r>
         <w:t>”</w:t>
       </w:r>
+      <w:proofErr w:type="gramEnd"/>
     </w:p>
     <w:p>
       <w:pPr>
@@ -14954,6 +19090,7 @@
       <w:r>
         <w:t xml:space="preserve">, há dois botões, </w:t>
       </w:r>
+      <w:proofErr w:type="gramStart"/>
       <w:r>
         <w:t>[</w:t>
       </w:r>
@@ -14963,6 +19100,7 @@
         </w:rPr>
         <w:t>Entrar</w:t>
       </w:r>
+      <w:proofErr w:type="gramEnd"/>
       <w:r>
         <w:t>]</w:t>
       </w:r>
@@ -14999,24 +19137,28 @@
       <w:r>
         <w:t xml:space="preserve">, com isso, será apresentada a tela de </w:t>
       </w:r>
+      <w:proofErr w:type="spellStart"/>
       <w:r>
         <w:rPr>
           <w:i/>
         </w:rPr>
         <w:t>logon</w:t>
       </w:r>
+      <w:proofErr w:type="spellEnd"/>
       <w:r>
         <w:t xml:space="preserve"> (TL-L02)</w:t>
       </w:r>
       <w:r>
         <w:t xml:space="preserve">, nesta tela, o usuário pode inserir suas credências e efetuar o </w:t>
       </w:r>
+      <w:proofErr w:type="spellStart"/>
       <w:r>
         <w:rPr>
           <w:i/>
         </w:rPr>
         <w:t>logon</w:t>
       </w:r>
+      <w:proofErr w:type="spellEnd"/>
       <w:r>
         <w:t xml:space="preserve"> pressionando o botão </w:t>
       </w:r>
@@ -15042,8 +19184,16 @@
         <w:rPr>
           <w:i/>
         </w:rPr>
-        <w:t xml:space="preserve"> login</w:t>
-      </w:r>
+        <w:t xml:space="preserve"> </w:t>
+      </w:r>
+      <w:proofErr w:type="spellStart"/>
+      <w:r>
+        <w:rPr>
+          <w:i/>
+        </w:rPr>
+        <w:t>login</w:t>
+      </w:r>
+      <w:proofErr w:type="spellEnd"/>
       <w:r>
         <w:t xml:space="preserve"> do Google</w:t>
       </w:r>
@@ -15054,8 +19204,13 @@
         <w:t>®</w:t>
       </w:r>
       <w:r>
-        <w:t>, Facebook</w:t>
-      </w:r>
+        <w:t xml:space="preserve">, </w:t>
+      </w:r>
+      <w:proofErr w:type="spellStart"/>
+      <w:r>
+        <w:t>Facebook</w:t>
+      </w:r>
+      <w:proofErr w:type="spellEnd"/>
       <w:r>
         <w:rPr>
           <w:rFonts w:cs="Arial"/>
@@ -15081,7 +19236,11 @@
         <w:t xml:space="preserve">Caso </w:t>
       </w:r>
       <w:r>
-        <w:t>o usuário não possua cadastro ele pode pressionar o botão [</w:t>
+        <w:t xml:space="preserve">o usuário não possua cadastro ele pode pressionar o botão </w:t>
+      </w:r>
+      <w:proofErr w:type="gramStart"/>
+      <w:r>
+        <w:t>[</w:t>
       </w:r>
       <w:r>
         <w:rPr>
@@ -15089,6 +19248,7 @@
         </w:rPr>
         <w:t>Registrar</w:t>
       </w:r>
+      <w:proofErr w:type="gramEnd"/>
       <w:r>
         <w:t>] na tela TL-L01 ou no botão [</w:t>
       </w:r>
@@ -15102,14 +19262,33 @@
         <w:t xml:space="preserve">], na tela TL-L02. </w:t>
       </w:r>
       <w:r>
-        <w:t>Nesta tela (TL-L03), o usuário deve inserir seu nome, número celular, e-mail e senha para poder efetuar o cadastro no aplicativo. Há a possibilidade também, do usuário voltar para a tela TL-L02, pressionando o botão [</w:t>
+        <w:t xml:space="preserve">Nesta tela (TL-L03), o usuário deve inserir seu nome, número celular, e-mail e senha para poder efetuar o cadastro no aplicativo. Há a possibilidade também, do usuário voltar para a tela TL-L02, pressionando o botão </w:t>
+      </w:r>
+      <w:proofErr w:type="gramStart"/>
+      <w:r>
+        <w:t>[</w:t>
       </w:r>
       <w:r>
         <w:rPr>
           <w:b/>
         </w:rPr>
-        <w:t>Realize o Login</w:t>
-      </w:r>
+        <w:t>Realize</w:t>
+      </w:r>
+      <w:proofErr w:type="gramEnd"/>
+      <w:r>
+        <w:rPr>
+          <w:b/>
+        </w:rPr>
+        <w:t xml:space="preserve"> o </w:t>
+      </w:r>
+      <w:proofErr w:type="spellStart"/>
+      <w:r>
+        <w:rPr>
+          <w:b/>
+        </w:rPr>
+        <w:t>Login</w:t>
+      </w:r>
+      <w:proofErr w:type="spellEnd"/>
       <w:r>
         <w:t xml:space="preserve">]. </w:t>
       </w:r>
@@ -15147,7 +19326,7 @@
           <w:szCs w:val="22"/>
         </w:rPr>
       </w:pPr>
-      <w:bookmarkStart w:id="62" w:name="_Toc109087212"/>
+      <w:bookmarkStart w:id="61" w:name="_Toc109087212"/>
       <w:r>
         <w:rPr>
           <w:sz w:val="22"/>
@@ -15199,6 +19378,7 @@
         </w:rPr>
         <w:t xml:space="preserve"> - Processo de </w:t>
       </w:r>
+      <w:proofErr w:type="spellStart"/>
       <w:r>
         <w:rPr>
           <w:i/>
@@ -15207,6 +19387,7 @@
         </w:rPr>
         <w:t>logon</w:t>
       </w:r>
+      <w:proofErr w:type="spellEnd"/>
       <w:r>
         <w:rPr>
           <w:sz w:val="22"/>
@@ -15214,7 +19395,7 @@
         </w:rPr>
         <w:t xml:space="preserve"> e cadastro</w:t>
       </w:r>
-      <w:bookmarkEnd w:id="62"/>
+      <w:bookmarkEnd w:id="61"/>
     </w:p>
     <w:p>
       <w:pPr>
@@ -15326,7 +19507,15 @@
         <w:t xml:space="preserve">apontar a câmera </w:t>
       </w:r>
       <w:r>
-        <w:t>do seu celular no QR code abaixo</w:t>
+        <w:t xml:space="preserve">do seu celular no QR </w:t>
+      </w:r>
+      <w:proofErr w:type="spellStart"/>
+      <w:r>
+        <w:t>code</w:t>
+      </w:r>
+      <w:proofErr w:type="spellEnd"/>
+      <w:r>
+        <w:t xml:space="preserve"> abaixo</w:t>
       </w:r>
       <w:r>
         <w:t>.</w:t>
@@ -15341,7 +19530,7 @@
           <w:szCs w:val="22"/>
         </w:rPr>
       </w:pPr>
-      <w:bookmarkStart w:id="63" w:name="_Toc109087213"/>
+      <w:bookmarkStart w:id="62" w:name="_Toc109087213"/>
       <w:r>
         <w:rPr>
           <w:sz w:val="22"/>
@@ -15390,9 +19579,25 @@
           <w:sz w:val="22"/>
           <w:szCs w:val="22"/>
         </w:rPr>
-        <w:t xml:space="preserve"> - QR code do Protótipo</w:t>
-      </w:r>
-      <w:bookmarkEnd w:id="63"/>
+        <w:t xml:space="preserve"> - QR </w:t>
+      </w:r>
+      <w:proofErr w:type="spellStart"/>
+      <w:r>
+        <w:rPr>
+          <w:sz w:val="22"/>
+          <w:szCs w:val="22"/>
+        </w:rPr>
+        <w:t>code</w:t>
+      </w:r>
+      <w:proofErr w:type="spellEnd"/>
+      <w:r>
+        <w:rPr>
+          <w:sz w:val="22"/>
+          <w:szCs w:val="22"/>
+        </w:rPr>
+        <w:t xml:space="preserve"> do Protótipo</w:t>
+      </w:r>
+      <w:bookmarkEnd w:id="62"/>
     </w:p>
     <w:p>
       <w:pPr>
@@ -15505,9 +19710,9 @@
         </w:rPr>
         <w:br w:type="page"/>
       </w:r>
-      <w:bookmarkStart w:id="64" w:name="_Toc413416013"/>
-      <w:bookmarkStart w:id="65" w:name="_Toc106879272"/>
-      <w:bookmarkStart w:id="66" w:name="_Toc109086621"/>
+      <w:bookmarkStart w:id="63" w:name="_Toc413416013"/>
+      <w:bookmarkStart w:id="64" w:name="_Toc106879272"/>
+      <w:bookmarkStart w:id="65" w:name="_Toc109086621"/>
       <w:sdt>
         <w:sdtPr>
           <w:id w:val="1283926171"/>
@@ -15525,9 +19730,9 @@
           </w:r>
         </w:sdtContent>
       </w:sdt>
+      <w:bookmarkEnd w:id="63"/>
       <w:bookmarkEnd w:id="64"/>
       <w:bookmarkEnd w:id="65"/>
-      <w:bookmarkEnd w:id="66"/>
     </w:p>
     <w:p>
       <w:pPr>
@@ -15550,7 +19755,23 @@
           <w:rFonts w:cs="Arial"/>
           <w:szCs w:val="24"/>
         </w:rPr>
-        <w:t xml:space="preserve">Por meio dos estudos realizados para a elaboração deste trabalho foi possível coletar dados de requisitos funcionais e não funcionais, aprofundar nos conhecimentos de prototipagem utilizando o Figma como ferramenta de design de telas. Com o objetivo de realizar a prototipação, foi desenvolvido um conjunto de artefatos visuais, insumos para serem utilizados no desenvolvimento futuro da interface gráfica na linguagem que for escolhida para seguir com o projeto. Com isso temos o protótipo do aplicativo Achados e </w:t>
+        <w:t xml:space="preserve">Por meio dos estudos realizados para a elaboração deste trabalho foi possível coletar dados de requisitos funcionais e não funcionais, aprofundar nos conhecimentos de prototipagem utilizando o </w:t>
+      </w:r>
+      <w:proofErr w:type="spellStart"/>
+      <w:r>
+        <w:rPr>
+          <w:rFonts w:cs="Arial"/>
+          <w:szCs w:val="24"/>
+        </w:rPr>
+        <w:t>Figma</w:t>
+      </w:r>
+      <w:proofErr w:type="spellEnd"/>
+      <w:r>
+        <w:rPr>
+          <w:rFonts w:cs="Arial"/>
+          <w:szCs w:val="24"/>
+        </w:rPr>
+        <w:t xml:space="preserve"> como ferramenta de design de telas. Com o objetivo de realizar a prototipação, foi desenvolvido um conjunto de artefatos visuais, insumos para serem utilizados no desenvolvimento futuro da interface gráfica na linguagem que for escolhida para seguir com o projeto. Com isso temos o protótipo do aplicativo Achados e </w:t>
       </w:r>
       <w:r>
         <w:rPr>
@@ -15648,9 +19869,9 @@
         <w:br w:type="page"/>
       </w:r>
     </w:p>
-    <w:bookmarkStart w:id="67" w:name="_Toc109086622" w:displacedByCustomXml="next"/>
-    <w:bookmarkStart w:id="68" w:name="_Toc106879273" w:displacedByCustomXml="next"/>
-    <w:bookmarkStart w:id="69" w:name="_Toc413416014" w:displacedByCustomXml="next"/>
+    <w:bookmarkStart w:id="66" w:name="_Toc109086622" w:displacedByCustomXml="next"/>
+    <w:bookmarkStart w:id="67" w:name="_Toc106879273" w:displacedByCustomXml="next"/>
+    <w:bookmarkStart w:id="68" w:name="_Toc413416014" w:displacedByCustomXml="next"/>
     <w:sdt>
       <w:sdtPr>
         <w:id w:val="-1454319998"/>
@@ -15671,9 +19892,9 @@
         </w:p>
       </w:sdtContent>
     </w:sdt>
+    <w:bookmarkEnd w:id="66" w:displacedByCustomXml="prev"/>
     <w:bookmarkEnd w:id="67" w:displacedByCustomXml="prev"/>
     <w:bookmarkEnd w:id="68" w:displacedByCustomXml="prev"/>
-    <w:bookmarkEnd w:id="69" w:displacedByCustomXml="prev"/>
     <w:p>
       <w:pPr>
         <w:rPr>
@@ -15884,6 +20105,7 @@
         </w:rPr>
         <w:t xml:space="preserve">ARAGÃO, Soraya Rodrigues de. </w:t>
       </w:r>
+      <w:proofErr w:type="spellStart"/>
       <w:r>
         <w:rPr>
           <w:rStyle w:val="nfase"/>
@@ -15893,7 +20115,19 @@
           <w:szCs w:val="24"/>
           <w:lang w:eastAsia="pt-BR"/>
         </w:rPr>
-        <w:t>Nomofobia: dependência ao celular</w:t>
+        <w:t>Nomofobia</w:t>
+      </w:r>
+      <w:proofErr w:type="spellEnd"/>
+      <w:r>
+        <w:rPr>
+          <w:rStyle w:val="nfase"/>
+          <w:rFonts w:eastAsia="Times New Roman" w:cs="Arial"/>
+          <w:b/>
+          <w:i w:val="0"/>
+          <w:szCs w:val="24"/>
+          <w:lang w:eastAsia="pt-BR"/>
+        </w:rPr>
+        <w:t>: dependência ao celular</w:t>
       </w:r>
       <w:r>
         <w:rPr>
@@ -15940,12 +20174,69 @@
           <w:szCs w:val="24"/>
         </w:rPr>
       </w:pPr>
-      <w:r>
-        <w:rPr>
-          <w:rFonts w:cs="Arial"/>
-          <w:szCs w:val="24"/>
-        </w:rPr>
-        <w:t>Figma. Versão 116.0.3 [S.l.]: Figma Inc, 2022.</w:t>
+      <w:proofErr w:type="spellStart"/>
+      <w:r>
+        <w:rPr>
+          <w:rFonts w:cs="Arial"/>
+          <w:szCs w:val="24"/>
+        </w:rPr>
+        <w:t>Figma</w:t>
+      </w:r>
+      <w:proofErr w:type="spellEnd"/>
+      <w:r>
+        <w:rPr>
+          <w:rFonts w:cs="Arial"/>
+          <w:szCs w:val="24"/>
+        </w:rPr>
+        <w:t>. Versão 116.0.3 [</w:t>
+      </w:r>
+      <w:proofErr w:type="spellStart"/>
+      <w:r>
+        <w:rPr>
+          <w:rFonts w:cs="Arial"/>
+          <w:szCs w:val="24"/>
+        </w:rPr>
+        <w:t>S.l</w:t>
+      </w:r>
+      <w:proofErr w:type="spellEnd"/>
+      <w:r>
+        <w:rPr>
+          <w:rFonts w:cs="Arial"/>
+          <w:szCs w:val="24"/>
+        </w:rPr>
+        <w:t xml:space="preserve">.]: </w:t>
+      </w:r>
+      <w:proofErr w:type="spellStart"/>
+      <w:r>
+        <w:rPr>
+          <w:rFonts w:cs="Arial"/>
+          <w:szCs w:val="24"/>
+        </w:rPr>
+        <w:t>Figma</w:t>
+      </w:r>
+      <w:proofErr w:type="spellEnd"/>
+      <w:r>
+        <w:rPr>
+          <w:rFonts w:cs="Arial"/>
+          <w:szCs w:val="24"/>
+        </w:rPr>
+        <w:t xml:space="preserve"> </w:t>
+      </w:r>
+      <w:proofErr w:type="spellStart"/>
+      <w:r>
+        <w:rPr>
+          <w:rFonts w:cs="Arial"/>
+          <w:szCs w:val="24"/>
+        </w:rPr>
+        <w:t>Inc</w:t>
+      </w:r>
+      <w:proofErr w:type="spellEnd"/>
+      <w:r>
+        <w:rPr>
+          <w:rFonts w:cs="Arial"/>
+          <w:szCs w:val="24"/>
+        </w:rPr>
+        <w:t>, 2022.</w:t>
       </w:r>
     </w:p>
     <w:p>
@@ -16032,7 +20323,31 @@
           <w:szCs w:val="24"/>
           <w:lang w:eastAsia="pt-BR"/>
         </w:rPr>
-        <w:t xml:space="preserve">GUEDES, Marylene. </w:t>
+        <w:t xml:space="preserve">GUEDES, </w:t>
+      </w:r>
+      <w:proofErr w:type="spellStart"/>
+      <w:r>
+        <w:rPr>
+          <w:rStyle w:val="nfase"/>
+          <w:rFonts w:eastAsia="Times New Roman" w:cs="Arial"/>
+          <w:bCs/>
+          <w:i w:val="0"/>
+          <w:szCs w:val="24"/>
+          <w:lang w:eastAsia="pt-BR"/>
+        </w:rPr>
+        <w:t>Marylene</w:t>
+      </w:r>
+      <w:proofErr w:type="spellEnd"/>
+      <w:r>
+        <w:rPr>
+          <w:rStyle w:val="nfase"/>
+          <w:rFonts w:eastAsia="Times New Roman" w:cs="Arial"/>
+          <w:bCs/>
+          <w:i w:val="0"/>
+          <w:szCs w:val="24"/>
+          <w:lang w:eastAsia="pt-BR"/>
+        </w:rPr>
+        <w:t xml:space="preserve">. </w:t>
       </w:r>
       <w:r>
         <w:rPr>
@@ -16208,7 +20523,27 @@
           <w:szCs w:val="24"/>
           <w:shd w:val="clear" w:color="auto" w:fill="FFFFFF"/>
         </w:rPr>
-        <w:t>. São Paulo: Pearson Education do Brasil, 2015. 212 p. (II).</w:t>
+        <w:t xml:space="preserve">. São Paulo: Pearson </w:t>
+      </w:r>
+      <w:proofErr w:type="spellStart"/>
+      <w:r>
+        <w:rPr>
+          <w:rFonts w:cs="Arial"/>
+          <w:color w:val="222222"/>
+          <w:szCs w:val="24"/>
+          <w:shd w:val="clear" w:color="auto" w:fill="FFFFFF"/>
+        </w:rPr>
+        <w:t>Education</w:t>
+      </w:r>
+      <w:proofErr w:type="spellEnd"/>
+      <w:r>
+        <w:rPr>
+          <w:rFonts w:cs="Arial"/>
+          <w:color w:val="222222"/>
+          <w:szCs w:val="24"/>
+          <w:shd w:val="clear" w:color="auto" w:fill="FFFFFF"/>
+        </w:rPr>
+        <w:t xml:space="preserve"> do Brasil, 2015. 212 p. (II).</w:t>
       </w:r>
     </w:p>
     <w:p>
@@ -16326,7 +20661,27 @@
           <w:szCs w:val="24"/>
           <w:shd w:val="clear" w:color="auto" w:fill="FFFFFF"/>
         </w:rPr>
-        <w:t>. [202-?] Disponível em: https://www.macoratti.net/proc_sw1.htm. Acesso em: 16 jun. 2022.</w:t>
+        <w:t>. [202</w:t>
+      </w:r>
+      <w:proofErr w:type="gramStart"/>
+      <w:r>
+        <w:rPr>
+          <w:rFonts w:cs="Arial"/>
+          <w:color w:val="222222"/>
+          <w:szCs w:val="24"/>
+          <w:shd w:val="clear" w:color="auto" w:fill="FFFFFF"/>
+        </w:rPr>
+        <w:t>-?]</w:t>
+      </w:r>
+      <w:proofErr w:type="gramEnd"/>
+      <w:r>
+        <w:rPr>
+          <w:rFonts w:cs="Arial"/>
+          <w:color w:val="222222"/>
+          <w:szCs w:val="24"/>
+          <w:shd w:val="clear" w:color="auto" w:fill="FFFFFF"/>
+        </w:rPr>
+        <w:t xml:space="preserve"> Disponível em: https://www.macoratti.net/proc_sw1.htm. Acesso em: 16 jun. 2022.</w:t>
       </w:r>
     </w:p>
     <w:p>
@@ -16423,7 +20778,23 @@
           <w:rFonts w:cs="Arial"/>
           <w:szCs w:val="24"/>
         </w:rPr>
-        <w:t xml:space="preserve">MELLO, Monalisa. </w:t>
+        <w:t xml:space="preserve">MELLO, </w:t>
+      </w:r>
+      <w:proofErr w:type="spellStart"/>
+      <w:r>
+        <w:rPr>
+          <w:rFonts w:cs="Arial"/>
+          <w:szCs w:val="24"/>
+        </w:rPr>
+        <w:t>Monalisa</w:t>
+      </w:r>
+      <w:proofErr w:type="spellEnd"/>
+      <w:r>
+        <w:rPr>
+          <w:rFonts w:cs="Arial"/>
+          <w:szCs w:val="24"/>
+        </w:rPr>
+        <w:t xml:space="preserve">. </w:t>
       </w:r>
       <w:r>
         <w:rPr>
@@ -16596,7 +20967,25 @@
           <w:b/>
           <w:szCs w:val="24"/>
         </w:rPr>
-        <w:t>"Contratualismo"; Brasil Escola</w:t>
+        <w:t>"</w:t>
+      </w:r>
+      <w:proofErr w:type="spellStart"/>
+      <w:r>
+        <w:rPr>
+          <w:rFonts w:cs="Arial"/>
+          <w:b/>
+          <w:szCs w:val="24"/>
+        </w:rPr>
+        <w:t>Contratualismo</w:t>
+      </w:r>
+      <w:proofErr w:type="spellEnd"/>
+      <w:r>
+        <w:rPr>
+          <w:rFonts w:cs="Arial"/>
+          <w:b/>
+          <w:szCs w:val="24"/>
+        </w:rPr>
+        <w:t>"; Brasil Escola</w:t>
       </w:r>
       <w:r>
         <w:rPr>
@@ -16823,13 +21212,10 @@
           <w:szCs w:val="24"/>
           <w:lang w:eastAsia="pt-BR"/>
         </w:rPr>
-        <w:t>Novo Hamburgo, RS: Feevale, 2013.</w:t>
-      </w:r>
-    </w:p>
-    <w:p>
-      <w:pPr>
-        <w:spacing w:line="240" w:lineRule="auto"/>
-        <w:jc w:val="left"/>
+        <w:t xml:space="preserve">Novo Hamburgo, RS: </w:t>
+      </w:r>
+      <w:proofErr w:type="spellStart"/>
+      <w:r>
         <w:rPr>
           <w:rStyle w:val="nfase"/>
           <w:rFonts w:eastAsia="Times New Roman" w:cs="Arial"/>
@@ -16838,7 +21224,9 @@
           <w:szCs w:val="24"/>
           <w:lang w:eastAsia="pt-BR"/>
         </w:rPr>
-      </w:pPr>
+        <w:t>Feevale</w:t>
+      </w:r>
+      <w:proofErr w:type="spellEnd"/>
       <w:r>
         <w:rPr>
           <w:rStyle w:val="nfase"/>
@@ -16848,7 +21236,56 @@
           <w:szCs w:val="24"/>
           <w:lang w:eastAsia="pt-BR"/>
         </w:rPr>
-        <w:t xml:space="preserve">ROUSSEAL, Jean-Jackes. </w:t>
+        <w:t>, 2013.</w:t>
+      </w:r>
+    </w:p>
+    <w:p>
+      <w:pPr>
+        <w:spacing w:line="240" w:lineRule="auto"/>
+        <w:jc w:val="left"/>
+        <w:rPr>
+          <w:rStyle w:val="nfase"/>
+          <w:rFonts w:eastAsia="Times New Roman" w:cs="Arial"/>
+          <w:bCs/>
+          <w:i w:val="0"/>
+          <w:szCs w:val="24"/>
+          <w:lang w:eastAsia="pt-BR"/>
+        </w:rPr>
+      </w:pPr>
+      <w:r>
+        <w:rPr>
+          <w:rStyle w:val="nfase"/>
+          <w:rFonts w:eastAsia="Times New Roman" w:cs="Arial"/>
+          <w:bCs/>
+          <w:i w:val="0"/>
+          <w:szCs w:val="24"/>
+          <w:lang w:eastAsia="pt-BR"/>
+        </w:rPr>
+        <w:t xml:space="preserve">ROUSSEAL, </w:t>
+      </w:r>
+      <w:proofErr w:type="spellStart"/>
+      <w:r>
+        <w:rPr>
+          <w:rStyle w:val="nfase"/>
+          <w:rFonts w:eastAsia="Times New Roman" w:cs="Arial"/>
+          <w:bCs/>
+          <w:i w:val="0"/>
+          <w:szCs w:val="24"/>
+          <w:lang w:eastAsia="pt-BR"/>
+        </w:rPr>
+        <w:t>Jean-Jackes</w:t>
+      </w:r>
+      <w:proofErr w:type="spellEnd"/>
+      <w:r>
+        <w:rPr>
+          <w:rStyle w:val="nfase"/>
+          <w:rFonts w:eastAsia="Times New Roman" w:cs="Arial"/>
+          <w:bCs/>
+          <w:i w:val="0"/>
+          <w:szCs w:val="24"/>
+          <w:lang w:eastAsia="pt-BR"/>
+        </w:rPr>
+        <w:t xml:space="preserve">. </w:t>
       </w:r>
       <w:r>
         <w:rPr>
@@ -17011,6 +21448,174 @@
           <w:szCs w:val="24"/>
         </w:rPr>
       </w:pPr>
+      <w:r>
+        <w:rPr>
+          <w:rFonts w:cs="Arial"/>
+          <w:szCs w:val="24"/>
+        </w:rPr>
+        <w:lastRenderedPageBreak/>
+        <w:t xml:space="preserve">SCHWARTZ, J. </w:t>
+      </w:r>
+      <w:proofErr w:type="gramStart"/>
+      <w:r>
+        <w:rPr>
+          <w:rFonts w:cs="Arial"/>
+          <w:szCs w:val="24"/>
+        </w:rPr>
+        <w:t>I. ,</w:t>
+      </w:r>
+      <w:proofErr w:type="spellStart"/>
+      <w:r>
+        <w:rPr>
+          <w:rFonts w:cs="Arial"/>
+          <w:b/>
+          <w:bCs/>
+          <w:szCs w:val="24"/>
+        </w:rPr>
+        <w:t>Construction</w:t>
+      </w:r>
+      <w:proofErr w:type="spellEnd"/>
+      <w:proofErr w:type="gramEnd"/>
+      <w:r>
+        <w:rPr>
+          <w:rFonts w:cs="Arial"/>
+          <w:b/>
+          <w:bCs/>
+          <w:szCs w:val="24"/>
+        </w:rPr>
+        <w:t xml:space="preserve"> </w:t>
+      </w:r>
+      <w:proofErr w:type="spellStart"/>
+      <w:r>
+        <w:rPr>
+          <w:rFonts w:cs="Arial"/>
+          <w:b/>
+          <w:bCs/>
+          <w:szCs w:val="24"/>
+        </w:rPr>
+        <w:t>of</w:t>
+      </w:r>
+      <w:proofErr w:type="spellEnd"/>
+      <w:r>
+        <w:rPr>
+          <w:rFonts w:cs="Arial"/>
+          <w:b/>
+          <w:bCs/>
+          <w:szCs w:val="24"/>
+        </w:rPr>
+        <w:t xml:space="preserve"> software</w:t>
+      </w:r>
+      <w:r>
+        <w:rPr>
+          <w:rFonts w:cs="Arial"/>
+          <w:bCs/>
+          <w:szCs w:val="24"/>
+        </w:rPr>
+        <w:t>.</w:t>
+      </w:r>
+      <w:r>
+        <w:rPr>
+          <w:rFonts w:cs="Arial"/>
+          <w:szCs w:val="24"/>
+        </w:rPr>
+        <w:t xml:space="preserve"> In: </w:t>
+      </w:r>
+      <w:proofErr w:type="spellStart"/>
+      <w:r>
+        <w:rPr>
+          <w:rFonts w:cs="Arial"/>
+          <w:szCs w:val="24"/>
+        </w:rPr>
+        <w:t>Practical</w:t>
+      </w:r>
+      <w:proofErr w:type="spellEnd"/>
+      <w:r>
+        <w:rPr>
+          <w:rFonts w:cs="Arial"/>
+          <w:szCs w:val="24"/>
+        </w:rPr>
+        <w:t xml:space="preserve"> </w:t>
+      </w:r>
+      <w:proofErr w:type="spellStart"/>
+      <w:r>
+        <w:rPr>
+          <w:rFonts w:cs="Arial"/>
+          <w:szCs w:val="24"/>
+        </w:rPr>
+        <w:t>Strategies</w:t>
+      </w:r>
+      <w:proofErr w:type="spellEnd"/>
+      <w:r>
+        <w:rPr>
+          <w:rFonts w:cs="Arial"/>
+          <w:szCs w:val="24"/>
+        </w:rPr>
+        <w:t xml:space="preserve"> for </w:t>
+      </w:r>
+      <w:proofErr w:type="spellStart"/>
+      <w:r>
+        <w:rPr>
+          <w:rFonts w:cs="Arial"/>
+          <w:szCs w:val="24"/>
+        </w:rPr>
+        <w:t>Developing</w:t>
+      </w:r>
+      <w:proofErr w:type="spellEnd"/>
+      <w:r>
+        <w:rPr>
+          <w:rFonts w:cs="Arial"/>
+          <w:szCs w:val="24"/>
+        </w:rPr>
+        <w:t xml:space="preserve"> </w:t>
+      </w:r>
+      <w:proofErr w:type="spellStart"/>
+      <w:r>
+        <w:rPr>
+          <w:rFonts w:cs="Arial"/>
+          <w:szCs w:val="24"/>
+        </w:rPr>
+        <w:t>Large</w:t>
+      </w:r>
+      <w:proofErr w:type="spellEnd"/>
+      <w:r>
+        <w:rPr>
+          <w:rFonts w:cs="Arial"/>
+          <w:szCs w:val="24"/>
+        </w:rPr>
+        <w:t xml:space="preserve"> Systems. </w:t>
+      </w:r>
+      <w:proofErr w:type="spellStart"/>
+      <w:r>
+        <w:rPr>
+          <w:rFonts w:cs="Arial"/>
+          <w:szCs w:val="24"/>
+        </w:rPr>
+        <w:t>Menlo</w:t>
+      </w:r>
+      <w:proofErr w:type="spellEnd"/>
+      <w:r>
+        <w:rPr>
+          <w:rFonts w:cs="Arial"/>
+          <w:szCs w:val="24"/>
+        </w:rPr>
+        <w:t xml:space="preserve"> Park: </w:t>
+      </w:r>
+      <w:proofErr w:type="spellStart"/>
+      <w:r>
+        <w:rPr>
+          <w:rFonts w:cs="Arial"/>
+          <w:szCs w:val="24"/>
+        </w:rPr>
+        <w:t>Addison</w:t>
+      </w:r>
+      <w:proofErr w:type="spellEnd"/>
+      <w:r>
+        <w:rPr>
+          <w:rFonts w:cs="Arial"/>
+          <w:szCs w:val="24"/>
+        </w:rPr>
+        <w:t>-Wesley, 1st. ed., 1975.</w:t>
+      </w:r>
     </w:p>
     <w:p>
       <w:pPr>
@@ -17021,12 +21626,94 @@
           <w:szCs w:val="24"/>
         </w:rPr>
       </w:pPr>
-      <w:r>
-        <w:rPr>
-          <w:rFonts w:cs="Arial"/>
-          <w:szCs w:val="24"/>
-        </w:rPr>
-        <w:t>SCHWARTZ, J. I. ,</w:t>
+    </w:p>
+    <w:p>
+      <w:pPr>
+        <w:spacing w:line="240" w:lineRule="auto"/>
+        <w:jc w:val="left"/>
+        <w:rPr>
+          <w:rFonts w:cs="Arial"/>
+          <w:color w:val="222222"/>
+          <w:szCs w:val="24"/>
+          <w:shd w:val="clear" w:color="auto" w:fill="FFFFFF"/>
+        </w:rPr>
+      </w:pPr>
+      <w:r>
+        <w:rPr>
+          <w:rFonts w:cs="Arial"/>
+          <w:color w:val="222222"/>
+          <w:szCs w:val="24"/>
+          <w:shd w:val="clear" w:color="auto" w:fill="FFFFFF"/>
+        </w:rPr>
+        <w:t>SOMMERVILLE, Ian. </w:t>
+      </w:r>
+      <w:r>
+        <w:rPr>
+          <w:rStyle w:val="Forte"/>
+          <w:rFonts w:cs="Arial"/>
+          <w:color w:val="222222"/>
+          <w:szCs w:val="24"/>
+          <w:shd w:val="clear" w:color="auto" w:fill="FFFFFF"/>
+        </w:rPr>
+        <w:t>Engenharia de software</w:t>
+      </w:r>
+      <w:r>
+        <w:rPr>
+          <w:rFonts w:cs="Arial"/>
+          <w:color w:val="222222"/>
+          <w:szCs w:val="24"/>
+          <w:shd w:val="clear" w:color="auto" w:fill="FFFFFF"/>
+        </w:rPr>
+        <w:t xml:space="preserve">. 10. ed. São Paulo: Pearson </w:t>
+      </w:r>
+      <w:proofErr w:type="spellStart"/>
+      <w:r>
+        <w:rPr>
+          <w:rFonts w:cs="Arial"/>
+          <w:color w:val="222222"/>
+          <w:szCs w:val="24"/>
+          <w:shd w:val="clear" w:color="auto" w:fill="FFFFFF"/>
+        </w:rPr>
+        <w:t>Education</w:t>
+      </w:r>
+      <w:proofErr w:type="spellEnd"/>
+      <w:r>
+        <w:rPr>
+          <w:rFonts w:cs="Arial"/>
+          <w:color w:val="222222"/>
+          <w:szCs w:val="24"/>
+          <w:shd w:val="clear" w:color="auto" w:fill="FFFFFF"/>
+        </w:rPr>
+        <w:t xml:space="preserve"> do Brasil, 2018. Tradução de: Luiz Cláudio Queiroz.</w:t>
+      </w:r>
+    </w:p>
+    <w:p>
+      <w:pPr>
+        <w:spacing w:line="240" w:lineRule="auto"/>
+        <w:jc w:val="left"/>
+        <w:rPr>
+          <w:rFonts w:cs="Arial"/>
+          <w:color w:val="222222"/>
+          <w:szCs w:val="24"/>
+          <w:shd w:val="clear" w:color="auto" w:fill="FFFFFF"/>
+        </w:rPr>
+      </w:pPr>
+    </w:p>
+    <w:p>
+      <w:pPr>
+        <w:spacing w:line="240" w:lineRule="auto"/>
+        <w:jc w:val="left"/>
+        <w:rPr>
+          <w:rFonts w:cs="Arial"/>
+          <w:szCs w:val="24"/>
+        </w:rPr>
+      </w:pPr>
+      <w:r>
+        <w:rPr>
+          <w:rFonts w:cs="Arial"/>
+          <w:szCs w:val="24"/>
+        </w:rPr>
+        <w:t xml:space="preserve">SOUSA, Angélica Silva de; OLIVEIRA, Guilherme Saramago de; ALVES, Laís Hilário. A PESQUISA BIBLIOGRÁFICA: PRINCÍPIOS E FUNDAMENTOS. </w:t>
       </w:r>
       <w:r>
         <w:rPr>
@@ -17035,22 +21722,25 @@
           <w:bCs/>
           <w:szCs w:val="24"/>
         </w:rPr>
-        <w:t>Construction of software</w:t>
-      </w:r>
-      <w:r>
-        <w:rPr>
-          <w:rFonts w:cs="Arial"/>
+        <w:t xml:space="preserve">Cadernos da </w:t>
+      </w:r>
+      <w:proofErr w:type="spellStart"/>
+      <w:r>
+        <w:rPr>
+          <w:rFonts w:cs="Arial"/>
+          <w:b/>
           <w:bCs/>
           <w:szCs w:val="24"/>
         </w:rPr>
-        <w:t>.</w:t>
-      </w:r>
-      <w:r>
-        <w:rPr>
-          <w:rFonts w:cs="Arial"/>
-          <w:szCs w:val="24"/>
-        </w:rPr>
-        <w:t xml:space="preserve"> In: Practical Strategies for Developing Large Systems. Menlo Park: Addison-Wesley, 1st. ed., 1975.</w:t>
+        <w:t>Fucamp</w:t>
+      </w:r>
+      <w:proofErr w:type="spellEnd"/>
+      <w:r>
+        <w:rPr>
+          <w:rFonts w:cs="Arial"/>
+          <w:szCs w:val="24"/>
+        </w:rPr>
+        <w:t>, Monte Carmelo, v. 20, n. 43, p. 64-83, 2021. Semestral.</w:t>
       </w:r>
     </w:p>
     <w:p>
@@ -17069,38 +21759,106 @@
         <w:jc w:val="left"/>
         <w:rPr>
           <w:rFonts w:cs="Arial"/>
-          <w:color w:val="222222"/>
-          <w:szCs w:val="24"/>
-          <w:shd w:val="clear" w:color="auto" w:fill="FFFFFF"/>
-        </w:rPr>
-      </w:pPr>
-      <w:r>
-        <w:rPr>
-          <w:rFonts w:cs="Arial"/>
-          <w:color w:val="222222"/>
-          <w:szCs w:val="24"/>
-          <w:shd w:val="clear" w:color="auto" w:fill="FFFFFF"/>
-        </w:rPr>
-        <w:t>SOMMERVILLE, Ian. </w:t>
-      </w:r>
-      <w:r>
-        <w:rPr>
-          <w:rStyle w:val="Forte"/>
-          <w:rFonts w:cs="Arial"/>
-          <w:color w:val="222222"/>
-          <w:szCs w:val="24"/>
-          <w:shd w:val="clear" w:color="auto" w:fill="FFFFFF"/>
-        </w:rPr>
-        <w:t>Engenharia de software</w:t>
-      </w:r>
-      <w:r>
-        <w:rPr>
-          <w:rFonts w:cs="Arial"/>
-          <w:color w:val="222222"/>
-          <w:szCs w:val="24"/>
-          <w:shd w:val="clear" w:color="auto" w:fill="FFFFFF"/>
-        </w:rPr>
-        <w:t>. 10. ed. São Paulo: Pearson Education do Brasil, 2018. Tradução de: Luiz Cláudio Queiroz.</w:t>
+          <w:szCs w:val="24"/>
+        </w:rPr>
+      </w:pPr>
+      <w:r>
+        <w:rPr>
+          <w:rFonts w:cs="Arial"/>
+          <w:szCs w:val="24"/>
+        </w:rPr>
+        <w:t xml:space="preserve">ULTIMO, </w:t>
+      </w:r>
+      <w:proofErr w:type="spellStart"/>
+      <w:r>
+        <w:rPr>
+          <w:rFonts w:cs="Arial"/>
+          <w:szCs w:val="24"/>
+        </w:rPr>
+        <w:t>Caitlin</w:t>
+      </w:r>
+      <w:proofErr w:type="spellEnd"/>
+      <w:r>
+        <w:rPr>
+          <w:rFonts w:cs="Arial"/>
+          <w:szCs w:val="24"/>
+        </w:rPr>
+        <w:t xml:space="preserve">. </w:t>
+      </w:r>
+      <w:r>
+        <w:rPr>
+          <w:rFonts w:cs="Arial"/>
+          <w:b/>
+          <w:bCs/>
+          <w:szCs w:val="24"/>
+        </w:rPr>
+        <w:t xml:space="preserve">“O que é </w:t>
+      </w:r>
+      <w:proofErr w:type="gramStart"/>
+      <w:r>
+        <w:rPr>
+          <w:rFonts w:cs="Arial"/>
+          <w:b/>
+          <w:bCs/>
+          <w:szCs w:val="24"/>
+        </w:rPr>
+        <w:t>colaboração?”</w:t>
+      </w:r>
+      <w:proofErr w:type="gramEnd"/>
+      <w:r>
+        <w:rPr>
+          <w:rFonts w:cs="Arial"/>
+          <w:b/>
+          <w:bCs/>
+          <w:szCs w:val="24"/>
+        </w:rPr>
+        <w:t xml:space="preserve">; </w:t>
+      </w:r>
+      <w:proofErr w:type="spellStart"/>
+      <w:r>
+        <w:rPr>
+          <w:rFonts w:cs="Arial"/>
+          <w:b/>
+          <w:bCs/>
+          <w:szCs w:val="24"/>
+        </w:rPr>
+        <w:t>Webex</w:t>
+      </w:r>
+      <w:proofErr w:type="spellEnd"/>
+      <w:r>
+        <w:rPr>
+          <w:rFonts w:cs="Arial"/>
+          <w:szCs w:val="24"/>
+        </w:rPr>
+        <w:t>. Disponível em: https://blog.webex.com/pt-br/videoconferencia/o-que-e-colaboracao. Acesso em</w:t>
+      </w:r>
+      <w:r>
+        <w:rPr>
+          <w:rFonts w:cs="Arial"/>
+          <w:szCs w:val="24"/>
+        </w:rPr>
+        <w:t>:</w:t>
+      </w:r>
+      <w:r>
+        <w:rPr>
+          <w:rFonts w:cs="Arial"/>
+          <w:szCs w:val="24"/>
+        </w:rPr>
+        <w:t xml:space="preserve"> 06 de jun</w:t>
+      </w:r>
+      <w:r>
+        <w:rPr>
+          <w:rFonts w:cs="Arial"/>
+          <w:szCs w:val="24"/>
+        </w:rPr>
+        <w:t>.</w:t>
+      </w:r>
+      <w:r>
+        <w:rPr>
+          <w:rFonts w:cs="Arial"/>
+          <w:szCs w:val="24"/>
+        </w:rPr>
+        <w:t xml:space="preserve"> de 2022.</w:t>
       </w:r>
     </w:p>
     <w:p>
@@ -17109,9 +21867,7 @@
         <w:jc w:val="left"/>
         <w:rPr>
           <w:rFonts w:cs="Arial"/>
-          <w:color w:val="222222"/>
-          <w:szCs w:val="24"/>
-          <w:shd w:val="clear" w:color="auto" w:fill="FFFFFF"/>
+          <w:szCs w:val="24"/>
         </w:rPr>
       </w:pPr>
     </w:p>
@@ -17129,148 +21885,99 @@
           <w:rFonts w:cs="Arial"/>
           <w:szCs w:val="24"/>
         </w:rPr>
-        <w:t xml:space="preserve">SOUSA, Angélica Silva de; OLIVEIRA, Guilherme Saramago de; ALVES, Laís Hilário. A PESQUISA BIBLIOGRÁFICA: PRINCÍPIOS E FUNDAMENTOS. </w:t>
+        <w:t xml:space="preserve">VAZQUEZ, Carlos Eduardo; SIMÕES, Guilherme Siqueira. </w:t>
       </w:r>
       <w:r>
         <w:rPr>
           <w:rFonts w:cs="Arial"/>
           <w:b/>
-          <w:bCs/>
-          <w:szCs w:val="24"/>
-        </w:rPr>
-        <w:t>Cadernos da Fucamp</w:t>
-      </w:r>
-      <w:r>
-        <w:rPr>
-          <w:rFonts w:cs="Arial"/>
-          <w:szCs w:val="24"/>
-        </w:rPr>
-        <w:t>, Monte Carmelo, v. 20, n. 43, p. 64-83, 2021. Semestral.</w:t>
-      </w:r>
-    </w:p>
-    <w:p>
-      <w:pPr>
-        <w:spacing w:line="240" w:lineRule="auto"/>
+          <w:szCs w:val="24"/>
+        </w:rPr>
+        <w:t>Engenharia de Requisitos: software orientado ao negócio</w:t>
+      </w:r>
+      <w:r>
+        <w:rPr>
+          <w:rFonts w:cs="Arial"/>
+          <w:szCs w:val="24"/>
+        </w:rPr>
+        <w:t xml:space="preserve">. Rio de Janeiro: </w:t>
+      </w:r>
+      <w:proofErr w:type="spellStart"/>
+      <w:r>
+        <w:rPr>
+          <w:rFonts w:cs="Arial"/>
+          <w:szCs w:val="24"/>
+        </w:rPr>
+        <w:t>Brasport</w:t>
+      </w:r>
+      <w:proofErr w:type="spellEnd"/>
+      <w:r>
+        <w:rPr>
+          <w:rFonts w:cs="Arial"/>
+          <w:szCs w:val="24"/>
+        </w:rPr>
+        <w:t>, p.</w:t>
+      </w:r>
+      <w:r>
+        <w:rPr>
+          <w:rFonts w:cs="Arial"/>
+          <w:szCs w:val="24"/>
+        </w:rPr>
+        <w:t xml:space="preserve"> </w:t>
+      </w:r>
+      <w:r>
+        <w:rPr>
+          <w:rFonts w:cs="Arial"/>
+          <w:szCs w:val="24"/>
+        </w:rPr>
+        <w:t>294</w:t>
+      </w:r>
+      <w:r>
+        <w:rPr>
+          <w:rFonts w:cs="Arial"/>
+          <w:szCs w:val="24"/>
+        </w:rPr>
+        <w:t xml:space="preserve">, </w:t>
+      </w:r>
+      <w:r>
+        <w:rPr>
+          <w:rFonts w:cs="Arial"/>
+          <w:szCs w:val="24"/>
+        </w:rPr>
+        <w:t>2016</w:t>
+      </w:r>
+      <w:r>
+        <w:rPr>
+          <w:rFonts w:cs="Arial"/>
+          <w:szCs w:val="24"/>
+        </w:rPr>
+        <w:t>.</w:t>
+      </w:r>
+    </w:p>
+    <w:p>
+      <w:pPr>
+        <w:spacing w:after="200" w:line="276" w:lineRule="auto"/>
         <w:jc w:val="left"/>
         <w:rPr>
           <w:rFonts w:cs="Arial"/>
           <w:szCs w:val="24"/>
         </w:rPr>
       </w:pPr>
-    </w:p>
-    <w:p>
-      <w:pPr>
-        <w:spacing w:line="240" w:lineRule="auto"/>
-        <w:jc w:val="left"/>
-        <w:rPr>
-          <w:rFonts w:cs="Arial"/>
-          <w:szCs w:val="24"/>
-        </w:rPr>
-      </w:pPr>
-      <w:r>
-        <w:rPr>
-          <w:rFonts w:cs="Arial"/>
-          <w:szCs w:val="24"/>
-        </w:rPr>
-        <w:t xml:space="preserve">ULTIMO, Caitlin. </w:t>
-      </w:r>
-      <w:r>
-        <w:rPr>
-          <w:rFonts w:cs="Arial"/>
-          <w:b/>
-          <w:bCs/>
-          <w:szCs w:val="24"/>
-        </w:rPr>
-        <w:t>“O que é colaboração?”; Webex</w:t>
-      </w:r>
-      <w:r>
-        <w:rPr>
-          <w:rFonts w:cs="Arial"/>
-          <w:szCs w:val="24"/>
-        </w:rPr>
-        <w:t>. Disponível em: https://blog.webex.com/pt-br/videoconferencia/o-que-e-colaboracao. Acesso em</w:t>
-      </w:r>
-      <w:r>
-        <w:rPr>
-          <w:rFonts w:cs="Arial"/>
-          <w:szCs w:val="24"/>
-        </w:rPr>
-        <w:t>:</w:t>
-      </w:r>
-      <w:r>
-        <w:rPr>
-          <w:rFonts w:cs="Arial"/>
-          <w:szCs w:val="24"/>
-        </w:rPr>
-        <w:t xml:space="preserve"> 06 de jun</w:t>
-      </w:r>
-      <w:r>
-        <w:rPr>
-          <w:rFonts w:cs="Arial"/>
-          <w:szCs w:val="24"/>
-        </w:rPr>
-        <w:t>.</w:t>
-      </w:r>
-      <w:r>
-        <w:rPr>
-          <w:rFonts w:cs="Arial"/>
-          <w:szCs w:val="24"/>
-        </w:rPr>
-        <w:t xml:space="preserve"> de 2022.</w:t>
-      </w:r>
-    </w:p>
-    <w:p>
-      <w:pPr>
-        <w:spacing w:line="240" w:lineRule="auto"/>
-        <w:jc w:val="left"/>
-        <w:rPr>
-          <w:rFonts w:cs="Arial"/>
-          <w:szCs w:val="24"/>
-        </w:rPr>
-      </w:pPr>
-    </w:p>
-    <w:p>
-      <w:pPr>
-        <w:spacing w:line="240" w:lineRule="auto"/>
-        <w:jc w:val="left"/>
-        <w:rPr>
-          <w:rFonts w:cs="Arial"/>
-          <w:color w:val="00B050"/>
-          <w:szCs w:val="24"/>
-        </w:rPr>
-      </w:pPr>
-      <w:r>
-        <w:rPr>
-          <w:rFonts w:cs="Arial"/>
-          <w:color w:val="00B050"/>
-          <w:szCs w:val="24"/>
-        </w:rPr>
-        <w:t xml:space="preserve">VAZQUEZ, Carlos Eduardo; SIMÕES, Guilherme Siqueira. </w:t>
-      </w:r>
-      <w:r>
-        <w:rPr>
-          <w:rFonts w:cs="Arial"/>
-          <w:b/>
-          <w:color w:val="00B050"/>
-          <w:szCs w:val="24"/>
-        </w:rPr>
-        <w:t>Engenharia de Requisitos: software orientado ao negócio</w:t>
-      </w:r>
-      <w:r>
-        <w:rPr>
-          <w:rFonts w:cs="Arial"/>
-          <w:color w:val="00B050"/>
-          <w:szCs w:val="24"/>
-        </w:rPr>
-        <w:t>. Rio de Janeiro: Brasport, 2016. 294 p.</w:t>
+      <w:r>
+        <w:rPr>
+          <w:rFonts w:cs="Arial"/>
+          <w:szCs w:val="24"/>
+        </w:rPr>
+        <w:br w:type="page"/>
       </w:r>
     </w:p>
     <w:p>
       <w:pPr>
         <w:pStyle w:val="Ttulo1"/>
-      </w:pPr>
-      <w:bookmarkStart w:id="70" w:name="_Toc106879274"/>
-      <w:bookmarkStart w:id="71" w:name="_Toc109086623"/>
+        <w:jc w:val="center"/>
+      </w:pPr>
+      <w:bookmarkStart w:id="69" w:name="_Toc106879274"/>
+      <w:bookmarkStart w:id="70" w:name="_Toc109086623"/>
       <w:r>
         <w:lastRenderedPageBreak/>
         <w:t xml:space="preserve">APÊNDICE </w:t>
@@ -17287,70 +21994,14 @@
       <w:r>
         <w:t>do Protótipo</w:t>
       </w:r>
+      <w:bookmarkStart w:id="71" w:name="_GoBack"/>
+      <w:bookmarkEnd w:id="69"/>
       <w:bookmarkEnd w:id="70"/>
       <w:bookmarkEnd w:id="71"/>
     </w:p>
-    <w:p>
-      <w:r>
-        <w:rPr>
-          <w:rFonts w:cs="Arial"/>
-          <w:noProof/>
-          <w:color w:val="000000"/>
-          <w:bdr w:val="none" w:sz="0" w:space="0" w:color="auto" w:frame="1"/>
-          <w:lang w:eastAsia="pt-BR"/>
-        </w:rPr>
-        <w:drawing>
-          <wp:inline distT="0" distB="0" distL="0" distR="0" wp14:anchorId="0439ABFC" wp14:editId="18357B04">
-            <wp:extent cx="5760085" cy="8334375"/>
-            <wp:effectExtent l="0" t="0" r="0" b="9525"/>
-            <wp:docPr id="17" name="Imagem 17"/>
-            <wp:cNvGraphicFramePr>
-              <a:graphicFrameLocks xmlns:a="http://schemas.openxmlformats.org/drawingml/2006/main" noChangeAspect="1"/>
-            </wp:cNvGraphicFramePr>
-            <a:graphic xmlns:a="http://schemas.openxmlformats.org/drawingml/2006/main">
-              <a:graphicData uri="http://schemas.openxmlformats.org/drawingml/2006/picture">
-                <pic:pic xmlns:pic="http://schemas.openxmlformats.org/drawingml/2006/picture">
-                  <pic:nvPicPr>
-                    <pic:cNvPr id="0" name="Picture 21"/>
-                    <pic:cNvPicPr>
-                      <a:picLocks noChangeAspect="1" noChangeArrowheads="1"/>
-                    </pic:cNvPicPr>
-                  </pic:nvPicPr>
-                  <pic:blipFill>
-                    <a:blip r:embed="rId20">
-                      <a:extLst>
-                        <a:ext uri="{28A0092B-C50C-407E-A947-70E740481C1C}">
-                          <a14:useLocalDpi xmlns:a14="http://schemas.microsoft.com/office/drawing/2010/main" val="0"/>
-                        </a:ext>
-                      </a:extLst>
-                    </a:blip>
-                    <a:srcRect/>
-                    <a:stretch>
-                      <a:fillRect/>
-                    </a:stretch>
-                  </pic:blipFill>
-                  <pic:spPr bwMode="auto">
-                    <a:xfrm>
-                      <a:off x="0" y="0"/>
-                      <a:ext cx="5760085" cy="8334375"/>
-                    </a:xfrm>
-                    <a:prstGeom prst="rect">
-                      <a:avLst/>
-                    </a:prstGeom>
-                    <a:noFill/>
-                    <a:ln>
-                      <a:noFill/>
-                    </a:ln>
-                  </pic:spPr>
-                </pic:pic>
-              </a:graphicData>
-            </a:graphic>
-          </wp:inline>
-        </w:drawing>
-      </w:r>
-    </w:p>
+    <w:p/>
     <w:sectPr>
-      <w:headerReference w:type="default" r:id="rId21"/>
+      <w:headerReference w:type="default" r:id="rId20"/>
       <w:pgSz w:w="11906" w:h="16838"/>
       <w:pgMar w:top="1701" w:right="1134" w:bottom="1134" w:left="1701" w:header="709" w:footer="709" w:gutter="0"/>
       <w:pgNumType w:start="10"/>
@@ -17613,8 +22264,20 @@
               <w:szCs w:val="16"/>
               <w:lang w:eastAsia="pt-BR"/>
             </w:rPr>
-            <w:t>Michael E. Siemeintcoski</w:t>
+            <w:t xml:space="preserve">Michael E. </w:t>
           </w:r>
+          <w:proofErr w:type="spellStart"/>
+          <w:r>
+            <w:rPr>
+              <w:rFonts w:eastAsia="Times New Roman" w:cs="Arial"/>
+              <w:color w:val="000000"/>
+              <w:sz w:val="16"/>
+              <w:szCs w:val="16"/>
+              <w:lang w:eastAsia="pt-BR"/>
+            </w:rPr>
+            <w:t>Siemeintcoski</w:t>
+          </w:r>
+          <w:proofErr w:type="spellEnd"/>
         </w:p>
       </w:tc>
       <w:tc>
@@ -17693,7 +22356,7 @@
               <w:szCs w:val="16"/>
               <w:lang w:eastAsia="pt-BR"/>
             </w:rPr>
-            <w:t>20</w:t>
+            <w:t>45</w:t>
           </w:r>
           <w:r>
             <w:rPr>
@@ -17895,7 +22558,15 @@
         <w:t xml:space="preserve"> </w:t>
       </w:r>
       <w:r>
-        <w:t>Deve-se baixar e instalar o aplicativo do Figma.</w:t>
+        <w:t xml:space="preserve">Deve-se baixar e instalar o aplicativo do </w:t>
+      </w:r>
+      <w:proofErr w:type="spellStart"/>
+      <w:r>
+        <w:t>Figma</w:t>
+      </w:r>
+      <w:proofErr w:type="spellEnd"/>
+      <w:r>
+        <w:t>.</w:t>
       </w:r>
     </w:p>
   </w:footnote>
@@ -17920,8 +22591,21 @@
         <w:t xml:space="preserve">, conforme </w:t>
       </w:r>
       <w:r>
-        <w:t>Licença Creative Commons</w:t>
-      </w:r>
+        <w:t xml:space="preserve">Licença </w:t>
+      </w:r>
+      <w:proofErr w:type="spellStart"/>
+      <w:r>
+        <w:t>Creative</w:t>
+      </w:r>
+      <w:proofErr w:type="spellEnd"/>
+      <w:r>
+        <w:t xml:space="preserve"> </w:t>
+      </w:r>
+      <w:proofErr w:type="spellStart"/>
+      <w:r>
+        <w:t>Commons</w:t>
+      </w:r>
+      <w:proofErr w:type="spellEnd"/>
       <w:r>
         <w:t xml:space="preserve"> </w:t>
       </w:r>
@@ -18031,7 +22715,7 @@
           <w:rPr>
             <w:noProof/>
           </w:rPr>
-          <w:t>20</w:t>
+          <w:t>45</w:t>
         </w:r>
         <w:r>
           <w:fldChar w:fldCharType="end"/>
@@ -21113,7 +25797,7 @@
 </file>
 
 <file path=customXml/itemProps1.xml><?xml version="1.0" encoding="utf-8"?>
-<ds:datastoreItem xmlns:ds="http://schemas.openxmlformats.org/officeDocument/2006/customXml" ds:itemID="{7BDE88A1-0EAF-4B3B-A4BD-88C02B1FBD0C}">
+<ds:datastoreItem xmlns:ds="http://schemas.openxmlformats.org/officeDocument/2006/customXml" ds:itemID="{5DFB7CD9-45B3-44F4-B9EA-346F94B63B72}">
   <ds:schemaRefs>
     <ds:schemaRef ds:uri="http://schemas.openxmlformats.org/officeDocument/2006/bibliography"/>
   </ds:schemaRefs>
